--- a/document/UAT.docx
+++ b/document/UAT.docx
@@ -1,6 +1,6 @@
 
 <file path=word/document.xml><?xml version="1.0" encoding="utf-8"?>
-<w:document xmlns:wpc="http://schemas.microsoft.com/office/word/2010/wordprocessingCanvas" xmlns:cx="http://schemas.microsoft.com/office/drawing/2014/chartex" xmlns:cx1="http://schemas.microsoft.com/office/drawing/2015/9/8/chartex" xmlns:cx2="http://schemas.microsoft.com/office/drawing/2015/10/21/chartex" xmlns:cx3="http://schemas.microsoft.com/office/drawing/2016/5/9/chartex" xmlns:cx4="http://schemas.microsoft.com/office/drawing/2016/5/10/chartex" xmlns:cx5="http://schemas.microsoft.com/office/drawing/2016/5/11/chartex" xmlns:cx6="http://schemas.microsoft.com/office/drawing/2016/5/12/chartex" xmlns:cx7="http://schemas.microsoft.com/office/drawing/2016/5/13/chartex" xmlns:cx8="http://schemas.microsoft.com/office/drawing/2016/5/14/chartex" xmlns:mc="http://schemas.openxmlformats.org/markup-compatibility/2006" xmlns:aink="http://schemas.microsoft.com/office/drawing/2016/ink" xmlns:am3d="http://schemas.microsoft.com/office/drawing/2017/model3d" xmlns:o="urn:schemas-microsoft-com:office:office" xmlns:r="http://schemas.openxmlformats.org/officeDocument/2006/relationships" xmlns:m="http://schemas.openxmlformats.org/officeDocument/2006/math" xmlns:v="urn:schemas-microsoft-com:vml" xmlns:wp14="http://schemas.microsoft.com/office/word/2010/wordprocessingDrawing" xmlns:wp="http://schemas.openxmlformats.org/drawingml/2006/wordprocessingDrawing" xmlns:w10="urn:schemas-microsoft-com:office:word" xmlns:w="http://schemas.openxmlformats.org/wordprocessingml/2006/main" xmlns:w14="http://schemas.microsoft.com/office/word/2010/wordml" xmlns:w15="http://schemas.microsoft.com/office/word/2012/wordml" xmlns:w16cex="http://schemas.microsoft.com/office/word/2018/wordml/cex" xmlns:w16cid="http://schemas.microsoft.com/office/word/2016/wordml/cid" xmlns:w16="http://schemas.microsoft.com/office/word/2018/wordml" xmlns:w16sdtdh="http://schemas.microsoft.com/office/word/2020/wordml/sdtdatahash" xmlns:w16se="http://schemas.microsoft.com/office/word/2015/wordml/symex" xmlns:wpg="http://schemas.microsoft.com/office/word/2010/wordprocessingGroup" xmlns:wpi="http://schemas.microsoft.com/office/word/2010/wordprocessingInk" xmlns:wne="http://schemas.microsoft.com/office/word/2006/wordml" xmlns:wps="http://schemas.microsoft.com/office/word/2010/wordprocessingShape" mc:Ignorable="w14 w15 w16se w16cid w16 w16cex w16sdtdh wp14">
+<w:document xmlns:wpc="http://schemas.microsoft.com/office/word/2010/wordprocessingCanvas" xmlns:cx="http://schemas.microsoft.com/office/drawing/2014/chartex" xmlns:cx1="http://schemas.microsoft.com/office/drawing/2015/9/8/chartex" xmlns:cx2="http://schemas.microsoft.com/office/drawing/2015/10/21/chartex" xmlns:cx3="http://schemas.microsoft.com/office/drawing/2016/5/9/chartex" xmlns:cx4="http://schemas.microsoft.com/office/drawing/2016/5/10/chartex" xmlns:cx5="http://schemas.microsoft.com/office/drawing/2016/5/11/chartex" xmlns:cx6="http://schemas.microsoft.com/office/drawing/2016/5/12/chartex" xmlns:cx7="http://schemas.microsoft.com/office/drawing/2016/5/13/chartex" xmlns:cx8="http://schemas.microsoft.com/office/drawing/2016/5/14/chartex" xmlns:mc="http://schemas.openxmlformats.org/markup-compatibility/2006" xmlns:aink="http://schemas.microsoft.com/office/drawing/2016/ink" xmlns:am3d="http://schemas.microsoft.com/office/drawing/2017/model3d" xmlns:o="urn:schemas-microsoft-com:office:office" xmlns:r="http://schemas.openxmlformats.org/officeDocument/2006/relationships" xmlns:m="http://schemas.openxmlformats.org/officeDocument/2006/math" xmlns:v="urn:schemas-microsoft-com:vml" xmlns:wp14="http://schemas.microsoft.com/office/word/2010/wordprocessingDrawing" xmlns:wp="http://schemas.openxmlformats.org/drawingml/2006/wordprocessingDrawing" xmlns:w10="urn:schemas-microsoft-com:office:word" xmlns:w="http://schemas.openxmlformats.org/wordprocessingml/2006/main" xmlns:w14="http://schemas.microsoft.com/office/word/2010/wordml" xmlns:w15="http://schemas.microsoft.com/office/word/2012/wordml" xmlns:w16cex="http://schemas.microsoft.com/office/word/2018/wordml/cex" xmlns:w16cid="http://schemas.microsoft.com/office/word/2016/wordml/cid" xmlns:w16="http://schemas.microsoft.com/office/word/2018/wordml" xmlns:w16se="http://schemas.microsoft.com/office/word/2015/wordml/symex" xmlns:wpg="http://schemas.microsoft.com/office/word/2010/wordprocessingGroup" xmlns:wpi="http://schemas.microsoft.com/office/word/2010/wordprocessingInk" xmlns:wne="http://schemas.microsoft.com/office/word/2006/wordml" xmlns:wps="http://schemas.microsoft.com/office/word/2010/wordprocessingShape" mc:Ignorable="w14 w15 w16se w16cid w16 w16cex wp14">
   <w:body>
     <w:p>
       <w:pPr>
@@ -67,7 +67,7 @@
                     </pic:cNvPicPr>
                   </pic:nvPicPr>
                   <pic:blipFill>
-                    <a:blip r:embed="rId5" cstate="print">
+                    <a:blip r:embed="rId7" cstate="print">
                       <a:extLst>
                         <a:ext uri="{28A0092B-C50C-407E-A947-70E740481C1C}">
                           <a14:useLocalDpi xmlns:a14="http://schemas.microsoft.com/office/drawing/2010/main" val="0"/>
@@ -280,7 +280,7 @@
               </wp:anchor>
             </w:drawing>
           </mc:Choice>
-          <mc:Fallback>
+          <mc:Fallback xmlns:w16sdtdh="http://schemas.microsoft.com/office/word/2020/wordml/sdtdatahash">
             <w:pict>
               <v:rect w14:anchorId="3B2B8FE2" id="Rectangle 2" o:spid="_x0000_s1026" style="position:absolute;margin-left:0;margin-top:1pt;width:219.5pt;height:3.55pt;z-index:251659264;visibility:visible;mso-wrap-style:square;mso-wrap-distance-left:9pt;mso-wrap-distance-top:0;mso-wrap-distance-right:9pt;mso-wrap-distance-bottom:0;mso-position-horizontal:absolute;mso-position-horizontal-relative:margin;mso-position-vertical:absolute;mso-position-vertical-relative:text;v-text-anchor:middle" o:gfxdata="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" fillcolor="#00b050" stroked="f" strokeweight="1pt">
                 <w10:wrap anchorx="margin"/>
@@ -323,16 +323,42 @@
         <w:t xml:space="preserve"> User Acceptance Test (UAT)</w:t>
       </w:r>
     </w:p>
+    <w:p/>
     <w:p>
       <w:pPr>
-        <w:rPr>
-          <w:sz w:val="56"/>
-          <w:szCs w:val="56"/>
-        </w:rPr>
+        <w:sectPr>
+          <w:headerReference w:type="default" r:id="rId8"/>
+          <w:pgSz w:w="11906" w:h="16838"/>
+          <w:pgMar w:top="1440" w:right="1440" w:bottom="1440" w:left="1440" w:header="708" w:footer="708" w:gutter="0"/>
+          <w:cols w:space="708"/>
+          <w:titlePg/>
+          <w:docGrid w:linePitch="360"/>
+        </w:sectPr>
       </w:pPr>
     </w:p>
     <w:p>
       <w:pPr>
+        <w:jc w:val="center"/>
+        <w:rPr>
+          <w:sz w:val="36"/>
+          <w:szCs w:val="36"/>
+        </w:rPr>
+      </w:pPr>
+      <w:r>
+        <w:rPr>
+          <w:sz w:val="36"/>
+          <w:szCs w:val="36"/>
+        </w:rPr>
+        <w:lastRenderedPageBreak/>
+        <w:t>LEMBAR PENGESAHAN</w:t>
+      </w:r>
+    </w:p>
+    <w:p>
+      <w:pPr>
+        <w:rPr>
+          <w:sz w:val="36"/>
+          <w:szCs w:val="36"/>
+        </w:rPr>
         <w:sectPr>
           <w:pgSz w:w="11906" w:h="16838"/>
           <w:pgMar w:top="1440" w:right="1440" w:bottom="1440" w:left="1440" w:header="708" w:footer="708" w:gutter="0"/>
@@ -341,7 +367,72 @@
         </w:sectPr>
       </w:pPr>
     </w:p>
-    <w:p/>
+    <w:p>
+      <w:pPr>
+        <w:jc w:val="center"/>
+        <w:rPr>
+          <w:sz w:val="36"/>
+          <w:szCs w:val="36"/>
+        </w:rPr>
+      </w:pPr>
+      <w:r>
+        <w:rPr>
+          <w:sz w:val="36"/>
+          <w:szCs w:val="36"/>
+        </w:rPr>
+        <w:lastRenderedPageBreak/>
+        <w:t>KESIMPULAN DAN SARAN</w:t>
+      </w:r>
+    </w:p>
+    <w:p>
+      <w:pPr>
+        <w:pStyle w:val="ListParagraph"/>
+        <w:numPr>
+          <w:ilvl w:val="0"/>
+          <w:numId w:val="9"/>
+        </w:numPr>
+        <w:rPr>
+          <w:sz w:val="24"/>
+          <w:szCs w:val="24"/>
+        </w:rPr>
+      </w:pPr>
+      <w:r>
+        <w:rPr>
+          <w:sz w:val="24"/>
+          <w:szCs w:val="24"/>
+        </w:rPr>
+        <w:t>Kesimpulan</w:t>
+      </w:r>
+    </w:p>
+    <w:p>
+      <w:pPr>
+        <w:pStyle w:val="ListParagraph"/>
+        <w:numPr>
+          <w:ilvl w:val="0"/>
+          <w:numId w:val="9"/>
+        </w:numPr>
+        <w:rPr>
+          <w:sz w:val="24"/>
+          <w:szCs w:val="24"/>
+        </w:rPr>
+      </w:pPr>
+      <w:r>
+        <w:rPr>
+          <w:sz w:val="24"/>
+          <w:szCs w:val="24"/>
+        </w:rPr>
+        <w:t>Saran</w:t>
+      </w:r>
+    </w:p>
+    <w:p>
+      <w:pPr>
+        <w:jc w:val="center"/>
+        <w:rPr>
+          <w:sz w:val="36"/>
+          <w:szCs w:val="36"/>
+        </w:rPr>
+      </w:pPr>
+    </w:p>
     <w:sectPr>
       <w:pgSz w:w="11906" w:h="16838"/>
       <w:pgMar w:top="1440" w:right="1440" w:bottom="1440" w:left="1440" w:header="708" w:footer="708" w:gutter="0"/>
@@ -352,8 +443,217 @@
 </w:document>
 </file>
 
+<file path=word/endnotes.xml><?xml version="1.0" encoding="utf-8"?>
+<w:endnotes xmlns:wpc="http://schemas.microsoft.com/office/word/2010/wordprocessingCanvas" xmlns:cx="http://schemas.microsoft.com/office/drawing/2014/chartex" xmlns:cx1="http://schemas.microsoft.com/office/drawing/2015/9/8/chartex" xmlns:cx2="http://schemas.microsoft.com/office/drawing/2015/10/21/chartex" xmlns:cx3="http://schemas.microsoft.com/office/drawing/2016/5/9/chartex" xmlns:cx4="http://schemas.microsoft.com/office/drawing/2016/5/10/chartex" xmlns:cx5="http://schemas.microsoft.com/office/drawing/2016/5/11/chartex" xmlns:cx6="http://schemas.microsoft.com/office/drawing/2016/5/12/chartex" xmlns:cx7="http://schemas.microsoft.com/office/drawing/2016/5/13/chartex" xmlns:cx8="http://schemas.microsoft.com/office/drawing/2016/5/14/chartex" xmlns:mc="http://schemas.openxmlformats.org/markup-compatibility/2006" xmlns:aink="http://schemas.microsoft.com/office/drawing/2016/ink" xmlns:am3d="http://schemas.microsoft.com/office/drawing/2017/model3d" xmlns:o="urn:schemas-microsoft-com:office:office" xmlns:r="http://schemas.openxmlformats.org/officeDocument/2006/relationships" xmlns:m="http://schemas.openxmlformats.org/officeDocument/2006/math" xmlns:v="urn:schemas-microsoft-com:vml" xmlns:wp14="http://schemas.microsoft.com/office/word/2010/wordprocessingDrawing" xmlns:wp="http://schemas.openxmlformats.org/drawingml/2006/wordprocessingDrawing" xmlns:w10="urn:schemas-microsoft-com:office:word" xmlns:w="http://schemas.openxmlformats.org/wordprocessingml/2006/main" xmlns:w14="http://schemas.microsoft.com/office/word/2010/wordml" xmlns:w15="http://schemas.microsoft.com/office/word/2012/wordml" xmlns:w16cex="http://schemas.microsoft.com/office/word/2018/wordml/cex" xmlns:w16cid="http://schemas.microsoft.com/office/word/2016/wordml/cid" xmlns:w16="http://schemas.microsoft.com/office/word/2018/wordml" xmlns:w16se="http://schemas.microsoft.com/office/word/2015/wordml/symex" xmlns:wpg="http://schemas.microsoft.com/office/word/2010/wordprocessingGroup" xmlns:wpi="http://schemas.microsoft.com/office/word/2010/wordprocessingInk" xmlns:wne="http://schemas.microsoft.com/office/word/2006/wordml" xmlns:wps="http://schemas.microsoft.com/office/word/2010/wordprocessingShape" mc:Ignorable="w14 w15 w16se w16cid w16 w16cex wp14">
+  <w:endnote w:type="separator" w:id="-1">
+    <w:p>
+      <w:pPr>
+        <w:spacing w:after="0" w:line="240" w:lineRule="auto"/>
+      </w:pPr>
+      <w:r>
+        <w:separator/>
+      </w:r>
+    </w:p>
+  </w:endnote>
+  <w:endnote w:type="continuationSeparator" w:id="0">
+    <w:p>
+      <w:pPr>
+        <w:spacing w:after="0" w:line="240" w:lineRule="auto"/>
+      </w:pPr>
+      <w:r>
+        <w:continuationSeparator/>
+      </w:r>
+    </w:p>
+  </w:endnote>
+</w:endnotes>
+</file>
+
+<file path=word/footnotes.xml><?xml version="1.0" encoding="utf-8"?>
+<w:footnotes xmlns:wpc="http://schemas.microsoft.com/office/word/2010/wordprocessingCanvas" xmlns:cx="http://schemas.microsoft.com/office/drawing/2014/chartex" xmlns:cx1="http://schemas.microsoft.com/office/drawing/2015/9/8/chartex" xmlns:cx2="http://schemas.microsoft.com/office/drawing/2015/10/21/chartex" xmlns:cx3="http://schemas.microsoft.com/office/drawing/2016/5/9/chartex" xmlns:cx4="http://schemas.microsoft.com/office/drawing/2016/5/10/chartex" xmlns:cx5="http://schemas.microsoft.com/office/drawing/2016/5/11/chartex" xmlns:cx6="http://schemas.microsoft.com/office/drawing/2016/5/12/chartex" xmlns:cx7="http://schemas.microsoft.com/office/drawing/2016/5/13/chartex" xmlns:cx8="http://schemas.microsoft.com/office/drawing/2016/5/14/chartex" xmlns:mc="http://schemas.openxmlformats.org/markup-compatibility/2006" xmlns:aink="http://schemas.microsoft.com/office/drawing/2016/ink" xmlns:am3d="http://schemas.microsoft.com/office/drawing/2017/model3d" xmlns:o="urn:schemas-microsoft-com:office:office" xmlns:r="http://schemas.openxmlformats.org/officeDocument/2006/relationships" xmlns:m="http://schemas.openxmlformats.org/officeDocument/2006/math" xmlns:v="urn:schemas-microsoft-com:vml" xmlns:wp14="http://schemas.microsoft.com/office/word/2010/wordprocessingDrawing" xmlns:wp="http://schemas.openxmlformats.org/drawingml/2006/wordprocessingDrawing" xmlns:w10="urn:schemas-microsoft-com:office:word" xmlns:w="http://schemas.openxmlformats.org/wordprocessingml/2006/main" xmlns:w14="http://schemas.microsoft.com/office/word/2010/wordml" xmlns:w15="http://schemas.microsoft.com/office/word/2012/wordml" xmlns:w16cex="http://schemas.microsoft.com/office/word/2018/wordml/cex" xmlns:w16cid="http://schemas.microsoft.com/office/word/2016/wordml/cid" xmlns:w16="http://schemas.microsoft.com/office/word/2018/wordml" xmlns:w16se="http://schemas.microsoft.com/office/word/2015/wordml/symex" xmlns:wpg="http://schemas.microsoft.com/office/word/2010/wordprocessingGroup" xmlns:wpi="http://schemas.microsoft.com/office/word/2010/wordprocessingInk" xmlns:wne="http://schemas.microsoft.com/office/word/2006/wordml" xmlns:wps="http://schemas.microsoft.com/office/word/2010/wordprocessingShape" mc:Ignorable="w14 w15 w16se w16cid w16 w16cex wp14">
+  <w:footnote w:type="separator" w:id="-1">
+    <w:p>
+      <w:pPr>
+        <w:spacing w:after="0" w:line="240" w:lineRule="auto"/>
+      </w:pPr>
+      <w:r>
+        <w:separator/>
+      </w:r>
+    </w:p>
+  </w:footnote>
+  <w:footnote w:type="continuationSeparator" w:id="0">
+    <w:p>
+      <w:pPr>
+        <w:spacing w:after="0" w:line="240" w:lineRule="auto"/>
+      </w:pPr>
+      <w:r>
+        <w:continuationSeparator/>
+      </w:r>
+    </w:p>
+  </w:footnote>
+</w:footnotes>
+</file>
+
+<file path=word/header1.xml><?xml version="1.0" encoding="utf-8"?>
+<w:hdr xmlns:wpc="http://schemas.microsoft.com/office/word/2010/wordprocessingCanvas" xmlns:cx="http://schemas.microsoft.com/office/drawing/2014/chartex" xmlns:cx1="http://schemas.microsoft.com/office/drawing/2015/9/8/chartex" xmlns:cx2="http://schemas.microsoft.com/office/drawing/2015/10/21/chartex" xmlns:cx3="http://schemas.microsoft.com/office/drawing/2016/5/9/chartex" xmlns:cx4="http://schemas.microsoft.com/office/drawing/2016/5/10/chartex" xmlns:cx5="http://schemas.microsoft.com/office/drawing/2016/5/11/chartex" xmlns:cx6="http://schemas.microsoft.com/office/drawing/2016/5/12/chartex" xmlns:cx7="http://schemas.microsoft.com/office/drawing/2016/5/13/chartex" xmlns:cx8="http://schemas.microsoft.com/office/drawing/2016/5/14/chartex" xmlns:mc="http://schemas.openxmlformats.org/markup-compatibility/2006" xmlns:aink="http://schemas.microsoft.com/office/drawing/2016/ink" xmlns:am3d="http://schemas.microsoft.com/office/drawing/2017/model3d" xmlns:o="urn:schemas-microsoft-com:office:office" xmlns:r="http://schemas.openxmlformats.org/officeDocument/2006/relationships" xmlns:m="http://schemas.openxmlformats.org/officeDocument/2006/math" xmlns:v="urn:schemas-microsoft-com:vml" xmlns:wp14="http://schemas.microsoft.com/office/word/2010/wordprocessingDrawing" xmlns:wp="http://schemas.openxmlformats.org/drawingml/2006/wordprocessingDrawing" xmlns:w10="urn:schemas-microsoft-com:office:word" xmlns:w="http://schemas.openxmlformats.org/wordprocessingml/2006/main" xmlns:w14="http://schemas.microsoft.com/office/word/2010/wordml" xmlns:w15="http://schemas.microsoft.com/office/word/2012/wordml" xmlns:w16cex="http://schemas.microsoft.com/office/word/2018/wordml/cex" xmlns:w16cid="http://schemas.microsoft.com/office/word/2016/wordml/cid" xmlns:w16="http://schemas.microsoft.com/office/word/2018/wordml" xmlns:w16se="http://schemas.microsoft.com/office/word/2015/wordml/symex" xmlns:wpg="http://schemas.microsoft.com/office/word/2010/wordprocessingGroup" xmlns:wpi="http://schemas.microsoft.com/office/word/2010/wordprocessingInk" xmlns:wne="http://schemas.microsoft.com/office/word/2006/wordml" xmlns:wps="http://schemas.microsoft.com/office/word/2010/wordprocessingShape" mc:Ignorable="w14 w15 w16se w16cid w16 w16cex wp14">
+  <w:tbl>
+    <w:tblPr>
+      <w:tblStyle w:val="TableGrid"/>
+      <w:tblW w:w="0" w:type="auto"/>
+      <w:tblBorders>
+        <w:top w:val="none" w:sz="0" w:space="0" w:color="auto"/>
+        <w:left w:val="none" w:sz="0" w:space="0" w:color="auto"/>
+        <w:right w:val="none" w:sz="0" w:space="0" w:color="auto"/>
+        <w:insideH w:val="none" w:sz="0" w:space="0" w:color="auto"/>
+        <w:insideV w:val="none" w:sz="0" w:space="0" w:color="auto"/>
+      </w:tblBorders>
+      <w:tblLook w:val="04A0" w:firstRow="1" w:lastRow="0" w:firstColumn="1" w:lastColumn="0" w:noHBand="0" w:noVBand="1"/>
+    </w:tblPr>
+    <w:tblGrid>
+      <w:gridCol w:w="1843"/>
+      <w:gridCol w:w="5352"/>
+      <w:gridCol w:w="1821"/>
+    </w:tblGrid>
+    <w:tr>
+      <w:trPr>
+        <w:trHeight w:val="617"/>
+      </w:trPr>
+      <w:tc>
+        <w:tcPr>
+          <w:tcW w:w="1843" w:type="dxa"/>
+        </w:tcPr>
+        <w:p>
+          <w:pPr>
+            <w:pStyle w:val="Header"/>
+            <w:jc w:val="center"/>
+          </w:pPr>
+          <w:r>
+            <w:rPr>
+              <w:b/>
+              <w:bCs/>
+              <w:noProof/>
+              <w:sz w:val="72"/>
+              <w:szCs w:val="72"/>
+            </w:rPr>
+            <w:drawing>
+              <wp:inline distT="0" distB="0" distL="0" distR="0" wp14:anchorId="15E74C34" wp14:editId="656324A1">
+                <wp:extent cx="1033272" cy="339454"/>
+                <wp:effectExtent l="0" t="0" r="0" b="3810"/>
+                <wp:docPr id="3" name="Picture 3"/>
+                <wp:cNvGraphicFramePr>
+                  <a:graphicFrameLocks xmlns:a="http://schemas.openxmlformats.org/drawingml/2006/main" noChangeAspect="1"/>
+                </wp:cNvGraphicFramePr>
+                <a:graphic xmlns:a="http://schemas.openxmlformats.org/drawingml/2006/main">
+                  <a:graphicData uri="http://schemas.openxmlformats.org/drawingml/2006/picture">
+                    <pic:pic xmlns:pic="http://schemas.openxmlformats.org/drawingml/2006/picture">
+                      <pic:nvPicPr>
+                        <pic:cNvPr id="0" name="Picture 1"/>
+                        <pic:cNvPicPr>
+                          <a:picLocks noChangeAspect="1" noChangeArrowheads="1"/>
+                        </pic:cNvPicPr>
+                      </pic:nvPicPr>
+                      <pic:blipFill>
+                        <a:blip r:embed="rId1" cstate="print">
+                          <a:extLst>
+                            <a:ext uri="{28A0092B-C50C-407E-A947-70E740481C1C}">
+                              <a14:useLocalDpi xmlns:a14="http://schemas.microsoft.com/office/drawing/2010/main" val="0"/>
+                            </a:ext>
+                          </a:extLst>
+                        </a:blip>
+                        <a:srcRect/>
+                        <a:stretch>
+                          <a:fillRect/>
+                        </a:stretch>
+                      </pic:blipFill>
+                      <pic:spPr bwMode="auto">
+                        <a:xfrm>
+                          <a:off x="0" y="0"/>
+                          <a:ext cx="1033272" cy="339454"/>
+                        </a:xfrm>
+                        <a:prstGeom prst="rect">
+                          <a:avLst/>
+                        </a:prstGeom>
+                        <a:noFill/>
+                        <a:ln>
+                          <a:noFill/>
+                        </a:ln>
+                      </pic:spPr>
+                    </pic:pic>
+                  </a:graphicData>
+                </a:graphic>
+              </wp:inline>
+            </w:drawing>
+          </w:r>
+        </w:p>
+        <w:p>
+          <w:pPr>
+            <w:pStyle w:val="Header"/>
+            <w:jc w:val="center"/>
+          </w:pPr>
+        </w:p>
+      </w:tc>
+      <w:tc>
+        <w:tcPr>
+          <w:tcW w:w="5352" w:type="dxa"/>
+          <w:vAlign w:val="center"/>
+        </w:tcPr>
+        <w:p>
+          <w:pPr>
+            <w:pStyle w:val="Header"/>
+            <w:jc w:val="center"/>
+            <w:rPr>
+              <w:b/>
+              <w:bCs/>
+            </w:rPr>
+          </w:pPr>
+          <w:r>
+            <w:rPr>
+              <w:b/>
+              <w:bCs/>
+            </w:rPr>
+            <w:t>FORMULIR</w:t>
+          </w:r>
+        </w:p>
+        <w:p>
+          <w:pPr>
+            <w:pStyle w:val="Header"/>
+            <w:jc w:val="center"/>
+          </w:pPr>
+          <w:r>
+            <w:rPr>
+              <w:b/>
+              <w:bCs/>
+            </w:rPr>
+            <w:t>USER ACCEPTANCE TESTING (UAT)</w:t>
+          </w:r>
+        </w:p>
+      </w:tc>
+      <w:tc>
+        <w:tcPr>
+          <w:tcW w:w="1821" w:type="dxa"/>
+        </w:tcPr>
+        <w:p>
+          <w:pPr>
+            <w:pStyle w:val="Header"/>
+          </w:pPr>
+        </w:p>
+      </w:tc>
+    </w:tr>
+  </w:tbl>
+  <w:p>
+    <w:pPr>
+      <w:pStyle w:val="Header"/>
+    </w:pPr>
+  </w:p>
+  <w:p>
+    <w:pPr>
+      <w:pStyle w:val="Header"/>
+    </w:pPr>
+  </w:p>
+</w:hdr>
+</file>
+
 <file path=word/numbering.xml><?xml version="1.0" encoding="utf-8"?>
-<w:numbering xmlns:wpc="http://schemas.microsoft.com/office/word/2010/wordprocessingCanvas" xmlns:cx="http://schemas.microsoft.com/office/drawing/2014/chartex" xmlns:cx1="http://schemas.microsoft.com/office/drawing/2015/9/8/chartex" xmlns:cx2="http://schemas.microsoft.com/office/drawing/2015/10/21/chartex" xmlns:cx3="http://schemas.microsoft.com/office/drawing/2016/5/9/chartex" xmlns:cx4="http://schemas.microsoft.com/office/drawing/2016/5/10/chartex" xmlns:cx5="http://schemas.microsoft.com/office/drawing/2016/5/11/chartex" xmlns:cx6="http://schemas.microsoft.com/office/drawing/2016/5/12/chartex" xmlns:cx7="http://schemas.microsoft.com/office/drawing/2016/5/13/chartex" xmlns:cx8="http://schemas.microsoft.com/office/drawing/2016/5/14/chartex" xmlns:mc="http://schemas.openxmlformats.org/markup-compatibility/2006" xmlns:aink="http://schemas.microsoft.com/office/drawing/2016/ink" xmlns:am3d="http://schemas.microsoft.com/office/drawing/2017/model3d" xmlns:o="urn:schemas-microsoft-com:office:office" xmlns:r="http://schemas.openxmlformats.org/officeDocument/2006/relationships" xmlns:m="http://schemas.openxmlformats.org/officeDocument/2006/math" xmlns:v="urn:schemas-microsoft-com:vml" xmlns:wp14="http://schemas.microsoft.com/office/word/2010/wordprocessingDrawing" xmlns:wp="http://schemas.openxmlformats.org/drawingml/2006/wordprocessingDrawing" xmlns:w10="urn:schemas-microsoft-com:office:word" xmlns:w="http://schemas.openxmlformats.org/wordprocessingml/2006/main" xmlns:w14="http://schemas.microsoft.com/office/word/2010/wordml" xmlns:w15="http://schemas.microsoft.com/office/word/2012/wordml" xmlns:w16cex="http://schemas.microsoft.com/office/word/2018/wordml/cex" xmlns:w16cid="http://schemas.microsoft.com/office/word/2016/wordml/cid" xmlns:w16="http://schemas.microsoft.com/office/word/2018/wordml" xmlns:w16sdtdh="http://schemas.microsoft.com/office/word/2020/wordml/sdtdatahash" xmlns:w16se="http://schemas.microsoft.com/office/word/2015/wordml/symex" xmlns:wpg="http://schemas.microsoft.com/office/word/2010/wordprocessingGroup" xmlns:wpi="http://schemas.microsoft.com/office/word/2010/wordprocessingInk" xmlns:wne="http://schemas.microsoft.com/office/word/2006/wordml" xmlns:wps="http://schemas.microsoft.com/office/word/2010/wordprocessingShape" mc:Ignorable="w14 w15 w16se w16cid w16 w16cex w16sdtdh wp14">
+<w:numbering xmlns:wpc="http://schemas.microsoft.com/office/word/2010/wordprocessingCanvas" xmlns:cx="http://schemas.microsoft.com/office/drawing/2014/chartex" xmlns:cx1="http://schemas.microsoft.com/office/drawing/2015/9/8/chartex" xmlns:cx2="http://schemas.microsoft.com/office/drawing/2015/10/21/chartex" xmlns:cx3="http://schemas.microsoft.com/office/drawing/2016/5/9/chartex" xmlns:cx4="http://schemas.microsoft.com/office/drawing/2016/5/10/chartex" xmlns:cx5="http://schemas.microsoft.com/office/drawing/2016/5/11/chartex" xmlns:cx6="http://schemas.microsoft.com/office/drawing/2016/5/12/chartex" xmlns:cx7="http://schemas.microsoft.com/office/drawing/2016/5/13/chartex" xmlns:cx8="http://schemas.microsoft.com/office/drawing/2016/5/14/chartex" xmlns:mc="http://schemas.openxmlformats.org/markup-compatibility/2006" xmlns:aink="http://schemas.microsoft.com/office/drawing/2016/ink" xmlns:am3d="http://schemas.microsoft.com/office/drawing/2017/model3d" xmlns:o="urn:schemas-microsoft-com:office:office" xmlns:r="http://schemas.openxmlformats.org/officeDocument/2006/relationships" xmlns:m="http://schemas.openxmlformats.org/officeDocument/2006/math" xmlns:v="urn:schemas-microsoft-com:vml" xmlns:wp14="http://schemas.microsoft.com/office/word/2010/wordprocessingDrawing" xmlns:wp="http://schemas.openxmlformats.org/drawingml/2006/wordprocessingDrawing" xmlns:w10="urn:schemas-microsoft-com:office:word" xmlns:w="http://schemas.openxmlformats.org/wordprocessingml/2006/main" xmlns:w14="http://schemas.microsoft.com/office/word/2010/wordml" xmlns:w15="http://schemas.microsoft.com/office/word/2012/wordml" xmlns:w16cex="http://schemas.microsoft.com/office/word/2018/wordml/cex" xmlns:w16cid="http://schemas.microsoft.com/office/word/2016/wordml/cid" xmlns:w16="http://schemas.microsoft.com/office/word/2018/wordml" xmlns:w16se="http://schemas.microsoft.com/office/word/2015/wordml/symex" xmlns:wpg="http://schemas.microsoft.com/office/word/2010/wordprocessingGroup" xmlns:wpi="http://schemas.microsoft.com/office/word/2010/wordprocessingInk" xmlns:wne="http://schemas.microsoft.com/office/word/2006/wordml" xmlns:wps="http://schemas.microsoft.com/office/word/2010/wordprocessingShape" mc:Ignorable="w14 w15 w16se w16cid w16 w16cex wp14">
   <w:abstractNum w:abstractNumId="0" w15:restartNumberingAfterBreak="0">
     <w:nsid w:val="0A1B6C7F"/>
     <w:multiLevelType w:val="hybridMultilevel"/>
@@ -444,6 +744,95 @@
     </w:lvl>
   </w:abstractNum>
   <w:abstractNum w:abstractNumId="1" w15:restartNumberingAfterBreak="0">
+    <w:nsid w:val="2A1068F6"/>
+    <w:multiLevelType w:val="hybridMultilevel"/>
+    <w:tmpl w:val="660075CC"/>
+    <w:lvl w:ilvl="0" w:tplc="0409000F">
+      <w:start w:val="1"/>
+      <w:numFmt w:val="decimal"/>
+      <w:lvlText w:val="%1."/>
+      <w:lvlJc w:val="left"/>
+      <w:pPr>
+        <w:ind w:left="720" w:hanging="360"/>
+      </w:pPr>
+      <w:rPr>
+        <w:rFonts w:hint="default"/>
+      </w:rPr>
+    </w:lvl>
+    <w:lvl w:ilvl="1" w:tplc="04090019" w:tentative="1">
+      <w:start w:val="1"/>
+      <w:numFmt w:val="lowerLetter"/>
+      <w:lvlText w:val="%2."/>
+      <w:lvlJc w:val="left"/>
+      <w:pPr>
+        <w:ind w:left="1440" w:hanging="360"/>
+      </w:pPr>
+    </w:lvl>
+    <w:lvl w:ilvl="2" w:tplc="0409001B" w:tentative="1">
+      <w:start w:val="1"/>
+      <w:numFmt w:val="lowerRoman"/>
+      <w:lvlText w:val="%3."/>
+      <w:lvlJc w:val="right"/>
+      <w:pPr>
+        <w:ind w:left="2160" w:hanging="180"/>
+      </w:pPr>
+    </w:lvl>
+    <w:lvl w:ilvl="3" w:tplc="0409000F" w:tentative="1">
+      <w:start w:val="1"/>
+      <w:numFmt w:val="decimal"/>
+      <w:lvlText w:val="%4."/>
+      <w:lvlJc w:val="left"/>
+      <w:pPr>
+        <w:ind w:left="2880" w:hanging="360"/>
+      </w:pPr>
+    </w:lvl>
+    <w:lvl w:ilvl="4" w:tplc="04090019" w:tentative="1">
+      <w:start w:val="1"/>
+      <w:numFmt w:val="lowerLetter"/>
+      <w:lvlText w:val="%5."/>
+      <w:lvlJc w:val="left"/>
+      <w:pPr>
+        <w:ind w:left="3600" w:hanging="360"/>
+      </w:pPr>
+    </w:lvl>
+    <w:lvl w:ilvl="5" w:tplc="0409001B" w:tentative="1">
+      <w:start w:val="1"/>
+      <w:numFmt w:val="lowerRoman"/>
+      <w:lvlText w:val="%6."/>
+      <w:lvlJc w:val="right"/>
+      <w:pPr>
+        <w:ind w:left="4320" w:hanging="180"/>
+      </w:pPr>
+    </w:lvl>
+    <w:lvl w:ilvl="6" w:tplc="0409000F" w:tentative="1">
+      <w:start w:val="1"/>
+      <w:numFmt w:val="decimal"/>
+      <w:lvlText w:val="%7."/>
+      <w:lvlJc w:val="left"/>
+      <w:pPr>
+        <w:ind w:left="5040" w:hanging="360"/>
+      </w:pPr>
+    </w:lvl>
+    <w:lvl w:ilvl="7" w:tplc="04090019" w:tentative="1">
+      <w:start w:val="1"/>
+      <w:numFmt w:val="lowerLetter"/>
+      <w:lvlText w:val="%8."/>
+      <w:lvlJc w:val="left"/>
+      <w:pPr>
+        <w:ind w:left="5760" w:hanging="360"/>
+      </w:pPr>
+    </w:lvl>
+    <w:lvl w:ilvl="8" w:tplc="0409001B" w:tentative="1">
+      <w:start w:val="1"/>
+      <w:numFmt w:val="lowerRoman"/>
+      <w:lvlText w:val="%9."/>
+      <w:lvlJc w:val="right"/>
+      <w:pPr>
+        <w:ind w:left="6480" w:hanging="180"/>
+      </w:pPr>
+    </w:lvl>
+  </w:abstractNum>
+  <w:abstractNum w:abstractNumId="2" w15:restartNumberingAfterBreak="0">
     <w:nsid w:val="303D622F"/>
     <w:multiLevelType w:val="hybridMultilevel"/>
     <w:tmpl w:val="E1B4734A"/>
@@ -556,7 +945,7 @@
       </w:rPr>
     </w:lvl>
   </w:abstractNum>
-  <w:abstractNum w:abstractNumId="2" w15:restartNumberingAfterBreak="0">
+  <w:abstractNum w:abstractNumId="3" w15:restartNumberingAfterBreak="0">
     <w:nsid w:val="324C3F1E"/>
     <w:multiLevelType w:val="hybridMultilevel"/>
     <w:tmpl w:val="153A9DBE"/>
@@ -645,7 +1034,7 @@
       </w:pPr>
     </w:lvl>
   </w:abstractNum>
-  <w:abstractNum w:abstractNumId="3" w15:restartNumberingAfterBreak="0">
+  <w:abstractNum w:abstractNumId="4" w15:restartNumberingAfterBreak="0">
     <w:nsid w:val="375E4DB3"/>
     <w:multiLevelType w:val="hybridMultilevel"/>
     <w:tmpl w:val="79C01BA0"/>
@@ -734,7 +1123,7 @@
       </w:pPr>
     </w:lvl>
   </w:abstractNum>
-  <w:abstractNum w:abstractNumId="4" w15:restartNumberingAfterBreak="0">
+  <w:abstractNum w:abstractNumId="5" w15:restartNumberingAfterBreak="0">
     <w:nsid w:val="54115327"/>
     <w:multiLevelType w:val="hybridMultilevel"/>
     <w:tmpl w:val="DA14D2C8"/>
@@ -825,7 +1214,7 @@
       </w:pPr>
     </w:lvl>
   </w:abstractNum>
-  <w:abstractNum w:abstractNumId="5" w15:restartNumberingAfterBreak="0">
+  <w:abstractNum w:abstractNumId="6" w15:restartNumberingAfterBreak="0">
     <w:nsid w:val="564B5076"/>
     <w:multiLevelType w:val="hybridMultilevel"/>
     <w:tmpl w:val="A32C4812"/>
@@ -914,7 +1303,7 @@
       </w:pPr>
     </w:lvl>
   </w:abstractNum>
-  <w:abstractNum w:abstractNumId="6" w15:restartNumberingAfterBreak="0">
+  <w:abstractNum w:abstractNumId="7" w15:restartNumberingAfterBreak="0">
     <w:nsid w:val="779B456F"/>
     <w:multiLevelType w:val="hybridMultilevel"/>
     <w:tmpl w:val="C8B44C8E"/>
@@ -1000,7 +1389,7 @@
       </w:pPr>
     </w:lvl>
   </w:abstractNum>
-  <w:abstractNum w:abstractNumId="7" w15:restartNumberingAfterBreak="0">
+  <w:abstractNum w:abstractNumId="8" w15:restartNumberingAfterBreak="0">
     <w:nsid w:val="781C0D4A"/>
     <w:multiLevelType w:val="hybridMultilevel"/>
     <w:tmpl w:val="BCCED6DE"/>
@@ -1090,34 +1479,37 @@
     </w:lvl>
   </w:abstractNum>
   <w:num w:numId="1">
-    <w:abstractNumId w:val="5"/>
+    <w:abstractNumId w:val="6"/>
   </w:num>
   <w:num w:numId="2">
-    <w:abstractNumId w:val="3"/>
+    <w:abstractNumId w:val="4"/>
   </w:num>
   <w:num w:numId="3">
-    <w:abstractNumId w:val="6"/>
+    <w:abstractNumId w:val="7"/>
   </w:num>
   <w:num w:numId="4">
-    <w:abstractNumId w:val="4"/>
+    <w:abstractNumId w:val="5"/>
   </w:num>
   <w:num w:numId="5">
     <w:abstractNumId w:val="0"/>
   </w:num>
   <w:num w:numId="6">
+    <w:abstractNumId w:val="3"/>
+  </w:num>
+  <w:num w:numId="7">
     <w:abstractNumId w:val="2"/>
   </w:num>
-  <w:num w:numId="7">
+  <w:num w:numId="8">
+    <w:abstractNumId w:val="8"/>
+  </w:num>
+  <w:num w:numId="9">
     <w:abstractNumId w:val="1"/>
-  </w:num>
-  <w:num w:numId="8">
-    <w:abstractNumId w:val="7"/>
   </w:num>
 </w:numbering>
 </file>
 
 <file path=word/styles.xml><?xml version="1.0" encoding="utf-8"?>
-<w:styles xmlns:mc="http://schemas.openxmlformats.org/markup-compatibility/2006" xmlns:r="http://schemas.openxmlformats.org/officeDocument/2006/relationships" xmlns:w="http://schemas.openxmlformats.org/wordprocessingml/2006/main" xmlns:w14="http://schemas.microsoft.com/office/word/2010/wordml" xmlns:w15="http://schemas.microsoft.com/office/word/2012/wordml" xmlns:w16cex="http://schemas.microsoft.com/office/word/2018/wordml/cex" xmlns:w16cid="http://schemas.microsoft.com/office/word/2016/wordml/cid" xmlns:w16="http://schemas.microsoft.com/office/word/2018/wordml" xmlns:w16sdtdh="http://schemas.microsoft.com/office/word/2020/wordml/sdtdatahash" xmlns:w16se="http://schemas.microsoft.com/office/word/2015/wordml/symex" mc:Ignorable="w14 w15 w16se w16cid w16 w16cex w16sdtdh">
+<w:styles xmlns:mc="http://schemas.openxmlformats.org/markup-compatibility/2006" xmlns:r="http://schemas.openxmlformats.org/officeDocument/2006/relationships" xmlns:w="http://schemas.openxmlformats.org/wordprocessingml/2006/main" xmlns:w14="http://schemas.microsoft.com/office/word/2010/wordml" xmlns:w15="http://schemas.microsoft.com/office/word/2012/wordml" xmlns:w16cex="http://schemas.microsoft.com/office/word/2018/wordml/cex" xmlns:w16cid="http://schemas.microsoft.com/office/word/2016/wordml/cid" xmlns:w16="http://schemas.microsoft.com/office/word/2018/wordml" xmlns:w16se="http://schemas.microsoft.com/office/word/2015/wordml/symex" mc:Ignorable="w14 w15 w16se w16cid w16 w16cex">
   <w:docDefaults>
     <w:rPrDefault>
       <w:rPr>
@@ -1622,6 +2014,69 @@
       <w:contextualSpacing/>
     </w:pPr>
   </w:style>
+  <w:style w:type="paragraph" w:styleId="Header">
+    <w:name w:val="header"/>
+    <w:basedOn w:val="Normal"/>
+    <w:link w:val="HeaderChar"/>
+    <w:uiPriority w:val="99"/>
+    <w:unhideWhenUsed/>
+    <w:rsid w:val="001B1060"/>
+    <w:pPr>
+      <w:tabs>
+        <w:tab w:val="center" w:pos="4680"/>
+        <w:tab w:val="right" w:pos="9360"/>
+      </w:tabs>
+      <w:spacing w:after="0" w:line="240" w:lineRule="auto"/>
+    </w:pPr>
+  </w:style>
+  <w:style w:type="character" w:customStyle="1" w:styleId="HeaderChar">
+    <w:name w:val="Header Char"/>
+    <w:basedOn w:val="DefaultParagraphFont"/>
+    <w:link w:val="Header"/>
+    <w:uiPriority w:val="99"/>
+    <w:rsid w:val="001B1060"/>
+  </w:style>
+  <w:style w:type="paragraph" w:styleId="Footer">
+    <w:name w:val="footer"/>
+    <w:basedOn w:val="Normal"/>
+    <w:link w:val="FooterChar"/>
+    <w:uiPriority w:val="99"/>
+    <w:unhideWhenUsed/>
+    <w:rsid w:val="001B1060"/>
+    <w:pPr>
+      <w:tabs>
+        <w:tab w:val="center" w:pos="4680"/>
+        <w:tab w:val="right" w:pos="9360"/>
+      </w:tabs>
+      <w:spacing w:after="0" w:line="240" w:lineRule="auto"/>
+    </w:pPr>
+  </w:style>
+  <w:style w:type="character" w:customStyle="1" w:styleId="FooterChar">
+    <w:name w:val="Footer Char"/>
+    <w:basedOn w:val="DefaultParagraphFont"/>
+    <w:link w:val="Footer"/>
+    <w:uiPriority w:val="99"/>
+    <w:rsid w:val="001B1060"/>
+  </w:style>
+  <w:style w:type="table" w:styleId="TableGrid">
+    <w:name w:val="Table Grid"/>
+    <w:basedOn w:val="TableNormal"/>
+    <w:uiPriority w:val="39"/>
+    <w:rsid w:val="001B1060"/>
+    <w:pPr>
+      <w:spacing w:after="0" w:line="240" w:lineRule="auto"/>
+    </w:pPr>
+    <w:tblPr>
+      <w:tblBorders>
+        <w:top w:val="single" w:sz="4" w:space="0" w:color="auto"/>
+        <w:left w:val="single" w:sz="4" w:space="0" w:color="auto"/>
+        <w:bottom w:val="single" w:sz="4" w:space="0" w:color="auto"/>
+        <w:right w:val="single" w:sz="4" w:space="0" w:color="auto"/>
+        <w:insideH w:val="single" w:sz="4" w:space="0" w:color="auto"/>
+        <w:insideV w:val="single" w:sz="4" w:space="0" w:color="auto"/>
+      </w:tblBorders>
+    </w:tblPr>
+  </w:style>
 </w:styles>
 </file>
 

--- a/document/UAT.docx
+++ b/document/UAT.docx
@@ -1,6 +1,6 @@
 
 <file path=word/document.xml><?xml version="1.0" encoding="utf-8"?>
-<w:document xmlns:wpc="http://schemas.microsoft.com/office/word/2010/wordprocessingCanvas" xmlns:cx="http://schemas.microsoft.com/office/drawing/2014/chartex" xmlns:cx1="http://schemas.microsoft.com/office/drawing/2015/9/8/chartex" xmlns:cx2="http://schemas.microsoft.com/office/drawing/2015/10/21/chartex" xmlns:cx3="http://schemas.microsoft.com/office/drawing/2016/5/9/chartex" xmlns:cx4="http://schemas.microsoft.com/office/drawing/2016/5/10/chartex" xmlns:cx5="http://schemas.microsoft.com/office/drawing/2016/5/11/chartex" xmlns:cx6="http://schemas.microsoft.com/office/drawing/2016/5/12/chartex" xmlns:cx7="http://schemas.microsoft.com/office/drawing/2016/5/13/chartex" xmlns:cx8="http://schemas.microsoft.com/office/drawing/2016/5/14/chartex" xmlns:mc="http://schemas.openxmlformats.org/markup-compatibility/2006" xmlns:aink="http://schemas.microsoft.com/office/drawing/2016/ink" xmlns:am3d="http://schemas.microsoft.com/office/drawing/2017/model3d" xmlns:o="urn:schemas-microsoft-com:office:office" xmlns:r="http://schemas.openxmlformats.org/officeDocument/2006/relationships" xmlns:m="http://schemas.openxmlformats.org/officeDocument/2006/math" xmlns:v="urn:schemas-microsoft-com:vml" xmlns:wp14="http://schemas.microsoft.com/office/word/2010/wordprocessingDrawing" xmlns:wp="http://schemas.openxmlformats.org/drawingml/2006/wordprocessingDrawing" xmlns:w10="urn:schemas-microsoft-com:office:word" xmlns:w="http://schemas.openxmlformats.org/wordprocessingml/2006/main" xmlns:w14="http://schemas.microsoft.com/office/word/2010/wordml" xmlns:w15="http://schemas.microsoft.com/office/word/2012/wordml" xmlns:w16cex="http://schemas.microsoft.com/office/word/2018/wordml/cex" xmlns:w16cid="http://schemas.microsoft.com/office/word/2016/wordml/cid" xmlns:w16="http://schemas.microsoft.com/office/word/2018/wordml" xmlns:w16se="http://schemas.microsoft.com/office/word/2015/wordml/symex" xmlns:wpg="http://schemas.microsoft.com/office/word/2010/wordprocessingGroup" xmlns:wpi="http://schemas.microsoft.com/office/word/2010/wordprocessingInk" xmlns:wne="http://schemas.microsoft.com/office/word/2006/wordml" xmlns:wps="http://schemas.microsoft.com/office/word/2010/wordprocessingShape" mc:Ignorable="w14 w15 w16se w16cid w16 w16cex wp14">
+<w:document xmlns:wpc="http://schemas.microsoft.com/office/word/2010/wordprocessingCanvas" xmlns:cx="http://schemas.microsoft.com/office/drawing/2014/chartex" xmlns:cx1="http://schemas.microsoft.com/office/drawing/2015/9/8/chartex" xmlns:cx2="http://schemas.microsoft.com/office/drawing/2015/10/21/chartex" xmlns:cx3="http://schemas.microsoft.com/office/drawing/2016/5/9/chartex" xmlns:cx4="http://schemas.microsoft.com/office/drawing/2016/5/10/chartex" xmlns:cx5="http://schemas.microsoft.com/office/drawing/2016/5/11/chartex" xmlns:cx6="http://schemas.microsoft.com/office/drawing/2016/5/12/chartex" xmlns:cx7="http://schemas.microsoft.com/office/drawing/2016/5/13/chartex" xmlns:cx8="http://schemas.microsoft.com/office/drawing/2016/5/14/chartex" xmlns:mc="http://schemas.openxmlformats.org/markup-compatibility/2006" xmlns:aink="http://schemas.microsoft.com/office/drawing/2016/ink" xmlns:am3d="http://schemas.microsoft.com/office/drawing/2017/model3d" xmlns:o="urn:schemas-microsoft-com:office:office" xmlns:r="http://schemas.openxmlformats.org/officeDocument/2006/relationships" xmlns:m="http://schemas.openxmlformats.org/officeDocument/2006/math" xmlns:v="urn:schemas-microsoft-com:vml" xmlns:wp14="http://schemas.microsoft.com/office/word/2010/wordprocessingDrawing" xmlns:wp="http://schemas.openxmlformats.org/drawingml/2006/wordprocessingDrawing" xmlns:w10="urn:schemas-microsoft-com:office:word" xmlns:w="http://schemas.openxmlformats.org/wordprocessingml/2006/main" xmlns:w14="http://schemas.microsoft.com/office/word/2010/wordml" xmlns:w15="http://schemas.microsoft.com/office/word/2012/wordml" xmlns:w16cex="http://schemas.microsoft.com/office/word/2018/wordml/cex" xmlns:w16cid="http://schemas.microsoft.com/office/word/2016/wordml/cid" xmlns:w16="http://schemas.microsoft.com/office/word/2018/wordml" xmlns:w16sdtdh="http://schemas.microsoft.com/office/word/2020/wordml/sdtdatahash" xmlns:w16se="http://schemas.microsoft.com/office/word/2015/wordml/symex" xmlns:wpg="http://schemas.microsoft.com/office/word/2010/wordprocessingGroup" xmlns:wpi="http://schemas.microsoft.com/office/word/2010/wordprocessingInk" xmlns:wne="http://schemas.microsoft.com/office/word/2006/wordml" xmlns:wps="http://schemas.microsoft.com/office/word/2010/wordprocessingShape" mc:Ignorable="w14 w15 w16se w16cid w16 w16cex w16sdtdh wp14">
   <w:body>
     <w:p>
       <w:pPr>
@@ -280,7 +280,7 @@
               </wp:anchor>
             </w:drawing>
           </mc:Choice>
-          <mc:Fallback xmlns:w16sdtdh="http://schemas.microsoft.com/office/word/2020/wordml/sdtdatahash">
+          <mc:Fallback>
             <w:pict>
               <v:rect w14:anchorId="3B2B8FE2" id="Rectangle 2" o:spid="_x0000_s1026" style="position:absolute;margin-left:0;margin-top:1pt;width:219.5pt;height:3.55pt;z-index:251659264;visibility:visible;mso-wrap-style:square;mso-wrap-distance-left:9pt;mso-wrap-distance-top:0;mso-wrap-distance-right:9pt;mso-wrap-distance-bottom:0;mso-position-horizontal:absolute;mso-position-horizontal-relative:margin;mso-position-vertical:absolute;mso-position-vertical-relative:text;v-text-anchor:middle" o:gfxdata="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" fillcolor="#00b050" stroked="f" strokeweight="1pt">
                 <w10:wrap anchorx="margin"/>
@@ -320,7 +320,21 @@
           <w:sz w:val="56"/>
           <w:szCs w:val="56"/>
         </w:rPr>
-        <w:t xml:space="preserve"> User Acceptance Test (UAT)</w:t>
+        <w:t xml:space="preserve"> User Acceptance Test</w:t>
+      </w:r>
+      <w:r>
+        <w:rPr>
+          <w:sz w:val="56"/>
+          <w:szCs w:val="56"/>
+        </w:rPr>
+        <w:t>ing</w:t>
+      </w:r>
+      <w:r>
+        <w:rPr>
+          <w:sz w:val="56"/>
+          <w:szCs w:val="56"/>
+        </w:rPr>
+        <w:t xml:space="preserve"> (UAT)</w:t>
       </w:r>
     </w:p>
     <w:p/>
@@ -328,6 +342,7 @@
       <w:pPr>
         <w:sectPr>
           <w:headerReference w:type="default" r:id="rId8"/>
+          <w:footerReference w:type="default" r:id="rId9"/>
           <w:pgSz w:w="11906" w:h="16838"/>
           <w:pgMar w:top="1440" w:right="1440" w:bottom="1440" w:left="1440" w:header="708" w:footer="708" w:gutter="0"/>
           <w:cols w:space="708"/>
@@ -353,19 +368,1382 @@
         <w:t>LEMBAR PENGESAHAN</w:t>
       </w:r>
     </w:p>
+    <w:tbl>
+      <w:tblPr>
+        <w:tblStyle w:val="TableGrid"/>
+        <w:tblW w:w="0" w:type="auto"/>
+        <w:tblLook w:val="04A0" w:firstRow="1" w:lastRow="0" w:firstColumn="1" w:lastColumn="0" w:noHBand="0" w:noVBand="1"/>
+      </w:tblPr>
+      <w:tblGrid>
+        <w:gridCol w:w="3091"/>
+        <w:gridCol w:w="3017"/>
+        <w:gridCol w:w="2908"/>
+      </w:tblGrid>
+      <w:tr>
+        <w:tc>
+          <w:tcPr>
+            <w:tcW w:w="9016" w:type="dxa"/>
+            <w:gridSpan w:val="3"/>
+          </w:tcPr>
+          <w:p>
+            <w:pPr>
+              <w:jc w:val="center"/>
+              <w:rPr>
+                <w:rFonts w:cstheme="minorHAnsi"/>
+                <w:sz w:val="24"/>
+                <w:szCs w:val="24"/>
+              </w:rPr>
+            </w:pPr>
+            <w:proofErr w:type="spellStart"/>
+            <w:r>
+              <w:rPr>
+                <w:rFonts w:cstheme="minorHAnsi"/>
+                <w:sz w:val="24"/>
+                <w:szCs w:val="24"/>
+              </w:rPr>
+              <w:t>Disetujui</w:t>
+            </w:r>
+            <w:proofErr w:type="spellEnd"/>
+            <w:r>
+              <w:rPr>
+                <w:rFonts w:cstheme="minorHAnsi"/>
+                <w:sz w:val="24"/>
+                <w:szCs w:val="24"/>
+              </w:rPr>
+              <w:t xml:space="preserve"> Oleh</w:t>
+            </w:r>
+          </w:p>
+        </w:tc>
+      </w:tr>
+      <w:tr>
+        <w:trPr>
+          <w:trHeight w:val="906"/>
+        </w:trPr>
+        <w:tc>
+          <w:tcPr>
+            <w:tcW w:w="3091" w:type="dxa"/>
+            <w:vAlign w:val="center"/>
+          </w:tcPr>
+          <w:p>
+            <w:pPr>
+              <w:jc w:val="center"/>
+              <w:rPr>
+                <w:rFonts w:cstheme="minorHAnsi"/>
+                <w:sz w:val="24"/>
+                <w:szCs w:val="24"/>
+              </w:rPr>
+            </w:pPr>
+            <w:proofErr w:type="spellStart"/>
+            <w:r>
+              <w:rPr>
+                <w:rFonts w:cstheme="minorHAnsi"/>
+                <w:sz w:val="24"/>
+                <w:szCs w:val="24"/>
+              </w:rPr>
+              <w:t>Pengadministrasi</w:t>
+            </w:r>
+            <w:proofErr w:type="spellEnd"/>
+            <w:r>
+              <w:rPr>
+                <w:rFonts w:cstheme="minorHAnsi"/>
+                <w:sz w:val="24"/>
+                <w:szCs w:val="24"/>
+              </w:rPr>
+              <w:t xml:space="preserve"> </w:t>
+            </w:r>
+            <w:proofErr w:type="spellStart"/>
+            <w:r>
+              <w:rPr>
+                <w:rFonts w:cstheme="minorHAnsi"/>
+                <w:sz w:val="24"/>
+                <w:szCs w:val="24"/>
+              </w:rPr>
+              <w:t>Umum</w:t>
+            </w:r>
+            <w:proofErr w:type="spellEnd"/>
+          </w:p>
+        </w:tc>
+        <w:tc>
+          <w:tcPr>
+            <w:tcW w:w="3017" w:type="dxa"/>
+            <w:vAlign w:val="center"/>
+          </w:tcPr>
+          <w:p>
+            <w:pPr>
+              <w:jc w:val="center"/>
+              <w:rPr>
+                <w:rFonts w:cstheme="minorHAnsi"/>
+                <w:color w:val="333333"/>
+                <w:sz w:val="24"/>
+                <w:szCs w:val="24"/>
+                <w:shd w:val="clear" w:color="auto" w:fill="FFFFFF"/>
+              </w:rPr>
+            </w:pPr>
+            <w:proofErr w:type="spellStart"/>
+            <w:r>
+              <w:rPr>
+                <w:rFonts w:cstheme="minorHAnsi"/>
+                <w:color w:val="333333"/>
+                <w:sz w:val="24"/>
+                <w:szCs w:val="24"/>
+                <w:shd w:val="clear" w:color="auto" w:fill="FFFFFF"/>
+              </w:rPr>
+              <w:t>Kepala</w:t>
+            </w:r>
+            <w:proofErr w:type="spellEnd"/>
+            <w:r>
+              <w:rPr>
+                <w:rFonts w:cstheme="minorHAnsi"/>
+                <w:color w:val="333333"/>
+                <w:sz w:val="24"/>
+                <w:szCs w:val="24"/>
+                <w:shd w:val="clear" w:color="auto" w:fill="FFFFFF"/>
+              </w:rPr>
+              <w:t xml:space="preserve"> </w:t>
+            </w:r>
+            <w:proofErr w:type="spellStart"/>
+            <w:r>
+              <w:rPr>
+                <w:rFonts w:cstheme="minorHAnsi"/>
+                <w:color w:val="333333"/>
+                <w:sz w:val="24"/>
+                <w:szCs w:val="24"/>
+                <w:shd w:val="clear" w:color="auto" w:fill="FFFFFF"/>
+              </w:rPr>
+              <w:t>Subbagian</w:t>
+            </w:r>
+            <w:proofErr w:type="spellEnd"/>
+            <w:r>
+              <w:rPr>
+                <w:rFonts w:cstheme="minorHAnsi"/>
+                <w:color w:val="333333"/>
+                <w:sz w:val="24"/>
+                <w:szCs w:val="24"/>
+                <w:shd w:val="clear" w:color="auto" w:fill="FFFFFF"/>
+              </w:rPr>
+              <w:t xml:space="preserve"> </w:t>
+            </w:r>
+            <w:proofErr w:type="spellStart"/>
+            <w:r>
+              <w:rPr>
+                <w:rFonts w:cstheme="minorHAnsi"/>
+                <w:color w:val="333333"/>
+                <w:sz w:val="24"/>
+                <w:szCs w:val="24"/>
+                <w:shd w:val="clear" w:color="auto" w:fill="FFFFFF"/>
+              </w:rPr>
+              <w:t>Kepegawaian</w:t>
+            </w:r>
+            <w:proofErr w:type="spellEnd"/>
+            <w:r>
+              <w:rPr>
+                <w:rFonts w:cstheme="minorHAnsi"/>
+                <w:color w:val="333333"/>
+                <w:sz w:val="24"/>
+                <w:szCs w:val="24"/>
+                <w:shd w:val="clear" w:color="auto" w:fill="FFFFFF"/>
+              </w:rPr>
+              <w:t xml:space="preserve">, </w:t>
+            </w:r>
+            <w:proofErr w:type="spellStart"/>
+            <w:r>
+              <w:rPr>
+                <w:rFonts w:cstheme="minorHAnsi"/>
+                <w:color w:val="333333"/>
+                <w:sz w:val="24"/>
+                <w:szCs w:val="24"/>
+                <w:shd w:val="clear" w:color="auto" w:fill="FFFFFF"/>
+              </w:rPr>
+              <w:t>Umum</w:t>
+            </w:r>
+            <w:proofErr w:type="spellEnd"/>
+            <w:r>
+              <w:rPr>
+                <w:rFonts w:cstheme="minorHAnsi"/>
+                <w:color w:val="333333"/>
+                <w:sz w:val="24"/>
+                <w:szCs w:val="24"/>
+                <w:shd w:val="clear" w:color="auto" w:fill="FFFFFF"/>
+              </w:rPr>
+              <w:t xml:space="preserve">, Dan </w:t>
+            </w:r>
+            <w:proofErr w:type="spellStart"/>
+            <w:r>
+              <w:rPr>
+                <w:rFonts w:cstheme="minorHAnsi"/>
+                <w:color w:val="333333"/>
+                <w:sz w:val="24"/>
+                <w:szCs w:val="24"/>
+                <w:shd w:val="clear" w:color="auto" w:fill="FFFFFF"/>
+              </w:rPr>
+              <w:t>Kehumasan</w:t>
+            </w:r>
+            <w:proofErr w:type="spellEnd"/>
+          </w:p>
+        </w:tc>
+        <w:tc>
+          <w:tcPr>
+            <w:tcW w:w="2908" w:type="dxa"/>
+            <w:vAlign w:val="center"/>
+          </w:tcPr>
+          <w:p>
+            <w:pPr>
+              <w:jc w:val="center"/>
+              <w:rPr>
+                <w:rFonts w:cstheme="minorHAnsi"/>
+                <w:sz w:val="24"/>
+                <w:szCs w:val="24"/>
+              </w:rPr>
+            </w:pPr>
+            <w:proofErr w:type="spellStart"/>
+            <w:r>
+              <w:rPr>
+                <w:rFonts w:cstheme="minorHAnsi"/>
+                <w:sz w:val="24"/>
+                <w:szCs w:val="24"/>
+              </w:rPr>
+              <w:t>Sekretaris</w:t>
+            </w:r>
+            <w:proofErr w:type="spellEnd"/>
+          </w:p>
+        </w:tc>
+      </w:tr>
+      <w:tr>
+        <w:trPr>
+          <w:trHeight w:val="1698"/>
+        </w:trPr>
+        <w:tc>
+          <w:tcPr>
+            <w:tcW w:w="3091" w:type="dxa"/>
+          </w:tcPr>
+          <w:p>
+            <w:pPr>
+              <w:jc w:val="center"/>
+              <w:rPr>
+                <w:rFonts w:cstheme="minorHAnsi"/>
+                <w:sz w:val="24"/>
+                <w:szCs w:val="24"/>
+              </w:rPr>
+            </w:pPr>
+          </w:p>
+        </w:tc>
+        <w:tc>
+          <w:tcPr>
+            <w:tcW w:w="3017" w:type="dxa"/>
+          </w:tcPr>
+          <w:p>
+            <w:pPr>
+              <w:jc w:val="center"/>
+              <w:rPr>
+                <w:rFonts w:cstheme="minorHAnsi"/>
+                <w:color w:val="333333"/>
+                <w:sz w:val="24"/>
+                <w:szCs w:val="24"/>
+                <w:shd w:val="clear" w:color="auto" w:fill="FFFFFF"/>
+              </w:rPr>
+            </w:pPr>
+          </w:p>
+          <w:p>
+            <w:pPr>
+              <w:jc w:val="center"/>
+              <w:rPr>
+                <w:rFonts w:cstheme="minorHAnsi"/>
+                <w:color w:val="333333"/>
+                <w:sz w:val="24"/>
+                <w:szCs w:val="24"/>
+                <w:shd w:val="clear" w:color="auto" w:fill="FFFFFF"/>
+              </w:rPr>
+            </w:pPr>
+          </w:p>
+          <w:p>
+            <w:pPr>
+              <w:jc w:val="center"/>
+              <w:rPr>
+                <w:rFonts w:cstheme="minorHAnsi"/>
+                <w:color w:val="333333"/>
+                <w:sz w:val="24"/>
+                <w:szCs w:val="24"/>
+                <w:shd w:val="clear" w:color="auto" w:fill="FFFFFF"/>
+              </w:rPr>
+            </w:pPr>
+          </w:p>
+        </w:tc>
+        <w:tc>
+          <w:tcPr>
+            <w:tcW w:w="2908" w:type="dxa"/>
+          </w:tcPr>
+          <w:p>
+            <w:pPr>
+              <w:jc w:val="center"/>
+              <w:rPr>
+                <w:rFonts w:cstheme="minorHAnsi"/>
+                <w:sz w:val="24"/>
+                <w:szCs w:val="24"/>
+              </w:rPr>
+            </w:pPr>
+          </w:p>
+        </w:tc>
+      </w:tr>
+      <w:tr>
+        <w:tc>
+          <w:tcPr>
+            <w:tcW w:w="3091" w:type="dxa"/>
+          </w:tcPr>
+          <w:p>
+            <w:pPr>
+              <w:jc w:val="center"/>
+              <w:rPr>
+                <w:rFonts w:cstheme="minorHAnsi"/>
+                <w:sz w:val="24"/>
+                <w:szCs w:val="24"/>
+              </w:rPr>
+            </w:pPr>
+          </w:p>
+        </w:tc>
+        <w:tc>
+          <w:tcPr>
+            <w:tcW w:w="3017" w:type="dxa"/>
+          </w:tcPr>
+          <w:p>
+            <w:pPr>
+              <w:jc w:val="center"/>
+              <w:rPr>
+                <w:rFonts w:cstheme="minorHAnsi"/>
+                <w:sz w:val="24"/>
+                <w:szCs w:val="24"/>
+                <w:u w:val="single"/>
+              </w:rPr>
+            </w:pPr>
+            <w:proofErr w:type="spellStart"/>
+            <w:r>
+              <w:rPr>
+                <w:rFonts w:cstheme="minorHAnsi"/>
+                <w:sz w:val="24"/>
+                <w:szCs w:val="24"/>
+                <w:u w:val="single"/>
+              </w:rPr>
+              <w:t>Hj.NAI</w:t>
+            </w:r>
+            <w:proofErr w:type="spellEnd"/>
+            <w:r>
+              <w:rPr>
+                <w:rFonts w:cstheme="minorHAnsi"/>
+                <w:sz w:val="24"/>
+                <w:szCs w:val="24"/>
+                <w:u w:val="single"/>
+              </w:rPr>
+              <w:t xml:space="preserve"> SUGIHARTI, S.I.P.</w:t>
+            </w:r>
+          </w:p>
+          <w:p>
+            <w:pPr>
+              <w:jc w:val="center"/>
+              <w:rPr>
+                <w:rFonts w:cstheme="minorHAnsi"/>
+                <w:sz w:val="24"/>
+                <w:szCs w:val="24"/>
+              </w:rPr>
+            </w:pPr>
+            <w:r>
+              <w:rPr>
+                <w:rFonts w:cstheme="minorHAnsi"/>
+                <w:sz w:val="24"/>
+                <w:szCs w:val="24"/>
+              </w:rPr>
+              <w:t>196404151989082001</w:t>
+            </w:r>
+          </w:p>
+        </w:tc>
+        <w:tc>
+          <w:tcPr>
+            <w:tcW w:w="2908" w:type="dxa"/>
+          </w:tcPr>
+          <w:p>
+            <w:pPr>
+              <w:jc w:val="center"/>
+              <w:rPr>
+                <w:rFonts w:cstheme="minorHAnsi"/>
+                <w:sz w:val="24"/>
+                <w:szCs w:val="24"/>
+                <w:u w:val="single"/>
+              </w:rPr>
+            </w:pPr>
+            <w:r>
+              <w:rPr>
+                <w:rFonts w:cstheme="minorHAnsi"/>
+                <w:sz w:val="24"/>
+                <w:szCs w:val="24"/>
+                <w:u w:val="single"/>
+              </w:rPr>
+              <w:t xml:space="preserve">RIKA JATNIKA, </w:t>
+            </w:r>
+            <w:proofErr w:type="spellStart"/>
+            <w:r>
+              <w:rPr>
+                <w:rFonts w:cstheme="minorHAnsi"/>
+                <w:sz w:val="24"/>
+                <w:szCs w:val="24"/>
+                <w:u w:val="single"/>
+              </w:rPr>
+              <w:t>S.Pt</w:t>
+            </w:r>
+            <w:proofErr w:type="spellEnd"/>
+            <w:r>
+              <w:rPr>
+                <w:rFonts w:cstheme="minorHAnsi"/>
+                <w:sz w:val="24"/>
+                <w:szCs w:val="24"/>
+                <w:u w:val="single"/>
+              </w:rPr>
+              <w:t>., M.M.</w:t>
+            </w:r>
+          </w:p>
+          <w:p>
+            <w:pPr>
+              <w:jc w:val="center"/>
+              <w:rPr>
+                <w:rFonts w:cstheme="minorHAnsi"/>
+                <w:sz w:val="24"/>
+                <w:szCs w:val="24"/>
+              </w:rPr>
+            </w:pPr>
+            <w:r>
+              <w:rPr>
+                <w:rFonts w:cstheme="minorHAnsi"/>
+                <w:sz w:val="24"/>
+                <w:szCs w:val="24"/>
+              </w:rPr>
+              <w:t>196904251998031006</w:t>
+            </w:r>
+          </w:p>
+        </w:tc>
+      </w:tr>
+      <w:tr>
+        <w:tc>
+          <w:tcPr>
+            <w:tcW w:w="9016" w:type="dxa"/>
+            <w:gridSpan w:val="3"/>
+          </w:tcPr>
+          <w:p>
+            <w:pPr>
+              <w:jc w:val="center"/>
+              <w:rPr>
+                <w:rFonts w:cstheme="minorHAnsi"/>
+                <w:sz w:val="24"/>
+                <w:szCs w:val="24"/>
+              </w:rPr>
+            </w:pPr>
+            <w:r>
+              <w:rPr>
+                <w:rFonts w:cstheme="minorHAnsi"/>
+                <w:sz w:val="24"/>
+                <w:szCs w:val="24"/>
+              </w:rPr>
+              <w:t>Developer</w:t>
+            </w:r>
+          </w:p>
+        </w:tc>
+      </w:tr>
+      <w:tr>
+        <w:tc>
+          <w:tcPr>
+            <w:tcW w:w="9016" w:type="dxa"/>
+            <w:gridSpan w:val="3"/>
+          </w:tcPr>
+          <w:p>
+            <w:pPr>
+              <w:jc w:val="center"/>
+              <w:rPr>
+                <w:rFonts w:cstheme="minorHAnsi"/>
+                <w:sz w:val="24"/>
+                <w:szCs w:val="24"/>
+              </w:rPr>
+            </w:pPr>
+            <w:r>
+              <w:rPr>
+                <w:rFonts w:cstheme="minorHAnsi"/>
+                <w:sz w:val="24"/>
+                <w:szCs w:val="24"/>
+              </w:rPr>
+              <w:t xml:space="preserve">Ahli </w:t>
+            </w:r>
+            <w:proofErr w:type="spellStart"/>
+            <w:r>
+              <w:rPr>
+                <w:rFonts w:cstheme="minorHAnsi"/>
+                <w:sz w:val="24"/>
+                <w:szCs w:val="24"/>
+              </w:rPr>
+              <w:t>Pertama</w:t>
+            </w:r>
+            <w:proofErr w:type="spellEnd"/>
+            <w:r>
+              <w:rPr>
+                <w:rFonts w:cstheme="minorHAnsi"/>
+                <w:sz w:val="24"/>
+                <w:szCs w:val="24"/>
+              </w:rPr>
+              <w:t xml:space="preserve"> – </w:t>
+            </w:r>
+            <w:proofErr w:type="spellStart"/>
+            <w:r>
+              <w:rPr>
+                <w:rFonts w:cstheme="minorHAnsi"/>
+                <w:sz w:val="24"/>
+                <w:szCs w:val="24"/>
+              </w:rPr>
+              <w:t>Pranata</w:t>
+            </w:r>
+            <w:proofErr w:type="spellEnd"/>
+            <w:r>
+              <w:rPr>
+                <w:rFonts w:cstheme="minorHAnsi"/>
+                <w:sz w:val="24"/>
+                <w:szCs w:val="24"/>
+              </w:rPr>
+              <w:t xml:space="preserve"> </w:t>
+            </w:r>
+            <w:proofErr w:type="spellStart"/>
+            <w:r>
+              <w:rPr>
+                <w:rFonts w:cstheme="minorHAnsi"/>
+                <w:sz w:val="24"/>
+                <w:szCs w:val="24"/>
+              </w:rPr>
+              <w:t>Komputer</w:t>
+            </w:r>
+            <w:proofErr w:type="spellEnd"/>
+          </w:p>
+        </w:tc>
+      </w:tr>
+      <w:tr>
+        <w:trPr>
+          <w:trHeight w:val="1610"/>
+        </w:trPr>
+        <w:tc>
+          <w:tcPr>
+            <w:tcW w:w="9016" w:type="dxa"/>
+            <w:gridSpan w:val="3"/>
+          </w:tcPr>
+          <w:p>
+            <w:pPr>
+              <w:jc w:val="center"/>
+              <w:rPr>
+                <w:rFonts w:cstheme="minorHAnsi"/>
+                <w:sz w:val="24"/>
+                <w:szCs w:val="24"/>
+              </w:rPr>
+            </w:pPr>
+          </w:p>
+        </w:tc>
+      </w:tr>
+      <w:tr>
+        <w:tc>
+          <w:tcPr>
+            <w:tcW w:w="9016" w:type="dxa"/>
+            <w:gridSpan w:val="3"/>
+          </w:tcPr>
+          <w:p>
+            <w:pPr>
+              <w:jc w:val="center"/>
+              <w:rPr>
+                <w:rFonts w:cstheme="minorHAnsi"/>
+                <w:sz w:val="24"/>
+                <w:szCs w:val="24"/>
+              </w:rPr>
+            </w:pPr>
+          </w:p>
+        </w:tc>
+      </w:tr>
+    </w:tbl>
     <w:p>
       <w:pPr>
+        <w:sectPr>
+          <w:footerReference w:type="default" r:id="rId10"/>
+          <w:pgSz w:w="11906" w:h="16838"/>
+          <w:pgMar w:top="1440" w:right="1440" w:bottom="1440" w:left="1440" w:header="708" w:footer="708" w:gutter="0"/>
+          <w:cols w:space="708"/>
+          <w:docGrid w:linePitch="360"/>
+        </w:sectPr>
+      </w:pPr>
+    </w:p>
+    <w:tbl>
+      <w:tblPr>
+        <w:tblStyle w:val="TableGrid"/>
+        <w:tblW w:w="0" w:type="auto"/>
+        <w:tblLook w:val="04A0" w:firstRow="1" w:lastRow="0" w:firstColumn="1" w:lastColumn="0" w:noHBand="0" w:noVBand="1"/>
+      </w:tblPr>
+      <w:tblGrid>
+        <w:gridCol w:w="704"/>
+        <w:gridCol w:w="3260"/>
+        <w:gridCol w:w="2977"/>
+        <w:gridCol w:w="2982"/>
+        <w:gridCol w:w="1838"/>
+        <w:gridCol w:w="2187"/>
+      </w:tblGrid>
+      <w:tr>
+        <w:tc>
+          <w:tcPr>
+            <w:tcW w:w="704" w:type="dxa"/>
+          </w:tcPr>
+          <w:p>
+            <w:pPr>
+              <w:rPr>
+                <w:b/>
+                <w:bCs/>
+                <w:sz w:val="24"/>
+                <w:szCs w:val="24"/>
+              </w:rPr>
+            </w:pPr>
+            <w:r>
+              <w:rPr>
+                <w:b/>
+                <w:bCs/>
+                <w:sz w:val="24"/>
+                <w:szCs w:val="24"/>
+              </w:rPr>
+              <w:lastRenderedPageBreak/>
+              <w:t>No</w:t>
+            </w:r>
+          </w:p>
+        </w:tc>
+        <w:tc>
+          <w:tcPr>
+            <w:tcW w:w="3260" w:type="dxa"/>
+          </w:tcPr>
+          <w:p>
+            <w:pPr>
+              <w:rPr>
+                <w:b/>
+                <w:bCs/>
+                <w:sz w:val="24"/>
+                <w:szCs w:val="24"/>
+              </w:rPr>
+            </w:pPr>
+            <w:r>
+              <w:rPr>
+                <w:b/>
+                <w:bCs/>
+                <w:sz w:val="24"/>
+                <w:szCs w:val="24"/>
+              </w:rPr>
+              <w:t xml:space="preserve">Script Test </w:t>
+            </w:r>
+          </w:p>
+        </w:tc>
+        <w:tc>
+          <w:tcPr>
+            <w:tcW w:w="2977" w:type="dxa"/>
+          </w:tcPr>
+          <w:p>
+            <w:pPr>
+              <w:rPr>
+                <w:b/>
+                <w:bCs/>
+                <w:sz w:val="24"/>
+                <w:szCs w:val="24"/>
+              </w:rPr>
+            </w:pPr>
+            <w:r>
+              <w:rPr>
+                <w:b/>
+                <w:bCs/>
+                <w:sz w:val="24"/>
+                <w:szCs w:val="24"/>
+              </w:rPr>
+              <w:t>Procedure Test</w:t>
+            </w:r>
+          </w:p>
+        </w:tc>
+        <w:tc>
+          <w:tcPr>
+            <w:tcW w:w="2982" w:type="dxa"/>
+          </w:tcPr>
+          <w:p>
+            <w:pPr>
+              <w:rPr>
+                <w:b/>
+                <w:bCs/>
+                <w:sz w:val="24"/>
+                <w:szCs w:val="24"/>
+              </w:rPr>
+            </w:pPr>
+            <w:r>
+              <w:rPr>
+                <w:b/>
+                <w:bCs/>
+                <w:sz w:val="24"/>
+                <w:szCs w:val="24"/>
+              </w:rPr>
+              <w:t>Expected Result</w:t>
+            </w:r>
+          </w:p>
+        </w:tc>
+        <w:tc>
+          <w:tcPr>
+            <w:tcW w:w="1838" w:type="dxa"/>
+          </w:tcPr>
+          <w:p>
+            <w:pPr>
+              <w:rPr>
+                <w:b/>
+                <w:bCs/>
+                <w:sz w:val="24"/>
+                <w:szCs w:val="24"/>
+              </w:rPr>
+            </w:pPr>
+            <w:r>
+              <w:rPr>
+                <w:b/>
+                <w:bCs/>
+                <w:sz w:val="24"/>
+                <w:szCs w:val="24"/>
+              </w:rPr>
+              <w:t>Test Result</w:t>
+            </w:r>
+          </w:p>
+        </w:tc>
+        <w:tc>
+          <w:tcPr>
+            <w:tcW w:w="2187" w:type="dxa"/>
+          </w:tcPr>
+          <w:p>
+            <w:pPr>
+              <w:rPr>
+                <w:b/>
+                <w:bCs/>
+                <w:sz w:val="24"/>
+                <w:szCs w:val="24"/>
+              </w:rPr>
+            </w:pPr>
+            <w:r>
+              <w:rPr>
+                <w:b/>
+                <w:bCs/>
+                <w:sz w:val="24"/>
+                <w:szCs w:val="24"/>
+              </w:rPr>
+              <w:t>Test Explain</w:t>
+            </w:r>
+          </w:p>
+        </w:tc>
+      </w:tr>
+      <w:tr>
+        <w:tc>
+          <w:tcPr>
+            <w:tcW w:w="704" w:type="dxa"/>
+          </w:tcPr>
+          <w:p>
+            <w:pPr>
+              <w:rPr>
+                <w:sz w:val="24"/>
+                <w:szCs w:val="24"/>
+              </w:rPr>
+            </w:pPr>
+            <w:r>
+              <w:rPr>
+                <w:sz w:val="24"/>
+                <w:szCs w:val="24"/>
+              </w:rPr>
+              <w:t>1.</w:t>
+            </w:r>
+          </w:p>
+        </w:tc>
+        <w:tc>
+          <w:tcPr>
+            <w:tcW w:w="3260" w:type="dxa"/>
+          </w:tcPr>
+          <w:p>
+            <w:pPr>
+              <w:rPr>
+                <w:sz w:val="24"/>
+                <w:szCs w:val="24"/>
+              </w:rPr>
+            </w:pPr>
+            <w:r>
+              <w:rPr>
+                <w:sz w:val="24"/>
+                <w:szCs w:val="24"/>
+              </w:rPr>
+              <w:t>Login</w:t>
+            </w:r>
+          </w:p>
+        </w:tc>
+        <w:tc>
+          <w:tcPr>
+            <w:tcW w:w="2977" w:type="dxa"/>
+          </w:tcPr>
+          <w:p>
+            <w:pPr>
+              <w:pStyle w:val="ListParagraph"/>
+              <w:numPr>
+                <w:ilvl w:val="0"/>
+                <w:numId w:val="10"/>
+              </w:numPr>
+              <w:rPr>
+                <w:sz w:val="24"/>
+                <w:szCs w:val="24"/>
+              </w:rPr>
+            </w:pPr>
+            <w:proofErr w:type="spellStart"/>
+            <w:r>
+              <w:rPr>
+                <w:sz w:val="24"/>
+                <w:szCs w:val="24"/>
+              </w:rPr>
+              <w:t>Masuk</w:t>
+            </w:r>
+            <w:proofErr w:type="spellEnd"/>
+            <w:r>
+              <w:rPr>
+                <w:sz w:val="24"/>
+                <w:szCs w:val="24"/>
+              </w:rPr>
+              <w:t xml:space="preserve"> </w:t>
+            </w:r>
+            <w:proofErr w:type="spellStart"/>
+            <w:r>
+              <w:rPr>
+                <w:sz w:val="24"/>
+                <w:szCs w:val="24"/>
+              </w:rPr>
+              <w:t>ke</w:t>
+            </w:r>
+            <w:proofErr w:type="spellEnd"/>
+            <w:r>
+              <w:rPr>
+                <w:sz w:val="24"/>
+                <w:szCs w:val="24"/>
+              </w:rPr>
+              <w:t xml:space="preserve"> </w:t>
+            </w:r>
+            <w:proofErr w:type="spellStart"/>
+            <w:r>
+              <w:rPr>
+                <w:sz w:val="24"/>
+                <w:szCs w:val="24"/>
+              </w:rPr>
+              <w:t>halaman</w:t>
+            </w:r>
+            <w:proofErr w:type="spellEnd"/>
+            <w:r>
+              <w:rPr>
+                <w:sz w:val="24"/>
+                <w:szCs w:val="24"/>
+              </w:rPr>
+              <w:t xml:space="preserve"> </w:t>
+            </w:r>
+            <w:proofErr w:type="spellStart"/>
+            <w:r>
+              <w:rPr>
+                <w:sz w:val="24"/>
+                <w:szCs w:val="24"/>
+              </w:rPr>
+              <w:t>url</w:t>
+            </w:r>
+            <w:proofErr w:type="spellEnd"/>
+            <w:r>
+              <w:rPr>
+                <w:sz w:val="24"/>
+                <w:szCs w:val="24"/>
+              </w:rPr>
+              <w:t xml:space="preserve"> xxx</w:t>
+            </w:r>
+          </w:p>
+          <w:p>
+            <w:pPr>
+              <w:pStyle w:val="ListParagraph"/>
+              <w:numPr>
+                <w:ilvl w:val="0"/>
+                <w:numId w:val="10"/>
+              </w:numPr>
+              <w:rPr>
+                <w:sz w:val="24"/>
+                <w:szCs w:val="24"/>
+              </w:rPr>
+            </w:pPr>
+            <w:r>
+              <w:rPr>
+                <w:sz w:val="24"/>
+                <w:szCs w:val="24"/>
+              </w:rPr>
+              <w:t>Masukkan username</w:t>
+            </w:r>
+          </w:p>
+          <w:p>
+            <w:pPr>
+              <w:pStyle w:val="ListParagraph"/>
+              <w:numPr>
+                <w:ilvl w:val="0"/>
+                <w:numId w:val="10"/>
+              </w:numPr>
+              <w:rPr>
+                <w:sz w:val="24"/>
+                <w:szCs w:val="24"/>
+              </w:rPr>
+            </w:pPr>
+            <w:r>
+              <w:rPr>
+                <w:sz w:val="24"/>
+                <w:szCs w:val="24"/>
+              </w:rPr>
+              <w:t>Masukkan password</w:t>
+            </w:r>
+          </w:p>
+          <w:p>
+            <w:pPr>
+              <w:pStyle w:val="ListParagraph"/>
+              <w:numPr>
+                <w:ilvl w:val="0"/>
+                <w:numId w:val="10"/>
+              </w:numPr>
+              <w:rPr>
+                <w:sz w:val="24"/>
+                <w:szCs w:val="24"/>
+              </w:rPr>
+            </w:pPr>
+            <w:proofErr w:type="spellStart"/>
+            <w:r>
+              <w:rPr>
+                <w:sz w:val="24"/>
+                <w:szCs w:val="24"/>
+              </w:rPr>
+              <w:t>Klik</w:t>
+            </w:r>
+            <w:proofErr w:type="spellEnd"/>
+            <w:r>
+              <w:rPr>
+                <w:sz w:val="24"/>
+                <w:szCs w:val="24"/>
+              </w:rPr>
+              <w:t xml:space="preserve"> </w:t>
+            </w:r>
+            <w:proofErr w:type="spellStart"/>
+            <w:r>
+              <w:rPr>
+                <w:sz w:val="24"/>
+                <w:szCs w:val="24"/>
+              </w:rPr>
+              <w:t>tombol</w:t>
+            </w:r>
+            <w:proofErr w:type="spellEnd"/>
+            <w:r>
+              <w:rPr>
+                <w:sz w:val="24"/>
+                <w:szCs w:val="24"/>
+              </w:rPr>
+              <w:t xml:space="preserve"> login</w:t>
+            </w:r>
+          </w:p>
+        </w:tc>
+        <w:tc>
+          <w:tcPr>
+            <w:tcW w:w="2982" w:type="dxa"/>
+          </w:tcPr>
+          <w:p>
+            <w:pPr>
+              <w:pStyle w:val="ListParagraph"/>
+              <w:numPr>
+                <w:ilvl w:val="0"/>
+                <w:numId w:val="11"/>
+              </w:numPr>
+              <w:rPr>
+                <w:sz w:val="24"/>
+                <w:szCs w:val="24"/>
+              </w:rPr>
+            </w:pPr>
+            <w:proofErr w:type="spellStart"/>
+            <w:r>
+              <w:rPr>
+                <w:sz w:val="24"/>
+                <w:szCs w:val="24"/>
+              </w:rPr>
+              <w:t>Berhasil</w:t>
+            </w:r>
+            <w:proofErr w:type="spellEnd"/>
+            <w:r>
+              <w:rPr>
+                <w:sz w:val="24"/>
+                <w:szCs w:val="24"/>
+              </w:rPr>
+              <w:t xml:space="preserve"> login</w:t>
+            </w:r>
+          </w:p>
+          <w:p>
+            <w:pPr>
+              <w:pStyle w:val="ListParagraph"/>
+              <w:numPr>
+                <w:ilvl w:val="0"/>
+                <w:numId w:val="11"/>
+              </w:numPr>
+              <w:rPr>
+                <w:sz w:val="24"/>
+                <w:szCs w:val="24"/>
+              </w:rPr>
+            </w:pPr>
+            <w:proofErr w:type="spellStart"/>
+            <w:r>
+              <w:rPr>
+                <w:sz w:val="24"/>
+                <w:szCs w:val="24"/>
+              </w:rPr>
+              <w:t>Menampilkan</w:t>
+            </w:r>
+            <w:proofErr w:type="spellEnd"/>
+            <w:r>
+              <w:rPr>
+                <w:sz w:val="24"/>
+                <w:szCs w:val="24"/>
+              </w:rPr>
+              <w:t xml:space="preserve"> </w:t>
+            </w:r>
+            <w:proofErr w:type="spellStart"/>
+            <w:r>
+              <w:rPr>
+                <w:sz w:val="24"/>
+                <w:szCs w:val="24"/>
+              </w:rPr>
+              <w:t>halaman</w:t>
+            </w:r>
+            <w:proofErr w:type="spellEnd"/>
+            <w:r>
+              <w:rPr>
+                <w:sz w:val="24"/>
+                <w:szCs w:val="24"/>
+              </w:rPr>
+              <w:t xml:space="preserve"> dashboard</w:t>
+            </w:r>
+          </w:p>
+        </w:tc>
+        <w:tc>
+          <w:tcPr>
+            <w:tcW w:w="1838" w:type="dxa"/>
+          </w:tcPr>
+          <w:p>
+            <w:pPr>
+              <w:rPr>
+                <w:sz w:val="24"/>
+                <w:szCs w:val="24"/>
+              </w:rPr>
+            </w:pPr>
+          </w:p>
+        </w:tc>
+        <w:tc>
+          <w:tcPr>
+            <w:tcW w:w="2187" w:type="dxa"/>
+          </w:tcPr>
+          <w:p>
+            <w:pPr>
+              <w:rPr>
+                <w:sz w:val="24"/>
+                <w:szCs w:val="24"/>
+              </w:rPr>
+            </w:pPr>
+          </w:p>
+        </w:tc>
+      </w:tr>
+      <w:tr>
+        <w:tc>
+          <w:tcPr>
+            <w:tcW w:w="704" w:type="dxa"/>
+          </w:tcPr>
+          <w:p>
+            <w:pPr>
+              <w:rPr>
+                <w:sz w:val="24"/>
+                <w:szCs w:val="24"/>
+              </w:rPr>
+            </w:pPr>
+            <w:r>
+              <w:rPr>
+                <w:sz w:val="24"/>
+                <w:szCs w:val="24"/>
+              </w:rPr>
+              <w:t>2</w:t>
+            </w:r>
+          </w:p>
+        </w:tc>
+        <w:tc>
+          <w:tcPr>
+            <w:tcW w:w="3260" w:type="dxa"/>
+          </w:tcPr>
+          <w:p>
+            <w:pPr>
+              <w:rPr>
+                <w:sz w:val="24"/>
+                <w:szCs w:val="24"/>
+              </w:rPr>
+            </w:pPr>
+            <w:r>
+              <w:rPr>
+                <w:sz w:val="24"/>
+                <w:szCs w:val="24"/>
+              </w:rPr>
+              <w:t>Logout</w:t>
+            </w:r>
+          </w:p>
+        </w:tc>
+        <w:tc>
+          <w:tcPr>
+            <w:tcW w:w="2977" w:type="dxa"/>
+          </w:tcPr>
+          <w:p>
+            <w:pPr>
+              <w:pStyle w:val="ListParagraph"/>
+              <w:numPr>
+                <w:ilvl w:val="0"/>
+                <w:numId w:val="12"/>
+              </w:numPr>
+              <w:rPr>
+                <w:sz w:val="24"/>
+                <w:szCs w:val="24"/>
+              </w:rPr>
+            </w:pPr>
+            <w:proofErr w:type="spellStart"/>
+            <w:r>
+              <w:rPr>
+                <w:sz w:val="24"/>
+                <w:szCs w:val="24"/>
+              </w:rPr>
+              <w:t>Sudah</w:t>
+            </w:r>
+            <w:proofErr w:type="spellEnd"/>
+            <w:r>
+              <w:rPr>
+                <w:sz w:val="24"/>
+                <w:szCs w:val="24"/>
+              </w:rPr>
+              <w:t xml:space="preserve"> </w:t>
+            </w:r>
+            <w:proofErr w:type="spellStart"/>
+            <w:r>
+              <w:rPr>
+                <w:sz w:val="24"/>
+                <w:szCs w:val="24"/>
+              </w:rPr>
+              <w:t>melakukan</w:t>
+            </w:r>
+            <w:proofErr w:type="spellEnd"/>
+            <w:r>
+              <w:rPr>
+                <w:sz w:val="24"/>
+                <w:szCs w:val="24"/>
+              </w:rPr>
+              <w:t xml:space="preserve"> login</w:t>
+            </w:r>
+          </w:p>
+          <w:p>
+            <w:pPr>
+              <w:pStyle w:val="ListParagraph"/>
+              <w:numPr>
+                <w:ilvl w:val="0"/>
+                <w:numId w:val="12"/>
+              </w:numPr>
+              <w:rPr>
+                <w:sz w:val="24"/>
+                <w:szCs w:val="24"/>
+              </w:rPr>
+            </w:pPr>
+            <w:proofErr w:type="spellStart"/>
+            <w:r>
+              <w:rPr>
+                <w:sz w:val="24"/>
+                <w:szCs w:val="24"/>
+              </w:rPr>
+              <w:t>Klik</w:t>
+            </w:r>
+            <w:proofErr w:type="spellEnd"/>
+            <w:r>
+              <w:rPr>
+                <w:sz w:val="24"/>
+                <w:szCs w:val="24"/>
+              </w:rPr>
+              <w:t xml:space="preserve"> </w:t>
+            </w:r>
+            <w:proofErr w:type="spellStart"/>
+            <w:r>
+              <w:rPr>
+                <w:sz w:val="24"/>
+                <w:szCs w:val="24"/>
+              </w:rPr>
+              <w:t>tombol</w:t>
+            </w:r>
+            <w:proofErr w:type="spellEnd"/>
+            <w:r>
+              <w:rPr>
+                <w:sz w:val="24"/>
+                <w:szCs w:val="24"/>
+              </w:rPr>
+              <w:t xml:space="preserve"> logout</w:t>
+            </w:r>
+          </w:p>
+        </w:tc>
+        <w:tc>
+          <w:tcPr>
+            <w:tcW w:w="2982" w:type="dxa"/>
+          </w:tcPr>
+          <w:p>
+            <w:pPr>
+              <w:pStyle w:val="ListParagraph"/>
+              <w:numPr>
+                <w:ilvl w:val="0"/>
+                <w:numId w:val="13"/>
+              </w:numPr>
+              <w:rPr>
+                <w:sz w:val="24"/>
+                <w:szCs w:val="24"/>
+              </w:rPr>
+            </w:pPr>
+            <w:proofErr w:type="spellStart"/>
+            <w:r>
+              <w:rPr>
+                <w:sz w:val="24"/>
+                <w:szCs w:val="24"/>
+              </w:rPr>
+              <w:t>Berhasil</w:t>
+            </w:r>
+            <w:proofErr w:type="spellEnd"/>
+            <w:r>
+              <w:rPr>
+                <w:sz w:val="24"/>
+                <w:szCs w:val="24"/>
+              </w:rPr>
+              <w:t xml:space="preserve"> logout</w:t>
+            </w:r>
+          </w:p>
+          <w:p>
+            <w:pPr>
+              <w:pStyle w:val="ListParagraph"/>
+              <w:numPr>
+                <w:ilvl w:val="0"/>
+                <w:numId w:val="13"/>
+              </w:numPr>
+              <w:rPr>
+                <w:sz w:val="24"/>
+                <w:szCs w:val="24"/>
+              </w:rPr>
+            </w:pPr>
+            <w:proofErr w:type="spellStart"/>
+            <w:r>
+              <w:rPr>
+                <w:sz w:val="24"/>
+                <w:szCs w:val="24"/>
+              </w:rPr>
+              <w:t>Menampilkan</w:t>
+            </w:r>
+            <w:proofErr w:type="spellEnd"/>
+            <w:r>
+              <w:rPr>
+                <w:sz w:val="24"/>
+                <w:szCs w:val="24"/>
+              </w:rPr>
+              <w:t xml:space="preserve"> </w:t>
+            </w:r>
+            <w:proofErr w:type="spellStart"/>
+            <w:r>
+              <w:rPr>
+                <w:sz w:val="24"/>
+                <w:szCs w:val="24"/>
+              </w:rPr>
+              <w:t>halaman</w:t>
+            </w:r>
+            <w:proofErr w:type="spellEnd"/>
+            <w:r>
+              <w:rPr>
+                <w:sz w:val="24"/>
+                <w:szCs w:val="24"/>
+              </w:rPr>
+              <w:t xml:space="preserve"> login</w:t>
+            </w:r>
+          </w:p>
+        </w:tc>
+        <w:tc>
+          <w:tcPr>
+            <w:tcW w:w="1838" w:type="dxa"/>
+          </w:tcPr>
+          <w:p>
+            <w:pPr>
+              <w:rPr>
+                <w:sz w:val="24"/>
+                <w:szCs w:val="24"/>
+              </w:rPr>
+            </w:pPr>
+          </w:p>
+        </w:tc>
+        <w:tc>
+          <w:tcPr>
+            <w:tcW w:w="2187" w:type="dxa"/>
+          </w:tcPr>
+          <w:p>
+            <w:pPr>
+              <w:rPr>
+                <w:sz w:val="24"/>
+                <w:szCs w:val="24"/>
+              </w:rPr>
+            </w:pPr>
+          </w:p>
+        </w:tc>
+      </w:tr>
+    </w:tbl>
+    <w:p>
+      <w:pPr>
+        <w:rPr>
+          <w:sz w:val="36"/>
+          <w:szCs w:val="36"/>
+        </w:rPr>
+      </w:pPr>
+    </w:p>
+    <w:p>
+      <w:pPr>
+        <w:rPr>
+          <w:sz w:val="36"/>
+          <w:szCs w:val="36"/>
+        </w:rPr>
+      </w:pPr>
+    </w:p>
+    <w:p>
+      <w:pPr>
+        <w:tabs>
+          <w:tab w:val="left" w:pos="7550"/>
+        </w:tabs>
+        <w:rPr>
+          <w:sz w:val="36"/>
+          <w:szCs w:val="36"/>
+        </w:rPr>
+      </w:pPr>
+      <w:r>
+        <w:rPr>
+          <w:sz w:val="36"/>
+          <w:szCs w:val="36"/>
+        </w:rPr>
+        <w:tab/>
+      </w:r>
+    </w:p>
+    <w:p>
+      <w:pPr>
+        <w:tabs>
+          <w:tab w:val="left" w:pos="7550"/>
+        </w:tabs>
         <w:rPr>
           <w:sz w:val="36"/>
           <w:szCs w:val="36"/>
         </w:rPr>
         <w:sectPr>
-          <w:pgSz w:w="11906" w:h="16838"/>
+          <w:headerReference w:type="default" r:id="rId11"/>
+          <w:footerReference w:type="default" r:id="rId12"/>
+          <w:pgSz w:w="16838" w:h="11906" w:orient="landscape"/>
           <w:pgMar w:top="1440" w:right="1440" w:bottom="1440" w:left="1440" w:header="708" w:footer="708" w:gutter="0"/>
           <w:cols w:space="708"/>
           <w:docGrid w:linePitch="360"/>
         </w:sectPr>
       </w:pPr>
+      <w:r>
+        <w:rPr>
+          <w:sz w:val="36"/>
+          <w:szCs w:val="36"/>
+        </w:rPr>
+        <w:tab/>
+      </w:r>
     </w:p>
     <w:p>
       <w:pPr>
@@ -434,6 +1812,7 @@
       </w:pPr>
     </w:p>
     <w:sectPr>
+      <w:headerReference w:type="default" r:id="rId13"/>
       <w:pgSz w:w="11906" w:h="16838"/>
       <w:pgMar w:top="1440" w:right="1440" w:bottom="1440" w:left="1440" w:header="708" w:footer="708" w:gutter="0"/>
       <w:cols w:space="708"/>
@@ -444,7 +1823,7 @@
 </file>
 
 <file path=word/endnotes.xml><?xml version="1.0" encoding="utf-8"?>
-<w:endnotes xmlns:wpc="http://schemas.microsoft.com/office/word/2010/wordprocessingCanvas" xmlns:cx="http://schemas.microsoft.com/office/drawing/2014/chartex" xmlns:cx1="http://schemas.microsoft.com/office/drawing/2015/9/8/chartex" xmlns:cx2="http://schemas.microsoft.com/office/drawing/2015/10/21/chartex" xmlns:cx3="http://schemas.microsoft.com/office/drawing/2016/5/9/chartex" xmlns:cx4="http://schemas.microsoft.com/office/drawing/2016/5/10/chartex" xmlns:cx5="http://schemas.microsoft.com/office/drawing/2016/5/11/chartex" xmlns:cx6="http://schemas.microsoft.com/office/drawing/2016/5/12/chartex" xmlns:cx7="http://schemas.microsoft.com/office/drawing/2016/5/13/chartex" xmlns:cx8="http://schemas.microsoft.com/office/drawing/2016/5/14/chartex" xmlns:mc="http://schemas.openxmlformats.org/markup-compatibility/2006" xmlns:aink="http://schemas.microsoft.com/office/drawing/2016/ink" xmlns:am3d="http://schemas.microsoft.com/office/drawing/2017/model3d" xmlns:o="urn:schemas-microsoft-com:office:office" xmlns:r="http://schemas.openxmlformats.org/officeDocument/2006/relationships" xmlns:m="http://schemas.openxmlformats.org/officeDocument/2006/math" xmlns:v="urn:schemas-microsoft-com:vml" xmlns:wp14="http://schemas.microsoft.com/office/word/2010/wordprocessingDrawing" xmlns:wp="http://schemas.openxmlformats.org/drawingml/2006/wordprocessingDrawing" xmlns:w10="urn:schemas-microsoft-com:office:word" xmlns:w="http://schemas.openxmlformats.org/wordprocessingml/2006/main" xmlns:w14="http://schemas.microsoft.com/office/word/2010/wordml" xmlns:w15="http://schemas.microsoft.com/office/word/2012/wordml" xmlns:w16cex="http://schemas.microsoft.com/office/word/2018/wordml/cex" xmlns:w16cid="http://schemas.microsoft.com/office/word/2016/wordml/cid" xmlns:w16="http://schemas.microsoft.com/office/word/2018/wordml" xmlns:w16se="http://schemas.microsoft.com/office/word/2015/wordml/symex" xmlns:wpg="http://schemas.microsoft.com/office/word/2010/wordprocessingGroup" xmlns:wpi="http://schemas.microsoft.com/office/word/2010/wordprocessingInk" xmlns:wne="http://schemas.microsoft.com/office/word/2006/wordml" xmlns:wps="http://schemas.microsoft.com/office/word/2010/wordprocessingShape" mc:Ignorable="w14 w15 w16se w16cid w16 w16cex wp14">
+<w:endnotes xmlns:wpc="http://schemas.microsoft.com/office/word/2010/wordprocessingCanvas" xmlns:cx="http://schemas.microsoft.com/office/drawing/2014/chartex" xmlns:cx1="http://schemas.microsoft.com/office/drawing/2015/9/8/chartex" xmlns:cx2="http://schemas.microsoft.com/office/drawing/2015/10/21/chartex" xmlns:cx3="http://schemas.microsoft.com/office/drawing/2016/5/9/chartex" xmlns:cx4="http://schemas.microsoft.com/office/drawing/2016/5/10/chartex" xmlns:cx5="http://schemas.microsoft.com/office/drawing/2016/5/11/chartex" xmlns:cx6="http://schemas.microsoft.com/office/drawing/2016/5/12/chartex" xmlns:cx7="http://schemas.microsoft.com/office/drawing/2016/5/13/chartex" xmlns:cx8="http://schemas.microsoft.com/office/drawing/2016/5/14/chartex" xmlns:mc="http://schemas.openxmlformats.org/markup-compatibility/2006" xmlns:aink="http://schemas.microsoft.com/office/drawing/2016/ink" xmlns:am3d="http://schemas.microsoft.com/office/drawing/2017/model3d" xmlns:o="urn:schemas-microsoft-com:office:office" xmlns:r="http://schemas.openxmlformats.org/officeDocument/2006/relationships" xmlns:m="http://schemas.openxmlformats.org/officeDocument/2006/math" xmlns:v="urn:schemas-microsoft-com:vml" xmlns:wp14="http://schemas.microsoft.com/office/word/2010/wordprocessingDrawing" xmlns:wp="http://schemas.openxmlformats.org/drawingml/2006/wordprocessingDrawing" xmlns:w10="urn:schemas-microsoft-com:office:word" xmlns:w="http://schemas.openxmlformats.org/wordprocessingml/2006/main" xmlns:w14="http://schemas.microsoft.com/office/word/2010/wordml" xmlns:w15="http://schemas.microsoft.com/office/word/2012/wordml" xmlns:w16cex="http://schemas.microsoft.com/office/word/2018/wordml/cex" xmlns:w16cid="http://schemas.microsoft.com/office/word/2016/wordml/cid" xmlns:w16="http://schemas.microsoft.com/office/word/2018/wordml" xmlns:w16sdtdh="http://schemas.microsoft.com/office/word/2020/wordml/sdtdatahash" xmlns:w16se="http://schemas.microsoft.com/office/word/2015/wordml/symex" xmlns:wpg="http://schemas.microsoft.com/office/word/2010/wordprocessingGroup" xmlns:wpi="http://schemas.microsoft.com/office/word/2010/wordprocessingInk" xmlns:wne="http://schemas.microsoft.com/office/word/2006/wordml" xmlns:wps="http://schemas.microsoft.com/office/word/2010/wordprocessingShape" mc:Ignorable="w14 w15 w16se w16cid w16 w16cex w16sdtdh wp14">
   <w:endnote w:type="separator" w:id="-1">
     <w:p>
       <w:pPr>
@@ -468,8 +1847,188 @@
 </w:endnotes>
 </file>
 
+<file path=word/footer1.xml><?xml version="1.0" encoding="utf-8"?>
+<w:ftr xmlns:wpc="http://schemas.microsoft.com/office/word/2010/wordprocessingCanvas" xmlns:cx="http://schemas.microsoft.com/office/drawing/2014/chartex" xmlns:cx1="http://schemas.microsoft.com/office/drawing/2015/9/8/chartex" xmlns:cx2="http://schemas.microsoft.com/office/drawing/2015/10/21/chartex" xmlns:cx3="http://schemas.microsoft.com/office/drawing/2016/5/9/chartex" xmlns:cx4="http://schemas.microsoft.com/office/drawing/2016/5/10/chartex" xmlns:cx5="http://schemas.microsoft.com/office/drawing/2016/5/11/chartex" xmlns:cx6="http://schemas.microsoft.com/office/drawing/2016/5/12/chartex" xmlns:cx7="http://schemas.microsoft.com/office/drawing/2016/5/13/chartex" xmlns:cx8="http://schemas.microsoft.com/office/drawing/2016/5/14/chartex" xmlns:mc="http://schemas.openxmlformats.org/markup-compatibility/2006" xmlns:aink="http://schemas.microsoft.com/office/drawing/2016/ink" xmlns:am3d="http://schemas.microsoft.com/office/drawing/2017/model3d" xmlns:o="urn:schemas-microsoft-com:office:office" xmlns:r="http://schemas.openxmlformats.org/officeDocument/2006/relationships" xmlns:m="http://schemas.openxmlformats.org/officeDocument/2006/math" xmlns:v="urn:schemas-microsoft-com:vml" xmlns:wp14="http://schemas.microsoft.com/office/word/2010/wordprocessingDrawing" xmlns:wp="http://schemas.openxmlformats.org/drawingml/2006/wordprocessingDrawing" xmlns:w10="urn:schemas-microsoft-com:office:word" xmlns:w="http://schemas.openxmlformats.org/wordprocessingml/2006/main" xmlns:w14="http://schemas.microsoft.com/office/word/2010/wordml" xmlns:w15="http://schemas.microsoft.com/office/word/2012/wordml" xmlns:w16cex="http://schemas.microsoft.com/office/word/2018/wordml/cex" xmlns:w16cid="http://schemas.microsoft.com/office/word/2016/wordml/cid" xmlns:w16="http://schemas.microsoft.com/office/word/2018/wordml" xmlns:w16sdtdh="http://schemas.microsoft.com/office/word/2020/wordml/sdtdatahash" xmlns:w16se="http://schemas.microsoft.com/office/word/2015/wordml/symex" xmlns:wpg="http://schemas.microsoft.com/office/word/2010/wordprocessingGroup" xmlns:wpi="http://schemas.microsoft.com/office/word/2010/wordprocessingInk" xmlns:wne="http://schemas.microsoft.com/office/word/2006/wordml" xmlns:wps="http://schemas.microsoft.com/office/word/2010/wordprocessingShape" mc:Ignorable="w14 w15 w16se w16cid w16 w16cex w16sdtdh wp14">
+  <w:p>
+    <w:pPr>
+      <w:pStyle w:val="Footer"/>
+    </w:pPr>
+    <w:r>
+      <w:t>Test</w:t>
+    </w:r>
+  </w:p>
+</w:ftr>
+</file>
+
+<file path=word/footer2.xml><?xml version="1.0" encoding="utf-8"?>
+<w:ftr xmlns:wpc="http://schemas.microsoft.com/office/word/2010/wordprocessingCanvas" xmlns:cx="http://schemas.microsoft.com/office/drawing/2014/chartex" xmlns:cx1="http://schemas.microsoft.com/office/drawing/2015/9/8/chartex" xmlns:cx2="http://schemas.microsoft.com/office/drawing/2015/10/21/chartex" xmlns:cx3="http://schemas.microsoft.com/office/drawing/2016/5/9/chartex" xmlns:cx4="http://schemas.microsoft.com/office/drawing/2016/5/10/chartex" xmlns:cx5="http://schemas.microsoft.com/office/drawing/2016/5/11/chartex" xmlns:cx6="http://schemas.microsoft.com/office/drawing/2016/5/12/chartex" xmlns:cx7="http://schemas.microsoft.com/office/drawing/2016/5/13/chartex" xmlns:cx8="http://schemas.microsoft.com/office/drawing/2016/5/14/chartex" xmlns:mc="http://schemas.openxmlformats.org/markup-compatibility/2006" xmlns:aink="http://schemas.microsoft.com/office/drawing/2016/ink" xmlns:am3d="http://schemas.microsoft.com/office/drawing/2017/model3d" xmlns:o="urn:schemas-microsoft-com:office:office" xmlns:r="http://schemas.openxmlformats.org/officeDocument/2006/relationships" xmlns:m="http://schemas.openxmlformats.org/officeDocument/2006/math" xmlns:v="urn:schemas-microsoft-com:vml" xmlns:wp14="http://schemas.microsoft.com/office/word/2010/wordprocessingDrawing" xmlns:wp="http://schemas.openxmlformats.org/drawingml/2006/wordprocessingDrawing" xmlns:w10="urn:schemas-microsoft-com:office:word" xmlns:w="http://schemas.openxmlformats.org/wordprocessingml/2006/main" xmlns:w14="http://schemas.microsoft.com/office/word/2010/wordml" xmlns:w15="http://schemas.microsoft.com/office/word/2012/wordml" xmlns:w16cex="http://schemas.microsoft.com/office/word/2018/wordml/cex" xmlns:w16cid="http://schemas.microsoft.com/office/word/2016/wordml/cid" xmlns:w16="http://schemas.microsoft.com/office/word/2018/wordml" xmlns:w16sdtdh="http://schemas.microsoft.com/office/word/2020/wordml/sdtdatahash" xmlns:w16se="http://schemas.microsoft.com/office/word/2015/wordml/symex" xmlns:wpg="http://schemas.microsoft.com/office/word/2010/wordprocessingGroup" xmlns:wpi="http://schemas.microsoft.com/office/word/2010/wordprocessingInk" xmlns:wne="http://schemas.microsoft.com/office/word/2006/wordml" xmlns:wps="http://schemas.microsoft.com/office/word/2010/wordprocessingShape" mc:Ignorable="w14 w15 w16se w16cid w16 w16cex w16sdtdh wp14">
+  <w:p>
+    <w:pPr>
+      <w:pStyle w:val="Footer"/>
+      <w:rPr>
+        <w:color w:val="FFFFFF" w:themeColor="background1"/>
+      </w:rPr>
+    </w:pPr>
+    <w:r>
+      <w:rPr>
+        <w:color w:val="FFFFFF" w:themeColor="background1"/>
+      </w:rPr>
+      <w:t>test</w:t>
+    </w:r>
+  </w:p>
+</w:ftr>
+</file>
+
+<file path=word/footer3.xml><?xml version="1.0" encoding="utf-8"?>
+<w:ftr xmlns:wpc="http://schemas.microsoft.com/office/word/2010/wordprocessingCanvas" xmlns:cx="http://schemas.microsoft.com/office/drawing/2014/chartex" xmlns:cx1="http://schemas.microsoft.com/office/drawing/2015/9/8/chartex" xmlns:cx2="http://schemas.microsoft.com/office/drawing/2015/10/21/chartex" xmlns:cx3="http://schemas.microsoft.com/office/drawing/2016/5/9/chartex" xmlns:cx4="http://schemas.microsoft.com/office/drawing/2016/5/10/chartex" xmlns:cx5="http://schemas.microsoft.com/office/drawing/2016/5/11/chartex" xmlns:cx6="http://schemas.microsoft.com/office/drawing/2016/5/12/chartex" xmlns:cx7="http://schemas.microsoft.com/office/drawing/2016/5/13/chartex" xmlns:cx8="http://schemas.microsoft.com/office/drawing/2016/5/14/chartex" xmlns:mc="http://schemas.openxmlformats.org/markup-compatibility/2006" xmlns:aink="http://schemas.microsoft.com/office/drawing/2016/ink" xmlns:am3d="http://schemas.microsoft.com/office/drawing/2017/model3d" xmlns:o="urn:schemas-microsoft-com:office:office" xmlns:r="http://schemas.openxmlformats.org/officeDocument/2006/relationships" xmlns:m="http://schemas.openxmlformats.org/officeDocument/2006/math" xmlns:v="urn:schemas-microsoft-com:vml" xmlns:wp14="http://schemas.microsoft.com/office/word/2010/wordprocessingDrawing" xmlns:wp="http://schemas.openxmlformats.org/drawingml/2006/wordprocessingDrawing" xmlns:w10="urn:schemas-microsoft-com:office:word" xmlns:w="http://schemas.openxmlformats.org/wordprocessingml/2006/main" xmlns:w14="http://schemas.microsoft.com/office/word/2010/wordml" xmlns:w15="http://schemas.microsoft.com/office/word/2012/wordml" xmlns:w16cex="http://schemas.microsoft.com/office/word/2018/wordml/cex" xmlns:w16cid="http://schemas.microsoft.com/office/word/2016/wordml/cid" xmlns:w16="http://schemas.microsoft.com/office/word/2018/wordml" xmlns:w16sdtdh="http://schemas.microsoft.com/office/word/2020/wordml/sdtdatahash" xmlns:w16se="http://schemas.microsoft.com/office/word/2015/wordml/symex" xmlns:wpg="http://schemas.microsoft.com/office/word/2010/wordprocessingGroup" xmlns:wpi="http://schemas.microsoft.com/office/word/2010/wordprocessingInk" xmlns:wne="http://schemas.microsoft.com/office/word/2006/wordml" xmlns:wps="http://schemas.microsoft.com/office/word/2010/wordprocessingShape" mc:Ignorable="w14 w15 w16se w16cid w16 w16cex w16sdtdh wp14">
+  <w:tbl>
+    <w:tblPr>
+      <w:tblStyle w:val="TableGrid"/>
+      <w:tblW w:w="0" w:type="auto"/>
+      <w:jc w:val="right"/>
+      <w:tblLook w:val="04A0" w:firstRow="1" w:lastRow="0" w:firstColumn="1" w:lastColumn="0" w:noHBand="0" w:noVBand="1"/>
+    </w:tblPr>
+    <w:tblGrid>
+      <w:gridCol w:w="3686"/>
+      <w:gridCol w:w="1081"/>
+    </w:tblGrid>
+    <w:tr>
+      <w:trPr>
+        <w:jc w:val="right"/>
+      </w:trPr>
+      <w:tc>
+        <w:tcPr>
+          <w:tcW w:w="3686" w:type="dxa"/>
+        </w:tcPr>
+        <w:p>
+          <w:pPr>
+            <w:pStyle w:val="Footer"/>
+            <w:jc w:val="center"/>
+            <w:rPr>
+              <w:b/>
+              <w:bCs/>
+            </w:rPr>
+          </w:pPr>
+          <w:r>
+            <w:rPr>
+              <w:b/>
+              <w:bCs/>
+            </w:rPr>
+            <w:t>Nama</w:t>
+          </w:r>
+        </w:p>
+      </w:tc>
+      <w:tc>
+        <w:tcPr>
+          <w:tcW w:w="1081" w:type="dxa"/>
+        </w:tcPr>
+        <w:p>
+          <w:pPr>
+            <w:pStyle w:val="Footer"/>
+            <w:jc w:val="center"/>
+            <w:rPr>
+              <w:b/>
+              <w:bCs/>
+            </w:rPr>
+          </w:pPr>
+          <w:proofErr w:type="spellStart"/>
+          <w:r>
+            <w:rPr>
+              <w:b/>
+              <w:bCs/>
+            </w:rPr>
+            <w:t>Paraf</w:t>
+          </w:r>
+          <w:proofErr w:type="spellEnd"/>
+        </w:p>
+      </w:tc>
+    </w:tr>
+    <w:tr>
+      <w:trPr>
+        <w:jc w:val="right"/>
+      </w:trPr>
+      <w:tc>
+        <w:tcPr>
+          <w:tcW w:w="3686" w:type="dxa"/>
+        </w:tcPr>
+        <w:p>
+          <w:pPr>
+            <w:pStyle w:val="Footer"/>
+          </w:pPr>
+        </w:p>
+      </w:tc>
+      <w:tc>
+        <w:tcPr>
+          <w:tcW w:w="1081" w:type="dxa"/>
+        </w:tcPr>
+        <w:p>
+          <w:pPr>
+            <w:pStyle w:val="Footer"/>
+          </w:pPr>
+        </w:p>
+      </w:tc>
+    </w:tr>
+    <w:tr>
+      <w:trPr>
+        <w:jc w:val="right"/>
+      </w:trPr>
+      <w:tc>
+        <w:tcPr>
+          <w:tcW w:w="3686" w:type="dxa"/>
+        </w:tcPr>
+        <w:p>
+          <w:pPr>
+            <w:pStyle w:val="Footer"/>
+          </w:pPr>
+        </w:p>
+      </w:tc>
+      <w:tc>
+        <w:tcPr>
+          <w:tcW w:w="1081" w:type="dxa"/>
+        </w:tcPr>
+        <w:p>
+          <w:pPr>
+            <w:pStyle w:val="Footer"/>
+          </w:pPr>
+        </w:p>
+      </w:tc>
+    </w:tr>
+    <w:tr>
+      <w:trPr>
+        <w:jc w:val="right"/>
+      </w:trPr>
+      <w:tc>
+        <w:tcPr>
+          <w:tcW w:w="3686" w:type="dxa"/>
+        </w:tcPr>
+        <w:p>
+          <w:pPr>
+            <w:pStyle w:val="Footer"/>
+          </w:pPr>
+        </w:p>
+      </w:tc>
+      <w:tc>
+        <w:tcPr>
+          <w:tcW w:w="1081" w:type="dxa"/>
+        </w:tcPr>
+        <w:p>
+          <w:pPr>
+            <w:pStyle w:val="Footer"/>
+          </w:pPr>
+        </w:p>
+      </w:tc>
+    </w:tr>
+  </w:tbl>
+  <w:p>
+    <w:pPr>
+      <w:pStyle w:val="Footer"/>
+    </w:pPr>
+  </w:p>
+</w:ftr>
+</file>
+
 <file path=word/footnotes.xml><?xml version="1.0" encoding="utf-8"?>
-<w:footnotes xmlns:wpc="http://schemas.microsoft.com/office/word/2010/wordprocessingCanvas" xmlns:cx="http://schemas.microsoft.com/office/drawing/2014/chartex" xmlns:cx1="http://schemas.microsoft.com/office/drawing/2015/9/8/chartex" xmlns:cx2="http://schemas.microsoft.com/office/drawing/2015/10/21/chartex" xmlns:cx3="http://schemas.microsoft.com/office/drawing/2016/5/9/chartex" xmlns:cx4="http://schemas.microsoft.com/office/drawing/2016/5/10/chartex" xmlns:cx5="http://schemas.microsoft.com/office/drawing/2016/5/11/chartex" xmlns:cx6="http://schemas.microsoft.com/office/drawing/2016/5/12/chartex" xmlns:cx7="http://schemas.microsoft.com/office/drawing/2016/5/13/chartex" xmlns:cx8="http://schemas.microsoft.com/office/drawing/2016/5/14/chartex" xmlns:mc="http://schemas.openxmlformats.org/markup-compatibility/2006" xmlns:aink="http://schemas.microsoft.com/office/drawing/2016/ink" xmlns:am3d="http://schemas.microsoft.com/office/drawing/2017/model3d" xmlns:o="urn:schemas-microsoft-com:office:office" xmlns:r="http://schemas.openxmlformats.org/officeDocument/2006/relationships" xmlns:m="http://schemas.openxmlformats.org/officeDocument/2006/math" xmlns:v="urn:schemas-microsoft-com:vml" xmlns:wp14="http://schemas.microsoft.com/office/word/2010/wordprocessingDrawing" xmlns:wp="http://schemas.openxmlformats.org/drawingml/2006/wordprocessingDrawing" xmlns:w10="urn:schemas-microsoft-com:office:word" xmlns:w="http://schemas.openxmlformats.org/wordprocessingml/2006/main" xmlns:w14="http://schemas.microsoft.com/office/word/2010/wordml" xmlns:w15="http://schemas.microsoft.com/office/word/2012/wordml" xmlns:w16cex="http://schemas.microsoft.com/office/word/2018/wordml/cex" xmlns:w16cid="http://schemas.microsoft.com/office/word/2016/wordml/cid" xmlns:w16="http://schemas.microsoft.com/office/word/2018/wordml" xmlns:w16se="http://schemas.microsoft.com/office/word/2015/wordml/symex" xmlns:wpg="http://schemas.microsoft.com/office/word/2010/wordprocessingGroup" xmlns:wpi="http://schemas.microsoft.com/office/word/2010/wordprocessingInk" xmlns:wne="http://schemas.microsoft.com/office/word/2006/wordml" xmlns:wps="http://schemas.microsoft.com/office/word/2010/wordprocessingShape" mc:Ignorable="w14 w15 w16se w16cid w16 w16cex wp14">
+<w:footnotes xmlns:wpc="http://schemas.microsoft.com/office/word/2010/wordprocessingCanvas" xmlns:cx="http://schemas.microsoft.com/office/drawing/2014/chartex" xmlns:cx1="http://schemas.microsoft.com/office/drawing/2015/9/8/chartex" xmlns:cx2="http://schemas.microsoft.com/office/drawing/2015/10/21/chartex" xmlns:cx3="http://schemas.microsoft.com/office/drawing/2016/5/9/chartex" xmlns:cx4="http://schemas.microsoft.com/office/drawing/2016/5/10/chartex" xmlns:cx5="http://schemas.microsoft.com/office/drawing/2016/5/11/chartex" xmlns:cx6="http://schemas.microsoft.com/office/drawing/2016/5/12/chartex" xmlns:cx7="http://schemas.microsoft.com/office/drawing/2016/5/13/chartex" xmlns:cx8="http://schemas.microsoft.com/office/drawing/2016/5/14/chartex" xmlns:mc="http://schemas.openxmlformats.org/markup-compatibility/2006" xmlns:aink="http://schemas.microsoft.com/office/drawing/2016/ink" xmlns:am3d="http://schemas.microsoft.com/office/drawing/2017/model3d" xmlns:o="urn:schemas-microsoft-com:office:office" xmlns:r="http://schemas.openxmlformats.org/officeDocument/2006/relationships" xmlns:m="http://schemas.openxmlformats.org/officeDocument/2006/math" xmlns:v="urn:schemas-microsoft-com:vml" xmlns:wp14="http://schemas.microsoft.com/office/word/2010/wordprocessingDrawing" xmlns:wp="http://schemas.openxmlformats.org/drawingml/2006/wordprocessingDrawing" xmlns:w10="urn:schemas-microsoft-com:office:word" xmlns:w="http://schemas.openxmlformats.org/wordprocessingml/2006/main" xmlns:w14="http://schemas.microsoft.com/office/word/2010/wordml" xmlns:w15="http://schemas.microsoft.com/office/word/2012/wordml" xmlns:w16cex="http://schemas.microsoft.com/office/word/2018/wordml/cex" xmlns:w16cid="http://schemas.microsoft.com/office/word/2016/wordml/cid" xmlns:w16="http://schemas.microsoft.com/office/word/2018/wordml" xmlns:w16sdtdh="http://schemas.microsoft.com/office/word/2020/wordml/sdtdatahash" xmlns:w16se="http://schemas.microsoft.com/office/word/2015/wordml/symex" xmlns:wpg="http://schemas.microsoft.com/office/word/2010/wordprocessingGroup" xmlns:wpi="http://schemas.microsoft.com/office/word/2010/wordprocessingInk" xmlns:wne="http://schemas.microsoft.com/office/word/2006/wordml" xmlns:wps="http://schemas.microsoft.com/office/word/2010/wordprocessingShape" mc:Ignorable="w14 w15 w16se w16cid w16 w16cex w16sdtdh wp14">
   <w:footnote w:type="separator" w:id="-1">
     <w:p>
       <w:pPr>
@@ -494,11 +2053,11 @@
 </file>
 
 <file path=word/header1.xml><?xml version="1.0" encoding="utf-8"?>
-<w:hdr xmlns:wpc="http://schemas.microsoft.com/office/word/2010/wordprocessingCanvas" xmlns:cx="http://schemas.microsoft.com/office/drawing/2014/chartex" xmlns:cx1="http://schemas.microsoft.com/office/drawing/2015/9/8/chartex" xmlns:cx2="http://schemas.microsoft.com/office/drawing/2015/10/21/chartex" xmlns:cx3="http://schemas.microsoft.com/office/drawing/2016/5/9/chartex" xmlns:cx4="http://schemas.microsoft.com/office/drawing/2016/5/10/chartex" xmlns:cx5="http://schemas.microsoft.com/office/drawing/2016/5/11/chartex" xmlns:cx6="http://schemas.microsoft.com/office/drawing/2016/5/12/chartex" xmlns:cx7="http://schemas.microsoft.com/office/drawing/2016/5/13/chartex" xmlns:cx8="http://schemas.microsoft.com/office/drawing/2016/5/14/chartex" xmlns:mc="http://schemas.openxmlformats.org/markup-compatibility/2006" xmlns:aink="http://schemas.microsoft.com/office/drawing/2016/ink" xmlns:am3d="http://schemas.microsoft.com/office/drawing/2017/model3d" xmlns:o="urn:schemas-microsoft-com:office:office" xmlns:r="http://schemas.openxmlformats.org/officeDocument/2006/relationships" xmlns:m="http://schemas.openxmlformats.org/officeDocument/2006/math" xmlns:v="urn:schemas-microsoft-com:vml" xmlns:wp14="http://schemas.microsoft.com/office/word/2010/wordprocessingDrawing" xmlns:wp="http://schemas.openxmlformats.org/drawingml/2006/wordprocessingDrawing" xmlns:w10="urn:schemas-microsoft-com:office:word" xmlns:w="http://schemas.openxmlformats.org/wordprocessingml/2006/main" xmlns:w14="http://schemas.microsoft.com/office/word/2010/wordml" xmlns:w15="http://schemas.microsoft.com/office/word/2012/wordml" xmlns:w16cex="http://schemas.microsoft.com/office/word/2018/wordml/cex" xmlns:w16cid="http://schemas.microsoft.com/office/word/2016/wordml/cid" xmlns:w16="http://schemas.microsoft.com/office/word/2018/wordml" xmlns:w16se="http://schemas.microsoft.com/office/word/2015/wordml/symex" xmlns:wpg="http://schemas.microsoft.com/office/word/2010/wordprocessingGroup" xmlns:wpi="http://schemas.microsoft.com/office/word/2010/wordprocessingInk" xmlns:wne="http://schemas.microsoft.com/office/word/2006/wordml" xmlns:wps="http://schemas.microsoft.com/office/word/2010/wordprocessingShape" mc:Ignorable="w14 w15 w16se w16cid w16 w16cex wp14">
+<w:hdr xmlns:wpc="http://schemas.microsoft.com/office/word/2010/wordprocessingCanvas" xmlns:cx="http://schemas.microsoft.com/office/drawing/2014/chartex" xmlns:cx1="http://schemas.microsoft.com/office/drawing/2015/9/8/chartex" xmlns:cx2="http://schemas.microsoft.com/office/drawing/2015/10/21/chartex" xmlns:cx3="http://schemas.microsoft.com/office/drawing/2016/5/9/chartex" xmlns:cx4="http://schemas.microsoft.com/office/drawing/2016/5/10/chartex" xmlns:cx5="http://schemas.microsoft.com/office/drawing/2016/5/11/chartex" xmlns:cx6="http://schemas.microsoft.com/office/drawing/2016/5/12/chartex" xmlns:cx7="http://schemas.microsoft.com/office/drawing/2016/5/13/chartex" xmlns:cx8="http://schemas.microsoft.com/office/drawing/2016/5/14/chartex" xmlns:mc="http://schemas.openxmlformats.org/markup-compatibility/2006" xmlns:aink="http://schemas.microsoft.com/office/drawing/2016/ink" xmlns:am3d="http://schemas.microsoft.com/office/drawing/2017/model3d" xmlns:o="urn:schemas-microsoft-com:office:office" xmlns:r="http://schemas.openxmlformats.org/officeDocument/2006/relationships" xmlns:m="http://schemas.openxmlformats.org/officeDocument/2006/math" xmlns:v="urn:schemas-microsoft-com:vml" xmlns:wp14="http://schemas.microsoft.com/office/word/2010/wordprocessingDrawing" xmlns:wp="http://schemas.openxmlformats.org/drawingml/2006/wordprocessingDrawing" xmlns:w10="urn:schemas-microsoft-com:office:word" xmlns:w="http://schemas.openxmlformats.org/wordprocessingml/2006/main" xmlns:w14="http://schemas.microsoft.com/office/word/2010/wordml" xmlns:w15="http://schemas.microsoft.com/office/word/2012/wordml" xmlns:w16cex="http://schemas.microsoft.com/office/word/2018/wordml/cex" xmlns:w16cid="http://schemas.microsoft.com/office/word/2016/wordml/cid" xmlns:w16="http://schemas.microsoft.com/office/word/2018/wordml" xmlns:w16sdtdh="http://schemas.microsoft.com/office/word/2020/wordml/sdtdatahash" xmlns:w16se="http://schemas.microsoft.com/office/word/2015/wordml/symex" xmlns:wpg="http://schemas.microsoft.com/office/word/2010/wordprocessingGroup" xmlns:wpi="http://schemas.microsoft.com/office/word/2010/wordprocessingInk" xmlns:wne="http://schemas.microsoft.com/office/word/2006/wordml" xmlns:wps="http://schemas.microsoft.com/office/word/2010/wordprocessingShape" mc:Ignorable="w14 w15 w16se w16cid w16 w16cex w16sdtdh wp14">
   <w:tbl>
     <w:tblPr>
       <w:tblStyle w:val="TableGrid"/>
-      <w:tblW w:w="0" w:type="auto"/>
+      <w:tblW w:w="8945" w:type="dxa"/>
       <w:tblBorders>
         <w:top w:val="none" w:sz="0" w:space="0" w:color="auto"/>
         <w:left w:val="none" w:sz="0" w:space="0" w:color="auto"/>
@@ -510,16 +2069,16 @@
     </w:tblPr>
     <w:tblGrid>
       <w:gridCol w:w="1843"/>
-      <w:gridCol w:w="5352"/>
-      <w:gridCol w:w="1821"/>
+      <w:gridCol w:w="5301"/>
+      <w:gridCol w:w="1801"/>
     </w:tblGrid>
     <w:tr>
       <w:trPr>
-        <w:trHeight w:val="617"/>
+        <w:trHeight w:val="692"/>
       </w:trPr>
       <w:tc>
         <w:tcPr>
-          <w:tcW w:w="1843" w:type="dxa"/>
+          <w:tcW w:w="1837" w:type="dxa"/>
         </w:tcPr>
         <w:p>
           <w:pPr>
@@ -538,7 +2097,7 @@
               <wp:inline distT="0" distB="0" distL="0" distR="0" wp14:anchorId="15E74C34" wp14:editId="656324A1">
                 <wp:extent cx="1033272" cy="339454"/>
                 <wp:effectExtent l="0" t="0" r="0" b="3810"/>
-                <wp:docPr id="3" name="Picture 3"/>
+                <wp:docPr id="12" name="Picture 12"/>
                 <wp:cNvGraphicFramePr>
                   <a:graphicFrameLocks xmlns:a="http://schemas.openxmlformats.org/drawingml/2006/main" noChangeAspect="1"/>
                 </wp:cNvGraphicFramePr>
@@ -593,7 +2152,7 @@
       </w:tc>
       <w:tc>
         <w:tcPr>
-          <w:tcW w:w="5352" w:type="dxa"/>
+          <w:tcW w:w="5305" w:type="dxa"/>
           <w:vAlign w:val="center"/>
         </w:tcPr>
         <w:p>
@@ -629,7 +2188,7 @@
       </w:tc>
       <w:tc>
         <w:tcPr>
-          <w:tcW w:w="1821" w:type="dxa"/>
+          <w:tcW w:w="1803" w:type="dxa"/>
         </w:tcPr>
         <w:p>
           <w:pPr>
@@ -644,6 +2203,309 @@
       <w:pStyle w:val="Header"/>
     </w:pPr>
   </w:p>
+</w:hdr>
+</file>
+
+<file path=word/header2.xml><?xml version="1.0" encoding="utf-8"?>
+<w:hdr xmlns:wpc="http://schemas.microsoft.com/office/word/2010/wordprocessingCanvas" xmlns:cx="http://schemas.microsoft.com/office/drawing/2014/chartex" xmlns:cx1="http://schemas.microsoft.com/office/drawing/2015/9/8/chartex" xmlns:cx2="http://schemas.microsoft.com/office/drawing/2015/10/21/chartex" xmlns:cx3="http://schemas.microsoft.com/office/drawing/2016/5/9/chartex" xmlns:cx4="http://schemas.microsoft.com/office/drawing/2016/5/10/chartex" xmlns:cx5="http://schemas.microsoft.com/office/drawing/2016/5/11/chartex" xmlns:cx6="http://schemas.microsoft.com/office/drawing/2016/5/12/chartex" xmlns:cx7="http://schemas.microsoft.com/office/drawing/2016/5/13/chartex" xmlns:cx8="http://schemas.microsoft.com/office/drawing/2016/5/14/chartex" xmlns:mc="http://schemas.openxmlformats.org/markup-compatibility/2006" xmlns:aink="http://schemas.microsoft.com/office/drawing/2016/ink" xmlns:am3d="http://schemas.microsoft.com/office/drawing/2017/model3d" xmlns:o="urn:schemas-microsoft-com:office:office" xmlns:r="http://schemas.openxmlformats.org/officeDocument/2006/relationships" xmlns:m="http://schemas.openxmlformats.org/officeDocument/2006/math" xmlns:v="urn:schemas-microsoft-com:vml" xmlns:wp14="http://schemas.microsoft.com/office/word/2010/wordprocessingDrawing" xmlns:wp="http://schemas.openxmlformats.org/drawingml/2006/wordprocessingDrawing" xmlns:w10="urn:schemas-microsoft-com:office:word" xmlns:w="http://schemas.openxmlformats.org/wordprocessingml/2006/main" xmlns:w14="http://schemas.microsoft.com/office/word/2010/wordml" xmlns:w15="http://schemas.microsoft.com/office/word/2012/wordml" xmlns:w16cex="http://schemas.microsoft.com/office/word/2018/wordml/cex" xmlns:w16cid="http://schemas.microsoft.com/office/word/2016/wordml/cid" xmlns:w16="http://schemas.microsoft.com/office/word/2018/wordml" xmlns:w16sdtdh="http://schemas.microsoft.com/office/word/2020/wordml/sdtdatahash" xmlns:w16se="http://schemas.microsoft.com/office/word/2015/wordml/symex" xmlns:wpg="http://schemas.microsoft.com/office/word/2010/wordprocessingGroup" xmlns:wpi="http://schemas.microsoft.com/office/word/2010/wordprocessingInk" xmlns:wne="http://schemas.microsoft.com/office/word/2006/wordml" xmlns:wps="http://schemas.microsoft.com/office/word/2010/wordprocessingShape" mc:Ignorable="w14 w15 w16se w16cid w16 w16cex w16sdtdh wp14">
+  <w:tbl>
+    <w:tblPr>
+      <w:tblStyle w:val="TableGrid"/>
+      <w:tblW w:w="13926" w:type="dxa"/>
+      <w:tblBorders>
+        <w:top w:val="none" w:sz="0" w:space="0" w:color="auto"/>
+        <w:left w:val="none" w:sz="0" w:space="0" w:color="auto"/>
+        <w:right w:val="none" w:sz="0" w:space="0" w:color="auto"/>
+        <w:insideH w:val="none" w:sz="0" w:space="0" w:color="auto"/>
+        <w:insideV w:val="none" w:sz="0" w:space="0" w:color="auto"/>
+      </w:tblBorders>
+      <w:tblLook w:val="04A0" w:firstRow="1" w:lastRow="0" w:firstColumn="1" w:lastColumn="0" w:noHBand="0" w:noVBand="1"/>
+    </w:tblPr>
+    <w:tblGrid>
+      <w:gridCol w:w="2869"/>
+      <w:gridCol w:w="8253"/>
+      <w:gridCol w:w="2804"/>
+    </w:tblGrid>
+    <w:tr>
+      <w:trPr>
+        <w:trHeight w:val="866"/>
+      </w:trPr>
+      <w:tc>
+        <w:tcPr>
+          <w:tcW w:w="2869" w:type="dxa"/>
+        </w:tcPr>
+        <w:p>
+          <w:pPr>
+            <w:pStyle w:val="Header"/>
+            <w:jc w:val="center"/>
+          </w:pPr>
+          <w:r>
+            <w:rPr>
+              <w:b/>
+              <w:bCs/>
+              <w:noProof/>
+              <w:sz w:val="72"/>
+              <w:szCs w:val="72"/>
+            </w:rPr>
+            <w:drawing>
+              <wp:inline distT="0" distB="0" distL="0" distR="0" wp14:anchorId="09037741" wp14:editId="6502A113">
+                <wp:extent cx="1033272" cy="339454"/>
+                <wp:effectExtent l="0" t="0" r="0" b="3810"/>
+                <wp:docPr id="15" name="Picture 15"/>
+                <wp:cNvGraphicFramePr>
+                  <a:graphicFrameLocks xmlns:a="http://schemas.openxmlformats.org/drawingml/2006/main" noChangeAspect="1"/>
+                </wp:cNvGraphicFramePr>
+                <a:graphic xmlns:a="http://schemas.openxmlformats.org/drawingml/2006/main">
+                  <a:graphicData uri="http://schemas.openxmlformats.org/drawingml/2006/picture">
+                    <pic:pic xmlns:pic="http://schemas.openxmlformats.org/drawingml/2006/picture">
+                      <pic:nvPicPr>
+                        <pic:cNvPr id="0" name="Picture 1"/>
+                        <pic:cNvPicPr>
+                          <a:picLocks noChangeAspect="1" noChangeArrowheads="1"/>
+                        </pic:cNvPicPr>
+                      </pic:nvPicPr>
+                      <pic:blipFill>
+                        <a:blip r:embed="rId1" cstate="print">
+                          <a:extLst>
+                            <a:ext uri="{28A0092B-C50C-407E-A947-70E740481C1C}">
+                              <a14:useLocalDpi xmlns:a14="http://schemas.microsoft.com/office/drawing/2010/main" val="0"/>
+                            </a:ext>
+                          </a:extLst>
+                        </a:blip>
+                        <a:srcRect/>
+                        <a:stretch>
+                          <a:fillRect/>
+                        </a:stretch>
+                      </pic:blipFill>
+                      <pic:spPr bwMode="auto">
+                        <a:xfrm>
+                          <a:off x="0" y="0"/>
+                          <a:ext cx="1033272" cy="339454"/>
+                        </a:xfrm>
+                        <a:prstGeom prst="rect">
+                          <a:avLst/>
+                        </a:prstGeom>
+                        <a:noFill/>
+                        <a:ln>
+                          <a:noFill/>
+                        </a:ln>
+                      </pic:spPr>
+                    </pic:pic>
+                  </a:graphicData>
+                </a:graphic>
+              </wp:inline>
+            </w:drawing>
+          </w:r>
+        </w:p>
+        <w:p>
+          <w:pPr>
+            <w:pStyle w:val="Header"/>
+            <w:jc w:val="center"/>
+          </w:pPr>
+        </w:p>
+      </w:tc>
+      <w:tc>
+        <w:tcPr>
+          <w:tcW w:w="8253" w:type="dxa"/>
+          <w:vAlign w:val="center"/>
+        </w:tcPr>
+        <w:p>
+          <w:pPr>
+            <w:pStyle w:val="Header"/>
+            <w:jc w:val="center"/>
+            <w:rPr>
+              <w:b/>
+              <w:bCs/>
+            </w:rPr>
+          </w:pPr>
+          <w:r>
+            <w:rPr>
+              <w:b/>
+              <w:bCs/>
+            </w:rPr>
+            <w:t>FORMULIR</w:t>
+          </w:r>
+        </w:p>
+        <w:p>
+          <w:pPr>
+            <w:pStyle w:val="Header"/>
+            <w:jc w:val="center"/>
+          </w:pPr>
+          <w:r>
+            <w:rPr>
+              <w:b/>
+              <w:bCs/>
+            </w:rPr>
+            <w:t>USER ACCEPTANCE TESTING (UAT)</w:t>
+          </w:r>
+        </w:p>
+      </w:tc>
+      <w:tc>
+        <w:tcPr>
+          <w:tcW w:w="2804" w:type="dxa"/>
+        </w:tcPr>
+        <w:p>
+          <w:pPr>
+            <w:pStyle w:val="Header"/>
+          </w:pPr>
+        </w:p>
+      </w:tc>
+    </w:tr>
+  </w:tbl>
+  <w:p>
+    <w:pPr>
+      <w:pStyle w:val="Header"/>
+    </w:pPr>
+  </w:p>
+</w:hdr>
+</file>
+
+<file path=word/header3.xml><?xml version="1.0" encoding="utf-8"?>
+<w:hdr xmlns:wpc="http://schemas.microsoft.com/office/word/2010/wordprocessingCanvas" xmlns:cx="http://schemas.microsoft.com/office/drawing/2014/chartex" xmlns:cx1="http://schemas.microsoft.com/office/drawing/2015/9/8/chartex" xmlns:cx2="http://schemas.microsoft.com/office/drawing/2015/10/21/chartex" xmlns:cx3="http://schemas.microsoft.com/office/drawing/2016/5/9/chartex" xmlns:cx4="http://schemas.microsoft.com/office/drawing/2016/5/10/chartex" xmlns:cx5="http://schemas.microsoft.com/office/drawing/2016/5/11/chartex" xmlns:cx6="http://schemas.microsoft.com/office/drawing/2016/5/12/chartex" xmlns:cx7="http://schemas.microsoft.com/office/drawing/2016/5/13/chartex" xmlns:cx8="http://schemas.microsoft.com/office/drawing/2016/5/14/chartex" xmlns:mc="http://schemas.openxmlformats.org/markup-compatibility/2006" xmlns:aink="http://schemas.microsoft.com/office/drawing/2016/ink" xmlns:am3d="http://schemas.microsoft.com/office/drawing/2017/model3d" xmlns:o="urn:schemas-microsoft-com:office:office" xmlns:r="http://schemas.openxmlformats.org/officeDocument/2006/relationships" xmlns:m="http://schemas.openxmlformats.org/officeDocument/2006/math" xmlns:v="urn:schemas-microsoft-com:vml" xmlns:wp14="http://schemas.microsoft.com/office/word/2010/wordprocessingDrawing" xmlns:wp="http://schemas.openxmlformats.org/drawingml/2006/wordprocessingDrawing" xmlns:w10="urn:schemas-microsoft-com:office:word" xmlns:w="http://schemas.openxmlformats.org/wordprocessingml/2006/main" xmlns:w14="http://schemas.microsoft.com/office/word/2010/wordml" xmlns:w15="http://schemas.microsoft.com/office/word/2012/wordml" xmlns:w16cex="http://schemas.microsoft.com/office/word/2018/wordml/cex" xmlns:w16cid="http://schemas.microsoft.com/office/word/2016/wordml/cid" xmlns:w16="http://schemas.microsoft.com/office/word/2018/wordml" xmlns:w16sdtdh="http://schemas.microsoft.com/office/word/2020/wordml/sdtdatahash" xmlns:w16se="http://schemas.microsoft.com/office/word/2015/wordml/symex" xmlns:wpg="http://schemas.microsoft.com/office/word/2010/wordprocessingGroup" xmlns:wpi="http://schemas.microsoft.com/office/word/2010/wordprocessingInk" xmlns:wne="http://schemas.microsoft.com/office/word/2006/wordml" xmlns:wps="http://schemas.microsoft.com/office/word/2010/wordprocessingShape" mc:Ignorable="w14 w15 w16se w16cid w16 w16cex w16sdtdh wp14">
+  <w:tbl>
+    <w:tblPr>
+      <w:tblStyle w:val="TableGrid"/>
+      <w:tblW w:w="8962" w:type="dxa"/>
+      <w:tblBorders>
+        <w:top w:val="none" w:sz="0" w:space="0" w:color="auto"/>
+        <w:left w:val="none" w:sz="0" w:space="0" w:color="auto"/>
+        <w:right w:val="none" w:sz="0" w:space="0" w:color="auto"/>
+        <w:insideH w:val="none" w:sz="0" w:space="0" w:color="auto"/>
+        <w:insideV w:val="none" w:sz="0" w:space="0" w:color="auto"/>
+      </w:tblBorders>
+      <w:tblLook w:val="04A0" w:firstRow="1" w:lastRow="0" w:firstColumn="1" w:lastColumn="0" w:noHBand="0" w:noVBand="1"/>
+    </w:tblPr>
+    <w:tblGrid>
+      <w:gridCol w:w="1846"/>
+      <w:gridCol w:w="5312"/>
+      <w:gridCol w:w="1804"/>
+    </w:tblGrid>
+    <w:tr>
+      <w:trPr>
+        <w:trHeight w:val="1091"/>
+      </w:trPr>
+      <w:tc>
+        <w:tcPr>
+          <w:tcW w:w="1846" w:type="dxa"/>
+        </w:tcPr>
+        <w:p>
+          <w:pPr>
+            <w:pStyle w:val="Header"/>
+            <w:jc w:val="center"/>
+          </w:pPr>
+          <w:r>
+            <w:rPr>
+              <w:b/>
+              <w:bCs/>
+              <w:noProof/>
+              <w:sz w:val="72"/>
+              <w:szCs w:val="72"/>
+            </w:rPr>
+            <w:drawing>
+              <wp:inline distT="0" distB="0" distL="0" distR="0" wp14:anchorId="144BE4C7" wp14:editId="3E9453ED">
+                <wp:extent cx="1033272" cy="339454"/>
+                <wp:effectExtent l="0" t="0" r="0" b="3810"/>
+                <wp:docPr id="16" name="Picture 16"/>
+                <wp:cNvGraphicFramePr>
+                  <a:graphicFrameLocks xmlns:a="http://schemas.openxmlformats.org/drawingml/2006/main" noChangeAspect="1"/>
+                </wp:cNvGraphicFramePr>
+                <a:graphic xmlns:a="http://schemas.openxmlformats.org/drawingml/2006/main">
+                  <a:graphicData uri="http://schemas.openxmlformats.org/drawingml/2006/picture">
+                    <pic:pic xmlns:pic="http://schemas.openxmlformats.org/drawingml/2006/picture">
+                      <pic:nvPicPr>
+                        <pic:cNvPr id="0" name="Picture 1"/>
+                        <pic:cNvPicPr>
+                          <a:picLocks noChangeAspect="1" noChangeArrowheads="1"/>
+                        </pic:cNvPicPr>
+                      </pic:nvPicPr>
+                      <pic:blipFill>
+                        <a:blip r:embed="rId1" cstate="print">
+                          <a:extLst>
+                            <a:ext uri="{28A0092B-C50C-407E-A947-70E740481C1C}">
+                              <a14:useLocalDpi xmlns:a14="http://schemas.microsoft.com/office/drawing/2010/main" val="0"/>
+                            </a:ext>
+                          </a:extLst>
+                        </a:blip>
+                        <a:srcRect/>
+                        <a:stretch>
+                          <a:fillRect/>
+                        </a:stretch>
+                      </pic:blipFill>
+                      <pic:spPr bwMode="auto">
+                        <a:xfrm>
+                          <a:off x="0" y="0"/>
+                          <a:ext cx="1033272" cy="339454"/>
+                        </a:xfrm>
+                        <a:prstGeom prst="rect">
+                          <a:avLst/>
+                        </a:prstGeom>
+                        <a:noFill/>
+                        <a:ln>
+                          <a:noFill/>
+                        </a:ln>
+                      </pic:spPr>
+                    </pic:pic>
+                  </a:graphicData>
+                </a:graphic>
+              </wp:inline>
+            </w:drawing>
+          </w:r>
+        </w:p>
+        <w:p>
+          <w:pPr>
+            <w:pStyle w:val="Header"/>
+            <w:jc w:val="center"/>
+          </w:pPr>
+        </w:p>
+      </w:tc>
+      <w:tc>
+        <w:tcPr>
+          <w:tcW w:w="5312" w:type="dxa"/>
+          <w:vAlign w:val="center"/>
+        </w:tcPr>
+        <w:p>
+          <w:pPr>
+            <w:pStyle w:val="Header"/>
+            <w:jc w:val="center"/>
+            <w:rPr>
+              <w:b/>
+              <w:bCs/>
+            </w:rPr>
+          </w:pPr>
+          <w:r>
+            <w:rPr>
+              <w:b/>
+              <w:bCs/>
+            </w:rPr>
+            <w:t>FORMULIR</w:t>
+          </w:r>
+        </w:p>
+        <w:p>
+          <w:pPr>
+            <w:pStyle w:val="Header"/>
+            <w:jc w:val="center"/>
+          </w:pPr>
+          <w:r>
+            <w:rPr>
+              <w:b/>
+              <w:bCs/>
+            </w:rPr>
+            <w:t>USER ACCEPTANCE TESTING (UAT)</w:t>
+          </w:r>
+        </w:p>
+      </w:tc>
+      <w:tc>
+        <w:tcPr>
+          <w:tcW w:w="1804" w:type="dxa"/>
+        </w:tcPr>
+        <w:p>
+          <w:pPr>
+            <w:pStyle w:val="Header"/>
+          </w:pPr>
+        </w:p>
+      </w:tc>
+    </w:tr>
+  </w:tbl>
   <w:p>
     <w:pPr>
       <w:pStyle w:val="Header"/>
@@ -653,8 +2515,97 @@
 </file>
 
 <file path=word/numbering.xml><?xml version="1.0" encoding="utf-8"?>
-<w:numbering xmlns:wpc="http://schemas.microsoft.com/office/word/2010/wordprocessingCanvas" xmlns:cx="http://schemas.microsoft.com/office/drawing/2014/chartex" xmlns:cx1="http://schemas.microsoft.com/office/drawing/2015/9/8/chartex" xmlns:cx2="http://schemas.microsoft.com/office/drawing/2015/10/21/chartex" xmlns:cx3="http://schemas.microsoft.com/office/drawing/2016/5/9/chartex" xmlns:cx4="http://schemas.microsoft.com/office/drawing/2016/5/10/chartex" xmlns:cx5="http://schemas.microsoft.com/office/drawing/2016/5/11/chartex" xmlns:cx6="http://schemas.microsoft.com/office/drawing/2016/5/12/chartex" xmlns:cx7="http://schemas.microsoft.com/office/drawing/2016/5/13/chartex" xmlns:cx8="http://schemas.microsoft.com/office/drawing/2016/5/14/chartex" xmlns:mc="http://schemas.openxmlformats.org/markup-compatibility/2006" xmlns:aink="http://schemas.microsoft.com/office/drawing/2016/ink" xmlns:am3d="http://schemas.microsoft.com/office/drawing/2017/model3d" xmlns:o="urn:schemas-microsoft-com:office:office" xmlns:r="http://schemas.openxmlformats.org/officeDocument/2006/relationships" xmlns:m="http://schemas.openxmlformats.org/officeDocument/2006/math" xmlns:v="urn:schemas-microsoft-com:vml" xmlns:wp14="http://schemas.microsoft.com/office/word/2010/wordprocessingDrawing" xmlns:wp="http://schemas.openxmlformats.org/drawingml/2006/wordprocessingDrawing" xmlns:w10="urn:schemas-microsoft-com:office:word" xmlns:w="http://schemas.openxmlformats.org/wordprocessingml/2006/main" xmlns:w14="http://schemas.microsoft.com/office/word/2010/wordml" xmlns:w15="http://schemas.microsoft.com/office/word/2012/wordml" xmlns:w16cex="http://schemas.microsoft.com/office/word/2018/wordml/cex" xmlns:w16cid="http://schemas.microsoft.com/office/word/2016/wordml/cid" xmlns:w16="http://schemas.microsoft.com/office/word/2018/wordml" xmlns:w16se="http://schemas.microsoft.com/office/word/2015/wordml/symex" xmlns:wpg="http://schemas.microsoft.com/office/word/2010/wordprocessingGroup" xmlns:wpi="http://schemas.microsoft.com/office/word/2010/wordprocessingInk" xmlns:wne="http://schemas.microsoft.com/office/word/2006/wordml" xmlns:wps="http://schemas.microsoft.com/office/word/2010/wordprocessingShape" mc:Ignorable="w14 w15 w16se w16cid w16 w16cex wp14">
+<w:numbering xmlns:wpc="http://schemas.microsoft.com/office/word/2010/wordprocessingCanvas" xmlns:cx="http://schemas.microsoft.com/office/drawing/2014/chartex" xmlns:cx1="http://schemas.microsoft.com/office/drawing/2015/9/8/chartex" xmlns:cx2="http://schemas.microsoft.com/office/drawing/2015/10/21/chartex" xmlns:cx3="http://schemas.microsoft.com/office/drawing/2016/5/9/chartex" xmlns:cx4="http://schemas.microsoft.com/office/drawing/2016/5/10/chartex" xmlns:cx5="http://schemas.microsoft.com/office/drawing/2016/5/11/chartex" xmlns:cx6="http://schemas.microsoft.com/office/drawing/2016/5/12/chartex" xmlns:cx7="http://schemas.microsoft.com/office/drawing/2016/5/13/chartex" xmlns:cx8="http://schemas.microsoft.com/office/drawing/2016/5/14/chartex" xmlns:mc="http://schemas.openxmlformats.org/markup-compatibility/2006" xmlns:aink="http://schemas.microsoft.com/office/drawing/2016/ink" xmlns:am3d="http://schemas.microsoft.com/office/drawing/2017/model3d" xmlns:o="urn:schemas-microsoft-com:office:office" xmlns:r="http://schemas.openxmlformats.org/officeDocument/2006/relationships" xmlns:m="http://schemas.openxmlformats.org/officeDocument/2006/math" xmlns:v="urn:schemas-microsoft-com:vml" xmlns:wp14="http://schemas.microsoft.com/office/word/2010/wordprocessingDrawing" xmlns:wp="http://schemas.openxmlformats.org/drawingml/2006/wordprocessingDrawing" xmlns:w10="urn:schemas-microsoft-com:office:word" xmlns:w="http://schemas.openxmlformats.org/wordprocessingml/2006/main" xmlns:w14="http://schemas.microsoft.com/office/word/2010/wordml" xmlns:w15="http://schemas.microsoft.com/office/word/2012/wordml" xmlns:w16cex="http://schemas.microsoft.com/office/word/2018/wordml/cex" xmlns:w16cid="http://schemas.microsoft.com/office/word/2016/wordml/cid" xmlns:w16="http://schemas.microsoft.com/office/word/2018/wordml" xmlns:w16sdtdh="http://schemas.microsoft.com/office/word/2020/wordml/sdtdatahash" xmlns:w16se="http://schemas.microsoft.com/office/word/2015/wordml/symex" xmlns:wpg="http://schemas.microsoft.com/office/word/2010/wordprocessingGroup" xmlns:wpi="http://schemas.microsoft.com/office/word/2010/wordprocessingInk" xmlns:wne="http://schemas.microsoft.com/office/word/2006/wordml" xmlns:wps="http://schemas.microsoft.com/office/word/2010/wordprocessingShape" mc:Ignorable="w14 w15 w16se w16cid w16 w16cex w16sdtdh wp14">
   <w:abstractNum w:abstractNumId="0" w15:restartNumberingAfterBreak="0">
+    <w:nsid w:val="04E45863"/>
+    <w:multiLevelType w:val="hybridMultilevel"/>
+    <w:tmpl w:val="F236C78E"/>
+    <w:lvl w:ilvl="0" w:tplc="3809000F">
+      <w:start w:val="1"/>
+      <w:numFmt w:val="decimal"/>
+      <w:lvlText w:val="%1."/>
+      <w:lvlJc w:val="left"/>
+      <w:pPr>
+        <w:ind w:left="720" w:hanging="360"/>
+      </w:pPr>
+      <w:rPr>
+        <w:rFonts w:hint="default"/>
+      </w:rPr>
+    </w:lvl>
+    <w:lvl w:ilvl="1" w:tplc="38090019" w:tentative="1">
+      <w:start w:val="1"/>
+      <w:numFmt w:val="lowerLetter"/>
+      <w:lvlText w:val="%2."/>
+      <w:lvlJc w:val="left"/>
+      <w:pPr>
+        <w:ind w:left="1440" w:hanging="360"/>
+      </w:pPr>
+    </w:lvl>
+    <w:lvl w:ilvl="2" w:tplc="3809001B" w:tentative="1">
+      <w:start w:val="1"/>
+      <w:numFmt w:val="lowerRoman"/>
+      <w:lvlText w:val="%3."/>
+      <w:lvlJc w:val="right"/>
+      <w:pPr>
+        <w:ind w:left="2160" w:hanging="180"/>
+      </w:pPr>
+    </w:lvl>
+    <w:lvl w:ilvl="3" w:tplc="3809000F" w:tentative="1">
+      <w:start w:val="1"/>
+      <w:numFmt w:val="decimal"/>
+      <w:lvlText w:val="%4."/>
+      <w:lvlJc w:val="left"/>
+      <w:pPr>
+        <w:ind w:left="2880" w:hanging="360"/>
+      </w:pPr>
+    </w:lvl>
+    <w:lvl w:ilvl="4" w:tplc="38090019" w:tentative="1">
+      <w:start w:val="1"/>
+      <w:numFmt w:val="lowerLetter"/>
+      <w:lvlText w:val="%5."/>
+      <w:lvlJc w:val="left"/>
+      <w:pPr>
+        <w:ind w:left="3600" w:hanging="360"/>
+      </w:pPr>
+    </w:lvl>
+    <w:lvl w:ilvl="5" w:tplc="3809001B" w:tentative="1">
+      <w:start w:val="1"/>
+      <w:numFmt w:val="lowerRoman"/>
+      <w:lvlText w:val="%6."/>
+      <w:lvlJc w:val="right"/>
+      <w:pPr>
+        <w:ind w:left="4320" w:hanging="180"/>
+      </w:pPr>
+    </w:lvl>
+    <w:lvl w:ilvl="6" w:tplc="3809000F" w:tentative="1">
+      <w:start w:val="1"/>
+      <w:numFmt w:val="decimal"/>
+      <w:lvlText w:val="%7."/>
+      <w:lvlJc w:val="left"/>
+      <w:pPr>
+        <w:ind w:left="5040" w:hanging="360"/>
+      </w:pPr>
+    </w:lvl>
+    <w:lvl w:ilvl="7" w:tplc="38090019" w:tentative="1">
+      <w:start w:val="1"/>
+      <w:numFmt w:val="lowerLetter"/>
+      <w:lvlText w:val="%8."/>
+      <w:lvlJc w:val="left"/>
+      <w:pPr>
+        <w:ind w:left="5760" w:hanging="360"/>
+      </w:pPr>
+    </w:lvl>
+    <w:lvl w:ilvl="8" w:tplc="3809001B" w:tentative="1">
+      <w:start w:val="1"/>
+      <w:numFmt w:val="lowerRoman"/>
+      <w:lvlText w:val="%9."/>
+      <w:lvlJc w:val="right"/>
+      <w:pPr>
+        <w:ind w:left="6480" w:hanging="180"/>
+      </w:pPr>
+    </w:lvl>
+  </w:abstractNum>
+  <w:abstractNum w:abstractNumId="1" w15:restartNumberingAfterBreak="0">
     <w:nsid w:val="0A1B6C7F"/>
     <w:multiLevelType w:val="hybridMultilevel"/>
     <w:tmpl w:val="4E64E964"/>
@@ -743,7 +2694,7 @@
       </w:pPr>
     </w:lvl>
   </w:abstractNum>
-  <w:abstractNum w:abstractNumId="1" w15:restartNumberingAfterBreak="0">
+  <w:abstractNum w:abstractNumId="2" w15:restartNumberingAfterBreak="0">
     <w:nsid w:val="2A1068F6"/>
     <w:multiLevelType w:val="hybridMultilevel"/>
     <w:tmpl w:val="660075CC"/>
@@ -832,7 +2783,7 @@
       </w:pPr>
     </w:lvl>
   </w:abstractNum>
-  <w:abstractNum w:abstractNumId="2" w15:restartNumberingAfterBreak="0">
+  <w:abstractNum w:abstractNumId="3" w15:restartNumberingAfterBreak="0">
     <w:nsid w:val="303D622F"/>
     <w:multiLevelType w:val="hybridMultilevel"/>
     <w:tmpl w:val="E1B4734A"/>
@@ -945,7 +2896,7 @@
       </w:rPr>
     </w:lvl>
   </w:abstractNum>
-  <w:abstractNum w:abstractNumId="3" w15:restartNumberingAfterBreak="0">
+  <w:abstractNum w:abstractNumId="4" w15:restartNumberingAfterBreak="0">
     <w:nsid w:val="324C3F1E"/>
     <w:multiLevelType w:val="hybridMultilevel"/>
     <w:tmpl w:val="153A9DBE"/>
@@ -1034,7 +2985,7 @@
       </w:pPr>
     </w:lvl>
   </w:abstractNum>
-  <w:abstractNum w:abstractNumId="4" w15:restartNumberingAfterBreak="0">
+  <w:abstractNum w:abstractNumId="5" w15:restartNumberingAfterBreak="0">
     <w:nsid w:val="375E4DB3"/>
     <w:multiLevelType w:val="hybridMultilevel"/>
     <w:tmpl w:val="79C01BA0"/>
@@ -1123,7 +3074,7 @@
       </w:pPr>
     </w:lvl>
   </w:abstractNum>
-  <w:abstractNum w:abstractNumId="5" w15:restartNumberingAfterBreak="0">
+  <w:abstractNum w:abstractNumId="6" w15:restartNumberingAfterBreak="0">
     <w:nsid w:val="54115327"/>
     <w:multiLevelType w:val="hybridMultilevel"/>
     <w:tmpl w:val="DA14D2C8"/>
@@ -1214,7 +3165,7 @@
       </w:pPr>
     </w:lvl>
   </w:abstractNum>
-  <w:abstractNum w:abstractNumId="6" w15:restartNumberingAfterBreak="0">
+  <w:abstractNum w:abstractNumId="7" w15:restartNumberingAfterBreak="0">
     <w:nsid w:val="564B5076"/>
     <w:multiLevelType w:val="hybridMultilevel"/>
     <w:tmpl w:val="A32C4812"/>
@@ -1303,7 +3254,96 @@
       </w:pPr>
     </w:lvl>
   </w:abstractNum>
-  <w:abstractNum w:abstractNumId="7" w15:restartNumberingAfterBreak="0">
+  <w:abstractNum w:abstractNumId="8" w15:restartNumberingAfterBreak="0">
+    <w:nsid w:val="608761AB"/>
+    <w:multiLevelType w:val="hybridMultilevel"/>
+    <w:tmpl w:val="1F7E6706"/>
+    <w:lvl w:ilvl="0" w:tplc="3809000F">
+      <w:start w:val="1"/>
+      <w:numFmt w:val="decimal"/>
+      <w:lvlText w:val="%1."/>
+      <w:lvlJc w:val="left"/>
+      <w:pPr>
+        <w:ind w:left="720" w:hanging="360"/>
+      </w:pPr>
+      <w:rPr>
+        <w:rFonts w:hint="default"/>
+      </w:rPr>
+    </w:lvl>
+    <w:lvl w:ilvl="1" w:tplc="38090019" w:tentative="1">
+      <w:start w:val="1"/>
+      <w:numFmt w:val="lowerLetter"/>
+      <w:lvlText w:val="%2."/>
+      <w:lvlJc w:val="left"/>
+      <w:pPr>
+        <w:ind w:left="1440" w:hanging="360"/>
+      </w:pPr>
+    </w:lvl>
+    <w:lvl w:ilvl="2" w:tplc="3809001B" w:tentative="1">
+      <w:start w:val="1"/>
+      <w:numFmt w:val="lowerRoman"/>
+      <w:lvlText w:val="%3."/>
+      <w:lvlJc w:val="right"/>
+      <w:pPr>
+        <w:ind w:left="2160" w:hanging="180"/>
+      </w:pPr>
+    </w:lvl>
+    <w:lvl w:ilvl="3" w:tplc="3809000F" w:tentative="1">
+      <w:start w:val="1"/>
+      <w:numFmt w:val="decimal"/>
+      <w:lvlText w:val="%4."/>
+      <w:lvlJc w:val="left"/>
+      <w:pPr>
+        <w:ind w:left="2880" w:hanging="360"/>
+      </w:pPr>
+    </w:lvl>
+    <w:lvl w:ilvl="4" w:tplc="38090019" w:tentative="1">
+      <w:start w:val="1"/>
+      <w:numFmt w:val="lowerLetter"/>
+      <w:lvlText w:val="%5."/>
+      <w:lvlJc w:val="left"/>
+      <w:pPr>
+        <w:ind w:left="3600" w:hanging="360"/>
+      </w:pPr>
+    </w:lvl>
+    <w:lvl w:ilvl="5" w:tplc="3809001B" w:tentative="1">
+      <w:start w:val="1"/>
+      <w:numFmt w:val="lowerRoman"/>
+      <w:lvlText w:val="%6."/>
+      <w:lvlJc w:val="right"/>
+      <w:pPr>
+        <w:ind w:left="4320" w:hanging="180"/>
+      </w:pPr>
+    </w:lvl>
+    <w:lvl w:ilvl="6" w:tplc="3809000F" w:tentative="1">
+      <w:start w:val="1"/>
+      <w:numFmt w:val="decimal"/>
+      <w:lvlText w:val="%7."/>
+      <w:lvlJc w:val="left"/>
+      <w:pPr>
+        <w:ind w:left="5040" w:hanging="360"/>
+      </w:pPr>
+    </w:lvl>
+    <w:lvl w:ilvl="7" w:tplc="38090019" w:tentative="1">
+      <w:start w:val="1"/>
+      <w:numFmt w:val="lowerLetter"/>
+      <w:lvlText w:val="%8."/>
+      <w:lvlJc w:val="left"/>
+      <w:pPr>
+        <w:ind w:left="5760" w:hanging="360"/>
+      </w:pPr>
+    </w:lvl>
+    <w:lvl w:ilvl="8" w:tplc="3809001B" w:tentative="1">
+      <w:start w:val="1"/>
+      <w:numFmt w:val="lowerRoman"/>
+      <w:lvlText w:val="%9."/>
+      <w:lvlJc w:val="right"/>
+      <w:pPr>
+        <w:ind w:left="6480" w:hanging="180"/>
+      </w:pPr>
+    </w:lvl>
+  </w:abstractNum>
+  <w:abstractNum w:abstractNumId="9" w15:restartNumberingAfterBreak="0">
     <w:nsid w:val="779B456F"/>
     <w:multiLevelType w:val="hybridMultilevel"/>
     <w:tmpl w:val="C8B44C8E"/>
@@ -1389,7 +3429,7 @@
       </w:pPr>
     </w:lvl>
   </w:abstractNum>
-  <w:abstractNum w:abstractNumId="8" w15:restartNumberingAfterBreak="0">
+  <w:abstractNum w:abstractNumId="10" w15:restartNumberingAfterBreak="0">
     <w:nsid w:val="781C0D4A"/>
     <w:multiLevelType w:val="hybridMultilevel"/>
     <w:tmpl w:val="BCCED6DE"/>
@@ -1478,38 +3518,228 @@
       </w:pPr>
     </w:lvl>
   </w:abstractNum>
+  <w:abstractNum w:abstractNumId="11" w15:restartNumberingAfterBreak="0">
+    <w:nsid w:val="7BBB095B"/>
+    <w:multiLevelType w:val="hybridMultilevel"/>
+    <w:tmpl w:val="94F2A262"/>
+    <w:lvl w:ilvl="0" w:tplc="3809000F">
+      <w:start w:val="1"/>
+      <w:numFmt w:val="decimal"/>
+      <w:lvlText w:val="%1."/>
+      <w:lvlJc w:val="left"/>
+      <w:pPr>
+        <w:ind w:left="720" w:hanging="360"/>
+      </w:pPr>
+      <w:rPr>
+        <w:rFonts w:hint="default"/>
+      </w:rPr>
+    </w:lvl>
+    <w:lvl w:ilvl="1" w:tplc="38090019" w:tentative="1">
+      <w:start w:val="1"/>
+      <w:numFmt w:val="lowerLetter"/>
+      <w:lvlText w:val="%2."/>
+      <w:lvlJc w:val="left"/>
+      <w:pPr>
+        <w:ind w:left="1440" w:hanging="360"/>
+      </w:pPr>
+    </w:lvl>
+    <w:lvl w:ilvl="2" w:tplc="3809001B" w:tentative="1">
+      <w:start w:val="1"/>
+      <w:numFmt w:val="lowerRoman"/>
+      <w:lvlText w:val="%3."/>
+      <w:lvlJc w:val="right"/>
+      <w:pPr>
+        <w:ind w:left="2160" w:hanging="180"/>
+      </w:pPr>
+    </w:lvl>
+    <w:lvl w:ilvl="3" w:tplc="3809000F" w:tentative="1">
+      <w:start w:val="1"/>
+      <w:numFmt w:val="decimal"/>
+      <w:lvlText w:val="%4."/>
+      <w:lvlJc w:val="left"/>
+      <w:pPr>
+        <w:ind w:left="2880" w:hanging="360"/>
+      </w:pPr>
+    </w:lvl>
+    <w:lvl w:ilvl="4" w:tplc="38090019" w:tentative="1">
+      <w:start w:val="1"/>
+      <w:numFmt w:val="lowerLetter"/>
+      <w:lvlText w:val="%5."/>
+      <w:lvlJc w:val="left"/>
+      <w:pPr>
+        <w:ind w:left="3600" w:hanging="360"/>
+      </w:pPr>
+    </w:lvl>
+    <w:lvl w:ilvl="5" w:tplc="3809001B" w:tentative="1">
+      <w:start w:val="1"/>
+      <w:numFmt w:val="lowerRoman"/>
+      <w:lvlText w:val="%6."/>
+      <w:lvlJc w:val="right"/>
+      <w:pPr>
+        <w:ind w:left="4320" w:hanging="180"/>
+      </w:pPr>
+    </w:lvl>
+    <w:lvl w:ilvl="6" w:tplc="3809000F" w:tentative="1">
+      <w:start w:val="1"/>
+      <w:numFmt w:val="decimal"/>
+      <w:lvlText w:val="%7."/>
+      <w:lvlJc w:val="left"/>
+      <w:pPr>
+        <w:ind w:left="5040" w:hanging="360"/>
+      </w:pPr>
+    </w:lvl>
+    <w:lvl w:ilvl="7" w:tplc="38090019" w:tentative="1">
+      <w:start w:val="1"/>
+      <w:numFmt w:val="lowerLetter"/>
+      <w:lvlText w:val="%8."/>
+      <w:lvlJc w:val="left"/>
+      <w:pPr>
+        <w:ind w:left="5760" w:hanging="360"/>
+      </w:pPr>
+    </w:lvl>
+    <w:lvl w:ilvl="8" w:tplc="3809001B" w:tentative="1">
+      <w:start w:val="1"/>
+      <w:numFmt w:val="lowerRoman"/>
+      <w:lvlText w:val="%9."/>
+      <w:lvlJc w:val="right"/>
+      <w:pPr>
+        <w:ind w:left="6480" w:hanging="180"/>
+      </w:pPr>
+    </w:lvl>
+  </w:abstractNum>
+  <w:abstractNum w:abstractNumId="12" w15:restartNumberingAfterBreak="0">
+    <w:nsid w:val="7D3A6124"/>
+    <w:multiLevelType w:val="hybridMultilevel"/>
+    <w:tmpl w:val="F16A0F02"/>
+    <w:lvl w:ilvl="0" w:tplc="3809000F">
+      <w:start w:val="1"/>
+      <w:numFmt w:val="decimal"/>
+      <w:lvlText w:val="%1."/>
+      <w:lvlJc w:val="left"/>
+      <w:pPr>
+        <w:ind w:left="720" w:hanging="360"/>
+      </w:pPr>
+      <w:rPr>
+        <w:rFonts w:hint="default"/>
+      </w:rPr>
+    </w:lvl>
+    <w:lvl w:ilvl="1" w:tplc="38090019" w:tentative="1">
+      <w:start w:val="1"/>
+      <w:numFmt w:val="lowerLetter"/>
+      <w:lvlText w:val="%2."/>
+      <w:lvlJc w:val="left"/>
+      <w:pPr>
+        <w:ind w:left="1440" w:hanging="360"/>
+      </w:pPr>
+    </w:lvl>
+    <w:lvl w:ilvl="2" w:tplc="3809001B" w:tentative="1">
+      <w:start w:val="1"/>
+      <w:numFmt w:val="lowerRoman"/>
+      <w:lvlText w:val="%3."/>
+      <w:lvlJc w:val="right"/>
+      <w:pPr>
+        <w:ind w:left="2160" w:hanging="180"/>
+      </w:pPr>
+    </w:lvl>
+    <w:lvl w:ilvl="3" w:tplc="3809000F" w:tentative="1">
+      <w:start w:val="1"/>
+      <w:numFmt w:val="decimal"/>
+      <w:lvlText w:val="%4."/>
+      <w:lvlJc w:val="left"/>
+      <w:pPr>
+        <w:ind w:left="2880" w:hanging="360"/>
+      </w:pPr>
+    </w:lvl>
+    <w:lvl w:ilvl="4" w:tplc="38090019" w:tentative="1">
+      <w:start w:val="1"/>
+      <w:numFmt w:val="lowerLetter"/>
+      <w:lvlText w:val="%5."/>
+      <w:lvlJc w:val="left"/>
+      <w:pPr>
+        <w:ind w:left="3600" w:hanging="360"/>
+      </w:pPr>
+    </w:lvl>
+    <w:lvl w:ilvl="5" w:tplc="3809001B" w:tentative="1">
+      <w:start w:val="1"/>
+      <w:numFmt w:val="lowerRoman"/>
+      <w:lvlText w:val="%6."/>
+      <w:lvlJc w:val="right"/>
+      <w:pPr>
+        <w:ind w:left="4320" w:hanging="180"/>
+      </w:pPr>
+    </w:lvl>
+    <w:lvl w:ilvl="6" w:tplc="3809000F" w:tentative="1">
+      <w:start w:val="1"/>
+      <w:numFmt w:val="decimal"/>
+      <w:lvlText w:val="%7."/>
+      <w:lvlJc w:val="left"/>
+      <w:pPr>
+        <w:ind w:left="5040" w:hanging="360"/>
+      </w:pPr>
+    </w:lvl>
+    <w:lvl w:ilvl="7" w:tplc="38090019" w:tentative="1">
+      <w:start w:val="1"/>
+      <w:numFmt w:val="lowerLetter"/>
+      <w:lvlText w:val="%8."/>
+      <w:lvlJc w:val="left"/>
+      <w:pPr>
+        <w:ind w:left="5760" w:hanging="360"/>
+      </w:pPr>
+    </w:lvl>
+    <w:lvl w:ilvl="8" w:tplc="3809001B" w:tentative="1">
+      <w:start w:val="1"/>
+      <w:numFmt w:val="lowerRoman"/>
+      <w:lvlText w:val="%9."/>
+      <w:lvlJc w:val="right"/>
+      <w:pPr>
+        <w:ind w:left="6480" w:hanging="180"/>
+      </w:pPr>
+    </w:lvl>
+  </w:abstractNum>
   <w:num w:numId="1">
+    <w:abstractNumId w:val="7"/>
+  </w:num>
+  <w:num w:numId="2">
+    <w:abstractNumId w:val="5"/>
+  </w:num>
+  <w:num w:numId="3">
+    <w:abstractNumId w:val="9"/>
+  </w:num>
+  <w:num w:numId="4">
     <w:abstractNumId w:val="6"/>
   </w:num>
-  <w:num w:numId="2">
+  <w:num w:numId="5">
+    <w:abstractNumId w:val="1"/>
+  </w:num>
+  <w:num w:numId="6">
     <w:abstractNumId w:val="4"/>
   </w:num>
-  <w:num w:numId="3">
-    <w:abstractNumId w:val="7"/>
+  <w:num w:numId="7">
+    <w:abstractNumId w:val="3"/>
   </w:num>
-  <w:num w:numId="4">
-    <w:abstractNumId w:val="5"/>
+  <w:num w:numId="8">
+    <w:abstractNumId w:val="10"/>
   </w:num>
-  <w:num w:numId="5">
+  <w:num w:numId="9">
+    <w:abstractNumId w:val="2"/>
+  </w:num>
+  <w:num w:numId="10">
     <w:abstractNumId w:val="0"/>
   </w:num>
-  <w:num w:numId="6">
-    <w:abstractNumId w:val="3"/>
+  <w:num w:numId="11">
+    <w:abstractNumId w:val="11"/>
   </w:num>
-  <w:num w:numId="7">
-    <w:abstractNumId w:val="2"/>
-  </w:num>
-  <w:num w:numId="8">
+  <w:num w:numId="12">
     <w:abstractNumId w:val="8"/>
   </w:num>
-  <w:num w:numId="9">
-    <w:abstractNumId w:val="1"/>
+  <w:num w:numId="13">
+    <w:abstractNumId w:val="12"/>
   </w:num>
 </w:numbering>
 </file>
 
 <file path=word/styles.xml><?xml version="1.0" encoding="utf-8"?>
-<w:styles xmlns:mc="http://schemas.openxmlformats.org/markup-compatibility/2006" xmlns:r="http://schemas.openxmlformats.org/officeDocument/2006/relationships" xmlns:w="http://schemas.openxmlformats.org/wordprocessingml/2006/main" xmlns:w14="http://schemas.microsoft.com/office/word/2010/wordml" xmlns:w15="http://schemas.microsoft.com/office/word/2012/wordml" xmlns:w16cex="http://schemas.microsoft.com/office/word/2018/wordml/cex" xmlns:w16cid="http://schemas.microsoft.com/office/word/2016/wordml/cid" xmlns:w16="http://schemas.microsoft.com/office/word/2018/wordml" xmlns:w16se="http://schemas.microsoft.com/office/word/2015/wordml/symex" mc:Ignorable="w14 w15 w16se w16cid w16 w16cex">
+<w:styles xmlns:mc="http://schemas.openxmlformats.org/markup-compatibility/2006" xmlns:r="http://schemas.openxmlformats.org/officeDocument/2006/relationships" xmlns:w="http://schemas.openxmlformats.org/wordprocessingml/2006/main" xmlns:w14="http://schemas.microsoft.com/office/word/2010/wordml" xmlns:w15="http://schemas.microsoft.com/office/word/2012/wordml" xmlns:w16cex="http://schemas.microsoft.com/office/word/2018/wordml/cex" xmlns:w16cid="http://schemas.microsoft.com/office/word/2016/wordml/cid" xmlns:w16="http://schemas.microsoft.com/office/word/2018/wordml" xmlns:w16sdtdh="http://schemas.microsoft.com/office/word/2020/wordml/sdtdatahash" xmlns:w16se="http://schemas.microsoft.com/office/word/2015/wordml/symex" mc:Ignorable="w14 w15 w16se w16cid w16 w16cex w16sdtdh">
   <w:docDefaults>
     <w:rPrDefault>
       <w:rPr>

--- a/document/UAT.docx
+++ b/document/UAT.docx
@@ -1,6 +1,6 @@
 
 <file path=word/document.xml><?xml version="1.0" encoding="utf-8"?>
-<w:document xmlns:wpc="http://schemas.microsoft.com/office/word/2010/wordprocessingCanvas" xmlns:cx="http://schemas.microsoft.com/office/drawing/2014/chartex" xmlns:cx1="http://schemas.microsoft.com/office/drawing/2015/9/8/chartex" xmlns:cx2="http://schemas.microsoft.com/office/drawing/2015/10/21/chartex" xmlns:cx3="http://schemas.microsoft.com/office/drawing/2016/5/9/chartex" xmlns:cx4="http://schemas.microsoft.com/office/drawing/2016/5/10/chartex" xmlns:cx5="http://schemas.microsoft.com/office/drawing/2016/5/11/chartex" xmlns:cx6="http://schemas.microsoft.com/office/drawing/2016/5/12/chartex" xmlns:cx7="http://schemas.microsoft.com/office/drawing/2016/5/13/chartex" xmlns:cx8="http://schemas.microsoft.com/office/drawing/2016/5/14/chartex" xmlns:mc="http://schemas.openxmlformats.org/markup-compatibility/2006" xmlns:aink="http://schemas.microsoft.com/office/drawing/2016/ink" xmlns:am3d="http://schemas.microsoft.com/office/drawing/2017/model3d" xmlns:o="urn:schemas-microsoft-com:office:office" xmlns:r="http://schemas.openxmlformats.org/officeDocument/2006/relationships" xmlns:m="http://schemas.openxmlformats.org/officeDocument/2006/math" xmlns:v="urn:schemas-microsoft-com:vml" xmlns:wp14="http://schemas.microsoft.com/office/word/2010/wordprocessingDrawing" xmlns:wp="http://schemas.openxmlformats.org/drawingml/2006/wordprocessingDrawing" xmlns:w10="urn:schemas-microsoft-com:office:word" xmlns:w="http://schemas.openxmlformats.org/wordprocessingml/2006/main" xmlns:w14="http://schemas.microsoft.com/office/word/2010/wordml" xmlns:w15="http://schemas.microsoft.com/office/word/2012/wordml" xmlns:w16cex="http://schemas.microsoft.com/office/word/2018/wordml/cex" xmlns:w16cid="http://schemas.microsoft.com/office/word/2016/wordml/cid" xmlns:w16="http://schemas.microsoft.com/office/word/2018/wordml" xmlns:w16sdtdh="http://schemas.microsoft.com/office/word/2020/wordml/sdtdatahash" xmlns:w16se="http://schemas.microsoft.com/office/word/2015/wordml/symex" xmlns:wpg="http://schemas.microsoft.com/office/word/2010/wordprocessingGroup" xmlns:wpi="http://schemas.microsoft.com/office/word/2010/wordprocessingInk" xmlns:wne="http://schemas.microsoft.com/office/word/2006/wordml" xmlns:wps="http://schemas.microsoft.com/office/word/2010/wordprocessingShape" mc:Ignorable="w14 w15 w16se w16cid w16 w16cex w16sdtdh wp14">
+<w:document xmlns:wpc="http://schemas.microsoft.com/office/word/2010/wordprocessingCanvas" xmlns:cx="http://schemas.microsoft.com/office/drawing/2014/chartex" xmlns:cx1="http://schemas.microsoft.com/office/drawing/2015/9/8/chartex" xmlns:cx2="http://schemas.microsoft.com/office/drawing/2015/10/21/chartex" xmlns:cx3="http://schemas.microsoft.com/office/drawing/2016/5/9/chartex" xmlns:cx4="http://schemas.microsoft.com/office/drawing/2016/5/10/chartex" xmlns:cx5="http://schemas.microsoft.com/office/drawing/2016/5/11/chartex" xmlns:cx6="http://schemas.microsoft.com/office/drawing/2016/5/12/chartex" xmlns:cx7="http://schemas.microsoft.com/office/drawing/2016/5/13/chartex" xmlns:cx8="http://schemas.microsoft.com/office/drawing/2016/5/14/chartex" xmlns:mc="http://schemas.openxmlformats.org/markup-compatibility/2006" xmlns:aink="http://schemas.microsoft.com/office/drawing/2016/ink" xmlns:am3d="http://schemas.microsoft.com/office/drawing/2017/model3d" xmlns:o="urn:schemas-microsoft-com:office:office" xmlns:r="http://schemas.openxmlformats.org/officeDocument/2006/relationships" xmlns:m="http://schemas.openxmlformats.org/officeDocument/2006/math" xmlns:v="urn:schemas-microsoft-com:vml" xmlns:wp14="http://schemas.microsoft.com/office/word/2010/wordprocessingDrawing" xmlns:wp="http://schemas.openxmlformats.org/drawingml/2006/wordprocessingDrawing" xmlns:w10="urn:schemas-microsoft-com:office:word" xmlns:w="http://schemas.openxmlformats.org/wordprocessingml/2006/main" xmlns:w14="http://schemas.microsoft.com/office/word/2010/wordml" xmlns:w15="http://schemas.microsoft.com/office/word/2012/wordml" xmlns:w16cex="http://schemas.microsoft.com/office/word/2018/wordml/cex" xmlns:w16cid="http://schemas.microsoft.com/office/word/2016/wordml/cid" xmlns:w16="http://schemas.microsoft.com/office/word/2018/wordml" xmlns:w16se="http://schemas.microsoft.com/office/word/2015/wordml/symex" xmlns:wpg="http://schemas.microsoft.com/office/word/2010/wordprocessingGroup" xmlns:wpi="http://schemas.microsoft.com/office/word/2010/wordprocessingInk" xmlns:wne="http://schemas.microsoft.com/office/word/2006/wordml" xmlns:wps="http://schemas.microsoft.com/office/word/2010/wordprocessingShape" mc:Ignorable="w14 w15 w16se w16cid w16 w16cex wp14">
   <w:body>
     <w:p>
       <w:pPr>
@@ -280,7 +280,7 @@
               </wp:anchor>
             </w:drawing>
           </mc:Choice>
-          <mc:Fallback>
+          <mc:Fallback xmlns:w16sdtdh="http://schemas.microsoft.com/office/word/2020/wordml/sdtdatahash">
             <w:pict>
               <v:rect w14:anchorId="3B2B8FE2" id="Rectangle 2" o:spid="_x0000_s1026" style="position:absolute;margin-left:0;margin-top:1pt;width:219.5pt;height:3.55pt;z-index:251659264;visibility:visible;mso-wrap-style:square;mso-wrap-distance-left:9pt;mso-wrap-distance-top:0;mso-wrap-distance-right:9pt;mso-wrap-distance-bottom:0;mso-position-horizontal:absolute;mso-position-horizontal-relative:margin;mso-position-vertical:absolute;mso-position-vertical-relative:text;v-text-anchor:middle" o:gfxdata="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" fillcolor="#00b050" stroked="f" strokeweight="1pt">
                 <w10:wrap anchorx="margin"/>
@@ -975,16 +975,20 @@
       </w:tblPr>
       <w:tblGrid>
         <w:gridCol w:w="704"/>
-        <w:gridCol w:w="3260"/>
-        <w:gridCol w:w="2977"/>
-        <w:gridCol w:w="2982"/>
-        <w:gridCol w:w="1838"/>
-        <w:gridCol w:w="2187"/>
+        <w:gridCol w:w="2351"/>
+        <w:gridCol w:w="2700"/>
+        <w:gridCol w:w="5130"/>
+        <w:gridCol w:w="1440"/>
+        <w:gridCol w:w="1623"/>
       </w:tblGrid>
       <w:tr>
+        <w:trPr>
+          <w:tblHeader/>
+        </w:trPr>
         <w:tc>
           <w:tcPr>
             <w:tcW w:w="704" w:type="dxa"/>
+            <w:shd w:val="clear" w:color="auto" w:fill="D9D9D9" w:themeFill="background1" w:themeFillShade="D9"/>
           </w:tcPr>
           <w:p>
             <w:pPr>
@@ -1009,7 +1013,8 @@
         </w:tc>
         <w:tc>
           <w:tcPr>
-            <w:tcW w:w="3260" w:type="dxa"/>
+            <w:tcW w:w="2351" w:type="dxa"/>
+            <w:shd w:val="clear" w:color="auto" w:fill="D9D9D9" w:themeFill="background1" w:themeFillShade="D9"/>
           </w:tcPr>
           <w:p>
             <w:pPr>
@@ -1033,7 +1038,8 @@
         </w:tc>
         <w:tc>
           <w:tcPr>
-            <w:tcW w:w="2977" w:type="dxa"/>
+            <w:tcW w:w="2700" w:type="dxa"/>
+            <w:shd w:val="clear" w:color="auto" w:fill="D9D9D9" w:themeFill="background1" w:themeFillShade="D9"/>
           </w:tcPr>
           <w:p>
             <w:pPr>
@@ -1057,7 +1063,8 @@
         </w:tc>
         <w:tc>
           <w:tcPr>
-            <w:tcW w:w="2982" w:type="dxa"/>
+            <w:tcW w:w="5130" w:type="dxa"/>
+            <w:shd w:val="clear" w:color="auto" w:fill="D9D9D9" w:themeFill="background1" w:themeFillShade="D9"/>
           </w:tcPr>
           <w:p>
             <w:pPr>
@@ -1081,7 +1088,8 @@
         </w:tc>
         <w:tc>
           <w:tcPr>
-            <w:tcW w:w="1838" w:type="dxa"/>
+            <w:tcW w:w="1440" w:type="dxa"/>
+            <w:shd w:val="clear" w:color="auto" w:fill="D9D9D9" w:themeFill="background1" w:themeFillShade="D9"/>
           </w:tcPr>
           <w:p>
             <w:pPr>
@@ -1105,7 +1113,8 @@
         </w:tc>
         <w:tc>
           <w:tcPr>
-            <w:tcW w:w="2187" w:type="dxa"/>
+            <w:tcW w:w="1623" w:type="dxa"/>
+            <w:shd w:val="clear" w:color="auto" w:fill="D9D9D9" w:themeFill="background1" w:themeFillShade="D9"/>
           </w:tcPr>
           <w:p>
             <w:pPr>
@@ -1151,7 +1160,7 @@
         </w:tc>
         <w:tc>
           <w:tcPr>
-            <w:tcW w:w="3260" w:type="dxa"/>
+            <w:tcW w:w="2351" w:type="dxa"/>
           </w:tcPr>
           <w:p>
             <w:pPr>
@@ -1171,7 +1180,7 @@
         </w:tc>
         <w:tc>
           <w:tcPr>
-            <w:tcW w:w="2977" w:type="dxa"/>
+            <w:tcW w:w="2700" w:type="dxa"/>
           </w:tcPr>
           <w:p>
             <w:pPr>
@@ -1223,32 +1232,9 @@
                 <w:sz w:val="24"/>
                 <w:szCs w:val="24"/>
               </w:rPr>
-              <w:t>halaman</w:t>
-            </w:r>
-            <w:proofErr w:type="spellEnd"/>
-            <w:r>
-              <w:rPr>
-                <w:sz w:val="24"/>
-                <w:szCs w:val="24"/>
-              </w:rPr>
-              <w:t xml:space="preserve"> </w:t>
-            </w:r>
-            <w:proofErr w:type="spellStart"/>
-            <w:r>
-              <w:rPr>
-                <w:sz w:val="24"/>
-                <w:szCs w:val="24"/>
-              </w:rPr>
-              <w:t>url</w:t>
-            </w:r>
-            <w:proofErr w:type="spellEnd"/>
-            <w:r>
-              <w:rPr>
-                <w:sz w:val="24"/>
-                <w:szCs w:val="24"/>
-              </w:rPr>
-              <w:t xml:space="preserve"> xxx</w:t>
-            </w:r>
+              <w:t>aplikasi</w:t>
+            </w:r>
+            <w:proofErr w:type="spellEnd"/>
           </w:p>
           <w:p>
             <w:pPr>
@@ -1267,7 +1253,7 @@
                 <w:sz w:val="24"/>
                 <w:szCs w:val="24"/>
               </w:rPr>
-              <w:t>Masukkan username</w:t>
+              <w:t>Isi field username</w:t>
             </w:r>
           </w:p>
           <w:p>
@@ -1287,7 +1273,7 @@
                 <w:sz w:val="24"/>
                 <w:szCs w:val="24"/>
               </w:rPr>
-              <w:t>Masukkan password</w:t>
+              <w:t>Isi field password</w:t>
             </w:r>
           </w:p>
           <w:p>
@@ -1338,7 +1324,7 @@
         </w:tc>
         <w:tc>
           <w:tcPr>
-            <w:tcW w:w="2982" w:type="dxa"/>
+            <w:tcW w:w="5130" w:type="dxa"/>
           </w:tcPr>
           <w:p>
             <w:pPr>
@@ -1366,6 +1352,54 @@
                 <w:sz w:val="24"/>
                 <w:szCs w:val="24"/>
               </w:rPr>
+              <w:t xml:space="preserve"> </w:t>
+            </w:r>
+            <w:proofErr w:type="spellStart"/>
+            <w:r>
+              <w:rPr>
+                <w:sz w:val="24"/>
+                <w:szCs w:val="24"/>
+              </w:rPr>
+              <w:t>masuk</w:t>
+            </w:r>
+            <w:proofErr w:type="spellEnd"/>
+            <w:r>
+              <w:rPr>
+                <w:sz w:val="24"/>
+                <w:szCs w:val="24"/>
+              </w:rPr>
+              <w:t xml:space="preserve"> </w:t>
+            </w:r>
+            <w:proofErr w:type="spellStart"/>
+            <w:r>
+              <w:rPr>
+                <w:sz w:val="24"/>
+                <w:szCs w:val="24"/>
+              </w:rPr>
+              <w:t>ke</w:t>
+            </w:r>
+            <w:proofErr w:type="spellEnd"/>
+            <w:r>
+              <w:rPr>
+                <w:sz w:val="24"/>
+                <w:szCs w:val="24"/>
+              </w:rPr>
+              <w:t xml:space="preserve"> </w:t>
+            </w:r>
+            <w:proofErr w:type="spellStart"/>
+            <w:r>
+              <w:rPr>
+                <w:sz w:val="24"/>
+                <w:szCs w:val="24"/>
+              </w:rPr>
+              <w:t>halaman</w:t>
+            </w:r>
+            <w:proofErr w:type="spellEnd"/>
+            <w:r>
+              <w:rPr>
+                <w:sz w:val="24"/>
+                <w:szCs w:val="24"/>
+              </w:rPr>
               <w:t xml:space="preserve"> login</w:t>
             </w:r>
           </w:p>
@@ -1387,7 +1421,113 @@
                 <w:sz w:val="24"/>
                 <w:szCs w:val="24"/>
               </w:rPr>
-              <w:t>Menampilkan</w:t>
+              <w:t>Dapat</w:t>
+            </w:r>
+            <w:proofErr w:type="spellEnd"/>
+            <w:r>
+              <w:rPr>
+                <w:sz w:val="24"/>
+                <w:szCs w:val="24"/>
+              </w:rPr>
+              <w:t xml:space="preserve"> </w:t>
+            </w:r>
+            <w:proofErr w:type="spellStart"/>
+            <w:r>
+              <w:rPr>
+                <w:sz w:val="24"/>
+                <w:szCs w:val="24"/>
+              </w:rPr>
+              <w:t>mengisi</w:t>
+            </w:r>
+            <w:proofErr w:type="spellEnd"/>
+            <w:r>
+              <w:rPr>
+                <w:sz w:val="24"/>
+                <w:szCs w:val="24"/>
+              </w:rPr>
+              <w:t xml:space="preserve"> field username</w:t>
+            </w:r>
+          </w:p>
+          <w:p>
+            <w:pPr>
+              <w:pStyle w:val="ListParagraph"/>
+              <w:numPr>
+                <w:ilvl w:val="0"/>
+                <w:numId w:val="11"/>
+              </w:numPr>
+              <w:rPr>
+                <w:sz w:val="24"/>
+                <w:szCs w:val="24"/>
+              </w:rPr>
+            </w:pPr>
+            <w:proofErr w:type="spellStart"/>
+            <w:r>
+              <w:rPr>
+                <w:sz w:val="24"/>
+                <w:szCs w:val="24"/>
+              </w:rPr>
+              <w:t>Dapat</w:t>
+            </w:r>
+            <w:proofErr w:type="spellEnd"/>
+            <w:r>
+              <w:rPr>
+                <w:sz w:val="24"/>
+                <w:szCs w:val="24"/>
+              </w:rPr>
+              <w:t xml:space="preserve"> </w:t>
+            </w:r>
+            <w:proofErr w:type="spellStart"/>
+            <w:r>
+              <w:rPr>
+                <w:sz w:val="24"/>
+                <w:szCs w:val="24"/>
+              </w:rPr>
+              <w:t>mengisi</w:t>
+            </w:r>
+            <w:proofErr w:type="spellEnd"/>
+            <w:r>
+              <w:rPr>
+                <w:sz w:val="24"/>
+                <w:szCs w:val="24"/>
+              </w:rPr>
+              <w:t xml:space="preserve"> field password</w:t>
+            </w:r>
+          </w:p>
+          <w:p>
+            <w:pPr>
+              <w:pStyle w:val="ListParagraph"/>
+              <w:numPr>
+                <w:ilvl w:val="0"/>
+                <w:numId w:val="11"/>
+              </w:numPr>
+              <w:rPr>
+                <w:sz w:val="24"/>
+                <w:szCs w:val="24"/>
+              </w:rPr>
+            </w:pPr>
+            <w:proofErr w:type="spellStart"/>
+            <w:r>
+              <w:rPr>
+                <w:sz w:val="24"/>
+                <w:szCs w:val="24"/>
+              </w:rPr>
+              <w:t>Berhasil</w:t>
+            </w:r>
+            <w:proofErr w:type="spellEnd"/>
+            <w:r>
+              <w:rPr>
+                <w:sz w:val="24"/>
+                <w:szCs w:val="24"/>
+              </w:rPr>
+              <w:t xml:space="preserve"> login dan </w:t>
+            </w:r>
+            <w:proofErr w:type="spellStart"/>
+            <w:r>
+              <w:rPr>
+                <w:sz w:val="24"/>
+                <w:szCs w:val="24"/>
+              </w:rPr>
+              <w:t>menampilkan</w:t>
             </w:r>
             <w:proofErr w:type="spellEnd"/>
             <w:r>
@@ -1411,13 +1551,22 @@
                 <w:sz w:val="24"/>
                 <w:szCs w:val="24"/>
               </w:rPr>
-              <w:t xml:space="preserve"> dashboard</w:t>
-            </w:r>
+              <w:t xml:space="preserve"> </w:t>
+            </w:r>
+            <w:proofErr w:type="spellStart"/>
+            <w:r>
+              <w:rPr>
+                <w:sz w:val="24"/>
+                <w:szCs w:val="24"/>
+              </w:rPr>
+              <w:t>peminjaman</w:t>
+            </w:r>
+            <w:proofErr w:type="spellEnd"/>
           </w:p>
         </w:tc>
         <w:tc>
           <w:tcPr>
-            <w:tcW w:w="1838" w:type="dxa"/>
+            <w:tcW w:w="1440" w:type="dxa"/>
           </w:tcPr>
           <w:p>
             <w:pPr>
@@ -1430,7 +1579,7 @@
         </w:tc>
         <w:tc>
           <w:tcPr>
-            <w:tcW w:w="2187" w:type="dxa"/>
+            <w:tcW w:w="1623" w:type="dxa"/>
           </w:tcPr>
           <w:p>
             <w:pPr>
@@ -1465,7 +1614,7 @@
         </w:tc>
         <w:tc>
           <w:tcPr>
-            <w:tcW w:w="3260" w:type="dxa"/>
+            <w:tcW w:w="2351" w:type="dxa"/>
           </w:tcPr>
           <w:p>
             <w:pPr>
@@ -1485,7 +1634,7 @@
         </w:tc>
         <w:tc>
           <w:tcPr>
-            <w:tcW w:w="2977" w:type="dxa"/>
+            <w:tcW w:w="2700" w:type="dxa"/>
           </w:tcPr>
           <w:p>
             <w:pPr>
@@ -1580,7 +1729,7 @@
         </w:tc>
         <w:tc>
           <w:tcPr>
-            <w:tcW w:w="2982" w:type="dxa"/>
+            <w:tcW w:w="5130" w:type="dxa"/>
           </w:tcPr>
           <w:p>
             <w:pPr>
@@ -1608,15 +1757,129 @@
                 <w:sz w:val="24"/>
                 <w:szCs w:val="24"/>
               </w:rPr>
-              <w:t xml:space="preserve"> logout</w:t>
-            </w:r>
-          </w:p>
+              <w:t xml:space="preserve"> logout dan </w:t>
+            </w:r>
+            <w:proofErr w:type="spellStart"/>
+            <w:r>
+              <w:rPr>
+                <w:sz w:val="24"/>
+                <w:szCs w:val="24"/>
+              </w:rPr>
+              <w:t>menampilkan</w:t>
+            </w:r>
+            <w:proofErr w:type="spellEnd"/>
+            <w:r>
+              <w:rPr>
+                <w:sz w:val="24"/>
+                <w:szCs w:val="24"/>
+              </w:rPr>
+              <w:t xml:space="preserve"> </w:t>
+            </w:r>
+            <w:proofErr w:type="spellStart"/>
+            <w:r>
+              <w:rPr>
+                <w:sz w:val="24"/>
+                <w:szCs w:val="24"/>
+              </w:rPr>
+              <w:t>halaman</w:t>
+            </w:r>
+            <w:proofErr w:type="spellEnd"/>
+            <w:r>
+              <w:rPr>
+                <w:sz w:val="24"/>
+                <w:szCs w:val="24"/>
+              </w:rPr>
+              <w:t xml:space="preserve"> login</w:t>
+            </w:r>
+          </w:p>
+        </w:tc>
+        <w:tc>
+          <w:tcPr>
+            <w:tcW w:w="1440" w:type="dxa"/>
+          </w:tcPr>
+          <w:p>
+            <w:pPr>
+              <w:rPr>
+                <w:sz w:val="24"/>
+                <w:szCs w:val="24"/>
+              </w:rPr>
+            </w:pPr>
+          </w:p>
+        </w:tc>
+        <w:tc>
+          <w:tcPr>
+            <w:tcW w:w="1623" w:type="dxa"/>
+          </w:tcPr>
+          <w:p>
+            <w:pPr>
+              <w:rPr>
+                <w:sz w:val="24"/>
+                <w:szCs w:val="24"/>
+              </w:rPr>
+            </w:pPr>
+          </w:p>
+        </w:tc>
+      </w:tr>
+      <w:tr>
+        <w:tc>
+          <w:tcPr>
+            <w:tcW w:w="704" w:type="dxa"/>
+          </w:tcPr>
+          <w:p>
+            <w:pPr>
+              <w:rPr>
+                <w:sz w:val="24"/>
+                <w:szCs w:val="24"/>
+              </w:rPr>
+            </w:pPr>
+            <w:r>
+              <w:rPr>
+                <w:sz w:val="24"/>
+                <w:szCs w:val="24"/>
+              </w:rPr>
+              <w:t>3</w:t>
+            </w:r>
+          </w:p>
+        </w:tc>
+        <w:tc>
+          <w:tcPr>
+            <w:tcW w:w="2351" w:type="dxa"/>
+          </w:tcPr>
+          <w:p>
+            <w:pPr>
+              <w:rPr>
+                <w:sz w:val="24"/>
+                <w:szCs w:val="24"/>
+              </w:rPr>
+            </w:pPr>
+            <w:r>
+              <w:rPr>
+                <w:sz w:val="24"/>
+                <w:szCs w:val="24"/>
+              </w:rPr>
+              <w:t xml:space="preserve">Menu </w:t>
+            </w:r>
+            <w:proofErr w:type="spellStart"/>
+            <w:r>
+              <w:rPr>
+                <w:sz w:val="24"/>
+                <w:szCs w:val="24"/>
+              </w:rPr>
+              <w:t>Peminjaman</w:t>
+            </w:r>
+            <w:proofErr w:type="spellEnd"/>
+          </w:p>
+        </w:tc>
+        <w:tc>
+          <w:tcPr>
+            <w:tcW w:w="2700" w:type="dxa"/>
+          </w:tcPr>
           <w:p>
             <w:pPr>
               <w:pStyle w:val="ListParagraph"/>
               <w:numPr>
                 <w:ilvl w:val="0"/>
-                <w:numId w:val="13"/>
+                <w:numId w:val="14"/>
               </w:numPr>
               <w:rPr>
                 <w:sz w:val="24"/>
@@ -1629,23 +1892,23 @@
                 <w:sz w:val="24"/>
                 <w:szCs w:val="24"/>
               </w:rPr>
-              <w:t>Menampilkan</w:t>
-            </w:r>
-            <w:proofErr w:type="spellEnd"/>
-            <w:r>
-              <w:rPr>
-                <w:sz w:val="24"/>
-                <w:szCs w:val="24"/>
-              </w:rPr>
-              <w:t xml:space="preserve"> </w:t>
-            </w:r>
-            <w:proofErr w:type="spellStart"/>
-            <w:r>
-              <w:rPr>
-                <w:sz w:val="24"/>
-                <w:szCs w:val="24"/>
-              </w:rPr>
-              <w:t>halaman</w:t>
+              <w:t>Sudah</w:t>
+            </w:r>
+            <w:proofErr w:type="spellEnd"/>
+            <w:r>
+              <w:rPr>
+                <w:sz w:val="24"/>
+                <w:szCs w:val="24"/>
+              </w:rPr>
+              <w:t xml:space="preserve"> </w:t>
+            </w:r>
+            <w:proofErr w:type="spellStart"/>
+            <w:r>
+              <w:rPr>
+                <w:sz w:val="24"/>
+                <w:szCs w:val="24"/>
+              </w:rPr>
+              <w:t>melakukan</w:t>
             </w:r>
             <w:proofErr w:type="spellEnd"/>
             <w:r>
@@ -1655,24 +1918,5928 @@
               </w:rPr>
               <w:t xml:space="preserve"> login</w:t>
             </w:r>
+          </w:p>
+          <w:p>
+            <w:pPr>
+              <w:pStyle w:val="ListParagraph"/>
+              <w:numPr>
+                <w:ilvl w:val="0"/>
+                <w:numId w:val="14"/>
+              </w:numPr>
+              <w:rPr>
+                <w:sz w:val="24"/>
+                <w:szCs w:val="24"/>
+              </w:rPr>
+            </w:pPr>
+            <w:proofErr w:type="spellStart"/>
+            <w:r>
+              <w:rPr>
+                <w:sz w:val="24"/>
+                <w:szCs w:val="24"/>
+              </w:rPr>
+              <w:t>Klik</w:t>
+            </w:r>
+            <w:proofErr w:type="spellEnd"/>
+            <w:r>
+              <w:rPr>
+                <w:sz w:val="24"/>
+                <w:szCs w:val="24"/>
+              </w:rPr>
+              <w:t xml:space="preserve"> menu </w:t>
+            </w:r>
+            <w:proofErr w:type="spellStart"/>
+            <w:r>
+              <w:rPr>
+                <w:sz w:val="24"/>
+                <w:szCs w:val="24"/>
+              </w:rPr>
+              <w:t>peminjaman</w:t>
+            </w:r>
+            <w:proofErr w:type="spellEnd"/>
           </w:p>
         </w:tc>
         <w:tc>
           <w:tcPr>
-            <w:tcW w:w="1838" w:type="dxa"/>
+            <w:tcW w:w="5130" w:type="dxa"/>
           </w:tcPr>
           <w:p>
             <w:pPr>
-              <w:rPr>
-                <w:sz w:val="24"/>
-                <w:szCs w:val="24"/>
-              </w:rPr>
-            </w:pPr>
+              <w:pStyle w:val="ListParagraph"/>
+              <w:numPr>
+                <w:ilvl w:val="0"/>
+                <w:numId w:val="15"/>
+              </w:numPr>
+              <w:rPr>
+                <w:sz w:val="24"/>
+                <w:szCs w:val="24"/>
+              </w:rPr>
+            </w:pPr>
+            <w:proofErr w:type="spellStart"/>
+            <w:r>
+              <w:rPr>
+                <w:sz w:val="24"/>
+                <w:szCs w:val="24"/>
+              </w:rPr>
+              <w:t>Berhasil</w:t>
+            </w:r>
+            <w:proofErr w:type="spellEnd"/>
+            <w:r>
+              <w:rPr>
+                <w:sz w:val="24"/>
+                <w:szCs w:val="24"/>
+              </w:rPr>
+              <w:t xml:space="preserve"> </w:t>
+            </w:r>
+            <w:proofErr w:type="spellStart"/>
+            <w:r>
+              <w:rPr>
+                <w:sz w:val="24"/>
+                <w:szCs w:val="24"/>
+              </w:rPr>
+              <w:t>menampilkan</w:t>
+            </w:r>
+            <w:proofErr w:type="spellEnd"/>
+            <w:r>
+              <w:rPr>
+                <w:sz w:val="24"/>
+                <w:szCs w:val="24"/>
+              </w:rPr>
+              <w:t xml:space="preserve"> </w:t>
+            </w:r>
+            <w:proofErr w:type="spellStart"/>
+            <w:r>
+              <w:rPr>
+                <w:sz w:val="24"/>
+                <w:szCs w:val="24"/>
+              </w:rPr>
+              <w:t>halaman</w:t>
+            </w:r>
+            <w:proofErr w:type="spellEnd"/>
+            <w:r>
+              <w:rPr>
+                <w:sz w:val="24"/>
+                <w:szCs w:val="24"/>
+              </w:rPr>
+              <w:t xml:space="preserve"> menu </w:t>
+            </w:r>
+            <w:proofErr w:type="spellStart"/>
+            <w:r>
+              <w:rPr>
+                <w:sz w:val="24"/>
+                <w:szCs w:val="24"/>
+              </w:rPr>
+              <w:t>peminjaman</w:t>
+            </w:r>
+            <w:proofErr w:type="spellEnd"/>
           </w:p>
         </w:tc>
         <w:tc>
           <w:tcPr>
-            <w:tcW w:w="2187" w:type="dxa"/>
+            <w:tcW w:w="1440" w:type="dxa"/>
+          </w:tcPr>
+          <w:p>
+            <w:pPr>
+              <w:rPr>
+                <w:sz w:val="24"/>
+                <w:szCs w:val="24"/>
+              </w:rPr>
+            </w:pPr>
+          </w:p>
+        </w:tc>
+        <w:tc>
+          <w:tcPr>
+            <w:tcW w:w="1623" w:type="dxa"/>
+          </w:tcPr>
+          <w:p>
+            <w:pPr>
+              <w:rPr>
+                <w:sz w:val="24"/>
+                <w:szCs w:val="24"/>
+              </w:rPr>
+            </w:pPr>
+          </w:p>
+        </w:tc>
+      </w:tr>
+      <w:tr>
+        <w:tc>
+          <w:tcPr>
+            <w:tcW w:w="704" w:type="dxa"/>
+          </w:tcPr>
+          <w:p>
+            <w:pPr>
+              <w:rPr>
+                <w:sz w:val="24"/>
+                <w:szCs w:val="24"/>
+              </w:rPr>
+            </w:pPr>
+            <w:r>
+              <w:rPr>
+                <w:sz w:val="24"/>
+                <w:szCs w:val="24"/>
+              </w:rPr>
+              <w:t>4</w:t>
+            </w:r>
+          </w:p>
+        </w:tc>
+        <w:tc>
+          <w:tcPr>
+            <w:tcW w:w="2351" w:type="dxa"/>
+          </w:tcPr>
+          <w:p>
+            <w:pPr>
+              <w:rPr>
+                <w:sz w:val="24"/>
+                <w:szCs w:val="24"/>
+              </w:rPr>
+            </w:pPr>
+            <w:r>
+              <w:rPr>
+                <w:sz w:val="24"/>
+                <w:szCs w:val="24"/>
+              </w:rPr>
+              <w:t xml:space="preserve">Buat </w:t>
+            </w:r>
+            <w:proofErr w:type="spellStart"/>
+            <w:r>
+              <w:rPr>
+                <w:sz w:val="24"/>
+                <w:szCs w:val="24"/>
+              </w:rPr>
+              <w:t>Peminjaman</w:t>
+            </w:r>
+            <w:proofErr w:type="spellEnd"/>
+            <w:r>
+              <w:rPr>
+                <w:sz w:val="24"/>
+                <w:szCs w:val="24"/>
+              </w:rPr>
+              <w:t xml:space="preserve"> Jika </w:t>
+            </w:r>
+            <w:proofErr w:type="spellStart"/>
+            <w:r>
+              <w:rPr>
+                <w:sz w:val="24"/>
+                <w:szCs w:val="24"/>
+              </w:rPr>
+              <w:t>Barang</w:t>
+            </w:r>
+            <w:proofErr w:type="spellEnd"/>
+            <w:r>
+              <w:rPr>
+                <w:sz w:val="24"/>
+                <w:szCs w:val="24"/>
+              </w:rPr>
+              <w:t xml:space="preserve"> </w:t>
+            </w:r>
+            <w:proofErr w:type="spellStart"/>
+            <w:r>
+              <w:rPr>
+                <w:sz w:val="24"/>
+                <w:szCs w:val="24"/>
+              </w:rPr>
+              <w:t>Adalah</w:t>
+            </w:r>
+            <w:proofErr w:type="spellEnd"/>
+            <w:r>
+              <w:rPr>
+                <w:sz w:val="24"/>
+                <w:szCs w:val="24"/>
+              </w:rPr>
+              <w:t xml:space="preserve"> </w:t>
+            </w:r>
+            <w:proofErr w:type="spellStart"/>
+            <w:r>
+              <w:rPr>
+                <w:sz w:val="24"/>
+                <w:szCs w:val="24"/>
+              </w:rPr>
+              <w:t>Kendaraan</w:t>
+            </w:r>
+            <w:proofErr w:type="spellEnd"/>
+          </w:p>
+        </w:tc>
+        <w:tc>
+          <w:tcPr>
+            <w:tcW w:w="2700" w:type="dxa"/>
+          </w:tcPr>
+          <w:p>
+            <w:pPr>
+              <w:pStyle w:val="ListParagraph"/>
+              <w:numPr>
+                <w:ilvl w:val="0"/>
+                <w:numId w:val="16"/>
+              </w:numPr>
+              <w:rPr>
+                <w:sz w:val="24"/>
+                <w:szCs w:val="24"/>
+              </w:rPr>
+            </w:pPr>
+            <w:proofErr w:type="spellStart"/>
+            <w:r>
+              <w:rPr>
+                <w:sz w:val="24"/>
+                <w:szCs w:val="24"/>
+              </w:rPr>
+              <w:t>Klik</w:t>
+            </w:r>
+            <w:proofErr w:type="spellEnd"/>
+            <w:r>
+              <w:rPr>
+                <w:sz w:val="24"/>
+                <w:szCs w:val="24"/>
+              </w:rPr>
+              <w:t xml:space="preserve"> menu </w:t>
+            </w:r>
+            <w:proofErr w:type="spellStart"/>
+            <w:r>
+              <w:rPr>
+                <w:sz w:val="24"/>
+                <w:szCs w:val="24"/>
+              </w:rPr>
+              <w:t>peminjaman</w:t>
+            </w:r>
+            <w:proofErr w:type="spellEnd"/>
+          </w:p>
+          <w:p>
+            <w:pPr>
+              <w:pStyle w:val="ListParagraph"/>
+              <w:numPr>
+                <w:ilvl w:val="0"/>
+                <w:numId w:val="16"/>
+              </w:numPr>
+              <w:rPr>
+                <w:sz w:val="24"/>
+                <w:szCs w:val="24"/>
+              </w:rPr>
+            </w:pPr>
+            <w:proofErr w:type="spellStart"/>
+            <w:r>
+              <w:rPr>
+                <w:sz w:val="24"/>
+                <w:szCs w:val="24"/>
+              </w:rPr>
+              <w:t>Klik</w:t>
+            </w:r>
+            <w:proofErr w:type="spellEnd"/>
+            <w:r>
+              <w:rPr>
+                <w:sz w:val="24"/>
+                <w:szCs w:val="24"/>
+              </w:rPr>
+              <w:t xml:space="preserve"> </w:t>
+            </w:r>
+            <w:proofErr w:type="spellStart"/>
+            <w:r>
+              <w:rPr>
+                <w:sz w:val="24"/>
+                <w:szCs w:val="24"/>
+              </w:rPr>
+              <w:t>tombol</w:t>
+            </w:r>
+            <w:proofErr w:type="spellEnd"/>
+            <w:r>
+              <w:rPr>
+                <w:sz w:val="24"/>
+                <w:szCs w:val="24"/>
+              </w:rPr>
+              <w:t xml:space="preserve"> </w:t>
+            </w:r>
+            <w:proofErr w:type="spellStart"/>
+            <w:r>
+              <w:rPr>
+                <w:sz w:val="24"/>
+                <w:szCs w:val="24"/>
+              </w:rPr>
+              <w:t>peminjaman</w:t>
+            </w:r>
+            <w:proofErr w:type="spellEnd"/>
+            <w:r>
+              <w:rPr>
+                <w:sz w:val="24"/>
+                <w:szCs w:val="24"/>
+              </w:rPr>
+              <w:t xml:space="preserve"> </w:t>
+            </w:r>
+            <w:proofErr w:type="spellStart"/>
+            <w:r>
+              <w:rPr>
+                <w:sz w:val="24"/>
+                <w:szCs w:val="24"/>
+              </w:rPr>
+              <w:t>baru</w:t>
+            </w:r>
+            <w:proofErr w:type="spellEnd"/>
+          </w:p>
+          <w:p>
+            <w:pPr>
+              <w:pStyle w:val="ListParagraph"/>
+              <w:numPr>
+                <w:ilvl w:val="0"/>
+                <w:numId w:val="16"/>
+              </w:numPr>
+              <w:rPr>
+                <w:sz w:val="24"/>
+                <w:szCs w:val="24"/>
+              </w:rPr>
+            </w:pPr>
+            <w:r>
+              <w:rPr>
+                <w:sz w:val="24"/>
+                <w:szCs w:val="24"/>
+              </w:rPr>
+              <w:t xml:space="preserve">Isi dropdown field </w:t>
+            </w:r>
+            <w:proofErr w:type="spellStart"/>
+            <w:r>
+              <w:rPr>
+                <w:sz w:val="24"/>
+                <w:szCs w:val="24"/>
+              </w:rPr>
+              <w:t>peminjam</w:t>
+            </w:r>
+            <w:proofErr w:type="spellEnd"/>
+          </w:p>
+          <w:p>
+            <w:pPr>
+              <w:pStyle w:val="ListParagraph"/>
+              <w:numPr>
+                <w:ilvl w:val="0"/>
+                <w:numId w:val="16"/>
+              </w:numPr>
+              <w:rPr>
+                <w:sz w:val="24"/>
+                <w:szCs w:val="24"/>
+              </w:rPr>
+            </w:pPr>
+            <w:r>
+              <w:rPr>
+                <w:sz w:val="24"/>
+                <w:szCs w:val="24"/>
+              </w:rPr>
+              <w:t xml:space="preserve">Isi dropdown field </w:t>
+            </w:r>
+            <w:proofErr w:type="spellStart"/>
+            <w:r>
+              <w:rPr>
+                <w:sz w:val="24"/>
+                <w:szCs w:val="24"/>
+              </w:rPr>
+              <w:t>barang</w:t>
+            </w:r>
+            <w:proofErr w:type="spellEnd"/>
+          </w:p>
+          <w:p>
+            <w:pPr>
+              <w:pStyle w:val="ListParagraph"/>
+              <w:numPr>
+                <w:ilvl w:val="0"/>
+                <w:numId w:val="16"/>
+              </w:numPr>
+              <w:rPr>
+                <w:sz w:val="24"/>
+                <w:szCs w:val="24"/>
+              </w:rPr>
+            </w:pPr>
+            <w:r>
+              <w:rPr>
+                <w:sz w:val="24"/>
+                <w:szCs w:val="24"/>
+              </w:rPr>
+              <w:t xml:space="preserve">Isi dropdown field </w:t>
+            </w:r>
+            <w:proofErr w:type="spellStart"/>
+            <w:r>
+              <w:rPr>
+                <w:sz w:val="24"/>
+                <w:szCs w:val="24"/>
+              </w:rPr>
+              <w:t>barang</w:t>
+            </w:r>
+            <w:proofErr w:type="spellEnd"/>
+          </w:p>
+          <w:p>
+            <w:pPr>
+              <w:pStyle w:val="ListParagraph"/>
+              <w:numPr>
+                <w:ilvl w:val="0"/>
+                <w:numId w:val="16"/>
+              </w:numPr>
+              <w:rPr>
+                <w:sz w:val="24"/>
+                <w:szCs w:val="24"/>
+              </w:rPr>
+            </w:pPr>
+            <w:r>
+              <w:rPr>
+                <w:sz w:val="24"/>
+                <w:szCs w:val="24"/>
+              </w:rPr>
+              <w:lastRenderedPageBreak/>
+              <w:t xml:space="preserve">Isi </w:t>
+            </w:r>
+            <w:proofErr w:type="spellStart"/>
+            <w:r>
+              <w:rPr>
+                <w:sz w:val="24"/>
+                <w:szCs w:val="24"/>
+              </w:rPr>
+              <w:t>datepicker</w:t>
+            </w:r>
+            <w:proofErr w:type="spellEnd"/>
+            <w:r>
+              <w:rPr>
+                <w:sz w:val="24"/>
+                <w:szCs w:val="24"/>
+              </w:rPr>
+              <w:t xml:space="preserve"> </w:t>
+            </w:r>
+            <w:proofErr w:type="spellStart"/>
+            <w:r>
+              <w:rPr>
+                <w:sz w:val="24"/>
+                <w:szCs w:val="24"/>
+              </w:rPr>
+              <w:t>tanggal</w:t>
+            </w:r>
+            <w:proofErr w:type="spellEnd"/>
+            <w:r>
+              <w:rPr>
+                <w:sz w:val="24"/>
+                <w:szCs w:val="24"/>
+              </w:rPr>
+              <w:t xml:space="preserve"> </w:t>
+            </w:r>
+            <w:proofErr w:type="spellStart"/>
+            <w:r>
+              <w:rPr>
+                <w:sz w:val="24"/>
+                <w:szCs w:val="24"/>
+              </w:rPr>
+              <w:t>penggunaan</w:t>
+            </w:r>
+            <w:proofErr w:type="spellEnd"/>
+          </w:p>
+          <w:p>
+            <w:pPr>
+              <w:pStyle w:val="ListParagraph"/>
+              <w:numPr>
+                <w:ilvl w:val="0"/>
+                <w:numId w:val="16"/>
+              </w:numPr>
+              <w:rPr>
+                <w:sz w:val="24"/>
+                <w:szCs w:val="24"/>
+              </w:rPr>
+            </w:pPr>
+            <w:r>
+              <w:rPr>
+                <w:sz w:val="24"/>
+                <w:szCs w:val="24"/>
+              </w:rPr>
+              <w:t xml:space="preserve">Isi field </w:t>
+            </w:r>
+            <w:proofErr w:type="spellStart"/>
+            <w:r>
+              <w:rPr>
+                <w:sz w:val="24"/>
+                <w:szCs w:val="24"/>
+              </w:rPr>
+              <w:t>textarea</w:t>
+            </w:r>
+            <w:proofErr w:type="spellEnd"/>
+            <w:r>
+              <w:rPr>
+                <w:sz w:val="24"/>
+                <w:szCs w:val="24"/>
+              </w:rPr>
+              <w:t xml:space="preserve"> </w:t>
+            </w:r>
+            <w:proofErr w:type="spellStart"/>
+            <w:r>
+              <w:rPr>
+                <w:sz w:val="24"/>
+                <w:szCs w:val="24"/>
+              </w:rPr>
+              <w:t>maksud</w:t>
+            </w:r>
+            <w:proofErr w:type="spellEnd"/>
+            <w:r>
+              <w:rPr>
+                <w:sz w:val="24"/>
+                <w:szCs w:val="24"/>
+              </w:rPr>
+              <w:t xml:space="preserve"> </w:t>
+            </w:r>
+            <w:proofErr w:type="spellStart"/>
+            <w:r>
+              <w:rPr>
+                <w:sz w:val="24"/>
+                <w:szCs w:val="24"/>
+              </w:rPr>
+              <w:t>penggunaan</w:t>
+            </w:r>
+            <w:proofErr w:type="spellEnd"/>
+          </w:p>
+          <w:p>
+            <w:pPr>
+              <w:pStyle w:val="ListParagraph"/>
+              <w:numPr>
+                <w:ilvl w:val="0"/>
+                <w:numId w:val="16"/>
+              </w:numPr>
+              <w:rPr>
+                <w:sz w:val="24"/>
+                <w:szCs w:val="24"/>
+              </w:rPr>
+            </w:pPr>
+            <w:r>
+              <w:rPr>
+                <w:sz w:val="24"/>
+                <w:szCs w:val="24"/>
+              </w:rPr>
+              <w:t xml:space="preserve">Isi dropdown field </w:t>
+            </w:r>
+            <w:proofErr w:type="spellStart"/>
+            <w:r>
+              <w:rPr>
+                <w:sz w:val="24"/>
+                <w:szCs w:val="24"/>
+              </w:rPr>
+              <w:t>pengemudi</w:t>
+            </w:r>
+            <w:proofErr w:type="spellEnd"/>
+          </w:p>
+          <w:p>
+            <w:pPr>
+              <w:pStyle w:val="ListParagraph"/>
+              <w:numPr>
+                <w:ilvl w:val="0"/>
+                <w:numId w:val="16"/>
+              </w:numPr>
+              <w:rPr>
+                <w:sz w:val="24"/>
+                <w:szCs w:val="24"/>
+              </w:rPr>
+            </w:pPr>
+            <w:proofErr w:type="spellStart"/>
+            <w:r>
+              <w:rPr>
+                <w:sz w:val="24"/>
+                <w:szCs w:val="24"/>
+              </w:rPr>
+              <w:t>Klik</w:t>
+            </w:r>
+            <w:proofErr w:type="spellEnd"/>
+            <w:r>
+              <w:rPr>
+                <w:sz w:val="24"/>
+                <w:szCs w:val="24"/>
+              </w:rPr>
+              <w:t xml:space="preserve"> </w:t>
+            </w:r>
+            <w:proofErr w:type="spellStart"/>
+            <w:r>
+              <w:rPr>
+                <w:sz w:val="24"/>
+                <w:szCs w:val="24"/>
+              </w:rPr>
+              <w:t>tombol</w:t>
+            </w:r>
+            <w:proofErr w:type="spellEnd"/>
+            <w:r>
+              <w:rPr>
+                <w:sz w:val="24"/>
+                <w:szCs w:val="24"/>
+              </w:rPr>
+              <w:t xml:space="preserve"> </w:t>
+            </w:r>
+            <w:proofErr w:type="spellStart"/>
+            <w:r>
+              <w:rPr>
+                <w:sz w:val="24"/>
+                <w:szCs w:val="24"/>
+              </w:rPr>
+              <w:t>simpan</w:t>
+            </w:r>
+            <w:proofErr w:type="spellEnd"/>
+          </w:p>
+        </w:tc>
+        <w:tc>
+          <w:tcPr>
+            <w:tcW w:w="5130" w:type="dxa"/>
+          </w:tcPr>
+          <w:p>
+            <w:pPr>
+              <w:pStyle w:val="ListParagraph"/>
+              <w:numPr>
+                <w:ilvl w:val="0"/>
+                <w:numId w:val="18"/>
+              </w:numPr>
+              <w:rPr>
+                <w:sz w:val="24"/>
+                <w:szCs w:val="24"/>
+              </w:rPr>
+            </w:pPr>
+            <w:proofErr w:type="spellStart"/>
+            <w:r>
+              <w:rPr>
+                <w:sz w:val="24"/>
+                <w:szCs w:val="24"/>
+              </w:rPr>
+              <w:lastRenderedPageBreak/>
+              <w:t>Berhasil</w:t>
+            </w:r>
+            <w:proofErr w:type="spellEnd"/>
+            <w:r>
+              <w:rPr>
+                <w:sz w:val="24"/>
+                <w:szCs w:val="24"/>
+              </w:rPr>
+              <w:t xml:space="preserve"> </w:t>
+            </w:r>
+            <w:proofErr w:type="spellStart"/>
+            <w:r>
+              <w:rPr>
+                <w:sz w:val="24"/>
+                <w:szCs w:val="24"/>
+              </w:rPr>
+              <w:t>menampilkan</w:t>
+            </w:r>
+            <w:proofErr w:type="spellEnd"/>
+            <w:r>
+              <w:rPr>
+                <w:sz w:val="24"/>
+                <w:szCs w:val="24"/>
+              </w:rPr>
+              <w:t xml:space="preserve"> </w:t>
+            </w:r>
+            <w:proofErr w:type="spellStart"/>
+            <w:r>
+              <w:rPr>
+                <w:sz w:val="24"/>
+                <w:szCs w:val="24"/>
+              </w:rPr>
+              <w:t>halaman</w:t>
+            </w:r>
+            <w:proofErr w:type="spellEnd"/>
+            <w:r>
+              <w:rPr>
+                <w:sz w:val="24"/>
+                <w:szCs w:val="24"/>
+              </w:rPr>
+              <w:t xml:space="preserve"> menu </w:t>
+            </w:r>
+            <w:proofErr w:type="spellStart"/>
+            <w:r>
+              <w:rPr>
+                <w:sz w:val="24"/>
+                <w:szCs w:val="24"/>
+              </w:rPr>
+              <w:t>peminjaman</w:t>
+            </w:r>
+            <w:proofErr w:type="spellEnd"/>
+          </w:p>
+          <w:p>
+            <w:pPr>
+              <w:pStyle w:val="ListParagraph"/>
+              <w:numPr>
+                <w:ilvl w:val="0"/>
+                <w:numId w:val="18"/>
+              </w:numPr>
+              <w:rPr>
+                <w:sz w:val="24"/>
+                <w:szCs w:val="24"/>
+              </w:rPr>
+            </w:pPr>
+            <w:proofErr w:type="spellStart"/>
+            <w:r>
+              <w:rPr>
+                <w:sz w:val="24"/>
+                <w:szCs w:val="24"/>
+              </w:rPr>
+              <w:t>Berhasil</w:t>
+            </w:r>
+            <w:proofErr w:type="spellEnd"/>
+            <w:r>
+              <w:rPr>
+                <w:sz w:val="24"/>
+                <w:szCs w:val="24"/>
+              </w:rPr>
+              <w:t xml:space="preserve"> </w:t>
+            </w:r>
+            <w:proofErr w:type="spellStart"/>
+            <w:r>
+              <w:rPr>
+                <w:sz w:val="24"/>
+                <w:szCs w:val="24"/>
+              </w:rPr>
+              <w:t>menampilkan</w:t>
+            </w:r>
+            <w:proofErr w:type="spellEnd"/>
+            <w:r>
+              <w:rPr>
+                <w:sz w:val="24"/>
+                <w:szCs w:val="24"/>
+              </w:rPr>
+              <w:t xml:space="preserve"> modal form input </w:t>
+            </w:r>
+            <w:proofErr w:type="spellStart"/>
+            <w:r>
+              <w:rPr>
+                <w:sz w:val="24"/>
+                <w:szCs w:val="24"/>
+              </w:rPr>
+              <w:t>peminjaman</w:t>
+            </w:r>
+            <w:proofErr w:type="spellEnd"/>
+          </w:p>
+          <w:p>
+            <w:pPr>
+              <w:pStyle w:val="ListParagraph"/>
+              <w:numPr>
+                <w:ilvl w:val="0"/>
+                <w:numId w:val="18"/>
+              </w:numPr>
+              <w:rPr>
+                <w:sz w:val="24"/>
+                <w:szCs w:val="24"/>
+              </w:rPr>
+            </w:pPr>
+            <w:proofErr w:type="spellStart"/>
+            <w:r>
+              <w:rPr>
+                <w:sz w:val="24"/>
+                <w:szCs w:val="24"/>
+              </w:rPr>
+              <w:t>Menampilkan</w:t>
+            </w:r>
+            <w:proofErr w:type="spellEnd"/>
+            <w:r>
+              <w:rPr>
+                <w:sz w:val="24"/>
+                <w:szCs w:val="24"/>
+              </w:rPr>
+              <w:t xml:space="preserve"> info </w:t>
+            </w:r>
+            <w:proofErr w:type="spellStart"/>
+            <w:r>
+              <w:rPr>
+                <w:sz w:val="24"/>
+                <w:szCs w:val="24"/>
+              </w:rPr>
+              <w:t>pegawai</w:t>
+            </w:r>
+            <w:proofErr w:type="spellEnd"/>
+            <w:r>
+              <w:rPr>
+                <w:sz w:val="24"/>
+                <w:szCs w:val="24"/>
+              </w:rPr>
+              <w:t xml:space="preserve"> </w:t>
+            </w:r>
+            <w:proofErr w:type="spellStart"/>
+            <w:r>
+              <w:rPr>
+                <w:sz w:val="24"/>
+                <w:szCs w:val="24"/>
+              </w:rPr>
+              <w:t>ketika</w:t>
+            </w:r>
+            <w:proofErr w:type="spellEnd"/>
+            <w:r>
+              <w:rPr>
+                <w:sz w:val="24"/>
+                <w:szCs w:val="24"/>
+              </w:rPr>
+              <w:t xml:space="preserve"> </w:t>
+            </w:r>
+            <w:proofErr w:type="spellStart"/>
+            <w:r>
+              <w:rPr>
+                <w:sz w:val="24"/>
+                <w:szCs w:val="24"/>
+              </w:rPr>
+              <w:t>melakukan</w:t>
+            </w:r>
+            <w:proofErr w:type="spellEnd"/>
+            <w:r>
+              <w:rPr>
+                <w:sz w:val="24"/>
+                <w:szCs w:val="24"/>
+              </w:rPr>
+              <w:t xml:space="preserve"> </w:t>
+            </w:r>
+            <w:proofErr w:type="spellStart"/>
+            <w:r>
+              <w:rPr>
+                <w:sz w:val="24"/>
+                <w:szCs w:val="24"/>
+              </w:rPr>
+              <w:t>penginputan</w:t>
+            </w:r>
+            <w:proofErr w:type="spellEnd"/>
+            <w:r>
+              <w:rPr>
+                <w:sz w:val="24"/>
+                <w:szCs w:val="24"/>
+              </w:rPr>
+              <w:t xml:space="preserve">, dan </w:t>
+            </w:r>
+            <w:proofErr w:type="spellStart"/>
+            <w:r>
+              <w:rPr>
+                <w:sz w:val="24"/>
+                <w:szCs w:val="24"/>
+              </w:rPr>
+              <w:t>dapat</w:t>
+            </w:r>
+            <w:proofErr w:type="spellEnd"/>
+            <w:r>
+              <w:rPr>
+                <w:sz w:val="24"/>
+                <w:szCs w:val="24"/>
+              </w:rPr>
+              <w:t xml:space="preserve"> </w:t>
+            </w:r>
+            <w:proofErr w:type="spellStart"/>
+            <w:r>
+              <w:rPr>
+                <w:sz w:val="24"/>
+                <w:szCs w:val="24"/>
+              </w:rPr>
+              <w:t>memilih</w:t>
+            </w:r>
+            <w:proofErr w:type="spellEnd"/>
+            <w:r>
+              <w:rPr>
+                <w:sz w:val="24"/>
+                <w:szCs w:val="24"/>
+              </w:rPr>
+              <w:t xml:space="preserve"> </w:t>
+            </w:r>
+            <w:proofErr w:type="spellStart"/>
+            <w:r>
+              <w:rPr>
+                <w:sz w:val="24"/>
+                <w:szCs w:val="24"/>
+              </w:rPr>
+              <w:t>pegawai</w:t>
+            </w:r>
+            <w:proofErr w:type="spellEnd"/>
+            <w:r>
+              <w:rPr>
+                <w:sz w:val="24"/>
+                <w:szCs w:val="24"/>
+              </w:rPr>
+              <w:t xml:space="preserve"> yang </w:t>
+            </w:r>
+            <w:proofErr w:type="spellStart"/>
+            <w:r>
+              <w:rPr>
+                <w:sz w:val="24"/>
+                <w:szCs w:val="24"/>
+              </w:rPr>
+              <w:t>ditampilkan</w:t>
+            </w:r>
+            <w:proofErr w:type="spellEnd"/>
+          </w:p>
+          <w:p>
+            <w:pPr>
+              <w:pStyle w:val="ListParagraph"/>
+              <w:numPr>
+                <w:ilvl w:val="0"/>
+                <w:numId w:val="18"/>
+              </w:numPr>
+              <w:rPr>
+                <w:sz w:val="24"/>
+                <w:szCs w:val="24"/>
+              </w:rPr>
+            </w:pPr>
+            <w:proofErr w:type="spellStart"/>
+            <w:r>
+              <w:rPr>
+                <w:sz w:val="24"/>
+                <w:szCs w:val="24"/>
+              </w:rPr>
+              <w:t>Menampilkan</w:t>
+            </w:r>
+            <w:proofErr w:type="spellEnd"/>
+            <w:r>
+              <w:rPr>
+                <w:sz w:val="24"/>
+                <w:szCs w:val="24"/>
+              </w:rPr>
+              <w:t xml:space="preserve"> info </w:t>
+            </w:r>
+            <w:proofErr w:type="spellStart"/>
+            <w:r>
+              <w:rPr>
+                <w:sz w:val="24"/>
+                <w:szCs w:val="24"/>
+              </w:rPr>
+              <w:t>barang</w:t>
+            </w:r>
+            <w:proofErr w:type="spellEnd"/>
+            <w:r>
+              <w:rPr>
+                <w:sz w:val="24"/>
+                <w:szCs w:val="24"/>
+              </w:rPr>
+              <w:t xml:space="preserve"> </w:t>
+            </w:r>
+            <w:proofErr w:type="spellStart"/>
+            <w:r>
+              <w:rPr>
+                <w:sz w:val="24"/>
+                <w:szCs w:val="24"/>
+              </w:rPr>
+              <w:t>ketika</w:t>
+            </w:r>
+            <w:proofErr w:type="spellEnd"/>
+            <w:r>
+              <w:rPr>
+                <w:sz w:val="24"/>
+                <w:szCs w:val="24"/>
+              </w:rPr>
+              <w:t xml:space="preserve"> </w:t>
+            </w:r>
+            <w:proofErr w:type="spellStart"/>
+            <w:r>
+              <w:rPr>
+                <w:sz w:val="24"/>
+                <w:szCs w:val="24"/>
+              </w:rPr>
+              <w:t>melakukan</w:t>
+            </w:r>
+            <w:proofErr w:type="spellEnd"/>
+            <w:r>
+              <w:rPr>
+                <w:sz w:val="24"/>
+                <w:szCs w:val="24"/>
+              </w:rPr>
+              <w:t xml:space="preserve"> </w:t>
+            </w:r>
+            <w:proofErr w:type="spellStart"/>
+            <w:r>
+              <w:rPr>
+                <w:sz w:val="24"/>
+                <w:szCs w:val="24"/>
+              </w:rPr>
+              <w:t>penginputan</w:t>
+            </w:r>
+            <w:proofErr w:type="spellEnd"/>
+            <w:r>
+              <w:rPr>
+                <w:sz w:val="24"/>
+                <w:szCs w:val="24"/>
+              </w:rPr>
+              <w:t xml:space="preserve">, </w:t>
+            </w:r>
+            <w:proofErr w:type="spellStart"/>
+            <w:r>
+              <w:rPr>
+                <w:sz w:val="24"/>
+                <w:szCs w:val="24"/>
+              </w:rPr>
+              <w:t>dapat</w:t>
+            </w:r>
+            <w:proofErr w:type="spellEnd"/>
+            <w:r>
+              <w:rPr>
+                <w:sz w:val="24"/>
+                <w:szCs w:val="24"/>
+              </w:rPr>
+              <w:t xml:space="preserve"> </w:t>
+            </w:r>
+            <w:proofErr w:type="spellStart"/>
+            <w:r>
+              <w:rPr>
+                <w:sz w:val="24"/>
+                <w:szCs w:val="24"/>
+              </w:rPr>
+              <w:t>memilih</w:t>
+            </w:r>
+            <w:proofErr w:type="spellEnd"/>
+            <w:r>
+              <w:rPr>
+                <w:sz w:val="24"/>
+                <w:szCs w:val="24"/>
+              </w:rPr>
+              <w:t xml:space="preserve"> </w:t>
+            </w:r>
+            <w:proofErr w:type="spellStart"/>
+            <w:r>
+              <w:rPr>
+                <w:sz w:val="24"/>
+                <w:szCs w:val="24"/>
+              </w:rPr>
+              <w:t>barang</w:t>
+            </w:r>
+            <w:proofErr w:type="spellEnd"/>
+            <w:r>
+              <w:rPr>
+                <w:sz w:val="24"/>
+                <w:szCs w:val="24"/>
+              </w:rPr>
+              <w:t xml:space="preserve"> yang </w:t>
+            </w:r>
+            <w:proofErr w:type="spellStart"/>
+            <w:r>
+              <w:rPr>
+                <w:sz w:val="24"/>
+                <w:szCs w:val="24"/>
+              </w:rPr>
+              <w:t>ditampilkan</w:t>
+            </w:r>
+            <w:proofErr w:type="spellEnd"/>
+            <w:r>
+              <w:rPr>
+                <w:sz w:val="24"/>
+                <w:szCs w:val="24"/>
+              </w:rPr>
+              <w:t xml:space="preserve">, dan </w:t>
+            </w:r>
+            <w:proofErr w:type="spellStart"/>
+            <w:r>
+              <w:rPr>
+                <w:sz w:val="24"/>
+                <w:szCs w:val="24"/>
+              </w:rPr>
+              <w:t>menampilkan</w:t>
+            </w:r>
+            <w:proofErr w:type="spellEnd"/>
+            <w:r>
+              <w:rPr>
+                <w:sz w:val="24"/>
+                <w:szCs w:val="24"/>
+              </w:rPr>
+              <w:t xml:space="preserve"> dropdown field </w:t>
+            </w:r>
+            <w:proofErr w:type="spellStart"/>
+            <w:r>
+              <w:rPr>
+                <w:sz w:val="24"/>
+                <w:szCs w:val="24"/>
+              </w:rPr>
+              <w:t>pengemudi</w:t>
+            </w:r>
+            <w:proofErr w:type="spellEnd"/>
+          </w:p>
+          <w:p>
+            <w:pPr>
+              <w:pStyle w:val="ListParagraph"/>
+              <w:numPr>
+                <w:ilvl w:val="0"/>
+                <w:numId w:val="18"/>
+              </w:numPr>
+              <w:rPr>
+                <w:sz w:val="24"/>
+                <w:szCs w:val="24"/>
+              </w:rPr>
+            </w:pPr>
+            <w:proofErr w:type="spellStart"/>
+            <w:r>
+              <w:rPr>
+                <w:sz w:val="24"/>
+                <w:szCs w:val="24"/>
+              </w:rPr>
+              <w:lastRenderedPageBreak/>
+              <w:t>Menampilkan</w:t>
+            </w:r>
+            <w:proofErr w:type="spellEnd"/>
+            <w:r>
+              <w:rPr>
+                <w:sz w:val="24"/>
+                <w:szCs w:val="24"/>
+              </w:rPr>
+              <w:t xml:space="preserve"> info </w:t>
+            </w:r>
+            <w:proofErr w:type="spellStart"/>
+            <w:r>
+              <w:rPr>
+                <w:sz w:val="24"/>
+                <w:szCs w:val="24"/>
+              </w:rPr>
+              <w:t>barang</w:t>
+            </w:r>
+            <w:proofErr w:type="spellEnd"/>
+            <w:r>
+              <w:rPr>
+                <w:sz w:val="24"/>
+                <w:szCs w:val="24"/>
+              </w:rPr>
+              <w:t xml:space="preserve"> </w:t>
+            </w:r>
+            <w:proofErr w:type="spellStart"/>
+            <w:r>
+              <w:rPr>
+                <w:sz w:val="24"/>
+                <w:szCs w:val="24"/>
+              </w:rPr>
+              <w:t>ketika</w:t>
+            </w:r>
+            <w:proofErr w:type="spellEnd"/>
+            <w:r>
+              <w:rPr>
+                <w:sz w:val="24"/>
+                <w:szCs w:val="24"/>
+              </w:rPr>
+              <w:t xml:space="preserve"> </w:t>
+            </w:r>
+            <w:proofErr w:type="spellStart"/>
+            <w:r>
+              <w:rPr>
+                <w:sz w:val="24"/>
+                <w:szCs w:val="24"/>
+              </w:rPr>
+              <w:t>melakukan</w:t>
+            </w:r>
+            <w:proofErr w:type="spellEnd"/>
+            <w:r>
+              <w:rPr>
+                <w:sz w:val="24"/>
+                <w:szCs w:val="24"/>
+              </w:rPr>
+              <w:t xml:space="preserve"> </w:t>
+            </w:r>
+            <w:proofErr w:type="spellStart"/>
+            <w:r>
+              <w:rPr>
+                <w:sz w:val="24"/>
+                <w:szCs w:val="24"/>
+              </w:rPr>
+              <w:t>penginputan</w:t>
+            </w:r>
+            <w:proofErr w:type="spellEnd"/>
+            <w:r>
+              <w:rPr>
+                <w:sz w:val="24"/>
+                <w:szCs w:val="24"/>
+              </w:rPr>
+              <w:t xml:space="preserve">, dan </w:t>
+            </w:r>
+            <w:proofErr w:type="spellStart"/>
+            <w:r>
+              <w:rPr>
+                <w:sz w:val="24"/>
+                <w:szCs w:val="24"/>
+              </w:rPr>
+              <w:t>dapat</w:t>
+            </w:r>
+            <w:proofErr w:type="spellEnd"/>
+            <w:r>
+              <w:rPr>
+                <w:sz w:val="24"/>
+                <w:szCs w:val="24"/>
+              </w:rPr>
+              <w:t xml:space="preserve"> </w:t>
+            </w:r>
+            <w:proofErr w:type="spellStart"/>
+            <w:r>
+              <w:rPr>
+                <w:sz w:val="24"/>
+                <w:szCs w:val="24"/>
+              </w:rPr>
+              <w:t>memilih</w:t>
+            </w:r>
+            <w:proofErr w:type="spellEnd"/>
+            <w:r>
+              <w:rPr>
+                <w:sz w:val="24"/>
+                <w:szCs w:val="24"/>
+              </w:rPr>
+              <w:t xml:space="preserve"> </w:t>
+            </w:r>
+            <w:proofErr w:type="spellStart"/>
+            <w:r>
+              <w:rPr>
+                <w:sz w:val="24"/>
+                <w:szCs w:val="24"/>
+              </w:rPr>
+              <w:t>barang</w:t>
+            </w:r>
+            <w:proofErr w:type="spellEnd"/>
+            <w:r>
+              <w:rPr>
+                <w:sz w:val="24"/>
+                <w:szCs w:val="24"/>
+              </w:rPr>
+              <w:t xml:space="preserve"> yang </w:t>
+            </w:r>
+            <w:proofErr w:type="spellStart"/>
+            <w:r>
+              <w:rPr>
+                <w:sz w:val="24"/>
+                <w:szCs w:val="24"/>
+              </w:rPr>
+              <w:t>ditampilkan</w:t>
+            </w:r>
+            <w:proofErr w:type="spellEnd"/>
+          </w:p>
+          <w:p>
+            <w:pPr>
+              <w:pStyle w:val="ListParagraph"/>
+              <w:numPr>
+                <w:ilvl w:val="0"/>
+                <w:numId w:val="18"/>
+              </w:numPr>
+              <w:rPr>
+                <w:sz w:val="24"/>
+                <w:szCs w:val="24"/>
+              </w:rPr>
+            </w:pPr>
+            <w:proofErr w:type="spellStart"/>
+            <w:r>
+              <w:rPr>
+                <w:sz w:val="24"/>
+                <w:szCs w:val="24"/>
+              </w:rPr>
+              <w:t>Berhasil</w:t>
+            </w:r>
+            <w:proofErr w:type="spellEnd"/>
+            <w:r>
+              <w:rPr>
+                <w:sz w:val="24"/>
+                <w:szCs w:val="24"/>
+              </w:rPr>
+              <w:t xml:space="preserve"> </w:t>
+            </w:r>
+            <w:proofErr w:type="spellStart"/>
+            <w:r>
+              <w:rPr>
+                <w:sz w:val="24"/>
+                <w:szCs w:val="24"/>
+              </w:rPr>
+              <w:t>melakukan</w:t>
+            </w:r>
+            <w:proofErr w:type="spellEnd"/>
+            <w:r>
+              <w:rPr>
+                <w:sz w:val="24"/>
+                <w:szCs w:val="24"/>
+              </w:rPr>
+              <w:t xml:space="preserve"> </w:t>
+            </w:r>
+            <w:proofErr w:type="spellStart"/>
+            <w:r>
+              <w:rPr>
+                <w:sz w:val="24"/>
+                <w:szCs w:val="24"/>
+              </w:rPr>
+              <w:t>menginput</w:t>
+            </w:r>
+            <w:proofErr w:type="spellEnd"/>
+            <w:r>
+              <w:rPr>
+                <w:sz w:val="24"/>
+                <w:szCs w:val="24"/>
+              </w:rPr>
+              <w:t xml:space="preserve"> range </w:t>
+            </w:r>
+            <w:proofErr w:type="spellStart"/>
+            <w:r>
+              <w:rPr>
+                <w:sz w:val="24"/>
+                <w:szCs w:val="24"/>
+              </w:rPr>
+              <w:t>tanggal</w:t>
+            </w:r>
+            <w:proofErr w:type="spellEnd"/>
+          </w:p>
+          <w:p>
+            <w:pPr>
+              <w:pStyle w:val="ListParagraph"/>
+              <w:numPr>
+                <w:ilvl w:val="0"/>
+                <w:numId w:val="18"/>
+              </w:numPr>
+              <w:rPr>
+                <w:sz w:val="24"/>
+                <w:szCs w:val="24"/>
+              </w:rPr>
+            </w:pPr>
+            <w:proofErr w:type="spellStart"/>
+            <w:r>
+              <w:rPr>
+                <w:sz w:val="24"/>
+                <w:szCs w:val="24"/>
+              </w:rPr>
+              <w:t>Berhasil</w:t>
+            </w:r>
+            <w:proofErr w:type="spellEnd"/>
+            <w:r>
+              <w:rPr>
+                <w:sz w:val="24"/>
+                <w:szCs w:val="24"/>
+              </w:rPr>
+              <w:t xml:space="preserve"> </w:t>
+            </w:r>
+            <w:proofErr w:type="spellStart"/>
+            <w:r>
+              <w:rPr>
+                <w:sz w:val="24"/>
+                <w:szCs w:val="24"/>
+              </w:rPr>
+              <w:t>melakukan</w:t>
+            </w:r>
+            <w:proofErr w:type="spellEnd"/>
+            <w:r>
+              <w:rPr>
+                <w:sz w:val="24"/>
+                <w:szCs w:val="24"/>
+              </w:rPr>
+              <w:t xml:space="preserve"> input </w:t>
+            </w:r>
+            <w:proofErr w:type="spellStart"/>
+            <w:r>
+              <w:rPr>
+                <w:sz w:val="24"/>
+                <w:szCs w:val="24"/>
+              </w:rPr>
+              <w:t>maksud</w:t>
+            </w:r>
+            <w:proofErr w:type="spellEnd"/>
+            <w:r>
+              <w:rPr>
+                <w:sz w:val="24"/>
+                <w:szCs w:val="24"/>
+              </w:rPr>
+              <w:t xml:space="preserve"> </w:t>
+            </w:r>
+            <w:proofErr w:type="spellStart"/>
+            <w:r>
+              <w:rPr>
+                <w:sz w:val="24"/>
+                <w:szCs w:val="24"/>
+              </w:rPr>
+              <w:t>penggunaan</w:t>
+            </w:r>
+            <w:proofErr w:type="spellEnd"/>
+            <w:r>
+              <w:rPr>
+                <w:sz w:val="24"/>
+                <w:szCs w:val="24"/>
+              </w:rPr>
+              <w:t xml:space="preserve"> </w:t>
+            </w:r>
+            <w:proofErr w:type="spellStart"/>
+            <w:r>
+              <w:rPr>
+                <w:sz w:val="24"/>
+                <w:szCs w:val="24"/>
+              </w:rPr>
+              <w:t>barang</w:t>
+            </w:r>
+            <w:proofErr w:type="spellEnd"/>
+          </w:p>
+          <w:p>
+            <w:pPr>
+              <w:pStyle w:val="ListParagraph"/>
+              <w:numPr>
+                <w:ilvl w:val="0"/>
+                <w:numId w:val="18"/>
+              </w:numPr>
+              <w:rPr>
+                <w:sz w:val="24"/>
+                <w:szCs w:val="24"/>
+              </w:rPr>
+            </w:pPr>
+            <w:proofErr w:type="spellStart"/>
+            <w:r>
+              <w:rPr>
+                <w:sz w:val="24"/>
+                <w:szCs w:val="24"/>
+              </w:rPr>
+              <w:t>Menampilkan</w:t>
+            </w:r>
+            <w:proofErr w:type="spellEnd"/>
+            <w:r>
+              <w:rPr>
+                <w:sz w:val="24"/>
+                <w:szCs w:val="24"/>
+              </w:rPr>
+              <w:t xml:space="preserve"> info </w:t>
+            </w:r>
+            <w:proofErr w:type="spellStart"/>
+            <w:r>
+              <w:rPr>
+                <w:sz w:val="24"/>
+                <w:szCs w:val="24"/>
+              </w:rPr>
+              <w:t>pengemudi</w:t>
+            </w:r>
+            <w:proofErr w:type="spellEnd"/>
+            <w:r>
+              <w:rPr>
+                <w:sz w:val="24"/>
+                <w:szCs w:val="24"/>
+              </w:rPr>
+              <w:t xml:space="preserve"> </w:t>
+            </w:r>
+            <w:proofErr w:type="spellStart"/>
+            <w:r>
+              <w:rPr>
+                <w:sz w:val="24"/>
+                <w:szCs w:val="24"/>
+              </w:rPr>
+              <w:t>ketika</w:t>
+            </w:r>
+            <w:proofErr w:type="spellEnd"/>
+            <w:r>
+              <w:rPr>
+                <w:sz w:val="24"/>
+                <w:szCs w:val="24"/>
+              </w:rPr>
+              <w:t xml:space="preserve"> </w:t>
+            </w:r>
+            <w:proofErr w:type="spellStart"/>
+            <w:r>
+              <w:rPr>
+                <w:sz w:val="24"/>
+                <w:szCs w:val="24"/>
+              </w:rPr>
+              <w:t>melakukan</w:t>
+            </w:r>
+            <w:proofErr w:type="spellEnd"/>
+            <w:r>
+              <w:rPr>
+                <w:sz w:val="24"/>
+                <w:szCs w:val="24"/>
+              </w:rPr>
+              <w:t xml:space="preserve"> </w:t>
+            </w:r>
+            <w:proofErr w:type="spellStart"/>
+            <w:r>
+              <w:rPr>
+                <w:sz w:val="24"/>
+                <w:szCs w:val="24"/>
+              </w:rPr>
+              <w:t>penginputan</w:t>
+            </w:r>
+            <w:proofErr w:type="spellEnd"/>
+            <w:r>
+              <w:rPr>
+                <w:sz w:val="24"/>
+                <w:szCs w:val="24"/>
+              </w:rPr>
+              <w:t xml:space="preserve">, </w:t>
+            </w:r>
+            <w:proofErr w:type="spellStart"/>
+            <w:r>
+              <w:rPr>
+                <w:sz w:val="24"/>
+                <w:szCs w:val="24"/>
+              </w:rPr>
+              <w:t>dapat</w:t>
+            </w:r>
+            <w:proofErr w:type="spellEnd"/>
+            <w:r>
+              <w:rPr>
+                <w:sz w:val="24"/>
+                <w:szCs w:val="24"/>
+              </w:rPr>
+              <w:t xml:space="preserve"> </w:t>
+            </w:r>
+            <w:proofErr w:type="spellStart"/>
+            <w:r>
+              <w:rPr>
+                <w:sz w:val="24"/>
+                <w:szCs w:val="24"/>
+              </w:rPr>
+              <w:t>memilih</w:t>
+            </w:r>
+            <w:proofErr w:type="spellEnd"/>
+            <w:r>
+              <w:rPr>
+                <w:sz w:val="24"/>
+                <w:szCs w:val="24"/>
+              </w:rPr>
+              <w:t xml:space="preserve"> </w:t>
+            </w:r>
+            <w:proofErr w:type="spellStart"/>
+            <w:r>
+              <w:rPr>
+                <w:sz w:val="24"/>
+                <w:szCs w:val="24"/>
+              </w:rPr>
+              <w:t>pengemudi</w:t>
+            </w:r>
+            <w:proofErr w:type="spellEnd"/>
+            <w:r>
+              <w:rPr>
+                <w:sz w:val="24"/>
+                <w:szCs w:val="24"/>
+              </w:rPr>
+              <w:t xml:space="preserve"> yang </w:t>
+            </w:r>
+            <w:proofErr w:type="spellStart"/>
+            <w:r>
+              <w:rPr>
+                <w:sz w:val="24"/>
+                <w:szCs w:val="24"/>
+              </w:rPr>
+              <w:t>ditampilkan</w:t>
+            </w:r>
+            <w:proofErr w:type="spellEnd"/>
+          </w:p>
+          <w:p>
+            <w:pPr>
+              <w:pStyle w:val="ListParagraph"/>
+              <w:numPr>
+                <w:ilvl w:val="0"/>
+                <w:numId w:val="18"/>
+              </w:numPr>
+              <w:rPr>
+                <w:sz w:val="24"/>
+                <w:szCs w:val="24"/>
+              </w:rPr>
+            </w:pPr>
+            <w:proofErr w:type="spellStart"/>
+            <w:r>
+              <w:rPr>
+                <w:sz w:val="24"/>
+                <w:szCs w:val="24"/>
+              </w:rPr>
+              <w:t>Berhasil</w:t>
+            </w:r>
+            <w:proofErr w:type="spellEnd"/>
+            <w:r>
+              <w:rPr>
+                <w:sz w:val="24"/>
+                <w:szCs w:val="24"/>
+              </w:rPr>
+              <w:t xml:space="preserve"> </w:t>
+            </w:r>
+            <w:proofErr w:type="spellStart"/>
+            <w:r>
+              <w:rPr>
+                <w:sz w:val="24"/>
+                <w:szCs w:val="24"/>
+              </w:rPr>
+              <w:t>melakukan</w:t>
+            </w:r>
+            <w:proofErr w:type="spellEnd"/>
+            <w:r>
+              <w:rPr>
+                <w:sz w:val="24"/>
+                <w:szCs w:val="24"/>
+              </w:rPr>
+              <w:t xml:space="preserve"> </w:t>
+            </w:r>
+            <w:proofErr w:type="spellStart"/>
+            <w:r>
+              <w:rPr>
+                <w:sz w:val="24"/>
+                <w:szCs w:val="24"/>
+              </w:rPr>
+              <w:t>penginputan</w:t>
+            </w:r>
+            <w:proofErr w:type="spellEnd"/>
+            <w:r>
+              <w:rPr>
+                <w:sz w:val="24"/>
+                <w:szCs w:val="24"/>
+              </w:rPr>
+              <w:t xml:space="preserve"> data </w:t>
+            </w:r>
+            <w:proofErr w:type="spellStart"/>
+            <w:r>
+              <w:rPr>
+                <w:sz w:val="24"/>
+                <w:szCs w:val="24"/>
+              </w:rPr>
+              <w:t>dengan</w:t>
+            </w:r>
+            <w:proofErr w:type="spellEnd"/>
+            <w:r>
+              <w:rPr>
+                <w:sz w:val="24"/>
+                <w:szCs w:val="24"/>
+              </w:rPr>
+              <w:t xml:space="preserve"> </w:t>
+            </w:r>
+            <w:proofErr w:type="spellStart"/>
+            <w:r>
+              <w:rPr>
+                <w:sz w:val="24"/>
+                <w:szCs w:val="24"/>
+              </w:rPr>
+              <w:t>menampilkan</w:t>
+            </w:r>
+            <w:proofErr w:type="spellEnd"/>
+            <w:r>
+              <w:rPr>
+                <w:sz w:val="24"/>
+                <w:szCs w:val="24"/>
+              </w:rPr>
+              <w:t xml:space="preserve"> message </w:t>
+            </w:r>
+            <w:proofErr w:type="spellStart"/>
+            <w:r>
+              <w:rPr>
+                <w:sz w:val="24"/>
+                <w:szCs w:val="24"/>
+              </w:rPr>
+              <w:t>sukses</w:t>
+            </w:r>
+            <w:proofErr w:type="spellEnd"/>
+            <w:r>
+              <w:rPr>
+                <w:sz w:val="24"/>
+                <w:szCs w:val="24"/>
+              </w:rPr>
+              <w:t xml:space="preserve">, modal form </w:t>
+            </w:r>
+            <w:proofErr w:type="spellStart"/>
+            <w:r>
+              <w:rPr>
+                <w:sz w:val="24"/>
+                <w:szCs w:val="24"/>
+              </w:rPr>
+              <w:t>peminjaman</w:t>
+            </w:r>
+            <w:proofErr w:type="spellEnd"/>
+            <w:r>
+              <w:rPr>
+                <w:sz w:val="24"/>
+                <w:szCs w:val="24"/>
+              </w:rPr>
+              <w:t xml:space="preserve"> </w:t>
+            </w:r>
+            <w:proofErr w:type="spellStart"/>
+            <w:r>
+              <w:rPr>
+                <w:sz w:val="24"/>
+                <w:szCs w:val="24"/>
+              </w:rPr>
+              <w:t>baru</w:t>
+            </w:r>
+            <w:proofErr w:type="spellEnd"/>
+            <w:r>
+              <w:rPr>
+                <w:sz w:val="24"/>
+                <w:szCs w:val="24"/>
+              </w:rPr>
+              <w:t xml:space="preserve"> </w:t>
+            </w:r>
+            <w:proofErr w:type="spellStart"/>
+            <w:r>
+              <w:rPr>
+                <w:sz w:val="24"/>
+                <w:szCs w:val="24"/>
+              </w:rPr>
+              <w:t>akan</w:t>
+            </w:r>
+            <w:proofErr w:type="spellEnd"/>
+            <w:r>
+              <w:rPr>
+                <w:sz w:val="24"/>
+                <w:szCs w:val="24"/>
+              </w:rPr>
+              <w:t xml:space="preserve"> </w:t>
+            </w:r>
+            <w:proofErr w:type="spellStart"/>
+            <w:r>
+              <w:rPr>
+                <w:sz w:val="24"/>
+                <w:szCs w:val="24"/>
+              </w:rPr>
+              <w:t>tertutup</w:t>
+            </w:r>
+            <w:proofErr w:type="spellEnd"/>
+            <w:r>
+              <w:rPr>
+                <w:sz w:val="24"/>
+                <w:szCs w:val="24"/>
+              </w:rPr>
+              <w:t xml:space="preserve">, dan data yang </w:t>
+            </w:r>
+            <w:proofErr w:type="spellStart"/>
+            <w:r>
+              <w:rPr>
+                <w:sz w:val="24"/>
+                <w:szCs w:val="24"/>
+              </w:rPr>
+              <w:t>baru</w:t>
+            </w:r>
+            <w:proofErr w:type="spellEnd"/>
+            <w:r>
+              <w:rPr>
+                <w:sz w:val="24"/>
+                <w:szCs w:val="24"/>
+              </w:rPr>
+              <w:t xml:space="preserve"> </w:t>
+            </w:r>
+            <w:proofErr w:type="spellStart"/>
+            <w:r>
+              <w:rPr>
+                <w:sz w:val="24"/>
+                <w:szCs w:val="24"/>
+              </w:rPr>
+              <w:t>saja</w:t>
+            </w:r>
+            <w:proofErr w:type="spellEnd"/>
+            <w:r>
+              <w:rPr>
+                <w:sz w:val="24"/>
+                <w:szCs w:val="24"/>
+              </w:rPr>
+              <w:t xml:space="preserve"> </w:t>
+            </w:r>
+            <w:proofErr w:type="spellStart"/>
+            <w:r>
+              <w:rPr>
+                <w:sz w:val="24"/>
+                <w:szCs w:val="24"/>
+              </w:rPr>
+              <w:t>diinputkan</w:t>
+            </w:r>
+            <w:proofErr w:type="spellEnd"/>
+            <w:r>
+              <w:rPr>
+                <w:sz w:val="24"/>
+                <w:szCs w:val="24"/>
+              </w:rPr>
+              <w:t xml:space="preserve"> </w:t>
+            </w:r>
+            <w:proofErr w:type="spellStart"/>
+            <w:r>
+              <w:rPr>
+                <w:sz w:val="24"/>
+                <w:szCs w:val="24"/>
+              </w:rPr>
+              <w:t>akan</w:t>
+            </w:r>
+            <w:proofErr w:type="spellEnd"/>
+            <w:r>
+              <w:rPr>
+                <w:sz w:val="24"/>
+                <w:szCs w:val="24"/>
+              </w:rPr>
+              <w:t xml:space="preserve"> </w:t>
+            </w:r>
+            <w:proofErr w:type="spellStart"/>
+            <w:r>
+              <w:rPr>
+                <w:sz w:val="24"/>
+                <w:szCs w:val="24"/>
+              </w:rPr>
+              <w:t>tampil</w:t>
+            </w:r>
+            <w:proofErr w:type="spellEnd"/>
+            <w:r>
+              <w:rPr>
+                <w:sz w:val="24"/>
+                <w:szCs w:val="24"/>
+              </w:rPr>
+              <w:t xml:space="preserve"> pada </w:t>
+            </w:r>
+            <w:r>
+              <w:rPr>
+                <w:sz w:val="24"/>
+                <w:szCs w:val="24"/>
+              </w:rPr>
+              <w:t>table</w:t>
+            </w:r>
+          </w:p>
+        </w:tc>
+        <w:tc>
+          <w:tcPr>
+            <w:tcW w:w="1440" w:type="dxa"/>
+          </w:tcPr>
+          <w:p>
+            <w:pPr>
+              <w:rPr>
+                <w:sz w:val="24"/>
+                <w:szCs w:val="24"/>
+              </w:rPr>
+            </w:pPr>
+          </w:p>
+        </w:tc>
+        <w:tc>
+          <w:tcPr>
+            <w:tcW w:w="1623" w:type="dxa"/>
+          </w:tcPr>
+          <w:p>
+            <w:pPr>
+              <w:rPr>
+                <w:sz w:val="24"/>
+                <w:szCs w:val="24"/>
+              </w:rPr>
+            </w:pPr>
+          </w:p>
+        </w:tc>
+      </w:tr>
+      <w:tr>
+        <w:tc>
+          <w:tcPr>
+            <w:tcW w:w="704" w:type="dxa"/>
+          </w:tcPr>
+          <w:p>
+            <w:pPr>
+              <w:rPr>
+                <w:sz w:val="24"/>
+                <w:szCs w:val="24"/>
+              </w:rPr>
+            </w:pPr>
+            <w:r>
+              <w:rPr>
+                <w:sz w:val="24"/>
+                <w:szCs w:val="24"/>
+              </w:rPr>
+              <w:t>5</w:t>
+            </w:r>
+          </w:p>
+        </w:tc>
+        <w:tc>
+          <w:tcPr>
+            <w:tcW w:w="2351" w:type="dxa"/>
+          </w:tcPr>
+          <w:p>
+            <w:pPr>
+              <w:rPr>
+                <w:sz w:val="24"/>
+                <w:szCs w:val="24"/>
+              </w:rPr>
+            </w:pPr>
+            <w:r>
+              <w:rPr>
+                <w:sz w:val="24"/>
+                <w:szCs w:val="24"/>
+              </w:rPr>
+              <w:t xml:space="preserve">Buat </w:t>
+            </w:r>
+            <w:proofErr w:type="spellStart"/>
+            <w:r>
+              <w:rPr>
+                <w:sz w:val="24"/>
+                <w:szCs w:val="24"/>
+              </w:rPr>
+              <w:t>Peminjaman</w:t>
+            </w:r>
+            <w:proofErr w:type="spellEnd"/>
+            <w:r>
+              <w:rPr>
+                <w:sz w:val="24"/>
+                <w:szCs w:val="24"/>
+              </w:rPr>
+              <w:t xml:space="preserve"> Jika </w:t>
+            </w:r>
+            <w:proofErr w:type="spellStart"/>
+            <w:r>
+              <w:rPr>
+                <w:sz w:val="24"/>
+                <w:szCs w:val="24"/>
+              </w:rPr>
+              <w:t>Barang</w:t>
+            </w:r>
+            <w:proofErr w:type="spellEnd"/>
+            <w:r>
+              <w:rPr>
+                <w:sz w:val="24"/>
+                <w:szCs w:val="24"/>
+              </w:rPr>
+              <w:t xml:space="preserve"> </w:t>
+            </w:r>
+            <w:proofErr w:type="spellStart"/>
+            <w:r>
+              <w:rPr>
+                <w:sz w:val="24"/>
+                <w:szCs w:val="24"/>
+              </w:rPr>
+              <w:t>Bukan</w:t>
+            </w:r>
+            <w:proofErr w:type="spellEnd"/>
+            <w:r>
+              <w:rPr>
+                <w:sz w:val="24"/>
+                <w:szCs w:val="24"/>
+              </w:rPr>
+              <w:t xml:space="preserve"> </w:t>
+            </w:r>
+            <w:proofErr w:type="spellStart"/>
+            <w:r>
+              <w:rPr>
+                <w:sz w:val="24"/>
+                <w:szCs w:val="24"/>
+              </w:rPr>
+              <w:t>Kendaraan</w:t>
+            </w:r>
+            <w:proofErr w:type="spellEnd"/>
+          </w:p>
+        </w:tc>
+        <w:tc>
+          <w:tcPr>
+            <w:tcW w:w="2700" w:type="dxa"/>
+          </w:tcPr>
+          <w:p>
+            <w:pPr>
+              <w:pStyle w:val="ListParagraph"/>
+              <w:numPr>
+                <w:ilvl w:val="0"/>
+                <w:numId w:val="19"/>
+              </w:numPr>
+              <w:rPr>
+                <w:sz w:val="24"/>
+                <w:szCs w:val="24"/>
+              </w:rPr>
+            </w:pPr>
+            <w:proofErr w:type="spellStart"/>
+            <w:r>
+              <w:rPr>
+                <w:sz w:val="24"/>
+                <w:szCs w:val="24"/>
+              </w:rPr>
+              <w:t>Klik</w:t>
+            </w:r>
+            <w:proofErr w:type="spellEnd"/>
+            <w:r>
+              <w:rPr>
+                <w:sz w:val="24"/>
+                <w:szCs w:val="24"/>
+              </w:rPr>
+              <w:t xml:space="preserve"> menu </w:t>
+            </w:r>
+            <w:proofErr w:type="spellStart"/>
+            <w:r>
+              <w:rPr>
+                <w:sz w:val="24"/>
+                <w:szCs w:val="24"/>
+              </w:rPr>
+              <w:t>peminjaman</w:t>
+            </w:r>
+            <w:proofErr w:type="spellEnd"/>
+          </w:p>
+          <w:p>
+            <w:pPr>
+              <w:pStyle w:val="ListParagraph"/>
+              <w:numPr>
+                <w:ilvl w:val="0"/>
+                <w:numId w:val="19"/>
+              </w:numPr>
+              <w:rPr>
+                <w:sz w:val="24"/>
+                <w:szCs w:val="24"/>
+              </w:rPr>
+            </w:pPr>
+            <w:proofErr w:type="spellStart"/>
+            <w:r>
+              <w:rPr>
+                <w:sz w:val="24"/>
+                <w:szCs w:val="24"/>
+              </w:rPr>
+              <w:t>Klik</w:t>
+            </w:r>
+            <w:proofErr w:type="spellEnd"/>
+            <w:r>
+              <w:rPr>
+                <w:sz w:val="24"/>
+                <w:szCs w:val="24"/>
+              </w:rPr>
+              <w:t xml:space="preserve"> </w:t>
+            </w:r>
+            <w:proofErr w:type="spellStart"/>
+            <w:r>
+              <w:rPr>
+                <w:sz w:val="24"/>
+                <w:szCs w:val="24"/>
+              </w:rPr>
+              <w:t>tombol</w:t>
+            </w:r>
+            <w:proofErr w:type="spellEnd"/>
+            <w:r>
+              <w:rPr>
+                <w:sz w:val="24"/>
+                <w:szCs w:val="24"/>
+              </w:rPr>
+              <w:t xml:space="preserve"> </w:t>
+            </w:r>
+            <w:proofErr w:type="spellStart"/>
+            <w:r>
+              <w:rPr>
+                <w:sz w:val="24"/>
+                <w:szCs w:val="24"/>
+              </w:rPr>
+              <w:t>peminjaman</w:t>
+            </w:r>
+            <w:proofErr w:type="spellEnd"/>
+            <w:r>
+              <w:rPr>
+                <w:sz w:val="24"/>
+                <w:szCs w:val="24"/>
+              </w:rPr>
+              <w:t xml:space="preserve"> </w:t>
+            </w:r>
+            <w:proofErr w:type="spellStart"/>
+            <w:r>
+              <w:rPr>
+                <w:sz w:val="24"/>
+                <w:szCs w:val="24"/>
+              </w:rPr>
+              <w:t>baru</w:t>
+            </w:r>
+            <w:proofErr w:type="spellEnd"/>
+          </w:p>
+          <w:p>
+            <w:pPr>
+              <w:pStyle w:val="ListParagraph"/>
+              <w:numPr>
+                <w:ilvl w:val="0"/>
+                <w:numId w:val="19"/>
+              </w:numPr>
+              <w:rPr>
+                <w:sz w:val="24"/>
+                <w:szCs w:val="24"/>
+              </w:rPr>
+            </w:pPr>
+            <w:r>
+              <w:rPr>
+                <w:sz w:val="24"/>
+                <w:szCs w:val="24"/>
+              </w:rPr>
+              <w:t xml:space="preserve">Isi dropdown field </w:t>
+            </w:r>
+            <w:proofErr w:type="spellStart"/>
+            <w:r>
+              <w:rPr>
+                <w:sz w:val="24"/>
+                <w:szCs w:val="24"/>
+              </w:rPr>
+              <w:t>peminjam</w:t>
+            </w:r>
+            <w:proofErr w:type="spellEnd"/>
+          </w:p>
+          <w:p>
+            <w:pPr>
+              <w:pStyle w:val="ListParagraph"/>
+              <w:numPr>
+                <w:ilvl w:val="0"/>
+                <w:numId w:val="19"/>
+              </w:numPr>
+              <w:rPr>
+                <w:sz w:val="24"/>
+                <w:szCs w:val="24"/>
+              </w:rPr>
+            </w:pPr>
+            <w:r>
+              <w:rPr>
+                <w:sz w:val="24"/>
+                <w:szCs w:val="24"/>
+              </w:rPr>
+              <w:t xml:space="preserve">Isi dropdown field </w:t>
+            </w:r>
+            <w:proofErr w:type="spellStart"/>
+            <w:r>
+              <w:rPr>
+                <w:sz w:val="24"/>
+                <w:szCs w:val="24"/>
+              </w:rPr>
+              <w:t>barang</w:t>
+            </w:r>
+            <w:proofErr w:type="spellEnd"/>
+          </w:p>
+          <w:p>
+            <w:pPr>
+              <w:pStyle w:val="ListParagraph"/>
+              <w:numPr>
+                <w:ilvl w:val="0"/>
+                <w:numId w:val="19"/>
+              </w:numPr>
+              <w:rPr>
+                <w:sz w:val="24"/>
+                <w:szCs w:val="24"/>
+              </w:rPr>
+            </w:pPr>
+            <w:r>
+              <w:rPr>
+                <w:sz w:val="24"/>
+                <w:szCs w:val="24"/>
+              </w:rPr>
+              <w:t xml:space="preserve">Isi dropdown field </w:t>
+            </w:r>
+            <w:proofErr w:type="spellStart"/>
+            <w:r>
+              <w:rPr>
+                <w:sz w:val="24"/>
+                <w:szCs w:val="24"/>
+              </w:rPr>
+              <w:t>barang</w:t>
+            </w:r>
+            <w:proofErr w:type="spellEnd"/>
+          </w:p>
+          <w:p>
+            <w:pPr>
+              <w:pStyle w:val="ListParagraph"/>
+              <w:numPr>
+                <w:ilvl w:val="0"/>
+                <w:numId w:val="19"/>
+              </w:numPr>
+              <w:rPr>
+                <w:sz w:val="24"/>
+                <w:szCs w:val="24"/>
+              </w:rPr>
+            </w:pPr>
+            <w:r>
+              <w:rPr>
+                <w:sz w:val="24"/>
+                <w:szCs w:val="24"/>
+              </w:rPr>
+              <w:lastRenderedPageBreak/>
+              <w:t xml:space="preserve">Isi </w:t>
+            </w:r>
+            <w:proofErr w:type="spellStart"/>
+            <w:r>
+              <w:rPr>
+                <w:sz w:val="24"/>
+                <w:szCs w:val="24"/>
+              </w:rPr>
+              <w:t>datepicker</w:t>
+            </w:r>
+            <w:proofErr w:type="spellEnd"/>
+            <w:r>
+              <w:rPr>
+                <w:sz w:val="24"/>
+                <w:szCs w:val="24"/>
+              </w:rPr>
+              <w:t xml:space="preserve"> </w:t>
+            </w:r>
+            <w:proofErr w:type="spellStart"/>
+            <w:r>
+              <w:rPr>
+                <w:sz w:val="24"/>
+                <w:szCs w:val="24"/>
+              </w:rPr>
+              <w:t>tanggal</w:t>
+            </w:r>
+            <w:proofErr w:type="spellEnd"/>
+            <w:r>
+              <w:rPr>
+                <w:sz w:val="24"/>
+                <w:szCs w:val="24"/>
+              </w:rPr>
+              <w:t xml:space="preserve"> </w:t>
+            </w:r>
+            <w:proofErr w:type="spellStart"/>
+            <w:r>
+              <w:rPr>
+                <w:sz w:val="24"/>
+                <w:szCs w:val="24"/>
+              </w:rPr>
+              <w:t>penggunaan</w:t>
+            </w:r>
+            <w:proofErr w:type="spellEnd"/>
+          </w:p>
+          <w:p>
+            <w:pPr>
+              <w:pStyle w:val="ListParagraph"/>
+              <w:numPr>
+                <w:ilvl w:val="0"/>
+                <w:numId w:val="19"/>
+              </w:numPr>
+              <w:rPr>
+                <w:sz w:val="24"/>
+                <w:szCs w:val="24"/>
+              </w:rPr>
+            </w:pPr>
+            <w:r>
+              <w:rPr>
+                <w:sz w:val="24"/>
+                <w:szCs w:val="24"/>
+              </w:rPr>
+              <w:t xml:space="preserve">Isi field </w:t>
+            </w:r>
+            <w:proofErr w:type="spellStart"/>
+            <w:r>
+              <w:rPr>
+                <w:sz w:val="24"/>
+                <w:szCs w:val="24"/>
+              </w:rPr>
+              <w:t>textarea</w:t>
+            </w:r>
+            <w:proofErr w:type="spellEnd"/>
+            <w:r>
+              <w:rPr>
+                <w:sz w:val="24"/>
+                <w:szCs w:val="24"/>
+              </w:rPr>
+              <w:t xml:space="preserve"> </w:t>
+            </w:r>
+            <w:proofErr w:type="spellStart"/>
+            <w:r>
+              <w:rPr>
+                <w:sz w:val="24"/>
+                <w:szCs w:val="24"/>
+              </w:rPr>
+              <w:t>maksud</w:t>
+            </w:r>
+            <w:proofErr w:type="spellEnd"/>
+            <w:r>
+              <w:rPr>
+                <w:sz w:val="24"/>
+                <w:szCs w:val="24"/>
+              </w:rPr>
+              <w:t xml:space="preserve"> </w:t>
+            </w:r>
+            <w:proofErr w:type="spellStart"/>
+            <w:r>
+              <w:rPr>
+                <w:sz w:val="24"/>
+                <w:szCs w:val="24"/>
+              </w:rPr>
+              <w:t>penggunaan</w:t>
+            </w:r>
+            <w:proofErr w:type="spellEnd"/>
+          </w:p>
+          <w:p>
+            <w:pPr>
+              <w:pStyle w:val="ListParagraph"/>
+              <w:numPr>
+                <w:ilvl w:val="0"/>
+                <w:numId w:val="19"/>
+              </w:numPr>
+              <w:rPr>
+                <w:sz w:val="24"/>
+                <w:szCs w:val="24"/>
+              </w:rPr>
+            </w:pPr>
+            <w:proofErr w:type="spellStart"/>
+            <w:r>
+              <w:rPr>
+                <w:sz w:val="24"/>
+                <w:szCs w:val="24"/>
+              </w:rPr>
+              <w:t>Klik</w:t>
+            </w:r>
+            <w:proofErr w:type="spellEnd"/>
+            <w:r>
+              <w:rPr>
+                <w:sz w:val="24"/>
+                <w:szCs w:val="24"/>
+              </w:rPr>
+              <w:t xml:space="preserve"> </w:t>
+            </w:r>
+            <w:proofErr w:type="spellStart"/>
+            <w:r>
+              <w:rPr>
+                <w:sz w:val="24"/>
+                <w:szCs w:val="24"/>
+              </w:rPr>
+              <w:t>tombol</w:t>
+            </w:r>
+            <w:proofErr w:type="spellEnd"/>
+            <w:r>
+              <w:rPr>
+                <w:sz w:val="24"/>
+                <w:szCs w:val="24"/>
+              </w:rPr>
+              <w:t xml:space="preserve"> </w:t>
+            </w:r>
+            <w:proofErr w:type="spellStart"/>
+            <w:r>
+              <w:rPr>
+                <w:sz w:val="24"/>
+                <w:szCs w:val="24"/>
+              </w:rPr>
+              <w:t>simpan</w:t>
+            </w:r>
+            <w:proofErr w:type="spellEnd"/>
+          </w:p>
+        </w:tc>
+        <w:tc>
+          <w:tcPr>
+            <w:tcW w:w="5130" w:type="dxa"/>
+          </w:tcPr>
+          <w:p>
+            <w:pPr>
+              <w:pStyle w:val="ListParagraph"/>
+              <w:numPr>
+                <w:ilvl w:val="0"/>
+                <w:numId w:val="20"/>
+              </w:numPr>
+              <w:rPr>
+                <w:sz w:val="24"/>
+                <w:szCs w:val="24"/>
+              </w:rPr>
+            </w:pPr>
+            <w:proofErr w:type="spellStart"/>
+            <w:r>
+              <w:rPr>
+                <w:sz w:val="24"/>
+                <w:szCs w:val="24"/>
+              </w:rPr>
+              <w:lastRenderedPageBreak/>
+              <w:t>Berhasil</w:t>
+            </w:r>
+            <w:proofErr w:type="spellEnd"/>
+            <w:r>
+              <w:rPr>
+                <w:sz w:val="24"/>
+                <w:szCs w:val="24"/>
+              </w:rPr>
+              <w:t xml:space="preserve"> </w:t>
+            </w:r>
+            <w:proofErr w:type="spellStart"/>
+            <w:r>
+              <w:rPr>
+                <w:sz w:val="24"/>
+                <w:szCs w:val="24"/>
+              </w:rPr>
+              <w:t>menampilkan</w:t>
+            </w:r>
+            <w:proofErr w:type="spellEnd"/>
+            <w:r>
+              <w:rPr>
+                <w:sz w:val="24"/>
+                <w:szCs w:val="24"/>
+              </w:rPr>
+              <w:t xml:space="preserve"> </w:t>
+            </w:r>
+            <w:proofErr w:type="spellStart"/>
+            <w:r>
+              <w:rPr>
+                <w:sz w:val="24"/>
+                <w:szCs w:val="24"/>
+              </w:rPr>
+              <w:t>halaman</w:t>
+            </w:r>
+            <w:proofErr w:type="spellEnd"/>
+            <w:r>
+              <w:rPr>
+                <w:sz w:val="24"/>
+                <w:szCs w:val="24"/>
+              </w:rPr>
+              <w:t xml:space="preserve"> menu </w:t>
+            </w:r>
+            <w:proofErr w:type="spellStart"/>
+            <w:r>
+              <w:rPr>
+                <w:sz w:val="24"/>
+                <w:szCs w:val="24"/>
+              </w:rPr>
+              <w:t>peminjaman</w:t>
+            </w:r>
+            <w:proofErr w:type="spellEnd"/>
+          </w:p>
+          <w:p>
+            <w:pPr>
+              <w:pStyle w:val="ListParagraph"/>
+              <w:numPr>
+                <w:ilvl w:val="0"/>
+                <w:numId w:val="20"/>
+              </w:numPr>
+              <w:rPr>
+                <w:sz w:val="24"/>
+                <w:szCs w:val="24"/>
+              </w:rPr>
+            </w:pPr>
+            <w:proofErr w:type="spellStart"/>
+            <w:r>
+              <w:rPr>
+                <w:sz w:val="24"/>
+                <w:szCs w:val="24"/>
+              </w:rPr>
+              <w:t>Berhasil</w:t>
+            </w:r>
+            <w:proofErr w:type="spellEnd"/>
+            <w:r>
+              <w:rPr>
+                <w:sz w:val="24"/>
+                <w:szCs w:val="24"/>
+              </w:rPr>
+              <w:t xml:space="preserve"> </w:t>
+            </w:r>
+            <w:proofErr w:type="spellStart"/>
+            <w:r>
+              <w:rPr>
+                <w:sz w:val="24"/>
+                <w:szCs w:val="24"/>
+              </w:rPr>
+              <w:t>menampilkan</w:t>
+            </w:r>
+            <w:proofErr w:type="spellEnd"/>
+            <w:r>
+              <w:rPr>
+                <w:sz w:val="24"/>
+                <w:szCs w:val="24"/>
+              </w:rPr>
+              <w:t xml:space="preserve"> modal form input </w:t>
+            </w:r>
+            <w:proofErr w:type="spellStart"/>
+            <w:r>
+              <w:rPr>
+                <w:sz w:val="24"/>
+                <w:szCs w:val="24"/>
+              </w:rPr>
+              <w:t>peminjaman</w:t>
+            </w:r>
+            <w:proofErr w:type="spellEnd"/>
+          </w:p>
+          <w:p>
+            <w:pPr>
+              <w:pStyle w:val="ListParagraph"/>
+              <w:numPr>
+                <w:ilvl w:val="0"/>
+                <w:numId w:val="20"/>
+              </w:numPr>
+              <w:rPr>
+                <w:sz w:val="24"/>
+                <w:szCs w:val="24"/>
+              </w:rPr>
+            </w:pPr>
+            <w:proofErr w:type="spellStart"/>
+            <w:r>
+              <w:rPr>
+                <w:sz w:val="24"/>
+                <w:szCs w:val="24"/>
+              </w:rPr>
+              <w:t>Menampilkan</w:t>
+            </w:r>
+            <w:proofErr w:type="spellEnd"/>
+            <w:r>
+              <w:rPr>
+                <w:sz w:val="24"/>
+                <w:szCs w:val="24"/>
+              </w:rPr>
+              <w:t xml:space="preserve"> info </w:t>
+            </w:r>
+            <w:proofErr w:type="spellStart"/>
+            <w:r>
+              <w:rPr>
+                <w:sz w:val="24"/>
+                <w:szCs w:val="24"/>
+              </w:rPr>
+              <w:t>pegawai</w:t>
+            </w:r>
+            <w:proofErr w:type="spellEnd"/>
+            <w:r>
+              <w:rPr>
+                <w:sz w:val="24"/>
+                <w:szCs w:val="24"/>
+              </w:rPr>
+              <w:t xml:space="preserve"> </w:t>
+            </w:r>
+            <w:proofErr w:type="spellStart"/>
+            <w:r>
+              <w:rPr>
+                <w:sz w:val="24"/>
+                <w:szCs w:val="24"/>
+              </w:rPr>
+              <w:t>ketika</w:t>
+            </w:r>
+            <w:proofErr w:type="spellEnd"/>
+            <w:r>
+              <w:rPr>
+                <w:sz w:val="24"/>
+                <w:szCs w:val="24"/>
+              </w:rPr>
+              <w:t xml:space="preserve"> </w:t>
+            </w:r>
+            <w:proofErr w:type="spellStart"/>
+            <w:r>
+              <w:rPr>
+                <w:sz w:val="24"/>
+                <w:szCs w:val="24"/>
+              </w:rPr>
+              <w:t>melakukan</w:t>
+            </w:r>
+            <w:proofErr w:type="spellEnd"/>
+            <w:r>
+              <w:rPr>
+                <w:sz w:val="24"/>
+                <w:szCs w:val="24"/>
+              </w:rPr>
+              <w:t xml:space="preserve"> </w:t>
+            </w:r>
+            <w:proofErr w:type="spellStart"/>
+            <w:r>
+              <w:rPr>
+                <w:sz w:val="24"/>
+                <w:szCs w:val="24"/>
+              </w:rPr>
+              <w:t>penginputan</w:t>
+            </w:r>
+            <w:proofErr w:type="spellEnd"/>
+            <w:r>
+              <w:rPr>
+                <w:sz w:val="24"/>
+                <w:szCs w:val="24"/>
+              </w:rPr>
+              <w:t xml:space="preserve">, dan </w:t>
+            </w:r>
+            <w:proofErr w:type="spellStart"/>
+            <w:r>
+              <w:rPr>
+                <w:sz w:val="24"/>
+                <w:szCs w:val="24"/>
+              </w:rPr>
+              <w:t>dapat</w:t>
+            </w:r>
+            <w:proofErr w:type="spellEnd"/>
+            <w:r>
+              <w:rPr>
+                <w:sz w:val="24"/>
+                <w:szCs w:val="24"/>
+              </w:rPr>
+              <w:t xml:space="preserve"> </w:t>
+            </w:r>
+            <w:proofErr w:type="spellStart"/>
+            <w:r>
+              <w:rPr>
+                <w:sz w:val="24"/>
+                <w:szCs w:val="24"/>
+              </w:rPr>
+              <w:t>memilih</w:t>
+            </w:r>
+            <w:proofErr w:type="spellEnd"/>
+            <w:r>
+              <w:rPr>
+                <w:sz w:val="24"/>
+                <w:szCs w:val="24"/>
+              </w:rPr>
+              <w:t xml:space="preserve"> </w:t>
+            </w:r>
+            <w:proofErr w:type="spellStart"/>
+            <w:r>
+              <w:rPr>
+                <w:sz w:val="24"/>
+                <w:szCs w:val="24"/>
+              </w:rPr>
+              <w:t>pegawai</w:t>
+            </w:r>
+            <w:proofErr w:type="spellEnd"/>
+            <w:r>
+              <w:rPr>
+                <w:sz w:val="24"/>
+                <w:szCs w:val="24"/>
+              </w:rPr>
+              <w:t xml:space="preserve"> yang </w:t>
+            </w:r>
+            <w:proofErr w:type="spellStart"/>
+            <w:r>
+              <w:rPr>
+                <w:sz w:val="24"/>
+                <w:szCs w:val="24"/>
+              </w:rPr>
+              <w:t>ditampilkan</w:t>
+            </w:r>
+            <w:proofErr w:type="spellEnd"/>
+          </w:p>
+          <w:p>
+            <w:pPr>
+              <w:pStyle w:val="ListParagraph"/>
+              <w:numPr>
+                <w:ilvl w:val="0"/>
+                <w:numId w:val="20"/>
+              </w:numPr>
+              <w:rPr>
+                <w:sz w:val="24"/>
+                <w:szCs w:val="24"/>
+              </w:rPr>
+            </w:pPr>
+            <w:proofErr w:type="spellStart"/>
+            <w:r>
+              <w:rPr>
+                <w:sz w:val="24"/>
+                <w:szCs w:val="24"/>
+              </w:rPr>
+              <w:t>Menampilkan</w:t>
+            </w:r>
+            <w:proofErr w:type="spellEnd"/>
+            <w:r>
+              <w:rPr>
+                <w:sz w:val="24"/>
+                <w:szCs w:val="24"/>
+              </w:rPr>
+              <w:t xml:space="preserve"> info </w:t>
+            </w:r>
+            <w:proofErr w:type="spellStart"/>
+            <w:r>
+              <w:rPr>
+                <w:sz w:val="24"/>
+                <w:szCs w:val="24"/>
+              </w:rPr>
+              <w:t>barang</w:t>
+            </w:r>
+            <w:proofErr w:type="spellEnd"/>
+            <w:r>
+              <w:rPr>
+                <w:sz w:val="24"/>
+                <w:szCs w:val="24"/>
+              </w:rPr>
+              <w:t xml:space="preserve"> </w:t>
+            </w:r>
+            <w:proofErr w:type="spellStart"/>
+            <w:r>
+              <w:rPr>
+                <w:sz w:val="24"/>
+                <w:szCs w:val="24"/>
+              </w:rPr>
+              <w:t>ketika</w:t>
+            </w:r>
+            <w:proofErr w:type="spellEnd"/>
+            <w:r>
+              <w:rPr>
+                <w:sz w:val="24"/>
+                <w:szCs w:val="24"/>
+              </w:rPr>
+              <w:t xml:space="preserve"> </w:t>
+            </w:r>
+            <w:proofErr w:type="spellStart"/>
+            <w:r>
+              <w:rPr>
+                <w:sz w:val="24"/>
+                <w:szCs w:val="24"/>
+              </w:rPr>
+              <w:t>melakukan</w:t>
+            </w:r>
+            <w:proofErr w:type="spellEnd"/>
+            <w:r>
+              <w:rPr>
+                <w:sz w:val="24"/>
+                <w:szCs w:val="24"/>
+              </w:rPr>
+              <w:t xml:space="preserve"> </w:t>
+            </w:r>
+            <w:proofErr w:type="spellStart"/>
+            <w:r>
+              <w:rPr>
+                <w:sz w:val="24"/>
+                <w:szCs w:val="24"/>
+              </w:rPr>
+              <w:t>penginputan</w:t>
+            </w:r>
+            <w:proofErr w:type="spellEnd"/>
+            <w:r>
+              <w:rPr>
+                <w:sz w:val="24"/>
+                <w:szCs w:val="24"/>
+              </w:rPr>
+              <w:t xml:space="preserve">, </w:t>
+            </w:r>
+            <w:proofErr w:type="spellStart"/>
+            <w:r>
+              <w:rPr>
+                <w:sz w:val="24"/>
+                <w:szCs w:val="24"/>
+              </w:rPr>
+              <w:t>dapat</w:t>
+            </w:r>
+            <w:proofErr w:type="spellEnd"/>
+            <w:r>
+              <w:rPr>
+                <w:sz w:val="24"/>
+                <w:szCs w:val="24"/>
+              </w:rPr>
+              <w:t xml:space="preserve"> </w:t>
+            </w:r>
+            <w:proofErr w:type="spellStart"/>
+            <w:r>
+              <w:rPr>
+                <w:sz w:val="24"/>
+                <w:szCs w:val="24"/>
+              </w:rPr>
+              <w:t>memilih</w:t>
+            </w:r>
+            <w:proofErr w:type="spellEnd"/>
+            <w:r>
+              <w:rPr>
+                <w:sz w:val="24"/>
+                <w:szCs w:val="24"/>
+              </w:rPr>
+              <w:t xml:space="preserve"> </w:t>
+            </w:r>
+            <w:proofErr w:type="spellStart"/>
+            <w:r>
+              <w:rPr>
+                <w:sz w:val="24"/>
+                <w:szCs w:val="24"/>
+              </w:rPr>
+              <w:t>barang</w:t>
+            </w:r>
+            <w:proofErr w:type="spellEnd"/>
+            <w:r>
+              <w:rPr>
+                <w:sz w:val="24"/>
+                <w:szCs w:val="24"/>
+              </w:rPr>
+              <w:t xml:space="preserve"> yang </w:t>
+            </w:r>
+            <w:proofErr w:type="spellStart"/>
+            <w:r>
+              <w:rPr>
+                <w:sz w:val="24"/>
+                <w:szCs w:val="24"/>
+              </w:rPr>
+              <w:t>ditampilkan</w:t>
+            </w:r>
+            <w:proofErr w:type="spellEnd"/>
+          </w:p>
+          <w:p>
+            <w:pPr>
+              <w:pStyle w:val="ListParagraph"/>
+              <w:numPr>
+                <w:ilvl w:val="0"/>
+                <w:numId w:val="20"/>
+              </w:numPr>
+              <w:rPr>
+                <w:sz w:val="24"/>
+                <w:szCs w:val="24"/>
+              </w:rPr>
+            </w:pPr>
+            <w:proofErr w:type="spellStart"/>
+            <w:r>
+              <w:rPr>
+                <w:sz w:val="24"/>
+                <w:szCs w:val="24"/>
+              </w:rPr>
+              <w:lastRenderedPageBreak/>
+              <w:t>Menampilkan</w:t>
+            </w:r>
+            <w:proofErr w:type="spellEnd"/>
+            <w:r>
+              <w:rPr>
+                <w:sz w:val="24"/>
+                <w:szCs w:val="24"/>
+              </w:rPr>
+              <w:t xml:space="preserve"> info </w:t>
+            </w:r>
+            <w:proofErr w:type="spellStart"/>
+            <w:r>
+              <w:rPr>
+                <w:sz w:val="24"/>
+                <w:szCs w:val="24"/>
+              </w:rPr>
+              <w:t>barang</w:t>
+            </w:r>
+            <w:proofErr w:type="spellEnd"/>
+            <w:r>
+              <w:rPr>
+                <w:sz w:val="24"/>
+                <w:szCs w:val="24"/>
+              </w:rPr>
+              <w:t xml:space="preserve"> </w:t>
+            </w:r>
+            <w:proofErr w:type="spellStart"/>
+            <w:r>
+              <w:rPr>
+                <w:sz w:val="24"/>
+                <w:szCs w:val="24"/>
+              </w:rPr>
+              <w:t>ketika</w:t>
+            </w:r>
+            <w:proofErr w:type="spellEnd"/>
+            <w:r>
+              <w:rPr>
+                <w:sz w:val="24"/>
+                <w:szCs w:val="24"/>
+              </w:rPr>
+              <w:t xml:space="preserve"> </w:t>
+            </w:r>
+            <w:proofErr w:type="spellStart"/>
+            <w:r>
+              <w:rPr>
+                <w:sz w:val="24"/>
+                <w:szCs w:val="24"/>
+              </w:rPr>
+              <w:t>melakukan</w:t>
+            </w:r>
+            <w:proofErr w:type="spellEnd"/>
+            <w:r>
+              <w:rPr>
+                <w:sz w:val="24"/>
+                <w:szCs w:val="24"/>
+              </w:rPr>
+              <w:t xml:space="preserve"> </w:t>
+            </w:r>
+            <w:proofErr w:type="spellStart"/>
+            <w:r>
+              <w:rPr>
+                <w:sz w:val="24"/>
+                <w:szCs w:val="24"/>
+              </w:rPr>
+              <w:t>penginputan</w:t>
+            </w:r>
+            <w:proofErr w:type="spellEnd"/>
+            <w:r>
+              <w:rPr>
+                <w:sz w:val="24"/>
+                <w:szCs w:val="24"/>
+              </w:rPr>
+              <w:t xml:space="preserve">, dan </w:t>
+            </w:r>
+            <w:proofErr w:type="spellStart"/>
+            <w:r>
+              <w:rPr>
+                <w:sz w:val="24"/>
+                <w:szCs w:val="24"/>
+              </w:rPr>
+              <w:t>dapat</w:t>
+            </w:r>
+            <w:proofErr w:type="spellEnd"/>
+            <w:r>
+              <w:rPr>
+                <w:sz w:val="24"/>
+                <w:szCs w:val="24"/>
+              </w:rPr>
+              <w:t xml:space="preserve"> </w:t>
+            </w:r>
+            <w:proofErr w:type="spellStart"/>
+            <w:r>
+              <w:rPr>
+                <w:sz w:val="24"/>
+                <w:szCs w:val="24"/>
+              </w:rPr>
+              <w:t>memilih</w:t>
+            </w:r>
+            <w:proofErr w:type="spellEnd"/>
+            <w:r>
+              <w:rPr>
+                <w:sz w:val="24"/>
+                <w:szCs w:val="24"/>
+              </w:rPr>
+              <w:t xml:space="preserve"> </w:t>
+            </w:r>
+            <w:proofErr w:type="spellStart"/>
+            <w:r>
+              <w:rPr>
+                <w:sz w:val="24"/>
+                <w:szCs w:val="24"/>
+              </w:rPr>
+              <w:t>barang</w:t>
+            </w:r>
+            <w:proofErr w:type="spellEnd"/>
+            <w:r>
+              <w:rPr>
+                <w:sz w:val="24"/>
+                <w:szCs w:val="24"/>
+              </w:rPr>
+              <w:t xml:space="preserve"> yang </w:t>
+            </w:r>
+            <w:proofErr w:type="spellStart"/>
+            <w:r>
+              <w:rPr>
+                <w:sz w:val="24"/>
+                <w:szCs w:val="24"/>
+              </w:rPr>
+              <w:t>ditampilkan</w:t>
+            </w:r>
+            <w:proofErr w:type="spellEnd"/>
+          </w:p>
+          <w:p>
+            <w:pPr>
+              <w:pStyle w:val="ListParagraph"/>
+              <w:numPr>
+                <w:ilvl w:val="0"/>
+                <w:numId w:val="20"/>
+              </w:numPr>
+              <w:rPr>
+                <w:sz w:val="24"/>
+                <w:szCs w:val="24"/>
+              </w:rPr>
+            </w:pPr>
+            <w:proofErr w:type="spellStart"/>
+            <w:r>
+              <w:rPr>
+                <w:sz w:val="24"/>
+                <w:szCs w:val="24"/>
+              </w:rPr>
+              <w:t>Berhasil</w:t>
+            </w:r>
+            <w:proofErr w:type="spellEnd"/>
+            <w:r>
+              <w:rPr>
+                <w:sz w:val="24"/>
+                <w:szCs w:val="24"/>
+              </w:rPr>
+              <w:t xml:space="preserve"> </w:t>
+            </w:r>
+            <w:proofErr w:type="spellStart"/>
+            <w:r>
+              <w:rPr>
+                <w:sz w:val="24"/>
+                <w:szCs w:val="24"/>
+              </w:rPr>
+              <w:t>melakukan</w:t>
+            </w:r>
+            <w:proofErr w:type="spellEnd"/>
+            <w:r>
+              <w:rPr>
+                <w:sz w:val="24"/>
+                <w:szCs w:val="24"/>
+              </w:rPr>
+              <w:t xml:space="preserve"> </w:t>
+            </w:r>
+            <w:proofErr w:type="spellStart"/>
+            <w:r>
+              <w:rPr>
+                <w:sz w:val="24"/>
+                <w:szCs w:val="24"/>
+              </w:rPr>
+              <w:t>menginput</w:t>
+            </w:r>
+            <w:proofErr w:type="spellEnd"/>
+            <w:r>
+              <w:rPr>
+                <w:sz w:val="24"/>
+                <w:szCs w:val="24"/>
+              </w:rPr>
+              <w:t xml:space="preserve"> range </w:t>
+            </w:r>
+            <w:proofErr w:type="spellStart"/>
+            <w:r>
+              <w:rPr>
+                <w:sz w:val="24"/>
+                <w:szCs w:val="24"/>
+              </w:rPr>
+              <w:t>tanggal</w:t>
+            </w:r>
+            <w:proofErr w:type="spellEnd"/>
+          </w:p>
+          <w:p>
+            <w:pPr>
+              <w:pStyle w:val="ListParagraph"/>
+              <w:numPr>
+                <w:ilvl w:val="0"/>
+                <w:numId w:val="20"/>
+              </w:numPr>
+              <w:rPr>
+                <w:sz w:val="24"/>
+                <w:szCs w:val="24"/>
+              </w:rPr>
+            </w:pPr>
+            <w:proofErr w:type="spellStart"/>
+            <w:r>
+              <w:rPr>
+                <w:sz w:val="24"/>
+                <w:szCs w:val="24"/>
+              </w:rPr>
+              <w:t>Berhasil</w:t>
+            </w:r>
+            <w:proofErr w:type="spellEnd"/>
+            <w:r>
+              <w:rPr>
+                <w:sz w:val="24"/>
+                <w:szCs w:val="24"/>
+              </w:rPr>
+              <w:t xml:space="preserve"> </w:t>
+            </w:r>
+            <w:proofErr w:type="spellStart"/>
+            <w:r>
+              <w:rPr>
+                <w:sz w:val="24"/>
+                <w:szCs w:val="24"/>
+              </w:rPr>
+              <w:t>melakukan</w:t>
+            </w:r>
+            <w:proofErr w:type="spellEnd"/>
+            <w:r>
+              <w:rPr>
+                <w:sz w:val="24"/>
+                <w:szCs w:val="24"/>
+              </w:rPr>
+              <w:t xml:space="preserve"> input </w:t>
+            </w:r>
+            <w:proofErr w:type="spellStart"/>
+            <w:r>
+              <w:rPr>
+                <w:sz w:val="24"/>
+                <w:szCs w:val="24"/>
+              </w:rPr>
+              <w:t>maksud</w:t>
+            </w:r>
+            <w:proofErr w:type="spellEnd"/>
+            <w:r>
+              <w:rPr>
+                <w:sz w:val="24"/>
+                <w:szCs w:val="24"/>
+              </w:rPr>
+              <w:t xml:space="preserve"> </w:t>
+            </w:r>
+            <w:proofErr w:type="spellStart"/>
+            <w:r>
+              <w:rPr>
+                <w:sz w:val="24"/>
+                <w:szCs w:val="24"/>
+              </w:rPr>
+              <w:t>penggunaan</w:t>
+            </w:r>
+            <w:proofErr w:type="spellEnd"/>
+            <w:r>
+              <w:rPr>
+                <w:sz w:val="24"/>
+                <w:szCs w:val="24"/>
+              </w:rPr>
+              <w:t xml:space="preserve"> </w:t>
+            </w:r>
+            <w:proofErr w:type="spellStart"/>
+            <w:r>
+              <w:rPr>
+                <w:sz w:val="24"/>
+                <w:szCs w:val="24"/>
+              </w:rPr>
+              <w:t>barang</w:t>
+            </w:r>
+            <w:proofErr w:type="spellEnd"/>
+          </w:p>
+          <w:p>
+            <w:pPr>
+              <w:pStyle w:val="ListParagraph"/>
+              <w:numPr>
+                <w:ilvl w:val="0"/>
+                <w:numId w:val="20"/>
+              </w:numPr>
+              <w:rPr>
+                <w:sz w:val="24"/>
+                <w:szCs w:val="24"/>
+              </w:rPr>
+            </w:pPr>
+            <w:proofErr w:type="spellStart"/>
+            <w:r>
+              <w:rPr>
+                <w:sz w:val="24"/>
+                <w:szCs w:val="24"/>
+              </w:rPr>
+              <w:t>Berhasil</w:t>
+            </w:r>
+            <w:proofErr w:type="spellEnd"/>
+            <w:r>
+              <w:rPr>
+                <w:sz w:val="24"/>
+                <w:szCs w:val="24"/>
+              </w:rPr>
+              <w:t xml:space="preserve"> m</w:t>
+            </w:r>
+            <w:proofErr w:type="spellStart"/>
+            <w:r>
+              <w:rPr>
+                <w:sz w:val="24"/>
+                <w:szCs w:val="24"/>
+              </w:rPr>
+              <w:t>elakukan</w:t>
+            </w:r>
+            <w:proofErr w:type="spellEnd"/>
+            <w:r>
+              <w:rPr>
+                <w:sz w:val="24"/>
+                <w:szCs w:val="24"/>
+              </w:rPr>
+              <w:t xml:space="preserve"> </w:t>
+            </w:r>
+            <w:proofErr w:type="spellStart"/>
+            <w:r>
+              <w:rPr>
+                <w:sz w:val="24"/>
+                <w:szCs w:val="24"/>
+              </w:rPr>
+              <w:t>penginputan</w:t>
+            </w:r>
+            <w:proofErr w:type="spellEnd"/>
+            <w:r>
+              <w:rPr>
+                <w:sz w:val="24"/>
+                <w:szCs w:val="24"/>
+              </w:rPr>
+              <w:t xml:space="preserve"> data </w:t>
+            </w:r>
+            <w:proofErr w:type="spellStart"/>
+            <w:r>
+              <w:rPr>
+                <w:sz w:val="24"/>
+                <w:szCs w:val="24"/>
+              </w:rPr>
+              <w:t>dengan</w:t>
+            </w:r>
+            <w:proofErr w:type="spellEnd"/>
+            <w:r>
+              <w:rPr>
+                <w:sz w:val="24"/>
+                <w:szCs w:val="24"/>
+              </w:rPr>
+              <w:t xml:space="preserve"> </w:t>
+            </w:r>
+            <w:proofErr w:type="spellStart"/>
+            <w:r>
+              <w:rPr>
+                <w:sz w:val="24"/>
+                <w:szCs w:val="24"/>
+              </w:rPr>
+              <w:t>menampilkan</w:t>
+            </w:r>
+            <w:proofErr w:type="spellEnd"/>
+            <w:r>
+              <w:rPr>
+                <w:sz w:val="24"/>
+                <w:szCs w:val="24"/>
+              </w:rPr>
+              <w:t xml:space="preserve"> message </w:t>
+            </w:r>
+            <w:proofErr w:type="spellStart"/>
+            <w:r>
+              <w:rPr>
+                <w:sz w:val="24"/>
+                <w:szCs w:val="24"/>
+              </w:rPr>
+              <w:t>sukses</w:t>
+            </w:r>
+            <w:proofErr w:type="spellEnd"/>
+            <w:r>
+              <w:rPr>
+                <w:sz w:val="24"/>
+                <w:szCs w:val="24"/>
+              </w:rPr>
+              <w:t xml:space="preserve">, modal form </w:t>
+            </w:r>
+            <w:proofErr w:type="spellStart"/>
+            <w:r>
+              <w:rPr>
+                <w:sz w:val="24"/>
+                <w:szCs w:val="24"/>
+              </w:rPr>
+              <w:t>peminjaman</w:t>
+            </w:r>
+            <w:proofErr w:type="spellEnd"/>
+            <w:r>
+              <w:rPr>
+                <w:sz w:val="24"/>
+                <w:szCs w:val="24"/>
+              </w:rPr>
+              <w:t xml:space="preserve"> </w:t>
+            </w:r>
+            <w:proofErr w:type="spellStart"/>
+            <w:r>
+              <w:rPr>
+                <w:sz w:val="24"/>
+                <w:szCs w:val="24"/>
+              </w:rPr>
+              <w:t>baru</w:t>
+            </w:r>
+            <w:proofErr w:type="spellEnd"/>
+            <w:r>
+              <w:rPr>
+                <w:sz w:val="24"/>
+                <w:szCs w:val="24"/>
+              </w:rPr>
+              <w:t xml:space="preserve"> </w:t>
+            </w:r>
+            <w:proofErr w:type="spellStart"/>
+            <w:r>
+              <w:rPr>
+                <w:sz w:val="24"/>
+                <w:szCs w:val="24"/>
+              </w:rPr>
+              <w:t>akan</w:t>
+            </w:r>
+            <w:proofErr w:type="spellEnd"/>
+            <w:r>
+              <w:rPr>
+                <w:sz w:val="24"/>
+                <w:szCs w:val="24"/>
+              </w:rPr>
+              <w:t xml:space="preserve"> </w:t>
+            </w:r>
+            <w:proofErr w:type="spellStart"/>
+            <w:r>
+              <w:rPr>
+                <w:sz w:val="24"/>
+                <w:szCs w:val="24"/>
+              </w:rPr>
+              <w:t>tertutup</w:t>
+            </w:r>
+            <w:proofErr w:type="spellEnd"/>
+            <w:r>
+              <w:rPr>
+                <w:sz w:val="24"/>
+                <w:szCs w:val="24"/>
+              </w:rPr>
+              <w:t xml:space="preserve">, dan data yang </w:t>
+            </w:r>
+            <w:proofErr w:type="spellStart"/>
+            <w:r>
+              <w:rPr>
+                <w:sz w:val="24"/>
+                <w:szCs w:val="24"/>
+              </w:rPr>
+              <w:t>baru</w:t>
+            </w:r>
+            <w:proofErr w:type="spellEnd"/>
+            <w:r>
+              <w:rPr>
+                <w:sz w:val="24"/>
+                <w:szCs w:val="24"/>
+              </w:rPr>
+              <w:t xml:space="preserve"> </w:t>
+            </w:r>
+            <w:proofErr w:type="spellStart"/>
+            <w:r>
+              <w:rPr>
+                <w:sz w:val="24"/>
+                <w:szCs w:val="24"/>
+              </w:rPr>
+              <w:t>saja</w:t>
+            </w:r>
+            <w:proofErr w:type="spellEnd"/>
+            <w:r>
+              <w:rPr>
+                <w:sz w:val="24"/>
+                <w:szCs w:val="24"/>
+              </w:rPr>
+              <w:t xml:space="preserve"> </w:t>
+            </w:r>
+            <w:proofErr w:type="spellStart"/>
+            <w:r>
+              <w:rPr>
+                <w:sz w:val="24"/>
+                <w:szCs w:val="24"/>
+              </w:rPr>
+              <w:t>diinputkan</w:t>
+            </w:r>
+            <w:proofErr w:type="spellEnd"/>
+            <w:r>
+              <w:rPr>
+                <w:sz w:val="24"/>
+                <w:szCs w:val="24"/>
+              </w:rPr>
+              <w:t xml:space="preserve"> </w:t>
+            </w:r>
+            <w:proofErr w:type="spellStart"/>
+            <w:r>
+              <w:rPr>
+                <w:sz w:val="24"/>
+                <w:szCs w:val="24"/>
+              </w:rPr>
+              <w:t>akan</w:t>
+            </w:r>
+            <w:proofErr w:type="spellEnd"/>
+            <w:r>
+              <w:rPr>
+                <w:sz w:val="24"/>
+                <w:szCs w:val="24"/>
+              </w:rPr>
+              <w:t xml:space="preserve"> </w:t>
+            </w:r>
+            <w:proofErr w:type="spellStart"/>
+            <w:r>
+              <w:rPr>
+                <w:sz w:val="24"/>
+                <w:szCs w:val="24"/>
+              </w:rPr>
+              <w:t>tampil</w:t>
+            </w:r>
+            <w:proofErr w:type="spellEnd"/>
+            <w:r>
+              <w:rPr>
+                <w:sz w:val="24"/>
+                <w:szCs w:val="24"/>
+              </w:rPr>
+              <w:t xml:space="preserve"> pada </w:t>
+            </w:r>
+            <w:r>
+              <w:rPr>
+                <w:sz w:val="24"/>
+                <w:szCs w:val="24"/>
+              </w:rPr>
+              <w:t>table</w:t>
+            </w:r>
+          </w:p>
+        </w:tc>
+        <w:tc>
+          <w:tcPr>
+            <w:tcW w:w="1440" w:type="dxa"/>
+          </w:tcPr>
+          <w:p>
+            <w:pPr>
+              <w:rPr>
+                <w:sz w:val="24"/>
+                <w:szCs w:val="24"/>
+              </w:rPr>
+            </w:pPr>
+          </w:p>
+        </w:tc>
+        <w:tc>
+          <w:tcPr>
+            <w:tcW w:w="1623" w:type="dxa"/>
+          </w:tcPr>
+          <w:p>
+            <w:pPr>
+              <w:rPr>
+                <w:sz w:val="24"/>
+                <w:szCs w:val="24"/>
+              </w:rPr>
+            </w:pPr>
+          </w:p>
+        </w:tc>
+      </w:tr>
+      <w:tr>
+        <w:tc>
+          <w:tcPr>
+            <w:tcW w:w="704" w:type="dxa"/>
+          </w:tcPr>
+          <w:p>
+            <w:pPr>
+              <w:rPr>
+                <w:sz w:val="24"/>
+                <w:szCs w:val="24"/>
+              </w:rPr>
+            </w:pPr>
+            <w:r>
+              <w:rPr>
+                <w:sz w:val="24"/>
+                <w:szCs w:val="24"/>
+              </w:rPr>
+              <w:t>6</w:t>
+            </w:r>
+          </w:p>
+        </w:tc>
+        <w:tc>
+          <w:tcPr>
+            <w:tcW w:w="2351" w:type="dxa"/>
+          </w:tcPr>
+          <w:p>
+            <w:pPr>
+              <w:rPr>
+                <w:sz w:val="24"/>
+                <w:szCs w:val="24"/>
+              </w:rPr>
+            </w:pPr>
+            <w:proofErr w:type="spellStart"/>
+            <w:r>
+              <w:rPr>
+                <w:sz w:val="24"/>
+                <w:szCs w:val="24"/>
+              </w:rPr>
+              <w:t>Pengembalian</w:t>
+            </w:r>
+            <w:proofErr w:type="spellEnd"/>
+            <w:r>
+              <w:rPr>
+                <w:sz w:val="24"/>
+                <w:szCs w:val="24"/>
+              </w:rPr>
+              <w:t xml:space="preserve"> </w:t>
+            </w:r>
+            <w:proofErr w:type="spellStart"/>
+            <w:r>
+              <w:rPr>
+                <w:sz w:val="24"/>
+                <w:szCs w:val="24"/>
+              </w:rPr>
+              <w:t>Barang</w:t>
+            </w:r>
+            <w:proofErr w:type="spellEnd"/>
+          </w:p>
+        </w:tc>
+        <w:tc>
+          <w:tcPr>
+            <w:tcW w:w="2700" w:type="dxa"/>
+          </w:tcPr>
+          <w:p>
+            <w:pPr>
+              <w:pStyle w:val="ListParagraph"/>
+              <w:numPr>
+                <w:ilvl w:val="0"/>
+                <w:numId w:val="21"/>
+              </w:numPr>
+              <w:rPr>
+                <w:sz w:val="24"/>
+                <w:szCs w:val="24"/>
+              </w:rPr>
+            </w:pPr>
+            <w:proofErr w:type="spellStart"/>
+            <w:r>
+              <w:rPr>
+                <w:sz w:val="24"/>
+                <w:szCs w:val="24"/>
+              </w:rPr>
+              <w:t>Klik</w:t>
+            </w:r>
+            <w:proofErr w:type="spellEnd"/>
+            <w:r>
+              <w:rPr>
+                <w:sz w:val="24"/>
+                <w:szCs w:val="24"/>
+              </w:rPr>
+              <w:t xml:space="preserve"> menu </w:t>
+            </w:r>
+            <w:proofErr w:type="spellStart"/>
+            <w:r>
+              <w:rPr>
+                <w:sz w:val="24"/>
+                <w:szCs w:val="24"/>
+              </w:rPr>
+              <w:t>peminjaman</w:t>
+            </w:r>
+            <w:proofErr w:type="spellEnd"/>
+          </w:p>
+          <w:p>
+            <w:pPr>
+              <w:pStyle w:val="ListParagraph"/>
+              <w:numPr>
+                <w:ilvl w:val="0"/>
+                <w:numId w:val="21"/>
+              </w:numPr>
+              <w:rPr>
+                <w:sz w:val="24"/>
+                <w:szCs w:val="24"/>
+              </w:rPr>
+            </w:pPr>
+            <w:proofErr w:type="spellStart"/>
+            <w:r>
+              <w:rPr>
+                <w:sz w:val="24"/>
+                <w:szCs w:val="24"/>
+              </w:rPr>
+              <w:t>Klik</w:t>
+            </w:r>
+            <w:proofErr w:type="spellEnd"/>
+            <w:r>
+              <w:rPr>
+                <w:sz w:val="24"/>
+                <w:szCs w:val="24"/>
+              </w:rPr>
+              <w:t xml:space="preserve"> </w:t>
+            </w:r>
+            <w:proofErr w:type="spellStart"/>
+            <w:r>
+              <w:rPr>
+                <w:sz w:val="24"/>
+                <w:szCs w:val="24"/>
+              </w:rPr>
+              <w:t>aksi</w:t>
+            </w:r>
+            <w:proofErr w:type="spellEnd"/>
+          </w:p>
+          <w:p>
+            <w:pPr>
+              <w:pStyle w:val="ListParagraph"/>
+              <w:numPr>
+                <w:ilvl w:val="0"/>
+                <w:numId w:val="21"/>
+              </w:numPr>
+              <w:rPr>
+                <w:sz w:val="24"/>
+                <w:szCs w:val="24"/>
+              </w:rPr>
+            </w:pPr>
+            <w:proofErr w:type="spellStart"/>
+            <w:r>
+              <w:rPr>
+                <w:sz w:val="24"/>
+                <w:szCs w:val="24"/>
+              </w:rPr>
+              <w:t>Klik</w:t>
+            </w:r>
+            <w:proofErr w:type="spellEnd"/>
+            <w:r>
+              <w:rPr>
+                <w:sz w:val="24"/>
+                <w:szCs w:val="24"/>
+              </w:rPr>
+              <w:t xml:space="preserve"> </w:t>
+            </w:r>
+            <w:proofErr w:type="spellStart"/>
+            <w:r>
+              <w:rPr>
+                <w:sz w:val="24"/>
+                <w:szCs w:val="24"/>
+              </w:rPr>
+              <w:t>pengembalian</w:t>
+            </w:r>
+            <w:proofErr w:type="spellEnd"/>
+          </w:p>
+          <w:p>
+            <w:pPr>
+              <w:pStyle w:val="ListParagraph"/>
+              <w:numPr>
+                <w:ilvl w:val="0"/>
+                <w:numId w:val="21"/>
+              </w:numPr>
+              <w:rPr>
+                <w:sz w:val="24"/>
+                <w:szCs w:val="24"/>
+              </w:rPr>
+            </w:pPr>
+            <w:proofErr w:type="spellStart"/>
+            <w:r>
+              <w:rPr>
+                <w:sz w:val="24"/>
+                <w:szCs w:val="24"/>
+              </w:rPr>
+              <w:t>Klik</w:t>
+            </w:r>
+            <w:proofErr w:type="spellEnd"/>
+            <w:r>
+              <w:rPr>
+                <w:sz w:val="24"/>
+                <w:szCs w:val="24"/>
+              </w:rPr>
+              <w:t xml:space="preserve"> </w:t>
+            </w:r>
+            <w:proofErr w:type="spellStart"/>
+            <w:r>
+              <w:rPr>
+                <w:sz w:val="24"/>
+                <w:szCs w:val="24"/>
+              </w:rPr>
+              <w:t>tombol</w:t>
+            </w:r>
+            <w:proofErr w:type="spellEnd"/>
+            <w:r>
+              <w:rPr>
+                <w:sz w:val="24"/>
+                <w:szCs w:val="24"/>
+              </w:rPr>
+              <w:t xml:space="preserve"> “</w:t>
+            </w:r>
+            <w:proofErr w:type="spellStart"/>
+            <w:r>
+              <w:rPr>
+                <w:sz w:val="24"/>
+                <w:szCs w:val="24"/>
+              </w:rPr>
+              <w:t>ya</w:t>
+            </w:r>
+            <w:proofErr w:type="spellEnd"/>
+            <w:r>
+              <w:rPr>
+                <w:sz w:val="24"/>
+                <w:szCs w:val="24"/>
+              </w:rPr>
+              <w:t>”</w:t>
+            </w:r>
+          </w:p>
+        </w:tc>
+        <w:tc>
+          <w:tcPr>
+            <w:tcW w:w="5130" w:type="dxa"/>
+          </w:tcPr>
+          <w:p>
+            <w:pPr>
+              <w:pStyle w:val="ListParagraph"/>
+              <w:numPr>
+                <w:ilvl w:val="0"/>
+                <w:numId w:val="22"/>
+              </w:numPr>
+              <w:rPr>
+                <w:sz w:val="24"/>
+                <w:szCs w:val="24"/>
+              </w:rPr>
+            </w:pPr>
+            <w:proofErr w:type="spellStart"/>
+            <w:r>
+              <w:rPr>
+                <w:sz w:val="24"/>
+                <w:szCs w:val="24"/>
+              </w:rPr>
+              <w:t>Berhasil</w:t>
+            </w:r>
+            <w:proofErr w:type="spellEnd"/>
+            <w:r>
+              <w:rPr>
+                <w:sz w:val="24"/>
+                <w:szCs w:val="24"/>
+              </w:rPr>
+              <w:t xml:space="preserve"> </w:t>
+            </w:r>
+            <w:proofErr w:type="spellStart"/>
+            <w:r>
+              <w:rPr>
+                <w:sz w:val="24"/>
+                <w:szCs w:val="24"/>
+              </w:rPr>
+              <w:t>menampilkan</w:t>
+            </w:r>
+            <w:proofErr w:type="spellEnd"/>
+            <w:r>
+              <w:rPr>
+                <w:sz w:val="24"/>
+                <w:szCs w:val="24"/>
+              </w:rPr>
+              <w:t xml:space="preserve"> </w:t>
+            </w:r>
+            <w:proofErr w:type="spellStart"/>
+            <w:r>
+              <w:rPr>
+                <w:sz w:val="24"/>
+                <w:szCs w:val="24"/>
+              </w:rPr>
+              <w:t>halaman</w:t>
+            </w:r>
+            <w:proofErr w:type="spellEnd"/>
+            <w:r>
+              <w:rPr>
+                <w:sz w:val="24"/>
+                <w:szCs w:val="24"/>
+              </w:rPr>
+              <w:t xml:space="preserve"> menu </w:t>
+            </w:r>
+            <w:proofErr w:type="spellStart"/>
+            <w:r>
+              <w:rPr>
+                <w:sz w:val="24"/>
+                <w:szCs w:val="24"/>
+              </w:rPr>
+              <w:t>peminjaman</w:t>
+            </w:r>
+            <w:proofErr w:type="spellEnd"/>
+          </w:p>
+          <w:p>
+            <w:pPr>
+              <w:pStyle w:val="ListParagraph"/>
+              <w:numPr>
+                <w:ilvl w:val="0"/>
+                <w:numId w:val="22"/>
+              </w:numPr>
+              <w:rPr>
+                <w:sz w:val="24"/>
+                <w:szCs w:val="24"/>
+              </w:rPr>
+            </w:pPr>
+            <w:proofErr w:type="spellStart"/>
+            <w:r>
+              <w:rPr>
+                <w:sz w:val="24"/>
+                <w:szCs w:val="24"/>
+              </w:rPr>
+              <w:t>Menampilkan</w:t>
+            </w:r>
+            <w:proofErr w:type="spellEnd"/>
+            <w:r>
+              <w:rPr>
+                <w:sz w:val="24"/>
+                <w:szCs w:val="24"/>
+              </w:rPr>
+              <w:t xml:space="preserve"> dropdown </w:t>
+            </w:r>
+            <w:proofErr w:type="spellStart"/>
+            <w:r>
+              <w:rPr>
+                <w:sz w:val="24"/>
+                <w:szCs w:val="24"/>
+              </w:rPr>
+              <w:t>pilihan</w:t>
+            </w:r>
+            <w:proofErr w:type="spellEnd"/>
+            <w:r>
+              <w:rPr>
+                <w:sz w:val="24"/>
+                <w:szCs w:val="24"/>
+              </w:rPr>
+              <w:t xml:space="preserve"> </w:t>
+            </w:r>
+            <w:proofErr w:type="spellStart"/>
+            <w:r>
+              <w:rPr>
+                <w:sz w:val="24"/>
+                <w:szCs w:val="24"/>
+              </w:rPr>
+              <w:t>berupa</w:t>
+            </w:r>
+            <w:proofErr w:type="spellEnd"/>
+            <w:r>
+              <w:rPr>
+                <w:sz w:val="24"/>
+                <w:szCs w:val="24"/>
+              </w:rPr>
+              <w:t xml:space="preserve"> detail, </w:t>
+            </w:r>
+            <w:proofErr w:type="spellStart"/>
+            <w:r>
+              <w:rPr>
+                <w:sz w:val="24"/>
+                <w:szCs w:val="24"/>
+              </w:rPr>
+              <w:t>pengembalian</w:t>
+            </w:r>
+            <w:proofErr w:type="spellEnd"/>
+            <w:r>
+              <w:rPr>
+                <w:sz w:val="24"/>
+                <w:szCs w:val="24"/>
+              </w:rPr>
+              <w:t>, dan BAST</w:t>
+            </w:r>
+          </w:p>
+          <w:p>
+            <w:pPr>
+              <w:pStyle w:val="ListParagraph"/>
+              <w:numPr>
+                <w:ilvl w:val="0"/>
+                <w:numId w:val="22"/>
+              </w:numPr>
+              <w:rPr>
+                <w:sz w:val="24"/>
+                <w:szCs w:val="24"/>
+              </w:rPr>
+            </w:pPr>
+            <w:proofErr w:type="spellStart"/>
+            <w:r>
+              <w:rPr>
+                <w:sz w:val="24"/>
+                <w:szCs w:val="24"/>
+              </w:rPr>
+              <w:t>Menampilkan</w:t>
+            </w:r>
+            <w:proofErr w:type="spellEnd"/>
+            <w:r>
+              <w:rPr>
+                <w:sz w:val="24"/>
+                <w:szCs w:val="24"/>
+              </w:rPr>
+              <w:t xml:space="preserve"> modal </w:t>
+            </w:r>
+            <w:proofErr w:type="spellStart"/>
+            <w:r>
+              <w:rPr>
+                <w:sz w:val="24"/>
+                <w:szCs w:val="24"/>
+              </w:rPr>
+              <w:t>konfirmasi</w:t>
+            </w:r>
+            <w:proofErr w:type="spellEnd"/>
+            <w:r>
+              <w:rPr>
+                <w:sz w:val="24"/>
+                <w:szCs w:val="24"/>
+              </w:rPr>
+              <w:t xml:space="preserve"> </w:t>
+            </w:r>
+            <w:proofErr w:type="spellStart"/>
+            <w:r>
+              <w:rPr>
+                <w:sz w:val="24"/>
+                <w:szCs w:val="24"/>
+              </w:rPr>
+              <w:t>pengembalian</w:t>
+            </w:r>
+            <w:proofErr w:type="spellEnd"/>
+            <w:r>
+              <w:rPr>
+                <w:sz w:val="24"/>
+                <w:szCs w:val="24"/>
+              </w:rPr>
+              <w:t xml:space="preserve"> </w:t>
+            </w:r>
+            <w:proofErr w:type="spellStart"/>
+            <w:r>
+              <w:rPr>
+                <w:sz w:val="24"/>
+                <w:szCs w:val="24"/>
+              </w:rPr>
+              <w:t>barang</w:t>
+            </w:r>
+            <w:proofErr w:type="spellEnd"/>
+          </w:p>
+          <w:p>
+            <w:pPr>
+              <w:pStyle w:val="ListParagraph"/>
+              <w:numPr>
+                <w:ilvl w:val="0"/>
+                <w:numId w:val="22"/>
+              </w:numPr>
+              <w:rPr>
+                <w:sz w:val="24"/>
+                <w:szCs w:val="24"/>
+              </w:rPr>
+            </w:pPr>
+            <w:proofErr w:type="spellStart"/>
+            <w:r>
+              <w:rPr>
+                <w:sz w:val="24"/>
+                <w:szCs w:val="24"/>
+              </w:rPr>
+              <w:t>Berhasil</w:t>
+            </w:r>
+            <w:proofErr w:type="spellEnd"/>
+            <w:r>
+              <w:rPr>
+                <w:sz w:val="24"/>
+                <w:szCs w:val="24"/>
+              </w:rPr>
+              <w:t xml:space="preserve"> </w:t>
+            </w:r>
+            <w:proofErr w:type="spellStart"/>
+            <w:r>
+              <w:rPr>
+                <w:sz w:val="24"/>
+                <w:szCs w:val="24"/>
+              </w:rPr>
+              <w:t>melakukan</w:t>
+            </w:r>
+            <w:proofErr w:type="spellEnd"/>
+            <w:r>
+              <w:rPr>
+                <w:sz w:val="24"/>
+                <w:szCs w:val="24"/>
+              </w:rPr>
+              <w:t xml:space="preserve"> </w:t>
+            </w:r>
+            <w:proofErr w:type="spellStart"/>
+            <w:r>
+              <w:rPr>
+                <w:sz w:val="24"/>
+                <w:szCs w:val="24"/>
+              </w:rPr>
+              <w:t>pengembalian</w:t>
+            </w:r>
+            <w:proofErr w:type="spellEnd"/>
+            <w:r>
+              <w:rPr>
+                <w:sz w:val="24"/>
+                <w:szCs w:val="24"/>
+              </w:rPr>
+              <w:t xml:space="preserve"> </w:t>
+            </w:r>
+            <w:proofErr w:type="spellStart"/>
+            <w:r>
+              <w:rPr>
+                <w:sz w:val="24"/>
+                <w:szCs w:val="24"/>
+              </w:rPr>
+              <w:t>barang</w:t>
+            </w:r>
+            <w:proofErr w:type="spellEnd"/>
+            <w:r>
+              <w:rPr>
+                <w:sz w:val="24"/>
+                <w:szCs w:val="24"/>
+              </w:rPr>
+              <w:t xml:space="preserve"> </w:t>
+            </w:r>
+            <w:proofErr w:type="spellStart"/>
+            <w:r>
+              <w:rPr>
+                <w:sz w:val="24"/>
+                <w:szCs w:val="24"/>
+              </w:rPr>
+              <w:t>dengan</w:t>
+            </w:r>
+            <w:proofErr w:type="spellEnd"/>
+            <w:r>
+              <w:rPr>
+                <w:sz w:val="24"/>
+                <w:szCs w:val="24"/>
+              </w:rPr>
+              <w:t xml:space="preserve"> </w:t>
+            </w:r>
+            <w:proofErr w:type="spellStart"/>
+            <w:r>
+              <w:rPr>
+                <w:sz w:val="24"/>
+                <w:szCs w:val="24"/>
+              </w:rPr>
+              <w:t>menampilkan</w:t>
+            </w:r>
+            <w:proofErr w:type="spellEnd"/>
+            <w:r>
+              <w:rPr>
+                <w:sz w:val="24"/>
+                <w:szCs w:val="24"/>
+              </w:rPr>
+              <w:t xml:space="preserve"> </w:t>
+            </w:r>
+            <w:proofErr w:type="spellStart"/>
+            <w:r>
+              <w:rPr>
+                <w:sz w:val="24"/>
+                <w:szCs w:val="24"/>
+              </w:rPr>
+              <w:t>notifikasi</w:t>
+            </w:r>
+            <w:proofErr w:type="spellEnd"/>
+            <w:r>
+              <w:rPr>
+                <w:sz w:val="24"/>
+                <w:szCs w:val="24"/>
+              </w:rPr>
+              <w:t xml:space="preserve"> </w:t>
+            </w:r>
+            <w:proofErr w:type="spellStart"/>
+            <w:r>
+              <w:rPr>
+                <w:sz w:val="24"/>
+                <w:szCs w:val="24"/>
+              </w:rPr>
+              <w:t>sukses</w:t>
+            </w:r>
+            <w:proofErr w:type="spellEnd"/>
+            <w:r>
+              <w:rPr>
+                <w:sz w:val="24"/>
+                <w:szCs w:val="24"/>
+              </w:rPr>
+              <w:t xml:space="preserve">, modal </w:t>
+            </w:r>
+            <w:proofErr w:type="spellStart"/>
+            <w:r>
+              <w:rPr>
+                <w:sz w:val="24"/>
+                <w:szCs w:val="24"/>
+              </w:rPr>
+              <w:t>konfirmasi</w:t>
+            </w:r>
+            <w:proofErr w:type="spellEnd"/>
+            <w:r>
+              <w:rPr>
+                <w:sz w:val="24"/>
+                <w:szCs w:val="24"/>
+              </w:rPr>
+              <w:t xml:space="preserve"> </w:t>
+            </w:r>
+            <w:proofErr w:type="spellStart"/>
+            <w:r>
+              <w:rPr>
+                <w:sz w:val="24"/>
+                <w:szCs w:val="24"/>
+              </w:rPr>
+              <w:t>akan</w:t>
+            </w:r>
+            <w:proofErr w:type="spellEnd"/>
+            <w:r>
+              <w:rPr>
+                <w:sz w:val="24"/>
+                <w:szCs w:val="24"/>
+              </w:rPr>
+              <w:t xml:space="preserve"> </w:t>
+            </w:r>
+            <w:proofErr w:type="spellStart"/>
+            <w:r>
+              <w:rPr>
+                <w:sz w:val="24"/>
+                <w:szCs w:val="24"/>
+              </w:rPr>
+              <w:t>tertutup</w:t>
+            </w:r>
+            <w:proofErr w:type="spellEnd"/>
+            <w:r>
+              <w:rPr>
+                <w:sz w:val="24"/>
+                <w:szCs w:val="24"/>
+              </w:rPr>
+              <w:t xml:space="preserve"> dan data </w:t>
+            </w:r>
+            <w:proofErr w:type="spellStart"/>
+            <w:r>
+              <w:rPr>
+                <w:sz w:val="24"/>
+                <w:szCs w:val="24"/>
+              </w:rPr>
+              <w:t>peminjaman</w:t>
+            </w:r>
+            <w:proofErr w:type="spellEnd"/>
+            <w:r>
+              <w:rPr>
+                <w:sz w:val="24"/>
+                <w:szCs w:val="24"/>
+              </w:rPr>
+              <w:t xml:space="preserve"> yang </w:t>
+            </w:r>
+            <w:proofErr w:type="spellStart"/>
+            <w:r>
+              <w:rPr>
+                <w:sz w:val="24"/>
+                <w:szCs w:val="24"/>
+              </w:rPr>
+              <w:t>bersangkutan</w:t>
+            </w:r>
+            <w:proofErr w:type="spellEnd"/>
+            <w:r>
+              <w:rPr>
+                <w:sz w:val="24"/>
+                <w:szCs w:val="24"/>
+              </w:rPr>
+              <w:t xml:space="preserve"> </w:t>
+            </w:r>
+            <w:proofErr w:type="spellStart"/>
+            <w:r>
+              <w:rPr>
+                <w:sz w:val="24"/>
+                <w:szCs w:val="24"/>
+              </w:rPr>
+              <w:t>akan</w:t>
+            </w:r>
+            <w:proofErr w:type="spellEnd"/>
+            <w:r>
+              <w:rPr>
+                <w:sz w:val="24"/>
+                <w:szCs w:val="24"/>
+              </w:rPr>
+              <w:t xml:space="preserve"> </w:t>
+            </w:r>
+            <w:proofErr w:type="spellStart"/>
+            <w:r>
+              <w:rPr>
+                <w:sz w:val="24"/>
+                <w:szCs w:val="24"/>
+              </w:rPr>
+              <w:t>berubah</w:t>
+            </w:r>
+            <w:proofErr w:type="spellEnd"/>
+            <w:r>
+              <w:rPr>
+                <w:sz w:val="24"/>
+                <w:szCs w:val="24"/>
+              </w:rPr>
+              <w:t xml:space="preserve"> </w:t>
+            </w:r>
+            <w:proofErr w:type="spellStart"/>
+            <w:r>
+              <w:rPr>
+                <w:sz w:val="24"/>
+                <w:szCs w:val="24"/>
+              </w:rPr>
+              <w:t>statusnya</w:t>
+            </w:r>
+            <w:proofErr w:type="spellEnd"/>
+            <w:r>
+              <w:rPr>
+                <w:sz w:val="24"/>
+                <w:szCs w:val="24"/>
+              </w:rPr>
+              <w:t xml:space="preserve"> </w:t>
+            </w:r>
+            <w:proofErr w:type="spellStart"/>
+            <w:r>
+              <w:rPr>
+                <w:sz w:val="24"/>
+                <w:szCs w:val="24"/>
+              </w:rPr>
+              <w:t>menjadi</w:t>
+            </w:r>
+            <w:proofErr w:type="spellEnd"/>
+            <w:r>
+              <w:rPr>
+                <w:sz w:val="24"/>
+                <w:szCs w:val="24"/>
+              </w:rPr>
+              <w:t xml:space="preserve"> </w:t>
+            </w:r>
+            <w:r>
+              <w:rPr>
+                <w:sz w:val="24"/>
+                <w:szCs w:val="24"/>
+              </w:rPr>
+              <w:t>“Kembali”</w:t>
+            </w:r>
+          </w:p>
+        </w:tc>
+        <w:tc>
+          <w:tcPr>
+            <w:tcW w:w="1440" w:type="dxa"/>
+          </w:tcPr>
+          <w:p>
+            <w:pPr>
+              <w:rPr>
+                <w:sz w:val="24"/>
+                <w:szCs w:val="24"/>
+              </w:rPr>
+            </w:pPr>
+          </w:p>
+        </w:tc>
+        <w:tc>
+          <w:tcPr>
+            <w:tcW w:w="1623" w:type="dxa"/>
+          </w:tcPr>
+          <w:p>
+            <w:pPr>
+              <w:rPr>
+                <w:sz w:val="24"/>
+                <w:szCs w:val="24"/>
+              </w:rPr>
+            </w:pPr>
+          </w:p>
+        </w:tc>
+      </w:tr>
+      <w:tr>
+        <w:tc>
+          <w:tcPr>
+            <w:tcW w:w="704" w:type="dxa"/>
+          </w:tcPr>
+          <w:p>
+            <w:pPr>
+              <w:rPr>
+                <w:sz w:val="24"/>
+                <w:szCs w:val="24"/>
+              </w:rPr>
+            </w:pPr>
+            <w:r>
+              <w:rPr>
+                <w:sz w:val="24"/>
+                <w:szCs w:val="24"/>
+              </w:rPr>
+              <w:t>7</w:t>
+            </w:r>
+          </w:p>
+        </w:tc>
+        <w:tc>
+          <w:tcPr>
+            <w:tcW w:w="2351" w:type="dxa"/>
+          </w:tcPr>
+          <w:p>
+            <w:pPr>
+              <w:rPr>
+                <w:sz w:val="24"/>
+                <w:szCs w:val="24"/>
+              </w:rPr>
+            </w:pPr>
+            <w:r>
+              <w:rPr>
+                <w:sz w:val="24"/>
+                <w:szCs w:val="24"/>
+              </w:rPr>
+              <w:t xml:space="preserve">Detail </w:t>
+            </w:r>
+            <w:proofErr w:type="spellStart"/>
+            <w:r>
+              <w:rPr>
+                <w:sz w:val="24"/>
+                <w:szCs w:val="24"/>
+              </w:rPr>
+              <w:t>Peminjaman</w:t>
+            </w:r>
+            <w:proofErr w:type="spellEnd"/>
+          </w:p>
+        </w:tc>
+        <w:tc>
+          <w:tcPr>
+            <w:tcW w:w="2700" w:type="dxa"/>
+          </w:tcPr>
+          <w:p>
+            <w:pPr>
+              <w:pStyle w:val="ListParagraph"/>
+              <w:numPr>
+                <w:ilvl w:val="0"/>
+                <w:numId w:val="23"/>
+              </w:numPr>
+              <w:rPr>
+                <w:sz w:val="24"/>
+                <w:szCs w:val="24"/>
+              </w:rPr>
+            </w:pPr>
+            <w:proofErr w:type="spellStart"/>
+            <w:r>
+              <w:rPr>
+                <w:sz w:val="24"/>
+                <w:szCs w:val="24"/>
+              </w:rPr>
+              <w:t>Klik</w:t>
+            </w:r>
+            <w:proofErr w:type="spellEnd"/>
+            <w:r>
+              <w:rPr>
+                <w:sz w:val="24"/>
+                <w:szCs w:val="24"/>
+              </w:rPr>
+              <w:t xml:space="preserve"> menu </w:t>
+            </w:r>
+            <w:proofErr w:type="spellStart"/>
+            <w:r>
+              <w:rPr>
+                <w:sz w:val="24"/>
+                <w:szCs w:val="24"/>
+              </w:rPr>
+              <w:t>peminjaman</w:t>
+            </w:r>
+            <w:proofErr w:type="spellEnd"/>
+          </w:p>
+          <w:p>
+            <w:pPr>
+              <w:pStyle w:val="ListParagraph"/>
+              <w:numPr>
+                <w:ilvl w:val="0"/>
+                <w:numId w:val="23"/>
+              </w:numPr>
+              <w:rPr>
+                <w:sz w:val="24"/>
+                <w:szCs w:val="24"/>
+              </w:rPr>
+            </w:pPr>
+            <w:proofErr w:type="spellStart"/>
+            <w:r>
+              <w:rPr>
+                <w:sz w:val="24"/>
+                <w:szCs w:val="24"/>
+              </w:rPr>
+              <w:lastRenderedPageBreak/>
+              <w:t>Klik</w:t>
+            </w:r>
+            <w:proofErr w:type="spellEnd"/>
+            <w:r>
+              <w:rPr>
+                <w:sz w:val="24"/>
+                <w:szCs w:val="24"/>
+              </w:rPr>
+              <w:t xml:space="preserve"> </w:t>
+            </w:r>
+            <w:proofErr w:type="spellStart"/>
+            <w:r>
+              <w:rPr>
+                <w:sz w:val="24"/>
+                <w:szCs w:val="24"/>
+              </w:rPr>
+              <w:t>tombol</w:t>
+            </w:r>
+            <w:proofErr w:type="spellEnd"/>
+            <w:r>
+              <w:rPr>
+                <w:sz w:val="24"/>
+                <w:szCs w:val="24"/>
+              </w:rPr>
+              <w:t xml:space="preserve"> pada </w:t>
+            </w:r>
+            <w:proofErr w:type="spellStart"/>
+            <w:r>
+              <w:rPr>
+                <w:sz w:val="24"/>
+                <w:szCs w:val="24"/>
+              </w:rPr>
+              <w:t>kolom</w:t>
+            </w:r>
+            <w:proofErr w:type="spellEnd"/>
+            <w:r>
+              <w:rPr>
+                <w:sz w:val="24"/>
+                <w:szCs w:val="24"/>
+              </w:rPr>
+              <w:t xml:space="preserve"> </w:t>
+            </w:r>
+            <w:proofErr w:type="spellStart"/>
+            <w:r>
+              <w:rPr>
+                <w:sz w:val="24"/>
+                <w:szCs w:val="24"/>
+              </w:rPr>
+              <w:t>aksi</w:t>
+            </w:r>
+            <w:proofErr w:type="spellEnd"/>
+          </w:p>
+          <w:p>
+            <w:pPr>
+              <w:pStyle w:val="ListParagraph"/>
+              <w:numPr>
+                <w:ilvl w:val="0"/>
+                <w:numId w:val="23"/>
+              </w:numPr>
+              <w:rPr>
+                <w:sz w:val="24"/>
+                <w:szCs w:val="24"/>
+              </w:rPr>
+            </w:pPr>
+            <w:proofErr w:type="spellStart"/>
+            <w:r>
+              <w:rPr>
+                <w:sz w:val="24"/>
+                <w:szCs w:val="24"/>
+              </w:rPr>
+              <w:t>Klik</w:t>
+            </w:r>
+            <w:proofErr w:type="spellEnd"/>
+            <w:r>
+              <w:rPr>
+                <w:sz w:val="24"/>
+                <w:szCs w:val="24"/>
+              </w:rPr>
+              <w:t xml:space="preserve"> detail</w:t>
+            </w:r>
+          </w:p>
+        </w:tc>
+        <w:tc>
+          <w:tcPr>
+            <w:tcW w:w="5130" w:type="dxa"/>
+          </w:tcPr>
+          <w:p>
+            <w:pPr>
+              <w:pStyle w:val="ListParagraph"/>
+              <w:numPr>
+                <w:ilvl w:val="0"/>
+                <w:numId w:val="24"/>
+              </w:numPr>
+              <w:rPr>
+                <w:sz w:val="24"/>
+                <w:szCs w:val="24"/>
+              </w:rPr>
+            </w:pPr>
+            <w:proofErr w:type="spellStart"/>
+            <w:r>
+              <w:rPr>
+                <w:sz w:val="24"/>
+                <w:szCs w:val="24"/>
+              </w:rPr>
+              <w:lastRenderedPageBreak/>
+              <w:t>Berhasil</w:t>
+            </w:r>
+            <w:proofErr w:type="spellEnd"/>
+            <w:r>
+              <w:rPr>
+                <w:sz w:val="24"/>
+                <w:szCs w:val="24"/>
+              </w:rPr>
+              <w:t xml:space="preserve"> </w:t>
+            </w:r>
+            <w:proofErr w:type="spellStart"/>
+            <w:r>
+              <w:rPr>
+                <w:sz w:val="24"/>
+                <w:szCs w:val="24"/>
+              </w:rPr>
+              <w:t>menampilkan</w:t>
+            </w:r>
+            <w:proofErr w:type="spellEnd"/>
+            <w:r>
+              <w:rPr>
+                <w:sz w:val="24"/>
+                <w:szCs w:val="24"/>
+              </w:rPr>
+              <w:t xml:space="preserve"> </w:t>
+            </w:r>
+            <w:proofErr w:type="spellStart"/>
+            <w:r>
+              <w:rPr>
+                <w:sz w:val="24"/>
+                <w:szCs w:val="24"/>
+              </w:rPr>
+              <w:t>halaman</w:t>
+            </w:r>
+            <w:proofErr w:type="spellEnd"/>
+            <w:r>
+              <w:rPr>
+                <w:sz w:val="24"/>
+                <w:szCs w:val="24"/>
+              </w:rPr>
+              <w:t xml:space="preserve"> menu </w:t>
+            </w:r>
+            <w:proofErr w:type="spellStart"/>
+            <w:r>
+              <w:rPr>
+                <w:sz w:val="24"/>
+                <w:szCs w:val="24"/>
+              </w:rPr>
+              <w:t>peminjaman</w:t>
+            </w:r>
+            <w:proofErr w:type="spellEnd"/>
+          </w:p>
+          <w:p>
+            <w:pPr>
+              <w:pStyle w:val="ListParagraph"/>
+              <w:numPr>
+                <w:ilvl w:val="0"/>
+                <w:numId w:val="24"/>
+              </w:numPr>
+              <w:rPr>
+                <w:sz w:val="24"/>
+                <w:szCs w:val="24"/>
+              </w:rPr>
+            </w:pPr>
+            <w:proofErr w:type="spellStart"/>
+            <w:r>
+              <w:rPr>
+                <w:sz w:val="24"/>
+                <w:szCs w:val="24"/>
+              </w:rPr>
+              <w:lastRenderedPageBreak/>
+              <w:t>Menampilkan</w:t>
+            </w:r>
+            <w:proofErr w:type="spellEnd"/>
+            <w:r>
+              <w:rPr>
+                <w:sz w:val="24"/>
+                <w:szCs w:val="24"/>
+              </w:rPr>
+              <w:t xml:space="preserve"> dropdown </w:t>
+            </w:r>
+            <w:proofErr w:type="spellStart"/>
+            <w:r>
+              <w:rPr>
+                <w:sz w:val="24"/>
+                <w:szCs w:val="24"/>
+              </w:rPr>
+              <w:t>pilihan</w:t>
+            </w:r>
+            <w:proofErr w:type="spellEnd"/>
+            <w:r>
+              <w:rPr>
+                <w:sz w:val="24"/>
+                <w:szCs w:val="24"/>
+              </w:rPr>
+              <w:t xml:space="preserve"> </w:t>
+            </w:r>
+            <w:proofErr w:type="spellStart"/>
+            <w:r>
+              <w:rPr>
+                <w:sz w:val="24"/>
+                <w:szCs w:val="24"/>
+              </w:rPr>
+              <w:t>berupa</w:t>
+            </w:r>
+            <w:proofErr w:type="spellEnd"/>
+            <w:r>
+              <w:rPr>
+                <w:sz w:val="24"/>
+                <w:szCs w:val="24"/>
+              </w:rPr>
+              <w:t xml:space="preserve"> detail, </w:t>
+            </w:r>
+            <w:proofErr w:type="spellStart"/>
+            <w:r>
+              <w:rPr>
+                <w:sz w:val="24"/>
+                <w:szCs w:val="24"/>
+              </w:rPr>
+              <w:t>pengembalian</w:t>
+            </w:r>
+            <w:proofErr w:type="spellEnd"/>
+            <w:r>
+              <w:rPr>
+                <w:sz w:val="24"/>
+                <w:szCs w:val="24"/>
+              </w:rPr>
+              <w:t>, dan BAST</w:t>
+            </w:r>
+          </w:p>
+          <w:p>
+            <w:pPr>
+              <w:pStyle w:val="ListParagraph"/>
+              <w:numPr>
+                <w:ilvl w:val="0"/>
+                <w:numId w:val="24"/>
+              </w:numPr>
+              <w:rPr>
+                <w:sz w:val="24"/>
+                <w:szCs w:val="24"/>
+              </w:rPr>
+            </w:pPr>
+            <w:proofErr w:type="spellStart"/>
+            <w:r>
+              <w:rPr>
+                <w:sz w:val="24"/>
+                <w:szCs w:val="24"/>
+              </w:rPr>
+              <w:t>Menampilkan</w:t>
+            </w:r>
+            <w:proofErr w:type="spellEnd"/>
+            <w:r>
+              <w:rPr>
+                <w:sz w:val="24"/>
+                <w:szCs w:val="24"/>
+              </w:rPr>
+              <w:t xml:space="preserve"> modal </w:t>
+            </w:r>
+            <w:r>
+              <w:rPr>
+                <w:sz w:val="24"/>
+                <w:szCs w:val="24"/>
+              </w:rPr>
+              <w:t>detail</w:t>
+            </w:r>
+            <w:r>
+              <w:rPr>
+                <w:sz w:val="24"/>
+                <w:szCs w:val="24"/>
+              </w:rPr>
+              <w:t xml:space="preserve"> </w:t>
+            </w:r>
+            <w:proofErr w:type="spellStart"/>
+            <w:r>
+              <w:rPr>
+                <w:sz w:val="24"/>
+                <w:szCs w:val="24"/>
+              </w:rPr>
+              <w:t>peminjaman</w:t>
+            </w:r>
+            <w:proofErr w:type="spellEnd"/>
+            <w:r>
+              <w:rPr>
+                <w:sz w:val="24"/>
+                <w:szCs w:val="24"/>
+              </w:rPr>
+              <w:t xml:space="preserve"> </w:t>
+            </w:r>
+            <w:proofErr w:type="spellStart"/>
+            <w:r>
+              <w:rPr>
+                <w:sz w:val="24"/>
+                <w:szCs w:val="24"/>
+              </w:rPr>
+              <w:t>barang</w:t>
+            </w:r>
+            <w:proofErr w:type="spellEnd"/>
+          </w:p>
+        </w:tc>
+        <w:tc>
+          <w:tcPr>
+            <w:tcW w:w="1440" w:type="dxa"/>
+          </w:tcPr>
+          <w:p>
+            <w:pPr>
+              <w:rPr>
+                <w:sz w:val="24"/>
+                <w:szCs w:val="24"/>
+              </w:rPr>
+            </w:pPr>
+          </w:p>
+        </w:tc>
+        <w:tc>
+          <w:tcPr>
+            <w:tcW w:w="1623" w:type="dxa"/>
+          </w:tcPr>
+          <w:p>
+            <w:pPr>
+              <w:rPr>
+                <w:sz w:val="24"/>
+                <w:szCs w:val="24"/>
+              </w:rPr>
+            </w:pPr>
+          </w:p>
+        </w:tc>
+      </w:tr>
+      <w:tr>
+        <w:tc>
+          <w:tcPr>
+            <w:tcW w:w="704" w:type="dxa"/>
+          </w:tcPr>
+          <w:p>
+            <w:pPr>
+              <w:rPr>
+                <w:sz w:val="24"/>
+                <w:szCs w:val="24"/>
+              </w:rPr>
+            </w:pPr>
+            <w:r>
+              <w:rPr>
+                <w:sz w:val="24"/>
+                <w:szCs w:val="24"/>
+              </w:rPr>
+              <w:t>8</w:t>
+            </w:r>
+          </w:p>
+        </w:tc>
+        <w:tc>
+          <w:tcPr>
+            <w:tcW w:w="2351" w:type="dxa"/>
+          </w:tcPr>
+          <w:p>
+            <w:pPr>
+              <w:rPr>
+                <w:sz w:val="24"/>
+                <w:szCs w:val="24"/>
+              </w:rPr>
+            </w:pPr>
+            <w:r>
+              <w:rPr>
+                <w:sz w:val="24"/>
+                <w:szCs w:val="24"/>
+              </w:rPr>
+              <w:t>Download BAST</w:t>
+            </w:r>
+          </w:p>
+        </w:tc>
+        <w:tc>
+          <w:tcPr>
+            <w:tcW w:w="2700" w:type="dxa"/>
+          </w:tcPr>
+          <w:p>
+            <w:pPr>
+              <w:pStyle w:val="ListParagraph"/>
+              <w:numPr>
+                <w:ilvl w:val="0"/>
+                <w:numId w:val="26"/>
+              </w:numPr>
+              <w:rPr>
+                <w:sz w:val="24"/>
+                <w:szCs w:val="24"/>
+              </w:rPr>
+            </w:pPr>
+            <w:proofErr w:type="spellStart"/>
+            <w:r>
+              <w:rPr>
+                <w:sz w:val="24"/>
+                <w:szCs w:val="24"/>
+              </w:rPr>
+              <w:t>Klik</w:t>
+            </w:r>
+            <w:proofErr w:type="spellEnd"/>
+            <w:r>
+              <w:rPr>
+                <w:sz w:val="24"/>
+                <w:szCs w:val="24"/>
+              </w:rPr>
+              <w:t xml:space="preserve"> menu </w:t>
+            </w:r>
+            <w:proofErr w:type="spellStart"/>
+            <w:r>
+              <w:rPr>
+                <w:sz w:val="24"/>
+                <w:szCs w:val="24"/>
+              </w:rPr>
+              <w:t>peminjaman</w:t>
+            </w:r>
+            <w:proofErr w:type="spellEnd"/>
+          </w:p>
+          <w:p>
+            <w:pPr>
+              <w:pStyle w:val="ListParagraph"/>
+              <w:numPr>
+                <w:ilvl w:val="0"/>
+                <w:numId w:val="26"/>
+              </w:numPr>
+              <w:rPr>
+                <w:sz w:val="24"/>
+                <w:szCs w:val="24"/>
+              </w:rPr>
+            </w:pPr>
+            <w:proofErr w:type="spellStart"/>
+            <w:r>
+              <w:rPr>
+                <w:sz w:val="24"/>
+                <w:szCs w:val="24"/>
+              </w:rPr>
+              <w:t>Klik</w:t>
+            </w:r>
+            <w:proofErr w:type="spellEnd"/>
+            <w:r>
+              <w:rPr>
+                <w:sz w:val="24"/>
+                <w:szCs w:val="24"/>
+              </w:rPr>
+              <w:t xml:space="preserve"> </w:t>
+            </w:r>
+            <w:proofErr w:type="spellStart"/>
+            <w:r>
+              <w:rPr>
+                <w:sz w:val="24"/>
+                <w:szCs w:val="24"/>
+              </w:rPr>
+              <w:t>aksi</w:t>
+            </w:r>
+            <w:proofErr w:type="spellEnd"/>
+          </w:p>
+          <w:p>
+            <w:pPr>
+              <w:pStyle w:val="ListParagraph"/>
+              <w:numPr>
+                <w:ilvl w:val="0"/>
+                <w:numId w:val="26"/>
+              </w:numPr>
+              <w:rPr>
+                <w:sz w:val="24"/>
+                <w:szCs w:val="24"/>
+              </w:rPr>
+            </w:pPr>
+            <w:proofErr w:type="spellStart"/>
+            <w:r>
+              <w:rPr>
+                <w:sz w:val="24"/>
+                <w:szCs w:val="24"/>
+              </w:rPr>
+              <w:t>Klik</w:t>
+            </w:r>
+            <w:proofErr w:type="spellEnd"/>
+            <w:r>
+              <w:rPr>
+                <w:sz w:val="24"/>
+                <w:szCs w:val="24"/>
+              </w:rPr>
+              <w:t xml:space="preserve"> BAST</w:t>
+            </w:r>
+          </w:p>
+          <w:p>
+            <w:pPr>
+              <w:pStyle w:val="ListParagraph"/>
+              <w:numPr>
+                <w:ilvl w:val="0"/>
+                <w:numId w:val="26"/>
+              </w:numPr>
+              <w:rPr>
+                <w:sz w:val="24"/>
+                <w:szCs w:val="24"/>
+              </w:rPr>
+            </w:pPr>
+            <w:proofErr w:type="spellStart"/>
+            <w:r>
+              <w:rPr>
+                <w:sz w:val="24"/>
+                <w:szCs w:val="24"/>
+              </w:rPr>
+              <w:t>Klik</w:t>
+            </w:r>
+            <w:proofErr w:type="spellEnd"/>
+            <w:r>
+              <w:rPr>
+                <w:sz w:val="24"/>
+                <w:szCs w:val="24"/>
+              </w:rPr>
+              <w:t xml:space="preserve"> </w:t>
+            </w:r>
+            <w:proofErr w:type="spellStart"/>
+            <w:r>
+              <w:rPr>
+                <w:sz w:val="24"/>
+                <w:szCs w:val="24"/>
+              </w:rPr>
+              <w:t>tombol</w:t>
+            </w:r>
+            <w:proofErr w:type="spellEnd"/>
+            <w:r>
+              <w:rPr>
+                <w:sz w:val="24"/>
+                <w:szCs w:val="24"/>
+              </w:rPr>
+              <w:t xml:space="preserve"> download</w:t>
+            </w:r>
+          </w:p>
+        </w:tc>
+        <w:tc>
+          <w:tcPr>
+            <w:tcW w:w="5130" w:type="dxa"/>
+          </w:tcPr>
+          <w:p>
+            <w:pPr>
+              <w:pStyle w:val="ListParagraph"/>
+              <w:numPr>
+                <w:ilvl w:val="0"/>
+                <w:numId w:val="27"/>
+              </w:numPr>
+              <w:rPr>
+                <w:sz w:val="24"/>
+                <w:szCs w:val="24"/>
+              </w:rPr>
+            </w:pPr>
+            <w:proofErr w:type="spellStart"/>
+            <w:r>
+              <w:rPr>
+                <w:sz w:val="24"/>
+                <w:szCs w:val="24"/>
+              </w:rPr>
+              <w:t>Berhasil</w:t>
+            </w:r>
+            <w:proofErr w:type="spellEnd"/>
+            <w:r>
+              <w:rPr>
+                <w:sz w:val="24"/>
+                <w:szCs w:val="24"/>
+              </w:rPr>
+              <w:t xml:space="preserve"> </w:t>
+            </w:r>
+            <w:proofErr w:type="spellStart"/>
+            <w:r>
+              <w:rPr>
+                <w:sz w:val="24"/>
+                <w:szCs w:val="24"/>
+              </w:rPr>
+              <w:t>menampilkan</w:t>
+            </w:r>
+            <w:proofErr w:type="spellEnd"/>
+            <w:r>
+              <w:rPr>
+                <w:sz w:val="24"/>
+                <w:szCs w:val="24"/>
+              </w:rPr>
+              <w:t xml:space="preserve"> </w:t>
+            </w:r>
+            <w:proofErr w:type="spellStart"/>
+            <w:r>
+              <w:rPr>
+                <w:sz w:val="24"/>
+                <w:szCs w:val="24"/>
+              </w:rPr>
+              <w:t>halaman</w:t>
+            </w:r>
+            <w:proofErr w:type="spellEnd"/>
+            <w:r>
+              <w:rPr>
+                <w:sz w:val="24"/>
+                <w:szCs w:val="24"/>
+              </w:rPr>
+              <w:t xml:space="preserve"> menu </w:t>
+            </w:r>
+            <w:proofErr w:type="spellStart"/>
+            <w:r>
+              <w:rPr>
+                <w:sz w:val="24"/>
+                <w:szCs w:val="24"/>
+              </w:rPr>
+              <w:t>peminjaman</w:t>
+            </w:r>
+            <w:proofErr w:type="spellEnd"/>
+          </w:p>
+          <w:p>
+            <w:pPr>
+              <w:pStyle w:val="ListParagraph"/>
+              <w:numPr>
+                <w:ilvl w:val="0"/>
+                <w:numId w:val="27"/>
+              </w:numPr>
+              <w:rPr>
+                <w:sz w:val="24"/>
+                <w:szCs w:val="24"/>
+              </w:rPr>
+            </w:pPr>
+            <w:proofErr w:type="spellStart"/>
+            <w:r>
+              <w:rPr>
+                <w:sz w:val="24"/>
+                <w:szCs w:val="24"/>
+              </w:rPr>
+              <w:t>Menampilkan</w:t>
+            </w:r>
+            <w:proofErr w:type="spellEnd"/>
+            <w:r>
+              <w:rPr>
+                <w:sz w:val="24"/>
+                <w:szCs w:val="24"/>
+              </w:rPr>
+              <w:t xml:space="preserve"> dropdown </w:t>
+            </w:r>
+            <w:proofErr w:type="spellStart"/>
+            <w:r>
+              <w:rPr>
+                <w:sz w:val="24"/>
+                <w:szCs w:val="24"/>
+              </w:rPr>
+              <w:t>pilihan</w:t>
+            </w:r>
+            <w:proofErr w:type="spellEnd"/>
+            <w:r>
+              <w:rPr>
+                <w:sz w:val="24"/>
+                <w:szCs w:val="24"/>
+              </w:rPr>
+              <w:t xml:space="preserve"> </w:t>
+            </w:r>
+            <w:proofErr w:type="spellStart"/>
+            <w:r>
+              <w:rPr>
+                <w:sz w:val="24"/>
+                <w:szCs w:val="24"/>
+              </w:rPr>
+              <w:t>berupa</w:t>
+            </w:r>
+            <w:proofErr w:type="spellEnd"/>
+            <w:r>
+              <w:rPr>
+                <w:sz w:val="24"/>
+                <w:szCs w:val="24"/>
+              </w:rPr>
+              <w:t xml:space="preserve"> detail, </w:t>
+            </w:r>
+            <w:proofErr w:type="spellStart"/>
+            <w:r>
+              <w:rPr>
+                <w:sz w:val="24"/>
+                <w:szCs w:val="24"/>
+              </w:rPr>
+              <w:t>pengembalian</w:t>
+            </w:r>
+            <w:proofErr w:type="spellEnd"/>
+            <w:r>
+              <w:rPr>
+                <w:sz w:val="24"/>
+                <w:szCs w:val="24"/>
+              </w:rPr>
+              <w:t>, dan BAST</w:t>
+            </w:r>
+          </w:p>
+          <w:p>
+            <w:pPr>
+              <w:pStyle w:val="ListParagraph"/>
+              <w:numPr>
+                <w:ilvl w:val="0"/>
+                <w:numId w:val="27"/>
+              </w:numPr>
+              <w:rPr>
+                <w:sz w:val="24"/>
+                <w:szCs w:val="24"/>
+              </w:rPr>
+            </w:pPr>
+            <w:proofErr w:type="spellStart"/>
+            <w:r>
+              <w:rPr>
+                <w:sz w:val="24"/>
+                <w:szCs w:val="24"/>
+              </w:rPr>
+              <w:t>Menampilkan</w:t>
+            </w:r>
+            <w:proofErr w:type="spellEnd"/>
+            <w:r>
+              <w:rPr>
+                <w:sz w:val="24"/>
+                <w:szCs w:val="24"/>
+              </w:rPr>
+              <w:t xml:space="preserve"> modal download dan upload </w:t>
+            </w:r>
+            <w:proofErr w:type="spellStart"/>
+            <w:r>
+              <w:rPr>
+                <w:sz w:val="24"/>
+                <w:szCs w:val="24"/>
+              </w:rPr>
+              <w:t>berita</w:t>
+            </w:r>
+            <w:proofErr w:type="spellEnd"/>
+            <w:r>
+              <w:rPr>
+                <w:sz w:val="24"/>
+                <w:szCs w:val="24"/>
+              </w:rPr>
+              <w:t xml:space="preserve"> acara</w:t>
+            </w:r>
+          </w:p>
+          <w:p>
+            <w:pPr>
+              <w:pStyle w:val="ListParagraph"/>
+              <w:numPr>
+                <w:ilvl w:val="0"/>
+                <w:numId w:val="27"/>
+              </w:numPr>
+              <w:rPr>
+                <w:sz w:val="24"/>
+                <w:szCs w:val="24"/>
+              </w:rPr>
+            </w:pPr>
+            <w:proofErr w:type="spellStart"/>
+            <w:r>
+              <w:rPr>
+                <w:sz w:val="24"/>
+                <w:szCs w:val="24"/>
+              </w:rPr>
+              <w:t>Berhasil</w:t>
+            </w:r>
+            <w:proofErr w:type="spellEnd"/>
+            <w:r>
+              <w:rPr>
+                <w:sz w:val="24"/>
+                <w:szCs w:val="24"/>
+              </w:rPr>
+              <w:t xml:space="preserve"> download template </w:t>
+            </w:r>
+            <w:proofErr w:type="spellStart"/>
+            <w:r>
+              <w:rPr>
+                <w:sz w:val="24"/>
+                <w:szCs w:val="24"/>
+              </w:rPr>
+              <w:t>berita</w:t>
+            </w:r>
+            <w:proofErr w:type="spellEnd"/>
+            <w:r>
+              <w:rPr>
+                <w:sz w:val="24"/>
+                <w:szCs w:val="24"/>
+              </w:rPr>
+              <w:t xml:space="preserve"> acara yang </w:t>
+            </w:r>
+            <w:proofErr w:type="spellStart"/>
+            <w:r>
+              <w:rPr>
+                <w:sz w:val="24"/>
+                <w:szCs w:val="24"/>
+              </w:rPr>
+              <w:t>belum</w:t>
+            </w:r>
+            <w:proofErr w:type="spellEnd"/>
+            <w:r>
+              <w:rPr>
+                <w:sz w:val="24"/>
+                <w:szCs w:val="24"/>
+              </w:rPr>
+              <w:t xml:space="preserve"> </w:t>
+            </w:r>
+            <w:proofErr w:type="spellStart"/>
+            <w:r>
+              <w:rPr>
+                <w:sz w:val="24"/>
+                <w:szCs w:val="24"/>
+              </w:rPr>
+              <w:t>ditanda</w:t>
+            </w:r>
+            <w:proofErr w:type="spellEnd"/>
+            <w:r>
+              <w:rPr>
+                <w:sz w:val="24"/>
+                <w:szCs w:val="24"/>
+              </w:rPr>
+              <w:t xml:space="preserve"> </w:t>
+            </w:r>
+            <w:proofErr w:type="spellStart"/>
+            <w:r>
+              <w:rPr>
+                <w:sz w:val="24"/>
+                <w:szCs w:val="24"/>
+              </w:rPr>
+              <w:t>tangani</w:t>
+            </w:r>
+            <w:proofErr w:type="spellEnd"/>
+          </w:p>
+        </w:tc>
+        <w:tc>
+          <w:tcPr>
+            <w:tcW w:w="1440" w:type="dxa"/>
+          </w:tcPr>
+          <w:p>
+            <w:pPr>
+              <w:rPr>
+                <w:sz w:val="24"/>
+                <w:szCs w:val="24"/>
+              </w:rPr>
+            </w:pPr>
+          </w:p>
+        </w:tc>
+        <w:tc>
+          <w:tcPr>
+            <w:tcW w:w="1623" w:type="dxa"/>
+          </w:tcPr>
+          <w:p>
+            <w:pPr>
+              <w:rPr>
+                <w:sz w:val="24"/>
+                <w:szCs w:val="24"/>
+              </w:rPr>
+            </w:pPr>
+          </w:p>
+        </w:tc>
+      </w:tr>
+      <w:tr>
+        <w:tc>
+          <w:tcPr>
+            <w:tcW w:w="704" w:type="dxa"/>
+          </w:tcPr>
+          <w:p>
+            <w:pPr>
+              <w:rPr>
+                <w:sz w:val="24"/>
+                <w:szCs w:val="24"/>
+              </w:rPr>
+            </w:pPr>
+            <w:r>
+              <w:rPr>
+                <w:sz w:val="24"/>
+                <w:szCs w:val="24"/>
+              </w:rPr>
+              <w:t>9</w:t>
+            </w:r>
+          </w:p>
+        </w:tc>
+        <w:tc>
+          <w:tcPr>
+            <w:tcW w:w="2351" w:type="dxa"/>
+          </w:tcPr>
+          <w:p>
+            <w:pPr>
+              <w:rPr>
+                <w:sz w:val="24"/>
+                <w:szCs w:val="24"/>
+              </w:rPr>
+            </w:pPr>
+            <w:r>
+              <w:rPr>
+                <w:sz w:val="24"/>
+                <w:szCs w:val="24"/>
+              </w:rPr>
+              <w:t>Upload BAST</w:t>
+            </w:r>
+          </w:p>
+        </w:tc>
+        <w:tc>
+          <w:tcPr>
+            <w:tcW w:w="2700" w:type="dxa"/>
+          </w:tcPr>
+          <w:p>
+            <w:pPr>
+              <w:pStyle w:val="ListParagraph"/>
+              <w:numPr>
+                <w:ilvl w:val="0"/>
+                <w:numId w:val="28"/>
+              </w:numPr>
+              <w:rPr>
+                <w:sz w:val="24"/>
+                <w:szCs w:val="24"/>
+              </w:rPr>
+            </w:pPr>
+            <w:proofErr w:type="spellStart"/>
+            <w:r>
+              <w:rPr>
+                <w:sz w:val="24"/>
+                <w:szCs w:val="24"/>
+              </w:rPr>
+              <w:t>Klik</w:t>
+            </w:r>
+            <w:proofErr w:type="spellEnd"/>
+            <w:r>
+              <w:rPr>
+                <w:sz w:val="24"/>
+                <w:szCs w:val="24"/>
+              </w:rPr>
+              <w:t xml:space="preserve"> menu </w:t>
+            </w:r>
+            <w:proofErr w:type="spellStart"/>
+            <w:r>
+              <w:rPr>
+                <w:sz w:val="24"/>
+                <w:szCs w:val="24"/>
+              </w:rPr>
+              <w:t>peminjaman</w:t>
+            </w:r>
+            <w:proofErr w:type="spellEnd"/>
+          </w:p>
+          <w:p>
+            <w:pPr>
+              <w:pStyle w:val="ListParagraph"/>
+              <w:numPr>
+                <w:ilvl w:val="0"/>
+                <w:numId w:val="28"/>
+              </w:numPr>
+              <w:rPr>
+                <w:sz w:val="24"/>
+                <w:szCs w:val="24"/>
+              </w:rPr>
+            </w:pPr>
+            <w:proofErr w:type="spellStart"/>
+            <w:r>
+              <w:rPr>
+                <w:sz w:val="24"/>
+                <w:szCs w:val="24"/>
+              </w:rPr>
+              <w:t>Klik</w:t>
+            </w:r>
+            <w:proofErr w:type="spellEnd"/>
+            <w:r>
+              <w:rPr>
+                <w:sz w:val="24"/>
+                <w:szCs w:val="24"/>
+              </w:rPr>
+              <w:t xml:space="preserve"> </w:t>
+            </w:r>
+            <w:proofErr w:type="spellStart"/>
+            <w:r>
+              <w:rPr>
+                <w:sz w:val="24"/>
+                <w:szCs w:val="24"/>
+              </w:rPr>
+              <w:t>aksi</w:t>
+            </w:r>
+            <w:proofErr w:type="spellEnd"/>
+          </w:p>
+          <w:p>
+            <w:pPr>
+              <w:pStyle w:val="ListParagraph"/>
+              <w:numPr>
+                <w:ilvl w:val="0"/>
+                <w:numId w:val="28"/>
+              </w:numPr>
+              <w:rPr>
+                <w:sz w:val="24"/>
+                <w:szCs w:val="24"/>
+              </w:rPr>
+            </w:pPr>
+            <w:proofErr w:type="spellStart"/>
+            <w:r>
+              <w:rPr>
+                <w:sz w:val="24"/>
+                <w:szCs w:val="24"/>
+              </w:rPr>
+              <w:t>Klik</w:t>
+            </w:r>
+            <w:proofErr w:type="spellEnd"/>
+            <w:r>
+              <w:rPr>
+                <w:sz w:val="24"/>
+                <w:szCs w:val="24"/>
+              </w:rPr>
+              <w:t xml:space="preserve"> BAST</w:t>
+            </w:r>
+          </w:p>
+          <w:p>
+            <w:pPr>
+              <w:pStyle w:val="ListParagraph"/>
+              <w:numPr>
+                <w:ilvl w:val="0"/>
+                <w:numId w:val="28"/>
+              </w:numPr>
+              <w:rPr>
+                <w:sz w:val="24"/>
+                <w:szCs w:val="24"/>
+              </w:rPr>
+            </w:pPr>
+            <w:proofErr w:type="spellStart"/>
+            <w:r>
+              <w:rPr>
+                <w:sz w:val="24"/>
+                <w:szCs w:val="24"/>
+              </w:rPr>
+              <w:t>Klik</w:t>
+            </w:r>
+            <w:proofErr w:type="spellEnd"/>
+            <w:r>
+              <w:rPr>
+                <w:sz w:val="24"/>
+                <w:szCs w:val="24"/>
+              </w:rPr>
+              <w:t xml:space="preserve"> upload BAST</w:t>
+            </w:r>
+          </w:p>
+          <w:p>
+            <w:pPr>
+              <w:pStyle w:val="ListParagraph"/>
+              <w:numPr>
+                <w:ilvl w:val="0"/>
+                <w:numId w:val="28"/>
+              </w:numPr>
+              <w:rPr>
+                <w:sz w:val="24"/>
+                <w:szCs w:val="24"/>
+              </w:rPr>
+            </w:pPr>
+            <w:proofErr w:type="spellStart"/>
+            <w:r>
+              <w:rPr>
+                <w:sz w:val="24"/>
+                <w:szCs w:val="24"/>
+              </w:rPr>
+              <w:t>Pilih</w:t>
+            </w:r>
+            <w:proofErr w:type="spellEnd"/>
+            <w:r>
+              <w:rPr>
+                <w:sz w:val="24"/>
+                <w:szCs w:val="24"/>
+              </w:rPr>
+              <w:t xml:space="preserve"> file BAST </w:t>
+            </w:r>
+            <w:proofErr w:type="spellStart"/>
+            <w:r>
+              <w:rPr>
+                <w:sz w:val="24"/>
+                <w:szCs w:val="24"/>
+              </w:rPr>
+              <w:t>dengan</w:t>
+            </w:r>
+            <w:proofErr w:type="spellEnd"/>
+            <w:r>
+              <w:rPr>
+                <w:sz w:val="24"/>
+                <w:szCs w:val="24"/>
+              </w:rPr>
+              <w:t xml:space="preserve"> format pdf</w:t>
+            </w:r>
+          </w:p>
+          <w:p>
+            <w:pPr>
+              <w:pStyle w:val="ListParagraph"/>
+              <w:numPr>
+                <w:ilvl w:val="0"/>
+                <w:numId w:val="28"/>
+              </w:numPr>
+              <w:rPr>
+                <w:sz w:val="24"/>
+                <w:szCs w:val="24"/>
+              </w:rPr>
+            </w:pPr>
+            <w:proofErr w:type="spellStart"/>
+            <w:r>
+              <w:rPr>
+                <w:sz w:val="24"/>
+                <w:szCs w:val="24"/>
+              </w:rPr>
+              <w:t>Klik</w:t>
+            </w:r>
+            <w:proofErr w:type="spellEnd"/>
+            <w:r>
+              <w:rPr>
+                <w:sz w:val="24"/>
+                <w:szCs w:val="24"/>
+              </w:rPr>
+              <w:t xml:space="preserve"> </w:t>
+            </w:r>
+            <w:proofErr w:type="spellStart"/>
+            <w:r>
+              <w:rPr>
+                <w:sz w:val="24"/>
+                <w:szCs w:val="24"/>
+              </w:rPr>
+              <w:t>tombol</w:t>
+            </w:r>
+            <w:proofErr w:type="spellEnd"/>
+            <w:r>
+              <w:rPr>
+                <w:sz w:val="24"/>
+                <w:szCs w:val="24"/>
+              </w:rPr>
+              <w:t xml:space="preserve"> </w:t>
+            </w:r>
+            <w:proofErr w:type="spellStart"/>
+            <w:r>
+              <w:rPr>
+                <w:sz w:val="24"/>
+                <w:szCs w:val="24"/>
+              </w:rPr>
+              <w:t>simpan</w:t>
+            </w:r>
+            <w:proofErr w:type="spellEnd"/>
+          </w:p>
+        </w:tc>
+        <w:tc>
+          <w:tcPr>
+            <w:tcW w:w="5130" w:type="dxa"/>
+          </w:tcPr>
+          <w:p>
+            <w:pPr>
+              <w:pStyle w:val="ListParagraph"/>
+              <w:numPr>
+                <w:ilvl w:val="0"/>
+                <w:numId w:val="29"/>
+              </w:numPr>
+              <w:rPr>
+                <w:sz w:val="24"/>
+                <w:szCs w:val="24"/>
+              </w:rPr>
+            </w:pPr>
+            <w:proofErr w:type="spellStart"/>
+            <w:r>
+              <w:rPr>
+                <w:sz w:val="24"/>
+                <w:szCs w:val="24"/>
+              </w:rPr>
+              <w:t>Berhasil</w:t>
+            </w:r>
+            <w:proofErr w:type="spellEnd"/>
+            <w:r>
+              <w:rPr>
+                <w:sz w:val="24"/>
+                <w:szCs w:val="24"/>
+              </w:rPr>
+              <w:t xml:space="preserve"> </w:t>
+            </w:r>
+            <w:proofErr w:type="spellStart"/>
+            <w:r>
+              <w:rPr>
+                <w:sz w:val="24"/>
+                <w:szCs w:val="24"/>
+              </w:rPr>
+              <w:t>menampilkan</w:t>
+            </w:r>
+            <w:proofErr w:type="spellEnd"/>
+            <w:r>
+              <w:rPr>
+                <w:sz w:val="24"/>
+                <w:szCs w:val="24"/>
+              </w:rPr>
+              <w:t xml:space="preserve"> </w:t>
+            </w:r>
+            <w:proofErr w:type="spellStart"/>
+            <w:r>
+              <w:rPr>
+                <w:sz w:val="24"/>
+                <w:szCs w:val="24"/>
+              </w:rPr>
+              <w:t>halaman</w:t>
+            </w:r>
+            <w:proofErr w:type="spellEnd"/>
+            <w:r>
+              <w:rPr>
+                <w:sz w:val="24"/>
+                <w:szCs w:val="24"/>
+              </w:rPr>
+              <w:t xml:space="preserve"> menu </w:t>
+            </w:r>
+            <w:proofErr w:type="spellStart"/>
+            <w:r>
+              <w:rPr>
+                <w:sz w:val="24"/>
+                <w:szCs w:val="24"/>
+              </w:rPr>
+              <w:t>peminjaman</w:t>
+            </w:r>
+            <w:proofErr w:type="spellEnd"/>
+          </w:p>
+          <w:p>
+            <w:pPr>
+              <w:pStyle w:val="ListParagraph"/>
+              <w:numPr>
+                <w:ilvl w:val="0"/>
+                <w:numId w:val="29"/>
+              </w:numPr>
+              <w:rPr>
+                <w:sz w:val="24"/>
+                <w:szCs w:val="24"/>
+              </w:rPr>
+            </w:pPr>
+            <w:proofErr w:type="spellStart"/>
+            <w:r>
+              <w:rPr>
+                <w:sz w:val="24"/>
+                <w:szCs w:val="24"/>
+              </w:rPr>
+              <w:t>Menampilkan</w:t>
+            </w:r>
+            <w:proofErr w:type="spellEnd"/>
+            <w:r>
+              <w:rPr>
+                <w:sz w:val="24"/>
+                <w:szCs w:val="24"/>
+              </w:rPr>
+              <w:t xml:space="preserve"> dropdown </w:t>
+            </w:r>
+            <w:proofErr w:type="spellStart"/>
+            <w:r>
+              <w:rPr>
+                <w:sz w:val="24"/>
+                <w:szCs w:val="24"/>
+              </w:rPr>
+              <w:t>pilihan</w:t>
+            </w:r>
+            <w:proofErr w:type="spellEnd"/>
+            <w:r>
+              <w:rPr>
+                <w:sz w:val="24"/>
+                <w:szCs w:val="24"/>
+              </w:rPr>
+              <w:t xml:space="preserve"> </w:t>
+            </w:r>
+            <w:proofErr w:type="spellStart"/>
+            <w:r>
+              <w:rPr>
+                <w:sz w:val="24"/>
+                <w:szCs w:val="24"/>
+              </w:rPr>
+              <w:t>berupa</w:t>
+            </w:r>
+            <w:proofErr w:type="spellEnd"/>
+            <w:r>
+              <w:rPr>
+                <w:sz w:val="24"/>
+                <w:szCs w:val="24"/>
+              </w:rPr>
+              <w:t xml:space="preserve"> detail, </w:t>
+            </w:r>
+            <w:proofErr w:type="spellStart"/>
+            <w:r>
+              <w:rPr>
+                <w:sz w:val="24"/>
+                <w:szCs w:val="24"/>
+              </w:rPr>
+              <w:t>pengembalian</w:t>
+            </w:r>
+            <w:proofErr w:type="spellEnd"/>
+            <w:r>
+              <w:rPr>
+                <w:sz w:val="24"/>
+                <w:szCs w:val="24"/>
+              </w:rPr>
+              <w:t>, dan BAST</w:t>
+            </w:r>
+          </w:p>
+          <w:p>
+            <w:pPr>
+              <w:pStyle w:val="ListParagraph"/>
+              <w:numPr>
+                <w:ilvl w:val="0"/>
+                <w:numId w:val="29"/>
+              </w:numPr>
+              <w:rPr>
+                <w:sz w:val="24"/>
+                <w:szCs w:val="24"/>
+              </w:rPr>
+            </w:pPr>
+            <w:proofErr w:type="spellStart"/>
+            <w:r>
+              <w:rPr>
+                <w:sz w:val="24"/>
+                <w:szCs w:val="24"/>
+              </w:rPr>
+              <w:t>Menampilkan</w:t>
+            </w:r>
+            <w:proofErr w:type="spellEnd"/>
+            <w:r>
+              <w:rPr>
+                <w:sz w:val="24"/>
+                <w:szCs w:val="24"/>
+              </w:rPr>
+              <w:t xml:space="preserve"> modal download dan upload </w:t>
+            </w:r>
+            <w:proofErr w:type="spellStart"/>
+            <w:r>
+              <w:rPr>
+                <w:sz w:val="24"/>
+                <w:szCs w:val="24"/>
+              </w:rPr>
+              <w:t>berita</w:t>
+            </w:r>
+            <w:proofErr w:type="spellEnd"/>
+            <w:r>
+              <w:rPr>
+                <w:sz w:val="24"/>
+                <w:szCs w:val="24"/>
+              </w:rPr>
+              <w:t xml:space="preserve"> acara</w:t>
+            </w:r>
+          </w:p>
+          <w:p>
+            <w:pPr>
+              <w:pStyle w:val="ListParagraph"/>
+              <w:numPr>
+                <w:ilvl w:val="0"/>
+                <w:numId w:val="29"/>
+              </w:numPr>
+              <w:rPr>
+                <w:sz w:val="24"/>
+                <w:szCs w:val="24"/>
+              </w:rPr>
+            </w:pPr>
+            <w:proofErr w:type="spellStart"/>
+            <w:r>
+              <w:rPr>
+                <w:sz w:val="24"/>
+                <w:szCs w:val="24"/>
+              </w:rPr>
+              <w:t>Menampilkan</w:t>
+            </w:r>
+            <w:proofErr w:type="spellEnd"/>
+            <w:r>
+              <w:rPr>
+                <w:sz w:val="24"/>
+                <w:szCs w:val="24"/>
+              </w:rPr>
+              <w:t xml:space="preserve"> popup </w:t>
+            </w:r>
+            <w:proofErr w:type="spellStart"/>
+            <w:r>
+              <w:rPr>
+                <w:sz w:val="24"/>
+                <w:szCs w:val="24"/>
+              </w:rPr>
+              <w:t>untuk</w:t>
+            </w:r>
+            <w:proofErr w:type="spellEnd"/>
+            <w:r>
+              <w:rPr>
+                <w:sz w:val="24"/>
+                <w:szCs w:val="24"/>
+              </w:rPr>
+              <w:t xml:space="preserve"> </w:t>
+            </w:r>
+            <w:proofErr w:type="spellStart"/>
+            <w:r>
+              <w:rPr>
+                <w:sz w:val="24"/>
+                <w:szCs w:val="24"/>
+              </w:rPr>
+              <w:t>memilih</w:t>
+            </w:r>
+            <w:proofErr w:type="spellEnd"/>
+            <w:r>
+              <w:rPr>
+                <w:sz w:val="24"/>
+                <w:szCs w:val="24"/>
+              </w:rPr>
+              <w:t xml:space="preserve"> file yang </w:t>
+            </w:r>
+            <w:proofErr w:type="spellStart"/>
+            <w:r>
+              <w:rPr>
+                <w:sz w:val="24"/>
+                <w:szCs w:val="24"/>
+              </w:rPr>
+              <w:t>akan</w:t>
+            </w:r>
+            <w:proofErr w:type="spellEnd"/>
+            <w:r>
+              <w:rPr>
+                <w:sz w:val="24"/>
+                <w:szCs w:val="24"/>
+              </w:rPr>
+              <w:t xml:space="preserve"> </w:t>
+            </w:r>
+            <w:proofErr w:type="spellStart"/>
+            <w:r>
+              <w:rPr>
+                <w:sz w:val="24"/>
+                <w:szCs w:val="24"/>
+              </w:rPr>
+              <w:t>diupload</w:t>
+            </w:r>
+            <w:proofErr w:type="spellEnd"/>
+          </w:p>
+          <w:p>
+            <w:pPr>
+              <w:pStyle w:val="ListParagraph"/>
+              <w:numPr>
+                <w:ilvl w:val="0"/>
+                <w:numId w:val="29"/>
+              </w:numPr>
+              <w:rPr>
+                <w:sz w:val="24"/>
+                <w:szCs w:val="24"/>
+              </w:rPr>
+            </w:pPr>
+            <w:r>
+              <w:rPr>
+                <w:sz w:val="24"/>
+                <w:szCs w:val="24"/>
+              </w:rPr>
+              <w:t xml:space="preserve">File yang </w:t>
+            </w:r>
+            <w:proofErr w:type="spellStart"/>
+            <w:r>
+              <w:rPr>
+                <w:sz w:val="24"/>
+                <w:szCs w:val="24"/>
+              </w:rPr>
+              <w:t>dipilih</w:t>
+            </w:r>
+            <w:proofErr w:type="spellEnd"/>
+            <w:r>
+              <w:rPr>
+                <w:sz w:val="24"/>
+                <w:szCs w:val="24"/>
+              </w:rPr>
+              <w:t xml:space="preserve"> </w:t>
+            </w:r>
+            <w:proofErr w:type="spellStart"/>
+            <w:r>
+              <w:rPr>
+                <w:sz w:val="24"/>
+                <w:szCs w:val="24"/>
+              </w:rPr>
+              <w:t>hanya</w:t>
+            </w:r>
+            <w:proofErr w:type="spellEnd"/>
+            <w:r>
+              <w:rPr>
+                <w:sz w:val="24"/>
+                <w:szCs w:val="24"/>
+              </w:rPr>
+              <w:t xml:space="preserve"> file </w:t>
+            </w:r>
+            <w:proofErr w:type="spellStart"/>
+            <w:r>
+              <w:rPr>
+                <w:sz w:val="24"/>
+                <w:szCs w:val="24"/>
+              </w:rPr>
+              <w:t>dengan</w:t>
+            </w:r>
+            <w:proofErr w:type="spellEnd"/>
+            <w:r>
+              <w:rPr>
+                <w:sz w:val="24"/>
+                <w:szCs w:val="24"/>
+              </w:rPr>
+              <w:t xml:space="preserve"> format pdf</w:t>
+            </w:r>
+          </w:p>
+          <w:p>
+            <w:pPr>
+              <w:pStyle w:val="ListParagraph"/>
+              <w:numPr>
+                <w:ilvl w:val="0"/>
+                <w:numId w:val="29"/>
+              </w:numPr>
+              <w:rPr>
+                <w:sz w:val="24"/>
+                <w:szCs w:val="24"/>
+              </w:rPr>
+            </w:pPr>
+            <w:proofErr w:type="spellStart"/>
+            <w:r>
+              <w:rPr>
+                <w:sz w:val="24"/>
+                <w:szCs w:val="24"/>
+              </w:rPr>
+              <w:t>Berhasil</w:t>
+            </w:r>
+            <w:proofErr w:type="spellEnd"/>
+            <w:r>
+              <w:rPr>
+                <w:sz w:val="24"/>
+                <w:szCs w:val="24"/>
+              </w:rPr>
+              <w:t xml:space="preserve"> </w:t>
+            </w:r>
+            <w:proofErr w:type="spellStart"/>
+            <w:r>
+              <w:rPr>
+                <w:sz w:val="24"/>
+                <w:szCs w:val="24"/>
+              </w:rPr>
+              <w:t>mengupload</w:t>
+            </w:r>
+            <w:proofErr w:type="spellEnd"/>
+            <w:r>
+              <w:rPr>
+                <w:sz w:val="24"/>
+                <w:szCs w:val="24"/>
+              </w:rPr>
+              <w:t xml:space="preserve"> file BAST </w:t>
+            </w:r>
+            <w:proofErr w:type="spellStart"/>
+            <w:r>
+              <w:rPr>
+                <w:sz w:val="24"/>
+                <w:szCs w:val="24"/>
+              </w:rPr>
+              <w:t>dengan</w:t>
+            </w:r>
+            <w:proofErr w:type="spellEnd"/>
+            <w:r>
+              <w:rPr>
+                <w:sz w:val="24"/>
+                <w:szCs w:val="24"/>
+              </w:rPr>
+              <w:t xml:space="preserve"> </w:t>
+            </w:r>
+            <w:proofErr w:type="spellStart"/>
+            <w:r>
+              <w:rPr>
+                <w:sz w:val="24"/>
+                <w:szCs w:val="24"/>
+              </w:rPr>
+              <w:t>menampilkan</w:t>
+            </w:r>
+            <w:proofErr w:type="spellEnd"/>
+            <w:r>
+              <w:rPr>
+                <w:sz w:val="24"/>
+                <w:szCs w:val="24"/>
+              </w:rPr>
+              <w:t xml:space="preserve"> </w:t>
+            </w:r>
+            <w:proofErr w:type="spellStart"/>
+            <w:r>
+              <w:rPr>
+                <w:sz w:val="24"/>
+                <w:szCs w:val="24"/>
+              </w:rPr>
+              <w:t>notifikasi</w:t>
+            </w:r>
+            <w:proofErr w:type="spellEnd"/>
+            <w:r>
+              <w:rPr>
+                <w:sz w:val="24"/>
+                <w:szCs w:val="24"/>
+              </w:rPr>
+              <w:t xml:space="preserve"> </w:t>
+            </w:r>
+            <w:proofErr w:type="spellStart"/>
+            <w:r>
+              <w:rPr>
+                <w:sz w:val="24"/>
+                <w:szCs w:val="24"/>
+              </w:rPr>
+              <w:t>sukses</w:t>
+            </w:r>
+            <w:proofErr w:type="spellEnd"/>
+            <w:r>
+              <w:rPr>
+                <w:sz w:val="24"/>
+                <w:szCs w:val="24"/>
+              </w:rPr>
+              <w:t xml:space="preserve">, </w:t>
+            </w:r>
+            <w:proofErr w:type="spellStart"/>
+            <w:r>
+              <w:rPr>
+                <w:sz w:val="24"/>
+                <w:szCs w:val="24"/>
+              </w:rPr>
+              <w:t>menutup</w:t>
+            </w:r>
+            <w:proofErr w:type="spellEnd"/>
+            <w:r>
+              <w:rPr>
+                <w:sz w:val="24"/>
+                <w:szCs w:val="24"/>
+              </w:rPr>
+              <w:t xml:space="preserve"> modal form upload BAST, dan status BAST </w:t>
+            </w:r>
+            <w:r>
+              <w:rPr>
+                <w:sz w:val="24"/>
+                <w:szCs w:val="24"/>
+              </w:rPr>
+              <w:lastRenderedPageBreak/>
+              <w:t xml:space="preserve">data yang </w:t>
+            </w:r>
+            <w:proofErr w:type="spellStart"/>
+            <w:r>
+              <w:rPr>
+                <w:sz w:val="24"/>
+                <w:szCs w:val="24"/>
+              </w:rPr>
+              <w:t>terkait</w:t>
+            </w:r>
+            <w:proofErr w:type="spellEnd"/>
+            <w:r>
+              <w:rPr>
+                <w:sz w:val="24"/>
+                <w:szCs w:val="24"/>
+              </w:rPr>
+              <w:t xml:space="preserve"> </w:t>
+            </w:r>
+            <w:proofErr w:type="spellStart"/>
+            <w:r>
+              <w:rPr>
+                <w:sz w:val="24"/>
+                <w:szCs w:val="24"/>
+              </w:rPr>
+              <w:t>berubah</w:t>
+            </w:r>
+            <w:proofErr w:type="spellEnd"/>
+            <w:r>
+              <w:rPr>
+                <w:sz w:val="24"/>
+                <w:szCs w:val="24"/>
+              </w:rPr>
+              <w:t xml:space="preserve"> </w:t>
+            </w:r>
+            <w:proofErr w:type="spellStart"/>
+            <w:r>
+              <w:rPr>
+                <w:sz w:val="24"/>
+                <w:szCs w:val="24"/>
+              </w:rPr>
+              <w:t>menjadi</w:t>
+            </w:r>
+            <w:proofErr w:type="spellEnd"/>
+            <w:r>
+              <w:rPr>
+                <w:sz w:val="24"/>
+                <w:szCs w:val="24"/>
+              </w:rPr>
+              <w:t xml:space="preserve"> </w:t>
+            </w:r>
+            <w:proofErr w:type="spellStart"/>
+            <w:r>
+              <w:rPr>
+                <w:sz w:val="24"/>
+                <w:szCs w:val="24"/>
+              </w:rPr>
+              <w:t>sudah</w:t>
+            </w:r>
+            <w:proofErr w:type="spellEnd"/>
+            <w:r>
+              <w:rPr>
+                <w:sz w:val="24"/>
+                <w:szCs w:val="24"/>
+              </w:rPr>
+              <w:t xml:space="preserve"> upload</w:t>
+            </w:r>
+          </w:p>
+        </w:tc>
+        <w:tc>
+          <w:tcPr>
+            <w:tcW w:w="1440" w:type="dxa"/>
+          </w:tcPr>
+          <w:p>
+            <w:pPr>
+              <w:rPr>
+                <w:sz w:val="24"/>
+                <w:szCs w:val="24"/>
+              </w:rPr>
+            </w:pPr>
+          </w:p>
+        </w:tc>
+        <w:tc>
+          <w:tcPr>
+            <w:tcW w:w="1623" w:type="dxa"/>
           </w:tcPr>
           <w:p>
             <w:pPr>
@@ -1823,7 +7990,7 @@
 </file>
 
 <file path=word/endnotes.xml><?xml version="1.0" encoding="utf-8"?>
-<w:endnotes xmlns:wpc="http://schemas.microsoft.com/office/word/2010/wordprocessingCanvas" xmlns:cx="http://schemas.microsoft.com/office/drawing/2014/chartex" xmlns:cx1="http://schemas.microsoft.com/office/drawing/2015/9/8/chartex" xmlns:cx2="http://schemas.microsoft.com/office/drawing/2015/10/21/chartex" xmlns:cx3="http://schemas.microsoft.com/office/drawing/2016/5/9/chartex" xmlns:cx4="http://schemas.microsoft.com/office/drawing/2016/5/10/chartex" xmlns:cx5="http://schemas.microsoft.com/office/drawing/2016/5/11/chartex" xmlns:cx6="http://schemas.microsoft.com/office/drawing/2016/5/12/chartex" xmlns:cx7="http://schemas.microsoft.com/office/drawing/2016/5/13/chartex" xmlns:cx8="http://schemas.microsoft.com/office/drawing/2016/5/14/chartex" xmlns:mc="http://schemas.openxmlformats.org/markup-compatibility/2006" xmlns:aink="http://schemas.microsoft.com/office/drawing/2016/ink" xmlns:am3d="http://schemas.microsoft.com/office/drawing/2017/model3d" xmlns:o="urn:schemas-microsoft-com:office:office" xmlns:r="http://schemas.openxmlformats.org/officeDocument/2006/relationships" xmlns:m="http://schemas.openxmlformats.org/officeDocument/2006/math" xmlns:v="urn:schemas-microsoft-com:vml" xmlns:wp14="http://schemas.microsoft.com/office/word/2010/wordprocessingDrawing" xmlns:wp="http://schemas.openxmlformats.org/drawingml/2006/wordprocessingDrawing" xmlns:w10="urn:schemas-microsoft-com:office:word" xmlns:w="http://schemas.openxmlformats.org/wordprocessingml/2006/main" xmlns:w14="http://schemas.microsoft.com/office/word/2010/wordml" xmlns:w15="http://schemas.microsoft.com/office/word/2012/wordml" xmlns:w16cex="http://schemas.microsoft.com/office/word/2018/wordml/cex" xmlns:w16cid="http://schemas.microsoft.com/office/word/2016/wordml/cid" xmlns:w16="http://schemas.microsoft.com/office/word/2018/wordml" xmlns:w16sdtdh="http://schemas.microsoft.com/office/word/2020/wordml/sdtdatahash" xmlns:w16se="http://schemas.microsoft.com/office/word/2015/wordml/symex" xmlns:wpg="http://schemas.microsoft.com/office/word/2010/wordprocessingGroup" xmlns:wpi="http://schemas.microsoft.com/office/word/2010/wordprocessingInk" xmlns:wne="http://schemas.microsoft.com/office/word/2006/wordml" xmlns:wps="http://schemas.microsoft.com/office/word/2010/wordprocessingShape" mc:Ignorable="w14 w15 w16se w16cid w16 w16cex w16sdtdh wp14">
+<w:endnotes xmlns:wpc="http://schemas.microsoft.com/office/word/2010/wordprocessingCanvas" xmlns:cx="http://schemas.microsoft.com/office/drawing/2014/chartex" xmlns:cx1="http://schemas.microsoft.com/office/drawing/2015/9/8/chartex" xmlns:cx2="http://schemas.microsoft.com/office/drawing/2015/10/21/chartex" xmlns:cx3="http://schemas.microsoft.com/office/drawing/2016/5/9/chartex" xmlns:cx4="http://schemas.microsoft.com/office/drawing/2016/5/10/chartex" xmlns:cx5="http://schemas.microsoft.com/office/drawing/2016/5/11/chartex" xmlns:cx6="http://schemas.microsoft.com/office/drawing/2016/5/12/chartex" xmlns:cx7="http://schemas.microsoft.com/office/drawing/2016/5/13/chartex" xmlns:cx8="http://schemas.microsoft.com/office/drawing/2016/5/14/chartex" xmlns:mc="http://schemas.openxmlformats.org/markup-compatibility/2006" xmlns:aink="http://schemas.microsoft.com/office/drawing/2016/ink" xmlns:am3d="http://schemas.microsoft.com/office/drawing/2017/model3d" xmlns:o="urn:schemas-microsoft-com:office:office" xmlns:r="http://schemas.openxmlformats.org/officeDocument/2006/relationships" xmlns:m="http://schemas.openxmlformats.org/officeDocument/2006/math" xmlns:v="urn:schemas-microsoft-com:vml" xmlns:wp14="http://schemas.microsoft.com/office/word/2010/wordprocessingDrawing" xmlns:wp="http://schemas.openxmlformats.org/drawingml/2006/wordprocessingDrawing" xmlns:w10="urn:schemas-microsoft-com:office:word" xmlns:w="http://schemas.openxmlformats.org/wordprocessingml/2006/main" xmlns:w14="http://schemas.microsoft.com/office/word/2010/wordml" xmlns:w15="http://schemas.microsoft.com/office/word/2012/wordml" xmlns:w16cex="http://schemas.microsoft.com/office/word/2018/wordml/cex" xmlns:w16cid="http://schemas.microsoft.com/office/word/2016/wordml/cid" xmlns:w16="http://schemas.microsoft.com/office/word/2018/wordml" xmlns:w16se="http://schemas.microsoft.com/office/word/2015/wordml/symex" xmlns:wpg="http://schemas.microsoft.com/office/word/2010/wordprocessingGroup" xmlns:wpi="http://schemas.microsoft.com/office/word/2010/wordprocessingInk" xmlns:wne="http://schemas.microsoft.com/office/word/2006/wordml" xmlns:wps="http://schemas.microsoft.com/office/word/2010/wordprocessingShape" mc:Ignorable="w14 w15 w16se w16cid w16 w16cex wp14">
   <w:endnote w:type="separator" w:id="-1">
     <w:p>
       <w:pPr>
@@ -1848,7 +8015,7 @@
 </file>
 
 <file path=word/footer1.xml><?xml version="1.0" encoding="utf-8"?>
-<w:ftr xmlns:wpc="http://schemas.microsoft.com/office/word/2010/wordprocessingCanvas" xmlns:cx="http://schemas.microsoft.com/office/drawing/2014/chartex" xmlns:cx1="http://schemas.microsoft.com/office/drawing/2015/9/8/chartex" xmlns:cx2="http://schemas.microsoft.com/office/drawing/2015/10/21/chartex" xmlns:cx3="http://schemas.microsoft.com/office/drawing/2016/5/9/chartex" xmlns:cx4="http://schemas.microsoft.com/office/drawing/2016/5/10/chartex" xmlns:cx5="http://schemas.microsoft.com/office/drawing/2016/5/11/chartex" xmlns:cx6="http://schemas.microsoft.com/office/drawing/2016/5/12/chartex" xmlns:cx7="http://schemas.microsoft.com/office/drawing/2016/5/13/chartex" xmlns:cx8="http://schemas.microsoft.com/office/drawing/2016/5/14/chartex" xmlns:mc="http://schemas.openxmlformats.org/markup-compatibility/2006" xmlns:aink="http://schemas.microsoft.com/office/drawing/2016/ink" xmlns:am3d="http://schemas.microsoft.com/office/drawing/2017/model3d" xmlns:o="urn:schemas-microsoft-com:office:office" xmlns:r="http://schemas.openxmlformats.org/officeDocument/2006/relationships" xmlns:m="http://schemas.openxmlformats.org/officeDocument/2006/math" xmlns:v="urn:schemas-microsoft-com:vml" xmlns:wp14="http://schemas.microsoft.com/office/word/2010/wordprocessingDrawing" xmlns:wp="http://schemas.openxmlformats.org/drawingml/2006/wordprocessingDrawing" xmlns:w10="urn:schemas-microsoft-com:office:word" xmlns:w="http://schemas.openxmlformats.org/wordprocessingml/2006/main" xmlns:w14="http://schemas.microsoft.com/office/word/2010/wordml" xmlns:w15="http://schemas.microsoft.com/office/word/2012/wordml" xmlns:w16cex="http://schemas.microsoft.com/office/word/2018/wordml/cex" xmlns:w16cid="http://schemas.microsoft.com/office/word/2016/wordml/cid" xmlns:w16="http://schemas.microsoft.com/office/word/2018/wordml" xmlns:w16sdtdh="http://schemas.microsoft.com/office/word/2020/wordml/sdtdatahash" xmlns:w16se="http://schemas.microsoft.com/office/word/2015/wordml/symex" xmlns:wpg="http://schemas.microsoft.com/office/word/2010/wordprocessingGroup" xmlns:wpi="http://schemas.microsoft.com/office/word/2010/wordprocessingInk" xmlns:wne="http://schemas.microsoft.com/office/word/2006/wordml" xmlns:wps="http://schemas.microsoft.com/office/word/2010/wordprocessingShape" mc:Ignorable="w14 w15 w16se w16cid w16 w16cex w16sdtdh wp14">
+<w:ftr xmlns:wpc="http://schemas.microsoft.com/office/word/2010/wordprocessingCanvas" xmlns:cx="http://schemas.microsoft.com/office/drawing/2014/chartex" xmlns:cx1="http://schemas.microsoft.com/office/drawing/2015/9/8/chartex" xmlns:cx2="http://schemas.microsoft.com/office/drawing/2015/10/21/chartex" xmlns:cx3="http://schemas.microsoft.com/office/drawing/2016/5/9/chartex" xmlns:cx4="http://schemas.microsoft.com/office/drawing/2016/5/10/chartex" xmlns:cx5="http://schemas.microsoft.com/office/drawing/2016/5/11/chartex" xmlns:cx6="http://schemas.microsoft.com/office/drawing/2016/5/12/chartex" xmlns:cx7="http://schemas.microsoft.com/office/drawing/2016/5/13/chartex" xmlns:cx8="http://schemas.microsoft.com/office/drawing/2016/5/14/chartex" xmlns:mc="http://schemas.openxmlformats.org/markup-compatibility/2006" xmlns:aink="http://schemas.microsoft.com/office/drawing/2016/ink" xmlns:am3d="http://schemas.microsoft.com/office/drawing/2017/model3d" xmlns:o="urn:schemas-microsoft-com:office:office" xmlns:r="http://schemas.openxmlformats.org/officeDocument/2006/relationships" xmlns:m="http://schemas.openxmlformats.org/officeDocument/2006/math" xmlns:v="urn:schemas-microsoft-com:vml" xmlns:wp14="http://schemas.microsoft.com/office/word/2010/wordprocessingDrawing" xmlns:wp="http://schemas.openxmlformats.org/drawingml/2006/wordprocessingDrawing" xmlns:w10="urn:schemas-microsoft-com:office:word" xmlns:w="http://schemas.openxmlformats.org/wordprocessingml/2006/main" xmlns:w14="http://schemas.microsoft.com/office/word/2010/wordml" xmlns:w15="http://schemas.microsoft.com/office/word/2012/wordml" xmlns:w16cex="http://schemas.microsoft.com/office/word/2018/wordml/cex" xmlns:w16cid="http://schemas.microsoft.com/office/word/2016/wordml/cid" xmlns:w16="http://schemas.microsoft.com/office/word/2018/wordml" xmlns:w16se="http://schemas.microsoft.com/office/word/2015/wordml/symex" xmlns:wpg="http://schemas.microsoft.com/office/word/2010/wordprocessingGroup" xmlns:wpi="http://schemas.microsoft.com/office/word/2010/wordprocessingInk" xmlns:wne="http://schemas.microsoft.com/office/word/2006/wordml" xmlns:wps="http://schemas.microsoft.com/office/word/2010/wordprocessingShape" mc:Ignorable="w14 w15 w16se w16cid w16 w16cex wp14">
   <w:p>
     <w:pPr>
       <w:pStyle w:val="Footer"/>
@@ -1861,7 +8028,7 @@
 </file>
 
 <file path=word/footer2.xml><?xml version="1.0" encoding="utf-8"?>
-<w:ftr xmlns:wpc="http://schemas.microsoft.com/office/word/2010/wordprocessingCanvas" xmlns:cx="http://schemas.microsoft.com/office/drawing/2014/chartex" xmlns:cx1="http://schemas.microsoft.com/office/drawing/2015/9/8/chartex" xmlns:cx2="http://schemas.microsoft.com/office/drawing/2015/10/21/chartex" xmlns:cx3="http://schemas.microsoft.com/office/drawing/2016/5/9/chartex" xmlns:cx4="http://schemas.microsoft.com/office/drawing/2016/5/10/chartex" xmlns:cx5="http://schemas.microsoft.com/office/drawing/2016/5/11/chartex" xmlns:cx6="http://schemas.microsoft.com/office/drawing/2016/5/12/chartex" xmlns:cx7="http://schemas.microsoft.com/office/drawing/2016/5/13/chartex" xmlns:cx8="http://schemas.microsoft.com/office/drawing/2016/5/14/chartex" xmlns:mc="http://schemas.openxmlformats.org/markup-compatibility/2006" xmlns:aink="http://schemas.microsoft.com/office/drawing/2016/ink" xmlns:am3d="http://schemas.microsoft.com/office/drawing/2017/model3d" xmlns:o="urn:schemas-microsoft-com:office:office" xmlns:r="http://schemas.openxmlformats.org/officeDocument/2006/relationships" xmlns:m="http://schemas.openxmlformats.org/officeDocument/2006/math" xmlns:v="urn:schemas-microsoft-com:vml" xmlns:wp14="http://schemas.microsoft.com/office/word/2010/wordprocessingDrawing" xmlns:wp="http://schemas.openxmlformats.org/drawingml/2006/wordprocessingDrawing" xmlns:w10="urn:schemas-microsoft-com:office:word" xmlns:w="http://schemas.openxmlformats.org/wordprocessingml/2006/main" xmlns:w14="http://schemas.microsoft.com/office/word/2010/wordml" xmlns:w15="http://schemas.microsoft.com/office/word/2012/wordml" xmlns:w16cex="http://schemas.microsoft.com/office/word/2018/wordml/cex" xmlns:w16cid="http://schemas.microsoft.com/office/word/2016/wordml/cid" xmlns:w16="http://schemas.microsoft.com/office/word/2018/wordml" xmlns:w16sdtdh="http://schemas.microsoft.com/office/word/2020/wordml/sdtdatahash" xmlns:w16se="http://schemas.microsoft.com/office/word/2015/wordml/symex" xmlns:wpg="http://schemas.microsoft.com/office/word/2010/wordprocessingGroup" xmlns:wpi="http://schemas.microsoft.com/office/word/2010/wordprocessingInk" xmlns:wne="http://schemas.microsoft.com/office/word/2006/wordml" xmlns:wps="http://schemas.microsoft.com/office/word/2010/wordprocessingShape" mc:Ignorable="w14 w15 w16se w16cid w16 w16cex w16sdtdh wp14">
+<w:ftr xmlns:wpc="http://schemas.microsoft.com/office/word/2010/wordprocessingCanvas" xmlns:cx="http://schemas.microsoft.com/office/drawing/2014/chartex" xmlns:cx1="http://schemas.microsoft.com/office/drawing/2015/9/8/chartex" xmlns:cx2="http://schemas.microsoft.com/office/drawing/2015/10/21/chartex" xmlns:cx3="http://schemas.microsoft.com/office/drawing/2016/5/9/chartex" xmlns:cx4="http://schemas.microsoft.com/office/drawing/2016/5/10/chartex" xmlns:cx5="http://schemas.microsoft.com/office/drawing/2016/5/11/chartex" xmlns:cx6="http://schemas.microsoft.com/office/drawing/2016/5/12/chartex" xmlns:cx7="http://schemas.microsoft.com/office/drawing/2016/5/13/chartex" xmlns:cx8="http://schemas.microsoft.com/office/drawing/2016/5/14/chartex" xmlns:mc="http://schemas.openxmlformats.org/markup-compatibility/2006" xmlns:aink="http://schemas.microsoft.com/office/drawing/2016/ink" xmlns:am3d="http://schemas.microsoft.com/office/drawing/2017/model3d" xmlns:o="urn:schemas-microsoft-com:office:office" xmlns:r="http://schemas.openxmlformats.org/officeDocument/2006/relationships" xmlns:m="http://schemas.openxmlformats.org/officeDocument/2006/math" xmlns:v="urn:schemas-microsoft-com:vml" xmlns:wp14="http://schemas.microsoft.com/office/word/2010/wordprocessingDrawing" xmlns:wp="http://schemas.openxmlformats.org/drawingml/2006/wordprocessingDrawing" xmlns:w10="urn:schemas-microsoft-com:office:word" xmlns:w="http://schemas.openxmlformats.org/wordprocessingml/2006/main" xmlns:w14="http://schemas.microsoft.com/office/word/2010/wordml" xmlns:w15="http://schemas.microsoft.com/office/word/2012/wordml" xmlns:w16cex="http://schemas.microsoft.com/office/word/2018/wordml/cex" xmlns:w16cid="http://schemas.microsoft.com/office/word/2016/wordml/cid" xmlns:w16="http://schemas.microsoft.com/office/word/2018/wordml" xmlns:w16se="http://schemas.microsoft.com/office/word/2015/wordml/symex" xmlns:wpg="http://schemas.microsoft.com/office/word/2010/wordprocessingGroup" xmlns:wpi="http://schemas.microsoft.com/office/word/2010/wordprocessingInk" xmlns:wne="http://schemas.microsoft.com/office/word/2006/wordml" xmlns:wps="http://schemas.microsoft.com/office/word/2010/wordprocessingShape" mc:Ignorable="w14 w15 w16se w16cid w16 w16cex wp14">
   <w:p>
     <w:pPr>
       <w:pStyle w:val="Footer"/>
@@ -1880,7 +8047,7 @@
 </file>
 
 <file path=word/footer3.xml><?xml version="1.0" encoding="utf-8"?>
-<w:ftr xmlns:wpc="http://schemas.microsoft.com/office/word/2010/wordprocessingCanvas" xmlns:cx="http://schemas.microsoft.com/office/drawing/2014/chartex" xmlns:cx1="http://schemas.microsoft.com/office/drawing/2015/9/8/chartex" xmlns:cx2="http://schemas.microsoft.com/office/drawing/2015/10/21/chartex" xmlns:cx3="http://schemas.microsoft.com/office/drawing/2016/5/9/chartex" xmlns:cx4="http://schemas.microsoft.com/office/drawing/2016/5/10/chartex" xmlns:cx5="http://schemas.microsoft.com/office/drawing/2016/5/11/chartex" xmlns:cx6="http://schemas.microsoft.com/office/drawing/2016/5/12/chartex" xmlns:cx7="http://schemas.microsoft.com/office/drawing/2016/5/13/chartex" xmlns:cx8="http://schemas.microsoft.com/office/drawing/2016/5/14/chartex" xmlns:mc="http://schemas.openxmlformats.org/markup-compatibility/2006" xmlns:aink="http://schemas.microsoft.com/office/drawing/2016/ink" xmlns:am3d="http://schemas.microsoft.com/office/drawing/2017/model3d" xmlns:o="urn:schemas-microsoft-com:office:office" xmlns:r="http://schemas.openxmlformats.org/officeDocument/2006/relationships" xmlns:m="http://schemas.openxmlformats.org/officeDocument/2006/math" xmlns:v="urn:schemas-microsoft-com:vml" xmlns:wp14="http://schemas.microsoft.com/office/word/2010/wordprocessingDrawing" xmlns:wp="http://schemas.openxmlformats.org/drawingml/2006/wordprocessingDrawing" xmlns:w10="urn:schemas-microsoft-com:office:word" xmlns:w="http://schemas.openxmlformats.org/wordprocessingml/2006/main" xmlns:w14="http://schemas.microsoft.com/office/word/2010/wordml" xmlns:w15="http://schemas.microsoft.com/office/word/2012/wordml" xmlns:w16cex="http://schemas.microsoft.com/office/word/2018/wordml/cex" xmlns:w16cid="http://schemas.microsoft.com/office/word/2016/wordml/cid" xmlns:w16="http://schemas.microsoft.com/office/word/2018/wordml" xmlns:w16sdtdh="http://schemas.microsoft.com/office/word/2020/wordml/sdtdatahash" xmlns:w16se="http://schemas.microsoft.com/office/word/2015/wordml/symex" xmlns:wpg="http://schemas.microsoft.com/office/word/2010/wordprocessingGroup" xmlns:wpi="http://schemas.microsoft.com/office/word/2010/wordprocessingInk" xmlns:wne="http://schemas.microsoft.com/office/word/2006/wordml" xmlns:wps="http://schemas.microsoft.com/office/word/2010/wordprocessingShape" mc:Ignorable="w14 w15 w16se w16cid w16 w16cex w16sdtdh wp14">
+<w:ftr xmlns:wpc="http://schemas.microsoft.com/office/word/2010/wordprocessingCanvas" xmlns:cx="http://schemas.microsoft.com/office/drawing/2014/chartex" xmlns:cx1="http://schemas.microsoft.com/office/drawing/2015/9/8/chartex" xmlns:cx2="http://schemas.microsoft.com/office/drawing/2015/10/21/chartex" xmlns:cx3="http://schemas.microsoft.com/office/drawing/2016/5/9/chartex" xmlns:cx4="http://schemas.microsoft.com/office/drawing/2016/5/10/chartex" xmlns:cx5="http://schemas.microsoft.com/office/drawing/2016/5/11/chartex" xmlns:cx6="http://schemas.microsoft.com/office/drawing/2016/5/12/chartex" xmlns:cx7="http://schemas.microsoft.com/office/drawing/2016/5/13/chartex" xmlns:cx8="http://schemas.microsoft.com/office/drawing/2016/5/14/chartex" xmlns:mc="http://schemas.openxmlformats.org/markup-compatibility/2006" xmlns:aink="http://schemas.microsoft.com/office/drawing/2016/ink" xmlns:am3d="http://schemas.microsoft.com/office/drawing/2017/model3d" xmlns:o="urn:schemas-microsoft-com:office:office" xmlns:r="http://schemas.openxmlformats.org/officeDocument/2006/relationships" xmlns:m="http://schemas.openxmlformats.org/officeDocument/2006/math" xmlns:v="urn:schemas-microsoft-com:vml" xmlns:wp14="http://schemas.microsoft.com/office/word/2010/wordprocessingDrawing" xmlns:wp="http://schemas.openxmlformats.org/drawingml/2006/wordprocessingDrawing" xmlns:w10="urn:schemas-microsoft-com:office:word" xmlns:w="http://schemas.openxmlformats.org/wordprocessingml/2006/main" xmlns:w14="http://schemas.microsoft.com/office/word/2010/wordml" xmlns:w15="http://schemas.microsoft.com/office/word/2012/wordml" xmlns:w16cex="http://schemas.microsoft.com/office/word/2018/wordml/cex" xmlns:w16cid="http://schemas.microsoft.com/office/word/2016/wordml/cid" xmlns:w16="http://schemas.microsoft.com/office/word/2018/wordml" xmlns:w16se="http://schemas.microsoft.com/office/word/2015/wordml/symex" xmlns:wpg="http://schemas.microsoft.com/office/word/2010/wordprocessingGroup" xmlns:wpi="http://schemas.microsoft.com/office/word/2010/wordprocessingInk" xmlns:wne="http://schemas.microsoft.com/office/word/2006/wordml" xmlns:wps="http://schemas.microsoft.com/office/word/2010/wordprocessingShape" mc:Ignorable="w14 w15 w16se w16cid w16 w16cex wp14">
   <w:tbl>
     <w:tblPr>
       <w:tblStyle w:val="TableGrid"/>
@@ -2028,7 +8195,7 @@
 </file>
 
 <file path=word/footnotes.xml><?xml version="1.0" encoding="utf-8"?>
-<w:footnotes xmlns:wpc="http://schemas.microsoft.com/office/word/2010/wordprocessingCanvas" xmlns:cx="http://schemas.microsoft.com/office/drawing/2014/chartex" xmlns:cx1="http://schemas.microsoft.com/office/drawing/2015/9/8/chartex" xmlns:cx2="http://schemas.microsoft.com/office/drawing/2015/10/21/chartex" xmlns:cx3="http://schemas.microsoft.com/office/drawing/2016/5/9/chartex" xmlns:cx4="http://schemas.microsoft.com/office/drawing/2016/5/10/chartex" xmlns:cx5="http://schemas.microsoft.com/office/drawing/2016/5/11/chartex" xmlns:cx6="http://schemas.microsoft.com/office/drawing/2016/5/12/chartex" xmlns:cx7="http://schemas.microsoft.com/office/drawing/2016/5/13/chartex" xmlns:cx8="http://schemas.microsoft.com/office/drawing/2016/5/14/chartex" xmlns:mc="http://schemas.openxmlformats.org/markup-compatibility/2006" xmlns:aink="http://schemas.microsoft.com/office/drawing/2016/ink" xmlns:am3d="http://schemas.microsoft.com/office/drawing/2017/model3d" xmlns:o="urn:schemas-microsoft-com:office:office" xmlns:r="http://schemas.openxmlformats.org/officeDocument/2006/relationships" xmlns:m="http://schemas.openxmlformats.org/officeDocument/2006/math" xmlns:v="urn:schemas-microsoft-com:vml" xmlns:wp14="http://schemas.microsoft.com/office/word/2010/wordprocessingDrawing" xmlns:wp="http://schemas.openxmlformats.org/drawingml/2006/wordprocessingDrawing" xmlns:w10="urn:schemas-microsoft-com:office:word" xmlns:w="http://schemas.openxmlformats.org/wordprocessingml/2006/main" xmlns:w14="http://schemas.microsoft.com/office/word/2010/wordml" xmlns:w15="http://schemas.microsoft.com/office/word/2012/wordml" xmlns:w16cex="http://schemas.microsoft.com/office/word/2018/wordml/cex" xmlns:w16cid="http://schemas.microsoft.com/office/word/2016/wordml/cid" xmlns:w16="http://schemas.microsoft.com/office/word/2018/wordml" xmlns:w16sdtdh="http://schemas.microsoft.com/office/word/2020/wordml/sdtdatahash" xmlns:w16se="http://schemas.microsoft.com/office/word/2015/wordml/symex" xmlns:wpg="http://schemas.microsoft.com/office/word/2010/wordprocessingGroup" xmlns:wpi="http://schemas.microsoft.com/office/word/2010/wordprocessingInk" xmlns:wne="http://schemas.microsoft.com/office/word/2006/wordml" xmlns:wps="http://schemas.microsoft.com/office/word/2010/wordprocessingShape" mc:Ignorable="w14 w15 w16se w16cid w16 w16cex w16sdtdh wp14">
+<w:footnotes xmlns:wpc="http://schemas.microsoft.com/office/word/2010/wordprocessingCanvas" xmlns:cx="http://schemas.microsoft.com/office/drawing/2014/chartex" xmlns:cx1="http://schemas.microsoft.com/office/drawing/2015/9/8/chartex" xmlns:cx2="http://schemas.microsoft.com/office/drawing/2015/10/21/chartex" xmlns:cx3="http://schemas.microsoft.com/office/drawing/2016/5/9/chartex" xmlns:cx4="http://schemas.microsoft.com/office/drawing/2016/5/10/chartex" xmlns:cx5="http://schemas.microsoft.com/office/drawing/2016/5/11/chartex" xmlns:cx6="http://schemas.microsoft.com/office/drawing/2016/5/12/chartex" xmlns:cx7="http://schemas.microsoft.com/office/drawing/2016/5/13/chartex" xmlns:cx8="http://schemas.microsoft.com/office/drawing/2016/5/14/chartex" xmlns:mc="http://schemas.openxmlformats.org/markup-compatibility/2006" xmlns:aink="http://schemas.microsoft.com/office/drawing/2016/ink" xmlns:am3d="http://schemas.microsoft.com/office/drawing/2017/model3d" xmlns:o="urn:schemas-microsoft-com:office:office" xmlns:r="http://schemas.openxmlformats.org/officeDocument/2006/relationships" xmlns:m="http://schemas.openxmlformats.org/officeDocument/2006/math" xmlns:v="urn:schemas-microsoft-com:vml" xmlns:wp14="http://schemas.microsoft.com/office/word/2010/wordprocessingDrawing" xmlns:wp="http://schemas.openxmlformats.org/drawingml/2006/wordprocessingDrawing" xmlns:w10="urn:schemas-microsoft-com:office:word" xmlns:w="http://schemas.openxmlformats.org/wordprocessingml/2006/main" xmlns:w14="http://schemas.microsoft.com/office/word/2010/wordml" xmlns:w15="http://schemas.microsoft.com/office/word/2012/wordml" xmlns:w16cex="http://schemas.microsoft.com/office/word/2018/wordml/cex" xmlns:w16cid="http://schemas.microsoft.com/office/word/2016/wordml/cid" xmlns:w16="http://schemas.microsoft.com/office/word/2018/wordml" xmlns:w16se="http://schemas.microsoft.com/office/word/2015/wordml/symex" xmlns:wpg="http://schemas.microsoft.com/office/word/2010/wordprocessingGroup" xmlns:wpi="http://schemas.microsoft.com/office/word/2010/wordprocessingInk" xmlns:wne="http://schemas.microsoft.com/office/word/2006/wordml" xmlns:wps="http://schemas.microsoft.com/office/word/2010/wordprocessingShape" mc:Ignorable="w14 w15 w16se w16cid w16 w16cex wp14">
   <w:footnote w:type="separator" w:id="-1">
     <w:p>
       <w:pPr>
@@ -2053,7 +8220,7 @@
 </file>
 
 <file path=word/header1.xml><?xml version="1.0" encoding="utf-8"?>
-<w:hdr xmlns:wpc="http://schemas.microsoft.com/office/word/2010/wordprocessingCanvas" xmlns:cx="http://schemas.microsoft.com/office/drawing/2014/chartex" xmlns:cx1="http://schemas.microsoft.com/office/drawing/2015/9/8/chartex" xmlns:cx2="http://schemas.microsoft.com/office/drawing/2015/10/21/chartex" xmlns:cx3="http://schemas.microsoft.com/office/drawing/2016/5/9/chartex" xmlns:cx4="http://schemas.microsoft.com/office/drawing/2016/5/10/chartex" xmlns:cx5="http://schemas.microsoft.com/office/drawing/2016/5/11/chartex" xmlns:cx6="http://schemas.microsoft.com/office/drawing/2016/5/12/chartex" xmlns:cx7="http://schemas.microsoft.com/office/drawing/2016/5/13/chartex" xmlns:cx8="http://schemas.microsoft.com/office/drawing/2016/5/14/chartex" xmlns:mc="http://schemas.openxmlformats.org/markup-compatibility/2006" xmlns:aink="http://schemas.microsoft.com/office/drawing/2016/ink" xmlns:am3d="http://schemas.microsoft.com/office/drawing/2017/model3d" xmlns:o="urn:schemas-microsoft-com:office:office" xmlns:r="http://schemas.openxmlformats.org/officeDocument/2006/relationships" xmlns:m="http://schemas.openxmlformats.org/officeDocument/2006/math" xmlns:v="urn:schemas-microsoft-com:vml" xmlns:wp14="http://schemas.microsoft.com/office/word/2010/wordprocessingDrawing" xmlns:wp="http://schemas.openxmlformats.org/drawingml/2006/wordprocessingDrawing" xmlns:w10="urn:schemas-microsoft-com:office:word" xmlns:w="http://schemas.openxmlformats.org/wordprocessingml/2006/main" xmlns:w14="http://schemas.microsoft.com/office/word/2010/wordml" xmlns:w15="http://schemas.microsoft.com/office/word/2012/wordml" xmlns:w16cex="http://schemas.microsoft.com/office/word/2018/wordml/cex" xmlns:w16cid="http://schemas.microsoft.com/office/word/2016/wordml/cid" xmlns:w16="http://schemas.microsoft.com/office/word/2018/wordml" xmlns:w16sdtdh="http://schemas.microsoft.com/office/word/2020/wordml/sdtdatahash" xmlns:w16se="http://schemas.microsoft.com/office/word/2015/wordml/symex" xmlns:wpg="http://schemas.microsoft.com/office/word/2010/wordprocessingGroup" xmlns:wpi="http://schemas.microsoft.com/office/word/2010/wordprocessingInk" xmlns:wne="http://schemas.microsoft.com/office/word/2006/wordml" xmlns:wps="http://schemas.microsoft.com/office/word/2010/wordprocessingShape" mc:Ignorable="w14 w15 w16se w16cid w16 w16cex w16sdtdh wp14">
+<w:hdr xmlns:wpc="http://schemas.microsoft.com/office/word/2010/wordprocessingCanvas" xmlns:cx="http://schemas.microsoft.com/office/drawing/2014/chartex" xmlns:cx1="http://schemas.microsoft.com/office/drawing/2015/9/8/chartex" xmlns:cx2="http://schemas.microsoft.com/office/drawing/2015/10/21/chartex" xmlns:cx3="http://schemas.microsoft.com/office/drawing/2016/5/9/chartex" xmlns:cx4="http://schemas.microsoft.com/office/drawing/2016/5/10/chartex" xmlns:cx5="http://schemas.microsoft.com/office/drawing/2016/5/11/chartex" xmlns:cx6="http://schemas.microsoft.com/office/drawing/2016/5/12/chartex" xmlns:cx7="http://schemas.microsoft.com/office/drawing/2016/5/13/chartex" xmlns:cx8="http://schemas.microsoft.com/office/drawing/2016/5/14/chartex" xmlns:mc="http://schemas.openxmlformats.org/markup-compatibility/2006" xmlns:aink="http://schemas.microsoft.com/office/drawing/2016/ink" xmlns:am3d="http://schemas.microsoft.com/office/drawing/2017/model3d" xmlns:o="urn:schemas-microsoft-com:office:office" xmlns:r="http://schemas.openxmlformats.org/officeDocument/2006/relationships" xmlns:m="http://schemas.openxmlformats.org/officeDocument/2006/math" xmlns:v="urn:schemas-microsoft-com:vml" xmlns:wp14="http://schemas.microsoft.com/office/word/2010/wordprocessingDrawing" xmlns:wp="http://schemas.openxmlformats.org/drawingml/2006/wordprocessingDrawing" xmlns:w10="urn:schemas-microsoft-com:office:word" xmlns:w="http://schemas.openxmlformats.org/wordprocessingml/2006/main" xmlns:w14="http://schemas.microsoft.com/office/word/2010/wordml" xmlns:w15="http://schemas.microsoft.com/office/word/2012/wordml" xmlns:w16cex="http://schemas.microsoft.com/office/word/2018/wordml/cex" xmlns:w16cid="http://schemas.microsoft.com/office/word/2016/wordml/cid" xmlns:w16="http://schemas.microsoft.com/office/word/2018/wordml" xmlns:w16se="http://schemas.microsoft.com/office/word/2015/wordml/symex" xmlns:wpg="http://schemas.microsoft.com/office/word/2010/wordprocessingGroup" xmlns:wpi="http://schemas.microsoft.com/office/word/2010/wordprocessingInk" xmlns:wne="http://schemas.microsoft.com/office/word/2006/wordml" xmlns:wps="http://schemas.microsoft.com/office/word/2010/wordprocessingShape" mc:Ignorable="w14 w15 w16se w16cid w16 w16cex wp14">
   <w:tbl>
     <w:tblPr>
       <w:tblStyle w:val="TableGrid"/>
@@ -2207,7 +8374,7 @@
 </file>
 
 <file path=word/header2.xml><?xml version="1.0" encoding="utf-8"?>
-<w:hdr xmlns:wpc="http://schemas.microsoft.com/office/word/2010/wordprocessingCanvas" xmlns:cx="http://schemas.microsoft.com/office/drawing/2014/chartex" xmlns:cx1="http://schemas.microsoft.com/office/drawing/2015/9/8/chartex" xmlns:cx2="http://schemas.microsoft.com/office/drawing/2015/10/21/chartex" xmlns:cx3="http://schemas.microsoft.com/office/drawing/2016/5/9/chartex" xmlns:cx4="http://schemas.microsoft.com/office/drawing/2016/5/10/chartex" xmlns:cx5="http://schemas.microsoft.com/office/drawing/2016/5/11/chartex" xmlns:cx6="http://schemas.microsoft.com/office/drawing/2016/5/12/chartex" xmlns:cx7="http://schemas.microsoft.com/office/drawing/2016/5/13/chartex" xmlns:cx8="http://schemas.microsoft.com/office/drawing/2016/5/14/chartex" xmlns:mc="http://schemas.openxmlformats.org/markup-compatibility/2006" xmlns:aink="http://schemas.microsoft.com/office/drawing/2016/ink" xmlns:am3d="http://schemas.microsoft.com/office/drawing/2017/model3d" xmlns:o="urn:schemas-microsoft-com:office:office" xmlns:r="http://schemas.openxmlformats.org/officeDocument/2006/relationships" xmlns:m="http://schemas.openxmlformats.org/officeDocument/2006/math" xmlns:v="urn:schemas-microsoft-com:vml" xmlns:wp14="http://schemas.microsoft.com/office/word/2010/wordprocessingDrawing" xmlns:wp="http://schemas.openxmlformats.org/drawingml/2006/wordprocessingDrawing" xmlns:w10="urn:schemas-microsoft-com:office:word" xmlns:w="http://schemas.openxmlformats.org/wordprocessingml/2006/main" xmlns:w14="http://schemas.microsoft.com/office/word/2010/wordml" xmlns:w15="http://schemas.microsoft.com/office/word/2012/wordml" xmlns:w16cex="http://schemas.microsoft.com/office/word/2018/wordml/cex" xmlns:w16cid="http://schemas.microsoft.com/office/word/2016/wordml/cid" xmlns:w16="http://schemas.microsoft.com/office/word/2018/wordml" xmlns:w16sdtdh="http://schemas.microsoft.com/office/word/2020/wordml/sdtdatahash" xmlns:w16se="http://schemas.microsoft.com/office/word/2015/wordml/symex" xmlns:wpg="http://schemas.microsoft.com/office/word/2010/wordprocessingGroup" xmlns:wpi="http://schemas.microsoft.com/office/word/2010/wordprocessingInk" xmlns:wne="http://schemas.microsoft.com/office/word/2006/wordml" xmlns:wps="http://schemas.microsoft.com/office/word/2010/wordprocessingShape" mc:Ignorable="w14 w15 w16se w16cid w16 w16cex w16sdtdh wp14">
+<w:hdr xmlns:wpc="http://schemas.microsoft.com/office/word/2010/wordprocessingCanvas" xmlns:cx="http://schemas.microsoft.com/office/drawing/2014/chartex" xmlns:cx1="http://schemas.microsoft.com/office/drawing/2015/9/8/chartex" xmlns:cx2="http://schemas.microsoft.com/office/drawing/2015/10/21/chartex" xmlns:cx3="http://schemas.microsoft.com/office/drawing/2016/5/9/chartex" xmlns:cx4="http://schemas.microsoft.com/office/drawing/2016/5/10/chartex" xmlns:cx5="http://schemas.microsoft.com/office/drawing/2016/5/11/chartex" xmlns:cx6="http://schemas.microsoft.com/office/drawing/2016/5/12/chartex" xmlns:cx7="http://schemas.microsoft.com/office/drawing/2016/5/13/chartex" xmlns:cx8="http://schemas.microsoft.com/office/drawing/2016/5/14/chartex" xmlns:mc="http://schemas.openxmlformats.org/markup-compatibility/2006" xmlns:aink="http://schemas.microsoft.com/office/drawing/2016/ink" xmlns:am3d="http://schemas.microsoft.com/office/drawing/2017/model3d" xmlns:o="urn:schemas-microsoft-com:office:office" xmlns:r="http://schemas.openxmlformats.org/officeDocument/2006/relationships" xmlns:m="http://schemas.openxmlformats.org/officeDocument/2006/math" xmlns:v="urn:schemas-microsoft-com:vml" xmlns:wp14="http://schemas.microsoft.com/office/word/2010/wordprocessingDrawing" xmlns:wp="http://schemas.openxmlformats.org/drawingml/2006/wordprocessingDrawing" xmlns:w10="urn:schemas-microsoft-com:office:word" xmlns:w="http://schemas.openxmlformats.org/wordprocessingml/2006/main" xmlns:w14="http://schemas.microsoft.com/office/word/2010/wordml" xmlns:w15="http://schemas.microsoft.com/office/word/2012/wordml" xmlns:w16cex="http://schemas.microsoft.com/office/word/2018/wordml/cex" xmlns:w16cid="http://schemas.microsoft.com/office/word/2016/wordml/cid" xmlns:w16="http://schemas.microsoft.com/office/word/2018/wordml" xmlns:w16se="http://schemas.microsoft.com/office/word/2015/wordml/symex" xmlns:wpg="http://schemas.microsoft.com/office/word/2010/wordprocessingGroup" xmlns:wpi="http://schemas.microsoft.com/office/word/2010/wordprocessingInk" xmlns:wne="http://schemas.microsoft.com/office/word/2006/wordml" xmlns:wps="http://schemas.microsoft.com/office/word/2010/wordprocessingShape" mc:Ignorable="w14 w15 w16se w16cid w16 w16cex wp14">
   <w:tbl>
     <w:tblPr>
       <w:tblStyle w:val="TableGrid"/>
@@ -2361,7 +8528,7 @@
 </file>
 
 <file path=word/header3.xml><?xml version="1.0" encoding="utf-8"?>
-<w:hdr xmlns:wpc="http://schemas.microsoft.com/office/word/2010/wordprocessingCanvas" xmlns:cx="http://schemas.microsoft.com/office/drawing/2014/chartex" xmlns:cx1="http://schemas.microsoft.com/office/drawing/2015/9/8/chartex" xmlns:cx2="http://schemas.microsoft.com/office/drawing/2015/10/21/chartex" xmlns:cx3="http://schemas.microsoft.com/office/drawing/2016/5/9/chartex" xmlns:cx4="http://schemas.microsoft.com/office/drawing/2016/5/10/chartex" xmlns:cx5="http://schemas.microsoft.com/office/drawing/2016/5/11/chartex" xmlns:cx6="http://schemas.microsoft.com/office/drawing/2016/5/12/chartex" xmlns:cx7="http://schemas.microsoft.com/office/drawing/2016/5/13/chartex" xmlns:cx8="http://schemas.microsoft.com/office/drawing/2016/5/14/chartex" xmlns:mc="http://schemas.openxmlformats.org/markup-compatibility/2006" xmlns:aink="http://schemas.microsoft.com/office/drawing/2016/ink" xmlns:am3d="http://schemas.microsoft.com/office/drawing/2017/model3d" xmlns:o="urn:schemas-microsoft-com:office:office" xmlns:r="http://schemas.openxmlformats.org/officeDocument/2006/relationships" xmlns:m="http://schemas.openxmlformats.org/officeDocument/2006/math" xmlns:v="urn:schemas-microsoft-com:vml" xmlns:wp14="http://schemas.microsoft.com/office/word/2010/wordprocessingDrawing" xmlns:wp="http://schemas.openxmlformats.org/drawingml/2006/wordprocessingDrawing" xmlns:w10="urn:schemas-microsoft-com:office:word" xmlns:w="http://schemas.openxmlformats.org/wordprocessingml/2006/main" xmlns:w14="http://schemas.microsoft.com/office/word/2010/wordml" xmlns:w15="http://schemas.microsoft.com/office/word/2012/wordml" xmlns:w16cex="http://schemas.microsoft.com/office/word/2018/wordml/cex" xmlns:w16cid="http://schemas.microsoft.com/office/word/2016/wordml/cid" xmlns:w16="http://schemas.microsoft.com/office/word/2018/wordml" xmlns:w16sdtdh="http://schemas.microsoft.com/office/word/2020/wordml/sdtdatahash" xmlns:w16se="http://schemas.microsoft.com/office/word/2015/wordml/symex" xmlns:wpg="http://schemas.microsoft.com/office/word/2010/wordprocessingGroup" xmlns:wpi="http://schemas.microsoft.com/office/word/2010/wordprocessingInk" xmlns:wne="http://schemas.microsoft.com/office/word/2006/wordml" xmlns:wps="http://schemas.microsoft.com/office/word/2010/wordprocessingShape" mc:Ignorable="w14 w15 w16se w16cid w16 w16cex w16sdtdh wp14">
+<w:hdr xmlns:wpc="http://schemas.microsoft.com/office/word/2010/wordprocessingCanvas" xmlns:cx="http://schemas.microsoft.com/office/drawing/2014/chartex" xmlns:cx1="http://schemas.microsoft.com/office/drawing/2015/9/8/chartex" xmlns:cx2="http://schemas.microsoft.com/office/drawing/2015/10/21/chartex" xmlns:cx3="http://schemas.microsoft.com/office/drawing/2016/5/9/chartex" xmlns:cx4="http://schemas.microsoft.com/office/drawing/2016/5/10/chartex" xmlns:cx5="http://schemas.microsoft.com/office/drawing/2016/5/11/chartex" xmlns:cx6="http://schemas.microsoft.com/office/drawing/2016/5/12/chartex" xmlns:cx7="http://schemas.microsoft.com/office/drawing/2016/5/13/chartex" xmlns:cx8="http://schemas.microsoft.com/office/drawing/2016/5/14/chartex" xmlns:mc="http://schemas.openxmlformats.org/markup-compatibility/2006" xmlns:aink="http://schemas.microsoft.com/office/drawing/2016/ink" xmlns:am3d="http://schemas.microsoft.com/office/drawing/2017/model3d" xmlns:o="urn:schemas-microsoft-com:office:office" xmlns:r="http://schemas.openxmlformats.org/officeDocument/2006/relationships" xmlns:m="http://schemas.openxmlformats.org/officeDocument/2006/math" xmlns:v="urn:schemas-microsoft-com:vml" xmlns:wp14="http://schemas.microsoft.com/office/word/2010/wordprocessingDrawing" xmlns:wp="http://schemas.openxmlformats.org/drawingml/2006/wordprocessingDrawing" xmlns:w10="urn:schemas-microsoft-com:office:word" xmlns:w="http://schemas.openxmlformats.org/wordprocessingml/2006/main" xmlns:w14="http://schemas.microsoft.com/office/word/2010/wordml" xmlns:w15="http://schemas.microsoft.com/office/word/2012/wordml" xmlns:w16cex="http://schemas.microsoft.com/office/word/2018/wordml/cex" xmlns:w16cid="http://schemas.microsoft.com/office/word/2016/wordml/cid" xmlns:w16="http://schemas.microsoft.com/office/word/2018/wordml" xmlns:w16se="http://schemas.microsoft.com/office/word/2015/wordml/symex" xmlns:wpg="http://schemas.microsoft.com/office/word/2010/wordprocessingGroup" xmlns:wpi="http://schemas.microsoft.com/office/word/2010/wordprocessingInk" xmlns:wne="http://schemas.microsoft.com/office/word/2006/wordml" xmlns:wps="http://schemas.microsoft.com/office/word/2010/wordprocessingShape" mc:Ignorable="w14 w15 w16se w16cid w16 w16cex wp14">
   <w:tbl>
     <w:tblPr>
       <w:tblStyle w:val="TableGrid"/>
@@ -2515,8 +8682,97 @@
 </file>
 
 <file path=word/numbering.xml><?xml version="1.0" encoding="utf-8"?>
-<w:numbering xmlns:wpc="http://schemas.microsoft.com/office/word/2010/wordprocessingCanvas" xmlns:cx="http://schemas.microsoft.com/office/drawing/2014/chartex" xmlns:cx1="http://schemas.microsoft.com/office/drawing/2015/9/8/chartex" xmlns:cx2="http://schemas.microsoft.com/office/drawing/2015/10/21/chartex" xmlns:cx3="http://schemas.microsoft.com/office/drawing/2016/5/9/chartex" xmlns:cx4="http://schemas.microsoft.com/office/drawing/2016/5/10/chartex" xmlns:cx5="http://schemas.microsoft.com/office/drawing/2016/5/11/chartex" xmlns:cx6="http://schemas.microsoft.com/office/drawing/2016/5/12/chartex" xmlns:cx7="http://schemas.microsoft.com/office/drawing/2016/5/13/chartex" xmlns:cx8="http://schemas.microsoft.com/office/drawing/2016/5/14/chartex" xmlns:mc="http://schemas.openxmlformats.org/markup-compatibility/2006" xmlns:aink="http://schemas.microsoft.com/office/drawing/2016/ink" xmlns:am3d="http://schemas.microsoft.com/office/drawing/2017/model3d" xmlns:o="urn:schemas-microsoft-com:office:office" xmlns:r="http://schemas.openxmlformats.org/officeDocument/2006/relationships" xmlns:m="http://schemas.openxmlformats.org/officeDocument/2006/math" xmlns:v="urn:schemas-microsoft-com:vml" xmlns:wp14="http://schemas.microsoft.com/office/word/2010/wordprocessingDrawing" xmlns:wp="http://schemas.openxmlformats.org/drawingml/2006/wordprocessingDrawing" xmlns:w10="urn:schemas-microsoft-com:office:word" xmlns:w="http://schemas.openxmlformats.org/wordprocessingml/2006/main" xmlns:w14="http://schemas.microsoft.com/office/word/2010/wordml" xmlns:w15="http://schemas.microsoft.com/office/word/2012/wordml" xmlns:w16cex="http://schemas.microsoft.com/office/word/2018/wordml/cex" xmlns:w16cid="http://schemas.microsoft.com/office/word/2016/wordml/cid" xmlns:w16="http://schemas.microsoft.com/office/word/2018/wordml" xmlns:w16sdtdh="http://schemas.microsoft.com/office/word/2020/wordml/sdtdatahash" xmlns:w16se="http://schemas.microsoft.com/office/word/2015/wordml/symex" xmlns:wpg="http://schemas.microsoft.com/office/word/2010/wordprocessingGroup" xmlns:wpi="http://schemas.microsoft.com/office/word/2010/wordprocessingInk" xmlns:wne="http://schemas.microsoft.com/office/word/2006/wordml" xmlns:wps="http://schemas.microsoft.com/office/word/2010/wordprocessingShape" mc:Ignorable="w14 w15 w16se w16cid w16 w16cex w16sdtdh wp14">
+<w:numbering xmlns:wpc="http://schemas.microsoft.com/office/word/2010/wordprocessingCanvas" xmlns:cx="http://schemas.microsoft.com/office/drawing/2014/chartex" xmlns:cx1="http://schemas.microsoft.com/office/drawing/2015/9/8/chartex" xmlns:cx2="http://schemas.microsoft.com/office/drawing/2015/10/21/chartex" xmlns:cx3="http://schemas.microsoft.com/office/drawing/2016/5/9/chartex" xmlns:cx4="http://schemas.microsoft.com/office/drawing/2016/5/10/chartex" xmlns:cx5="http://schemas.microsoft.com/office/drawing/2016/5/11/chartex" xmlns:cx6="http://schemas.microsoft.com/office/drawing/2016/5/12/chartex" xmlns:cx7="http://schemas.microsoft.com/office/drawing/2016/5/13/chartex" xmlns:cx8="http://schemas.microsoft.com/office/drawing/2016/5/14/chartex" xmlns:mc="http://schemas.openxmlformats.org/markup-compatibility/2006" xmlns:aink="http://schemas.microsoft.com/office/drawing/2016/ink" xmlns:am3d="http://schemas.microsoft.com/office/drawing/2017/model3d" xmlns:o="urn:schemas-microsoft-com:office:office" xmlns:r="http://schemas.openxmlformats.org/officeDocument/2006/relationships" xmlns:m="http://schemas.openxmlformats.org/officeDocument/2006/math" xmlns:v="urn:schemas-microsoft-com:vml" xmlns:wp14="http://schemas.microsoft.com/office/word/2010/wordprocessingDrawing" xmlns:wp="http://schemas.openxmlformats.org/drawingml/2006/wordprocessingDrawing" xmlns:w10="urn:schemas-microsoft-com:office:word" xmlns:w="http://schemas.openxmlformats.org/wordprocessingml/2006/main" xmlns:w14="http://schemas.microsoft.com/office/word/2010/wordml" xmlns:w15="http://schemas.microsoft.com/office/word/2012/wordml" xmlns:w16cex="http://schemas.microsoft.com/office/word/2018/wordml/cex" xmlns:w16cid="http://schemas.microsoft.com/office/word/2016/wordml/cid" xmlns:w16="http://schemas.microsoft.com/office/word/2018/wordml" xmlns:w16se="http://schemas.microsoft.com/office/word/2015/wordml/symex" xmlns:wpg="http://schemas.microsoft.com/office/word/2010/wordprocessingGroup" xmlns:wpi="http://schemas.microsoft.com/office/word/2010/wordprocessingInk" xmlns:wne="http://schemas.microsoft.com/office/word/2006/wordml" xmlns:wps="http://schemas.microsoft.com/office/word/2010/wordprocessingShape" mc:Ignorable="w14 w15 w16se w16cid w16 w16cex wp14">
   <w:abstractNum w:abstractNumId="0" w15:restartNumberingAfterBreak="0">
+    <w:nsid w:val="01F830EA"/>
+    <w:multiLevelType w:val="hybridMultilevel"/>
+    <w:tmpl w:val="E2880A6A"/>
+    <w:lvl w:ilvl="0" w:tplc="0409000F">
+      <w:start w:val="1"/>
+      <w:numFmt w:val="decimal"/>
+      <w:lvlText w:val="%1."/>
+      <w:lvlJc w:val="left"/>
+      <w:pPr>
+        <w:ind w:left="720" w:hanging="360"/>
+      </w:pPr>
+      <w:rPr>
+        <w:rFonts w:hint="default"/>
+      </w:rPr>
+    </w:lvl>
+    <w:lvl w:ilvl="1" w:tplc="04090019" w:tentative="1">
+      <w:start w:val="1"/>
+      <w:numFmt w:val="lowerLetter"/>
+      <w:lvlText w:val="%2."/>
+      <w:lvlJc w:val="left"/>
+      <w:pPr>
+        <w:ind w:left="1440" w:hanging="360"/>
+      </w:pPr>
+    </w:lvl>
+    <w:lvl w:ilvl="2" w:tplc="0409001B" w:tentative="1">
+      <w:start w:val="1"/>
+      <w:numFmt w:val="lowerRoman"/>
+      <w:lvlText w:val="%3."/>
+      <w:lvlJc w:val="right"/>
+      <w:pPr>
+        <w:ind w:left="2160" w:hanging="180"/>
+      </w:pPr>
+    </w:lvl>
+    <w:lvl w:ilvl="3" w:tplc="0409000F" w:tentative="1">
+      <w:start w:val="1"/>
+      <w:numFmt w:val="decimal"/>
+      <w:lvlText w:val="%4."/>
+      <w:lvlJc w:val="left"/>
+      <w:pPr>
+        <w:ind w:left="2880" w:hanging="360"/>
+      </w:pPr>
+    </w:lvl>
+    <w:lvl w:ilvl="4" w:tplc="04090019" w:tentative="1">
+      <w:start w:val="1"/>
+      <w:numFmt w:val="lowerLetter"/>
+      <w:lvlText w:val="%5."/>
+      <w:lvlJc w:val="left"/>
+      <w:pPr>
+        <w:ind w:left="3600" w:hanging="360"/>
+      </w:pPr>
+    </w:lvl>
+    <w:lvl w:ilvl="5" w:tplc="0409001B" w:tentative="1">
+      <w:start w:val="1"/>
+      <w:numFmt w:val="lowerRoman"/>
+      <w:lvlText w:val="%6."/>
+      <w:lvlJc w:val="right"/>
+      <w:pPr>
+        <w:ind w:left="4320" w:hanging="180"/>
+      </w:pPr>
+    </w:lvl>
+    <w:lvl w:ilvl="6" w:tplc="0409000F" w:tentative="1">
+      <w:start w:val="1"/>
+      <w:numFmt w:val="decimal"/>
+      <w:lvlText w:val="%7."/>
+      <w:lvlJc w:val="left"/>
+      <w:pPr>
+        <w:ind w:left="5040" w:hanging="360"/>
+      </w:pPr>
+    </w:lvl>
+    <w:lvl w:ilvl="7" w:tplc="04090019" w:tentative="1">
+      <w:start w:val="1"/>
+      <w:numFmt w:val="lowerLetter"/>
+      <w:lvlText w:val="%8."/>
+      <w:lvlJc w:val="left"/>
+      <w:pPr>
+        <w:ind w:left="5760" w:hanging="360"/>
+      </w:pPr>
+    </w:lvl>
+    <w:lvl w:ilvl="8" w:tplc="0409001B" w:tentative="1">
+      <w:start w:val="1"/>
+      <w:numFmt w:val="lowerRoman"/>
+      <w:lvlText w:val="%9."/>
+      <w:lvlJc w:val="right"/>
+      <w:pPr>
+        <w:ind w:left="6480" w:hanging="180"/>
+      </w:pPr>
+    </w:lvl>
+  </w:abstractNum>
+  <w:abstractNum w:abstractNumId="1" w15:restartNumberingAfterBreak="0">
     <w:nsid w:val="04E45863"/>
     <w:multiLevelType w:val="hybridMultilevel"/>
     <w:tmpl w:val="F236C78E"/>
@@ -2605,7 +8861,7 @@
       </w:pPr>
     </w:lvl>
   </w:abstractNum>
-  <w:abstractNum w:abstractNumId="1" w15:restartNumberingAfterBreak="0">
+  <w:abstractNum w:abstractNumId="2" w15:restartNumberingAfterBreak="0">
     <w:nsid w:val="0A1B6C7F"/>
     <w:multiLevelType w:val="hybridMultilevel"/>
     <w:tmpl w:val="4E64E964"/>
@@ -2694,7 +8950,96 @@
       </w:pPr>
     </w:lvl>
   </w:abstractNum>
-  <w:abstractNum w:abstractNumId="2" w15:restartNumberingAfterBreak="0">
+  <w:abstractNum w:abstractNumId="3" w15:restartNumberingAfterBreak="0">
+    <w:nsid w:val="208B3FA3"/>
+    <w:multiLevelType w:val="hybridMultilevel"/>
+    <w:tmpl w:val="24345918"/>
+    <w:lvl w:ilvl="0" w:tplc="0409000F">
+      <w:start w:val="1"/>
+      <w:numFmt w:val="decimal"/>
+      <w:lvlText w:val="%1."/>
+      <w:lvlJc w:val="left"/>
+      <w:pPr>
+        <w:ind w:left="720" w:hanging="360"/>
+      </w:pPr>
+      <w:rPr>
+        <w:rFonts w:hint="default"/>
+      </w:rPr>
+    </w:lvl>
+    <w:lvl w:ilvl="1" w:tplc="04090019" w:tentative="1">
+      <w:start w:val="1"/>
+      <w:numFmt w:val="lowerLetter"/>
+      <w:lvlText w:val="%2."/>
+      <w:lvlJc w:val="left"/>
+      <w:pPr>
+        <w:ind w:left="1440" w:hanging="360"/>
+      </w:pPr>
+    </w:lvl>
+    <w:lvl w:ilvl="2" w:tplc="0409001B" w:tentative="1">
+      <w:start w:val="1"/>
+      <w:numFmt w:val="lowerRoman"/>
+      <w:lvlText w:val="%3."/>
+      <w:lvlJc w:val="right"/>
+      <w:pPr>
+        <w:ind w:left="2160" w:hanging="180"/>
+      </w:pPr>
+    </w:lvl>
+    <w:lvl w:ilvl="3" w:tplc="0409000F" w:tentative="1">
+      <w:start w:val="1"/>
+      <w:numFmt w:val="decimal"/>
+      <w:lvlText w:val="%4."/>
+      <w:lvlJc w:val="left"/>
+      <w:pPr>
+        <w:ind w:left="2880" w:hanging="360"/>
+      </w:pPr>
+    </w:lvl>
+    <w:lvl w:ilvl="4" w:tplc="04090019" w:tentative="1">
+      <w:start w:val="1"/>
+      <w:numFmt w:val="lowerLetter"/>
+      <w:lvlText w:val="%5."/>
+      <w:lvlJc w:val="left"/>
+      <w:pPr>
+        <w:ind w:left="3600" w:hanging="360"/>
+      </w:pPr>
+    </w:lvl>
+    <w:lvl w:ilvl="5" w:tplc="0409001B" w:tentative="1">
+      <w:start w:val="1"/>
+      <w:numFmt w:val="lowerRoman"/>
+      <w:lvlText w:val="%6."/>
+      <w:lvlJc w:val="right"/>
+      <w:pPr>
+        <w:ind w:left="4320" w:hanging="180"/>
+      </w:pPr>
+    </w:lvl>
+    <w:lvl w:ilvl="6" w:tplc="0409000F" w:tentative="1">
+      <w:start w:val="1"/>
+      <w:numFmt w:val="decimal"/>
+      <w:lvlText w:val="%7."/>
+      <w:lvlJc w:val="left"/>
+      <w:pPr>
+        <w:ind w:left="5040" w:hanging="360"/>
+      </w:pPr>
+    </w:lvl>
+    <w:lvl w:ilvl="7" w:tplc="04090019" w:tentative="1">
+      <w:start w:val="1"/>
+      <w:numFmt w:val="lowerLetter"/>
+      <w:lvlText w:val="%8."/>
+      <w:lvlJc w:val="left"/>
+      <w:pPr>
+        <w:ind w:left="5760" w:hanging="360"/>
+      </w:pPr>
+    </w:lvl>
+    <w:lvl w:ilvl="8" w:tplc="0409001B" w:tentative="1">
+      <w:start w:val="1"/>
+      <w:numFmt w:val="lowerRoman"/>
+      <w:lvlText w:val="%9."/>
+      <w:lvlJc w:val="right"/>
+      <w:pPr>
+        <w:ind w:left="6480" w:hanging="180"/>
+      </w:pPr>
+    </w:lvl>
+  </w:abstractNum>
+  <w:abstractNum w:abstractNumId="4" w15:restartNumberingAfterBreak="0">
     <w:nsid w:val="2A1068F6"/>
     <w:multiLevelType w:val="hybridMultilevel"/>
     <w:tmpl w:val="660075CC"/>
@@ -2783,7 +9128,96 @@
       </w:pPr>
     </w:lvl>
   </w:abstractNum>
-  <w:abstractNum w:abstractNumId="3" w15:restartNumberingAfterBreak="0">
+  <w:abstractNum w:abstractNumId="5" w15:restartNumberingAfterBreak="0">
+    <w:nsid w:val="2D1B2AE3"/>
+    <w:multiLevelType w:val="hybridMultilevel"/>
+    <w:tmpl w:val="3A30A2B0"/>
+    <w:lvl w:ilvl="0" w:tplc="0409000F">
+      <w:start w:val="1"/>
+      <w:numFmt w:val="decimal"/>
+      <w:lvlText w:val="%1."/>
+      <w:lvlJc w:val="left"/>
+      <w:pPr>
+        <w:ind w:left="720" w:hanging="360"/>
+      </w:pPr>
+      <w:rPr>
+        <w:rFonts w:hint="default"/>
+      </w:rPr>
+    </w:lvl>
+    <w:lvl w:ilvl="1" w:tplc="04090019" w:tentative="1">
+      <w:start w:val="1"/>
+      <w:numFmt w:val="lowerLetter"/>
+      <w:lvlText w:val="%2."/>
+      <w:lvlJc w:val="left"/>
+      <w:pPr>
+        <w:ind w:left="1440" w:hanging="360"/>
+      </w:pPr>
+    </w:lvl>
+    <w:lvl w:ilvl="2" w:tplc="0409001B" w:tentative="1">
+      <w:start w:val="1"/>
+      <w:numFmt w:val="lowerRoman"/>
+      <w:lvlText w:val="%3."/>
+      <w:lvlJc w:val="right"/>
+      <w:pPr>
+        <w:ind w:left="2160" w:hanging="180"/>
+      </w:pPr>
+    </w:lvl>
+    <w:lvl w:ilvl="3" w:tplc="0409000F" w:tentative="1">
+      <w:start w:val="1"/>
+      <w:numFmt w:val="decimal"/>
+      <w:lvlText w:val="%4."/>
+      <w:lvlJc w:val="left"/>
+      <w:pPr>
+        <w:ind w:left="2880" w:hanging="360"/>
+      </w:pPr>
+    </w:lvl>
+    <w:lvl w:ilvl="4" w:tplc="04090019" w:tentative="1">
+      <w:start w:val="1"/>
+      <w:numFmt w:val="lowerLetter"/>
+      <w:lvlText w:val="%5."/>
+      <w:lvlJc w:val="left"/>
+      <w:pPr>
+        <w:ind w:left="3600" w:hanging="360"/>
+      </w:pPr>
+    </w:lvl>
+    <w:lvl w:ilvl="5" w:tplc="0409001B" w:tentative="1">
+      <w:start w:val="1"/>
+      <w:numFmt w:val="lowerRoman"/>
+      <w:lvlText w:val="%6."/>
+      <w:lvlJc w:val="right"/>
+      <w:pPr>
+        <w:ind w:left="4320" w:hanging="180"/>
+      </w:pPr>
+    </w:lvl>
+    <w:lvl w:ilvl="6" w:tplc="0409000F" w:tentative="1">
+      <w:start w:val="1"/>
+      <w:numFmt w:val="decimal"/>
+      <w:lvlText w:val="%7."/>
+      <w:lvlJc w:val="left"/>
+      <w:pPr>
+        <w:ind w:left="5040" w:hanging="360"/>
+      </w:pPr>
+    </w:lvl>
+    <w:lvl w:ilvl="7" w:tplc="04090019" w:tentative="1">
+      <w:start w:val="1"/>
+      <w:numFmt w:val="lowerLetter"/>
+      <w:lvlText w:val="%8."/>
+      <w:lvlJc w:val="left"/>
+      <w:pPr>
+        <w:ind w:left="5760" w:hanging="360"/>
+      </w:pPr>
+    </w:lvl>
+    <w:lvl w:ilvl="8" w:tplc="0409001B" w:tentative="1">
+      <w:start w:val="1"/>
+      <w:numFmt w:val="lowerRoman"/>
+      <w:lvlText w:val="%9."/>
+      <w:lvlJc w:val="right"/>
+      <w:pPr>
+        <w:ind w:left="6480" w:hanging="180"/>
+      </w:pPr>
+    </w:lvl>
+  </w:abstractNum>
+  <w:abstractNum w:abstractNumId="6" w15:restartNumberingAfterBreak="0">
     <w:nsid w:val="303D622F"/>
     <w:multiLevelType w:val="hybridMultilevel"/>
     <w:tmpl w:val="E1B4734A"/>
@@ -2896,7 +9330,7 @@
       </w:rPr>
     </w:lvl>
   </w:abstractNum>
-  <w:abstractNum w:abstractNumId="4" w15:restartNumberingAfterBreak="0">
+  <w:abstractNum w:abstractNumId="7" w15:restartNumberingAfterBreak="0">
     <w:nsid w:val="324C3F1E"/>
     <w:multiLevelType w:val="hybridMultilevel"/>
     <w:tmpl w:val="153A9DBE"/>
@@ -2985,7 +9419,96 @@
       </w:pPr>
     </w:lvl>
   </w:abstractNum>
-  <w:abstractNum w:abstractNumId="5" w15:restartNumberingAfterBreak="0">
+  <w:abstractNum w:abstractNumId="8" w15:restartNumberingAfterBreak="0">
+    <w:nsid w:val="33F040D3"/>
+    <w:multiLevelType w:val="hybridMultilevel"/>
+    <w:tmpl w:val="0E4CE3E6"/>
+    <w:lvl w:ilvl="0" w:tplc="0409000F">
+      <w:start w:val="1"/>
+      <w:numFmt w:val="decimal"/>
+      <w:lvlText w:val="%1."/>
+      <w:lvlJc w:val="left"/>
+      <w:pPr>
+        <w:ind w:left="720" w:hanging="360"/>
+      </w:pPr>
+      <w:rPr>
+        <w:rFonts w:hint="default"/>
+      </w:rPr>
+    </w:lvl>
+    <w:lvl w:ilvl="1" w:tplc="04090019" w:tentative="1">
+      <w:start w:val="1"/>
+      <w:numFmt w:val="lowerLetter"/>
+      <w:lvlText w:val="%2."/>
+      <w:lvlJc w:val="left"/>
+      <w:pPr>
+        <w:ind w:left="1440" w:hanging="360"/>
+      </w:pPr>
+    </w:lvl>
+    <w:lvl w:ilvl="2" w:tplc="0409001B" w:tentative="1">
+      <w:start w:val="1"/>
+      <w:numFmt w:val="lowerRoman"/>
+      <w:lvlText w:val="%3."/>
+      <w:lvlJc w:val="right"/>
+      <w:pPr>
+        <w:ind w:left="2160" w:hanging="180"/>
+      </w:pPr>
+    </w:lvl>
+    <w:lvl w:ilvl="3" w:tplc="0409000F" w:tentative="1">
+      <w:start w:val="1"/>
+      <w:numFmt w:val="decimal"/>
+      <w:lvlText w:val="%4."/>
+      <w:lvlJc w:val="left"/>
+      <w:pPr>
+        <w:ind w:left="2880" w:hanging="360"/>
+      </w:pPr>
+    </w:lvl>
+    <w:lvl w:ilvl="4" w:tplc="04090019" w:tentative="1">
+      <w:start w:val="1"/>
+      <w:numFmt w:val="lowerLetter"/>
+      <w:lvlText w:val="%5."/>
+      <w:lvlJc w:val="left"/>
+      <w:pPr>
+        <w:ind w:left="3600" w:hanging="360"/>
+      </w:pPr>
+    </w:lvl>
+    <w:lvl w:ilvl="5" w:tplc="0409001B" w:tentative="1">
+      <w:start w:val="1"/>
+      <w:numFmt w:val="lowerRoman"/>
+      <w:lvlText w:val="%6."/>
+      <w:lvlJc w:val="right"/>
+      <w:pPr>
+        <w:ind w:left="4320" w:hanging="180"/>
+      </w:pPr>
+    </w:lvl>
+    <w:lvl w:ilvl="6" w:tplc="0409000F" w:tentative="1">
+      <w:start w:val="1"/>
+      <w:numFmt w:val="decimal"/>
+      <w:lvlText w:val="%7."/>
+      <w:lvlJc w:val="left"/>
+      <w:pPr>
+        <w:ind w:left="5040" w:hanging="360"/>
+      </w:pPr>
+    </w:lvl>
+    <w:lvl w:ilvl="7" w:tplc="04090019" w:tentative="1">
+      <w:start w:val="1"/>
+      <w:numFmt w:val="lowerLetter"/>
+      <w:lvlText w:val="%8."/>
+      <w:lvlJc w:val="left"/>
+      <w:pPr>
+        <w:ind w:left="5760" w:hanging="360"/>
+      </w:pPr>
+    </w:lvl>
+    <w:lvl w:ilvl="8" w:tplc="0409001B" w:tentative="1">
+      <w:start w:val="1"/>
+      <w:numFmt w:val="lowerRoman"/>
+      <w:lvlText w:val="%9."/>
+      <w:lvlJc w:val="right"/>
+      <w:pPr>
+        <w:ind w:left="6480" w:hanging="180"/>
+      </w:pPr>
+    </w:lvl>
+  </w:abstractNum>
+  <w:abstractNum w:abstractNumId="9" w15:restartNumberingAfterBreak="0">
     <w:nsid w:val="375E4DB3"/>
     <w:multiLevelType w:val="hybridMultilevel"/>
     <w:tmpl w:val="79C01BA0"/>
@@ -3074,7 +9597,630 @@
       </w:pPr>
     </w:lvl>
   </w:abstractNum>
-  <w:abstractNum w:abstractNumId="6" w15:restartNumberingAfterBreak="0">
+  <w:abstractNum w:abstractNumId="10" w15:restartNumberingAfterBreak="0">
+    <w:nsid w:val="394004B1"/>
+    <w:multiLevelType w:val="hybridMultilevel"/>
+    <w:tmpl w:val="CF38345A"/>
+    <w:lvl w:ilvl="0" w:tplc="0409000F">
+      <w:start w:val="1"/>
+      <w:numFmt w:val="decimal"/>
+      <w:lvlText w:val="%1."/>
+      <w:lvlJc w:val="left"/>
+      <w:pPr>
+        <w:ind w:left="720" w:hanging="360"/>
+      </w:pPr>
+      <w:rPr>
+        <w:rFonts w:hint="default"/>
+      </w:rPr>
+    </w:lvl>
+    <w:lvl w:ilvl="1" w:tplc="04090019" w:tentative="1">
+      <w:start w:val="1"/>
+      <w:numFmt w:val="lowerLetter"/>
+      <w:lvlText w:val="%2."/>
+      <w:lvlJc w:val="left"/>
+      <w:pPr>
+        <w:ind w:left="1440" w:hanging="360"/>
+      </w:pPr>
+    </w:lvl>
+    <w:lvl w:ilvl="2" w:tplc="0409001B" w:tentative="1">
+      <w:start w:val="1"/>
+      <w:numFmt w:val="lowerRoman"/>
+      <w:lvlText w:val="%3."/>
+      <w:lvlJc w:val="right"/>
+      <w:pPr>
+        <w:ind w:left="2160" w:hanging="180"/>
+      </w:pPr>
+    </w:lvl>
+    <w:lvl w:ilvl="3" w:tplc="0409000F" w:tentative="1">
+      <w:start w:val="1"/>
+      <w:numFmt w:val="decimal"/>
+      <w:lvlText w:val="%4."/>
+      <w:lvlJc w:val="left"/>
+      <w:pPr>
+        <w:ind w:left="2880" w:hanging="360"/>
+      </w:pPr>
+    </w:lvl>
+    <w:lvl w:ilvl="4" w:tplc="04090019" w:tentative="1">
+      <w:start w:val="1"/>
+      <w:numFmt w:val="lowerLetter"/>
+      <w:lvlText w:val="%5."/>
+      <w:lvlJc w:val="left"/>
+      <w:pPr>
+        <w:ind w:left="3600" w:hanging="360"/>
+      </w:pPr>
+    </w:lvl>
+    <w:lvl w:ilvl="5" w:tplc="0409001B" w:tentative="1">
+      <w:start w:val="1"/>
+      <w:numFmt w:val="lowerRoman"/>
+      <w:lvlText w:val="%6."/>
+      <w:lvlJc w:val="right"/>
+      <w:pPr>
+        <w:ind w:left="4320" w:hanging="180"/>
+      </w:pPr>
+    </w:lvl>
+    <w:lvl w:ilvl="6" w:tplc="0409000F" w:tentative="1">
+      <w:start w:val="1"/>
+      <w:numFmt w:val="decimal"/>
+      <w:lvlText w:val="%7."/>
+      <w:lvlJc w:val="left"/>
+      <w:pPr>
+        <w:ind w:left="5040" w:hanging="360"/>
+      </w:pPr>
+    </w:lvl>
+    <w:lvl w:ilvl="7" w:tplc="04090019" w:tentative="1">
+      <w:start w:val="1"/>
+      <w:numFmt w:val="lowerLetter"/>
+      <w:lvlText w:val="%8."/>
+      <w:lvlJc w:val="left"/>
+      <w:pPr>
+        <w:ind w:left="5760" w:hanging="360"/>
+      </w:pPr>
+    </w:lvl>
+    <w:lvl w:ilvl="8" w:tplc="0409001B" w:tentative="1">
+      <w:start w:val="1"/>
+      <w:numFmt w:val="lowerRoman"/>
+      <w:lvlText w:val="%9."/>
+      <w:lvlJc w:val="right"/>
+      <w:pPr>
+        <w:ind w:left="6480" w:hanging="180"/>
+      </w:pPr>
+    </w:lvl>
+  </w:abstractNum>
+  <w:abstractNum w:abstractNumId="11" w15:restartNumberingAfterBreak="0">
+    <w:nsid w:val="3FC36A6B"/>
+    <w:multiLevelType w:val="hybridMultilevel"/>
+    <w:tmpl w:val="D7C686AA"/>
+    <w:lvl w:ilvl="0" w:tplc="0409000F">
+      <w:start w:val="1"/>
+      <w:numFmt w:val="decimal"/>
+      <w:lvlText w:val="%1."/>
+      <w:lvlJc w:val="left"/>
+      <w:pPr>
+        <w:ind w:left="720" w:hanging="360"/>
+      </w:pPr>
+      <w:rPr>
+        <w:rFonts w:hint="default"/>
+      </w:rPr>
+    </w:lvl>
+    <w:lvl w:ilvl="1" w:tplc="04090019" w:tentative="1">
+      <w:start w:val="1"/>
+      <w:numFmt w:val="lowerLetter"/>
+      <w:lvlText w:val="%2."/>
+      <w:lvlJc w:val="left"/>
+      <w:pPr>
+        <w:ind w:left="1440" w:hanging="360"/>
+      </w:pPr>
+    </w:lvl>
+    <w:lvl w:ilvl="2" w:tplc="0409001B" w:tentative="1">
+      <w:start w:val="1"/>
+      <w:numFmt w:val="lowerRoman"/>
+      <w:lvlText w:val="%3."/>
+      <w:lvlJc w:val="right"/>
+      <w:pPr>
+        <w:ind w:left="2160" w:hanging="180"/>
+      </w:pPr>
+    </w:lvl>
+    <w:lvl w:ilvl="3" w:tplc="0409000F" w:tentative="1">
+      <w:start w:val="1"/>
+      <w:numFmt w:val="decimal"/>
+      <w:lvlText w:val="%4."/>
+      <w:lvlJc w:val="left"/>
+      <w:pPr>
+        <w:ind w:left="2880" w:hanging="360"/>
+      </w:pPr>
+    </w:lvl>
+    <w:lvl w:ilvl="4" w:tplc="04090019" w:tentative="1">
+      <w:start w:val="1"/>
+      <w:numFmt w:val="lowerLetter"/>
+      <w:lvlText w:val="%5."/>
+      <w:lvlJc w:val="left"/>
+      <w:pPr>
+        <w:ind w:left="3600" w:hanging="360"/>
+      </w:pPr>
+    </w:lvl>
+    <w:lvl w:ilvl="5" w:tplc="0409001B" w:tentative="1">
+      <w:start w:val="1"/>
+      <w:numFmt w:val="lowerRoman"/>
+      <w:lvlText w:val="%6."/>
+      <w:lvlJc w:val="right"/>
+      <w:pPr>
+        <w:ind w:left="4320" w:hanging="180"/>
+      </w:pPr>
+    </w:lvl>
+    <w:lvl w:ilvl="6" w:tplc="0409000F" w:tentative="1">
+      <w:start w:val="1"/>
+      <w:numFmt w:val="decimal"/>
+      <w:lvlText w:val="%7."/>
+      <w:lvlJc w:val="left"/>
+      <w:pPr>
+        <w:ind w:left="5040" w:hanging="360"/>
+      </w:pPr>
+    </w:lvl>
+    <w:lvl w:ilvl="7" w:tplc="04090019" w:tentative="1">
+      <w:start w:val="1"/>
+      <w:numFmt w:val="lowerLetter"/>
+      <w:lvlText w:val="%8."/>
+      <w:lvlJc w:val="left"/>
+      <w:pPr>
+        <w:ind w:left="5760" w:hanging="360"/>
+      </w:pPr>
+    </w:lvl>
+    <w:lvl w:ilvl="8" w:tplc="0409001B" w:tentative="1">
+      <w:start w:val="1"/>
+      <w:numFmt w:val="lowerRoman"/>
+      <w:lvlText w:val="%9."/>
+      <w:lvlJc w:val="right"/>
+      <w:pPr>
+        <w:ind w:left="6480" w:hanging="180"/>
+      </w:pPr>
+    </w:lvl>
+  </w:abstractNum>
+  <w:abstractNum w:abstractNumId="12" w15:restartNumberingAfterBreak="0">
+    <w:nsid w:val="419D6237"/>
+    <w:multiLevelType w:val="hybridMultilevel"/>
+    <w:tmpl w:val="9164416A"/>
+    <w:lvl w:ilvl="0" w:tplc="0409000F">
+      <w:start w:val="1"/>
+      <w:numFmt w:val="decimal"/>
+      <w:lvlText w:val="%1."/>
+      <w:lvlJc w:val="left"/>
+      <w:pPr>
+        <w:ind w:left="720" w:hanging="360"/>
+      </w:pPr>
+      <w:rPr>
+        <w:rFonts w:hint="default"/>
+      </w:rPr>
+    </w:lvl>
+    <w:lvl w:ilvl="1" w:tplc="04090019" w:tentative="1">
+      <w:start w:val="1"/>
+      <w:numFmt w:val="lowerLetter"/>
+      <w:lvlText w:val="%2."/>
+      <w:lvlJc w:val="left"/>
+      <w:pPr>
+        <w:ind w:left="1440" w:hanging="360"/>
+      </w:pPr>
+    </w:lvl>
+    <w:lvl w:ilvl="2" w:tplc="0409001B" w:tentative="1">
+      <w:start w:val="1"/>
+      <w:numFmt w:val="lowerRoman"/>
+      <w:lvlText w:val="%3."/>
+      <w:lvlJc w:val="right"/>
+      <w:pPr>
+        <w:ind w:left="2160" w:hanging="180"/>
+      </w:pPr>
+    </w:lvl>
+    <w:lvl w:ilvl="3" w:tplc="0409000F" w:tentative="1">
+      <w:start w:val="1"/>
+      <w:numFmt w:val="decimal"/>
+      <w:lvlText w:val="%4."/>
+      <w:lvlJc w:val="left"/>
+      <w:pPr>
+        <w:ind w:left="2880" w:hanging="360"/>
+      </w:pPr>
+    </w:lvl>
+    <w:lvl w:ilvl="4" w:tplc="04090019" w:tentative="1">
+      <w:start w:val="1"/>
+      <w:numFmt w:val="lowerLetter"/>
+      <w:lvlText w:val="%5."/>
+      <w:lvlJc w:val="left"/>
+      <w:pPr>
+        <w:ind w:left="3600" w:hanging="360"/>
+      </w:pPr>
+    </w:lvl>
+    <w:lvl w:ilvl="5" w:tplc="0409001B" w:tentative="1">
+      <w:start w:val="1"/>
+      <w:numFmt w:val="lowerRoman"/>
+      <w:lvlText w:val="%6."/>
+      <w:lvlJc w:val="right"/>
+      <w:pPr>
+        <w:ind w:left="4320" w:hanging="180"/>
+      </w:pPr>
+    </w:lvl>
+    <w:lvl w:ilvl="6" w:tplc="0409000F" w:tentative="1">
+      <w:start w:val="1"/>
+      <w:numFmt w:val="decimal"/>
+      <w:lvlText w:val="%7."/>
+      <w:lvlJc w:val="left"/>
+      <w:pPr>
+        <w:ind w:left="5040" w:hanging="360"/>
+      </w:pPr>
+    </w:lvl>
+    <w:lvl w:ilvl="7" w:tplc="04090019" w:tentative="1">
+      <w:start w:val="1"/>
+      <w:numFmt w:val="lowerLetter"/>
+      <w:lvlText w:val="%8."/>
+      <w:lvlJc w:val="left"/>
+      <w:pPr>
+        <w:ind w:left="5760" w:hanging="360"/>
+      </w:pPr>
+    </w:lvl>
+    <w:lvl w:ilvl="8" w:tplc="0409001B" w:tentative="1">
+      <w:start w:val="1"/>
+      <w:numFmt w:val="lowerRoman"/>
+      <w:lvlText w:val="%9."/>
+      <w:lvlJc w:val="right"/>
+      <w:pPr>
+        <w:ind w:left="6480" w:hanging="180"/>
+      </w:pPr>
+    </w:lvl>
+  </w:abstractNum>
+  <w:abstractNum w:abstractNumId="13" w15:restartNumberingAfterBreak="0">
+    <w:nsid w:val="460D2FFA"/>
+    <w:multiLevelType w:val="hybridMultilevel"/>
+    <w:tmpl w:val="C1E04660"/>
+    <w:lvl w:ilvl="0" w:tplc="0409000F">
+      <w:start w:val="1"/>
+      <w:numFmt w:val="decimal"/>
+      <w:lvlText w:val="%1."/>
+      <w:lvlJc w:val="left"/>
+      <w:pPr>
+        <w:ind w:left="720" w:hanging="360"/>
+      </w:pPr>
+      <w:rPr>
+        <w:rFonts w:hint="default"/>
+      </w:rPr>
+    </w:lvl>
+    <w:lvl w:ilvl="1" w:tplc="04090019" w:tentative="1">
+      <w:start w:val="1"/>
+      <w:numFmt w:val="lowerLetter"/>
+      <w:lvlText w:val="%2."/>
+      <w:lvlJc w:val="left"/>
+      <w:pPr>
+        <w:ind w:left="1440" w:hanging="360"/>
+      </w:pPr>
+    </w:lvl>
+    <w:lvl w:ilvl="2" w:tplc="0409001B" w:tentative="1">
+      <w:start w:val="1"/>
+      <w:numFmt w:val="lowerRoman"/>
+      <w:lvlText w:val="%3."/>
+      <w:lvlJc w:val="right"/>
+      <w:pPr>
+        <w:ind w:left="2160" w:hanging="180"/>
+      </w:pPr>
+    </w:lvl>
+    <w:lvl w:ilvl="3" w:tplc="0409000F" w:tentative="1">
+      <w:start w:val="1"/>
+      <w:numFmt w:val="decimal"/>
+      <w:lvlText w:val="%4."/>
+      <w:lvlJc w:val="left"/>
+      <w:pPr>
+        <w:ind w:left="2880" w:hanging="360"/>
+      </w:pPr>
+    </w:lvl>
+    <w:lvl w:ilvl="4" w:tplc="04090019" w:tentative="1">
+      <w:start w:val="1"/>
+      <w:numFmt w:val="lowerLetter"/>
+      <w:lvlText w:val="%5."/>
+      <w:lvlJc w:val="left"/>
+      <w:pPr>
+        <w:ind w:left="3600" w:hanging="360"/>
+      </w:pPr>
+    </w:lvl>
+    <w:lvl w:ilvl="5" w:tplc="0409001B" w:tentative="1">
+      <w:start w:val="1"/>
+      <w:numFmt w:val="lowerRoman"/>
+      <w:lvlText w:val="%6."/>
+      <w:lvlJc w:val="right"/>
+      <w:pPr>
+        <w:ind w:left="4320" w:hanging="180"/>
+      </w:pPr>
+    </w:lvl>
+    <w:lvl w:ilvl="6" w:tplc="0409000F" w:tentative="1">
+      <w:start w:val="1"/>
+      <w:numFmt w:val="decimal"/>
+      <w:lvlText w:val="%7."/>
+      <w:lvlJc w:val="left"/>
+      <w:pPr>
+        <w:ind w:left="5040" w:hanging="360"/>
+      </w:pPr>
+    </w:lvl>
+    <w:lvl w:ilvl="7" w:tplc="04090019" w:tentative="1">
+      <w:start w:val="1"/>
+      <w:numFmt w:val="lowerLetter"/>
+      <w:lvlText w:val="%8."/>
+      <w:lvlJc w:val="left"/>
+      <w:pPr>
+        <w:ind w:left="5760" w:hanging="360"/>
+      </w:pPr>
+    </w:lvl>
+    <w:lvl w:ilvl="8" w:tplc="0409001B" w:tentative="1">
+      <w:start w:val="1"/>
+      <w:numFmt w:val="lowerRoman"/>
+      <w:lvlText w:val="%9."/>
+      <w:lvlJc w:val="right"/>
+      <w:pPr>
+        <w:ind w:left="6480" w:hanging="180"/>
+      </w:pPr>
+    </w:lvl>
+  </w:abstractNum>
+  <w:abstractNum w:abstractNumId="14" w15:restartNumberingAfterBreak="0">
+    <w:nsid w:val="46C53882"/>
+    <w:multiLevelType w:val="hybridMultilevel"/>
+    <w:tmpl w:val="E5C8AC86"/>
+    <w:lvl w:ilvl="0" w:tplc="0409000F">
+      <w:start w:val="1"/>
+      <w:numFmt w:val="decimal"/>
+      <w:lvlText w:val="%1."/>
+      <w:lvlJc w:val="left"/>
+      <w:pPr>
+        <w:ind w:left="720" w:hanging="360"/>
+      </w:pPr>
+      <w:rPr>
+        <w:rFonts w:hint="default"/>
+      </w:rPr>
+    </w:lvl>
+    <w:lvl w:ilvl="1" w:tplc="04090019" w:tentative="1">
+      <w:start w:val="1"/>
+      <w:numFmt w:val="lowerLetter"/>
+      <w:lvlText w:val="%2."/>
+      <w:lvlJc w:val="left"/>
+      <w:pPr>
+        <w:ind w:left="1440" w:hanging="360"/>
+      </w:pPr>
+    </w:lvl>
+    <w:lvl w:ilvl="2" w:tplc="0409001B" w:tentative="1">
+      <w:start w:val="1"/>
+      <w:numFmt w:val="lowerRoman"/>
+      <w:lvlText w:val="%3."/>
+      <w:lvlJc w:val="right"/>
+      <w:pPr>
+        <w:ind w:left="2160" w:hanging="180"/>
+      </w:pPr>
+    </w:lvl>
+    <w:lvl w:ilvl="3" w:tplc="0409000F" w:tentative="1">
+      <w:start w:val="1"/>
+      <w:numFmt w:val="decimal"/>
+      <w:lvlText w:val="%4."/>
+      <w:lvlJc w:val="left"/>
+      <w:pPr>
+        <w:ind w:left="2880" w:hanging="360"/>
+      </w:pPr>
+    </w:lvl>
+    <w:lvl w:ilvl="4" w:tplc="04090019" w:tentative="1">
+      <w:start w:val="1"/>
+      <w:numFmt w:val="lowerLetter"/>
+      <w:lvlText w:val="%5."/>
+      <w:lvlJc w:val="left"/>
+      <w:pPr>
+        <w:ind w:left="3600" w:hanging="360"/>
+      </w:pPr>
+    </w:lvl>
+    <w:lvl w:ilvl="5" w:tplc="0409001B" w:tentative="1">
+      <w:start w:val="1"/>
+      <w:numFmt w:val="lowerRoman"/>
+      <w:lvlText w:val="%6."/>
+      <w:lvlJc w:val="right"/>
+      <w:pPr>
+        <w:ind w:left="4320" w:hanging="180"/>
+      </w:pPr>
+    </w:lvl>
+    <w:lvl w:ilvl="6" w:tplc="0409000F" w:tentative="1">
+      <w:start w:val="1"/>
+      <w:numFmt w:val="decimal"/>
+      <w:lvlText w:val="%7."/>
+      <w:lvlJc w:val="left"/>
+      <w:pPr>
+        <w:ind w:left="5040" w:hanging="360"/>
+      </w:pPr>
+    </w:lvl>
+    <w:lvl w:ilvl="7" w:tplc="04090019" w:tentative="1">
+      <w:start w:val="1"/>
+      <w:numFmt w:val="lowerLetter"/>
+      <w:lvlText w:val="%8."/>
+      <w:lvlJc w:val="left"/>
+      <w:pPr>
+        <w:ind w:left="5760" w:hanging="360"/>
+      </w:pPr>
+    </w:lvl>
+    <w:lvl w:ilvl="8" w:tplc="0409001B" w:tentative="1">
+      <w:start w:val="1"/>
+      <w:numFmt w:val="lowerRoman"/>
+      <w:lvlText w:val="%9."/>
+      <w:lvlJc w:val="right"/>
+      <w:pPr>
+        <w:ind w:left="6480" w:hanging="180"/>
+      </w:pPr>
+    </w:lvl>
+  </w:abstractNum>
+  <w:abstractNum w:abstractNumId="15" w15:restartNumberingAfterBreak="0">
+    <w:nsid w:val="4EB12351"/>
+    <w:multiLevelType w:val="hybridMultilevel"/>
+    <w:tmpl w:val="E86AB8F2"/>
+    <w:lvl w:ilvl="0" w:tplc="0409000F">
+      <w:start w:val="1"/>
+      <w:numFmt w:val="decimal"/>
+      <w:lvlText w:val="%1."/>
+      <w:lvlJc w:val="left"/>
+      <w:pPr>
+        <w:ind w:left="720" w:hanging="360"/>
+      </w:pPr>
+      <w:rPr>
+        <w:rFonts w:hint="default"/>
+      </w:rPr>
+    </w:lvl>
+    <w:lvl w:ilvl="1" w:tplc="04090019" w:tentative="1">
+      <w:start w:val="1"/>
+      <w:numFmt w:val="lowerLetter"/>
+      <w:lvlText w:val="%2."/>
+      <w:lvlJc w:val="left"/>
+      <w:pPr>
+        <w:ind w:left="1440" w:hanging="360"/>
+      </w:pPr>
+    </w:lvl>
+    <w:lvl w:ilvl="2" w:tplc="0409001B" w:tentative="1">
+      <w:start w:val="1"/>
+      <w:numFmt w:val="lowerRoman"/>
+      <w:lvlText w:val="%3."/>
+      <w:lvlJc w:val="right"/>
+      <w:pPr>
+        <w:ind w:left="2160" w:hanging="180"/>
+      </w:pPr>
+    </w:lvl>
+    <w:lvl w:ilvl="3" w:tplc="0409000F" w:tentative="1">
+      <w:start w:val="1"/>
+      <w:numFmt w:val="decimal"/>
+      <w:lvlText w:val="%4."/>
+      <w:lvlJc w:val="left"/>
+      <w:pPr>
+        <w:ind w:left="2880" w:hanging="360"/>
+      </w:pPr>
+    </w:lvl>
+    <w:lvl w:ilvl="4" w:tplc="04090019" w:tentative="1">
+      <w:start w:val="1"/>
+      <w:numFmt w:val="lowerLetter"/>
+      <w:lvlText w:val="%5."/>
+      <w:lvlJc w:val="left"/>
+      <w:pPr>
+        <w:ind w:left="3600" w:hanging="360"/>
+      </w:pPr>
+    </w:lvl>
+    <w:lvl w:ilvl="5" w:tplc="0409001B" w:tentative="1">
+      <w:start w:val="1"/>
+      <w:numFmt w:val="lowerRoman"/>
+      <w:lvlText w:val="%6."/>
+      <w:lvlJc w:val="right"/>
+      <w:pPr>
+        <w:ind w:left="4320" w:hanging="180"/>
+      </w:pPr>
+    </w:lvl>
+    <w:lvl w:ilvl="6" w:tplc="0409000F" w:tentative="1">
+      <w:start w:val="1"/>
+      <w:numFmt w:val="decimal"/>
+      <w:lvlText w:val="%7."/>
+      <w:lvlJc w:val="left"/>
+      <w:pPr>
+        <w:ind w:left="5040" w:hanging="360"/>
+      </w:pPr>
+    </w:lvl>
+    <w:lvl w:ilvl="7" w:tplc="04090019" w:tentative="1">
+      <w:start w:val="1"/>
+      <w:numFmt w:val="lowerLetter"/>
+      <w:lvlText w:val="%8."/>
+      <w:lvlJc w:val="left"/>
+      <w:pPr>
+        <w:ind w:left="5760" w:hanging="360"/>
+      </w:pPr>
+    </w:lvl>
+    <w:lvl w:ilvl="8" w:tplc="0409001B" w:tentative="1">
+      <w:start w:val="1"/>
+      <w:numFmt w:val="lowerRoman"/>
+      <w:lvlText w:val="%9."/>
+      <w:lvlJc w:val="right"/>
+      <w:pPr>
+        <w:ind w:left="6480" w:hanging="180"/>
+      </w:pPr>
+    </w:lvl>
+  </w:abstractNum>
+  <w:abstractNum w:abstractNumId="16" w15:restartNumberingAfterBreak="0">
+    <w:nsid w:val="52665656"/>
+    <w:multiLevelType w:val="hybridMultilevel"/>
+    <w:tmpl w:val="0A0E2F26"/>
+    <w:lvl w:ilvl="0" w:tplc="0409000F">
+      <w:start w:val="1"/>
+      <w:numFmt w:val="decimal"/>
+      <w:lvlText w:val="%1."/>
+      <w:lvlJc w:val="left"/>
+      <w:pPr>
+        <w:ind w:left="720" w:hanging="360"/>
+      </w:pPr>
+      <w:rPr>
+        <w:rFonts w:hint="default"/>
+      </w:rPr>
+    </w:lvl>
+    <w:lvl w:ilvl="1" w:tplc="04090019" w:tentative="1">
+      <w:start w:val="1"/>
+      <w:numFmt w:val="lowerLetter"/>
+      <w:lvlText w:val="%2."/>
+      <w:lvlJc w:val="left"/>
+      <w:pPr>
+        <w:ind w:left="1440" w:hanging="360"/>
+      </w:pPr>
+    </w:lvl>
+    <w:lvl w:ilvl="2" w:tplc="0409001B" w:tentative="1">
+      <w:start w:val="1"/>
+      <w:numFmt w:val="lowerRoman"/>
+      <w:lvlText w:val="%3."/>
+      <w:lvlJc w:val="right"/>
+      <w:pPr>
+        <w:ind w:left="2160" w:hanging="180"/>
+      </w:pPr>
+    </w:lvl>
+    <w:lvl w:ilvl="3" w:tplc="0409000F" w:tentative="1">
+      <w:start w:val="1"/>
+      <w:numFmt w:val="decimal"/>
+      <w:lvlText w:val="%4."/>
+      <w:lvlJc w:val="left"/>
+      <w:pPr>
+        <w:ind w:left="2880" w:hanging="360"/>
+      </w:pPr>
+    </w:lvl>
+    <w:lvl w:ilvl="4" w:tplc="04090019" w:tentative="1">
+      <w:start w:val="1"/>
+      <w:numFmt w:val="lowerLetter"/>
+      <w:lvlText w:val="%5."/>
+      <w:lvlJc w:val="left"/>
+      <w:pPr>
+        <w:ind w:left="3600" w:hanging="360"/>
+      </w:pPr>
+    </w:lvl>
+    <w:lvl w:ilvl="5" w:tplc="0409001B" w:tentative="1">
+      <w:start w:val="1"/>
+      <w:numFmt w:val="lowerRoman"/>
+      <w:lvlText w:val="%6."/>
+      <w:lvlJc w:val="right"/>
+      <w:pPr>
+        <w:ind w:left="4320" w:hanging="180"/>
+      </w:pPr>
+    </w:lvl>
+    <w:lvl w:ilvl="6" w:tplc="0409000F" w:tentative="1">
+      <w:start w:val="1"/>
+      <w:numFmt w:val="decimal"/>
+      <w:lvlText w:val="%7."/>
+      <w:lvlJc w:val="left"/>
+      <w:pPr>
+        <w:ind w:left="5040" w:hanging="360"/>
+      </w:pPr>
+    </w:lvl>
+    <w:lvl w:ilvl="7" w:tplc="04090019" w:tentative="1">
+      <w:start w:val="1"/>
+      <w:numFmt w:val="lowerLetter"/>
+      <w:lvlText w:val="%8."/>
+      <w:lvlJc w:val="left"/>
+      <w:pPr>
+        <w:ind w:left="5760" w:hanging="360"/>
+      </w:pPr>
+    </w:lvl>
+    <w:lvl w:ilvl="8" w:tplc="0409001B" w:tentative="1">
+      <w:start w:val="1"/>
+      <w:numFmt w:val="lowerRoman"/>
+      <w:lvlText w:val="%9."/>
+      <w:lvlJc w:val="right"/>
+      <w:pPr>
+        <w:ind w:left="6480" w:hanging="180"/>
+      </w:pPr>
+    </w:lvl>
+  </w:abstractNum>
+  <w:abstractNum w:abstractNumId="17" w15:restartNumberingAfterBreak="0">
     <w:nsid w:val="54115327"/>
     <w:multiLevelType w:val="hybridMultilevel"/>
     <w:tmpl w:val="DA14D2C8"/>
@@ -3165,7 +10311,7 @@
       </w:pPr>
     </w:lvl>
   </w:abstractNum>
-  <w:abstractNum w:abstractNumId="7" w15:restartNumberingAfterBreak="0">
+  <w:abstractNum w:abstractNumId="18" w15:restartNumberingAfterBreak="0">
     <w:nsid w:val="564B5076"/>
     <w:multiLevelType w:val="hybridMultilevel"/>
     <w:tmpl w:val="A32C4812"/>
@@ -3254,7 +10400,185 @@
       </w:pPr>
     </w:lvl>
   </w:abstractNum>
-  <w:abstractNum w:abstractNumId="8" w15:restartNumberingAfterBreak="0">
+  <w:abstractNum w:abstractNumId="19" w15:restartNumberingAfterBreak="0">
+    <w:nsid w:val="5A0E1CC6"/>
+    <w:multiLevelType w:val="hybridMultilevel"/>
+    <w:tmpl w:val="B05C333E"/>
+    <w:lvl w:ilvl="0" w:tplc="0409000F">
+      <w:start w:val="1"/>
+      <w:numFmt w:val="decimal"/>
+      <w:lvlText w:val="%1."/>
+      <w:lvlJc w:val="left"/>
+      <w:pPr>
+        <w:ind w:left="720" w:hanging="360"/>
+      </w:pPr>
+      <w:rPr>
+        <w:rFonts w:hint="default"/>
+      </w:rPr>
+    </w:lvl>
+    <w:lvl w:ilvl="1" w:tplc="04090019" w:tentative="1">
+      <w:start w:val="1"/>
+      <w:numFmt w:val="lowerLetter"/>
+      <w:lvlText w:val="%2."/>
+      <w:lvlJc w:val="left"/>
+      <w:pPr>
+        <w:ind w:left="1440" w:hanging="360"/>
+      </w:pPr>
+    </w:lvl>
+    <w:lvl w:ilvl="2" w:tplc="0409001B" w:tentative="1">
+      <w:start w:val="1"/>
+      <w:numFmt w:val="lowerRoman"/>
+      <w:lvlText w:val="%3."/>
+      <w:lvlJc w:val="right"/>
+      <w:pPr>
+        <w:ind w:left="2160" w:hanging="180"/>
+      </w:pPr>
+    </w:lvl>
+    <w:lvl w:ilvl="3" w:tplc="0409000F" w:tentative="1">
+      <w:start w:val="1"/>
+      <w:numFmt w:val="decimal"/>
+      <w:lvlText w:val="%4."/>
+      <w:lvlJc w:val="left"/>
+      <w:pPr>
+        <w:ind w:left="2880" w:hanging="360"/>
+      </w:pPr>
+    </w:lvl>
+    <w:lvl w:ilvl="4" w:tplc="04090019" w:tentative="1">
+      <w:start w:val="1"/>
+      <w:numFmt w:val="lowerLetter"/>
+      <w:lvlText w:val="%5."/>
+      <w:lvlJc w:val="left"/>
+      <w:pPr>
+        <w:ind w:left="3600" w:hanging="360"/>
+      </w:pPr>
+    </w:lvl>
+    <w:lvl w:ilvl="5" w:tplc="0409001B" w:tentative="1">
+      <w:start w:val="1"/>
+      <w:numFmt w:val="lowerRoman"/>
+      <w:lvlText w:val="%6."/>
+      <w:lvlJc w:val="right"/>
+      <w:pPr>
+        <w:ind w:left="4320" w:hanging="180"/>
+      </w:pPr>
+    </w:lvl>
+    <w:lvl w:ilvl="6" w:tplc="0409000F" w:tentative="1">
+      <w:start w:val="1"/>
+      <w:numFmt w:val="decimal"/>
+      <w:lvlText w:val="%7."/>
+      <w:lvlJc w:val="left"/>
+      <w:pPr>
+        <w:ind w:left="5040" w:hanging="360"/>
+      </w:pPr>
+    </w:lvl>
+    <w:lvl w:ilvl="7" w:tplc="04090019" w:tentative="1">
+      <w:start w:val="1"/>
+      <w:numFmt w:val="lowerLetter"/>
+      <w:lvlText w:val="%8."/>
+      <w:lvlJc w:val="left"/>
+      <w:pPr>
+        <w:ind w:left="5760" w:hanging="360"/>
+      </w:pPr>
+    </w:lvl>
+    <w:lvl w:ilvl="8" w:tplc="0409001B" w:tentative="1">
+      <w:start w:val="1"/>
+      <w:numFmt w:val="lowerRoman"/>
+      <w:lvlText w:val="%9."/>
+      <w:lvlJc w:val="right"/>
+      <w:pPr>
+        <w:ind w:left="6480" w:hanging="180"/>
+      </w:pPr>
+    </w:lvl>
+  </w:abstractNum>
+  <w:abstractNum w:abstractNumId="20" w15:restartNumberingAfterBreak="0">
+    <w:nsid w:val="5A663537"/>
+    <w:multiLevelType w:val="hybridMultilevel"/>
+    <w:tmpl w:val="235AAA8A"/>
+    <w:lvl w:ilvl="0" w:tplc="0409000F">
+      <w:start w:val="1"/>
+      <w:numFmt w:val="decimal"/>
+      <w:lvlText w:val="%1."/>
+      <w:lvlJc w:val="left"/>
+      <w:pPr>
+        <w:ind w:left="720" w:hanging="360"/>
+      </w:pPr>
+      <w:rPr>
+        <w:rFonts w:hint="default"/>
+      </w:rPr>
+    </w:lvl>
+    <w:lvl w:ilvl="1" w:tplc="04090019" w:tentative="1">
+      <w:start w:val="1"/>
+      <w:numFmt w:val="lowerLetter"/>
+      <w:lvlText w:val="%2."/>
+      <w:lvlJc w:val="left"/>
+      <w:pPr>
+        <w:ind w:left="1440" w:hanging="360"/>
+      </w:pPr>
+    </w:lvl>
+    <w:lvl w:ilvl="2" w:tplc="0409001B" w:tentative="1">
+      <w:start w:val="1"/>
+      <w:numFmt w:val="lowerRoman"/>
+      <w:lvlText w:val="%3."/>
+      <w:lvlJc w:val="right"/>
+      <w:pPr>
+        <w:ind w:left="2160" w:hanging="180"/>
+      </w:pPr>
+    </w:lvl>
+    <w:lvl w:ilvl="3" w:tplc="0409000F" w:tentative="1">
+      <w:start w:val="1"/>
+      <w:numFmt w:val="decimal"/>
+      <w:lvlText w:val="%4."/>
+      <w:lvlJc w:val="left"/>
+      <w:pPr>
+        <w:ind w:left="2880" w:hanging="360"/>
+      </w:pPr>
+    </w:lvl>
+    <w:lvl w:ilvl="4" w:tplc="04090019" w:tentative="1">
+      <w:start w:val="1"/>
+      <w:numFmt w:val="lowerLetter"/>
+      <w:lvlText w:val="%5."/>
+      <w:lvlJc w:val="left"/>
+      <w:pPr>
+        <w:ind w:left="3600" w:hanging="360"/>
+      </w:pPr>
+    </w:lvl>
+    <w:lvl w:ilvl="5" w:tplc="0409001B" w:tentative="1">
+      <w:start w:val="1"/>
+      <w:numFmt w:val="lowerRoman"/>
+      <w:lvlText w:val="%6."/>
+      <w:lvlJc w:val="right"/>
+      <w:pPr>
+        <w:ind w:left="4320" w:hanging="180"/>
+      </w:pPr>
+    </w:lvl>
+    <w:lvl w:ilvl="6" w:tplc="0409000F" w:tentative="1">
+      <w:start w:val="1"/>
+      <w:numFmt w:val="decimal"/>
+      <w:lvlText w:val="%7."/>
+      <w:lvlJc w:val="left"/>
+      <w:pPr>
+        <w:ind w:left="5040" w:hanging="360"/>
+      </w:pPr>
+    </w:lvl>
+    <w:lvl w:ilvl="7" w:tplc="04090019" w:tentative="1">
+      <w:start w:val="1"/>
+      <w:numFmt w:val="lowerLetter"/>
+      <w:lvlText w:val="%8."/>
+      <w:lvlJc w:val="left"/>
+      <w:pPr>
+        <w:ind w:left="5760" w:hanging="360"/>
+      </w:pPr>
+    </w:lvl>
+    <w:lvl w:ilvl="8" w:tplc="0409001B" w:tentative="1">
+      <w:start w:val="1"/>
+      <w:numFmt w:val="lowerRoman"/>
+      <w:lvlText w:val="%9."/>
+      <w:lvlJc w:val="right"/>
+      <w:pPr>
+        <w:ind w:left="6480" w:hanging="180"/>
+      </w:pPr>
+    </w:lvl>
+  </w:abstractNum>
+  <w:abstractNum w:abstractNumId="21" w15:restartNumberingAfterBreak="0">
     <w:nsid w:val="608761AB"/>
     <w:multiLevelType w:val="hybridMultilevel"/>
     <w:tmpl w:val="1F7E6706"/>
@@ -3343,7 +10667,7 @@
       </w:pPr>
     </w:lvl>
   </w:abstractNum>
-  <w:abstractNum w:abstractNumId="9" w15:restartNumberingAfterBreak="0">
+  <w:abstractNum w:abstractNumId="22" w15:restartNumberingAfterBreak="0">
     <w:nsid w:val="779B456F"/>
     <w:multiLevelType w:val="hybridMultilevel"/>
     <w:tmpl w:val="C8B44C8E"/>
@@ -3429,7 +10753,7 @@
       </w:pPr>
     </w:lvl>
   </w:abstractNum>
-  <w:abstractNum w:abstractNumId="10" w15:restartNumberingAfterBreak="0">
+  <w:abstractNum w:abstractNumId="23" w15:restartNumberingAfterBreak="0">
     <w:nsid w:val="781C0D4A"/>
     <w:multiLevelType w:val="hybridMultilevel"/>
     <w:tmpl w:val="BCCED6DE"/>
@@ -3518,7 +10842,185 @@
       </w:pPr>
     </w:lvl>
   </w:abstractNum>
-  <w:abstractNum w:abstractNumId="11" w15:restartNumberingAfterBreak="0">
+  <w:abstractNum w:abstractNumId="24" w15:restartNumberingAfterBreak="0">
+    <w:nsid w:val="79B1533C"/>
+    <w:multiLevelType w:val="hybridMultilevel"/>
+    <w:tmpl w:val="6AD846B6"/>
+    <w:lvl w:ilvl="0" w:tplc="0409000F">
+      <w:start w:val="1"/>
+      <w:numFmt w:val="decimal"/>
+      <w:lvlText w:val="%1."/>
+      <w:lvlJc w:val="left"/>
+      <w:pPr>
+        <w:ind w:left="720" w:hanging="360"/>
+      </w:pPr>
+      <w:rPr>
+        <w:rFonts w:hint="default"/>
+      </w:rPr>
+    </w:lvl>
+    <w:lvl w:ilvl="1" w:tplc="04090019" w:tentative="1">
+      <w:start w:val="1"/>
+      <w:numFmt w:val="lowerLetter"/>
+      <w:lvlText w:val="%2."/>
+      <w:lvlJc w:val="left"/>
+      <w:pPr>
+        <w:ind w:left="1440" w:hanging="360"/>
+      </w:pPr>
+    </w:lvl>
+    <w:lvl w:ilvl="2" w:tplc="0409001B" w:tentative="1">
+      <w:start w:val="1"/>
+      <w:numFmt w:val="lowerRoman"/>
+      <w:lvlText w:val="%3."/>
+      <w:lvlJc w:val="right"/>
+      <w:pPr>
+        <w:ind w:left="2160" w:hanging="180"/>
+      </w:pPr>
+    </w:lvl>
+    <w:lvl w:ilvl="3" w:tplc="0409000F" w:tentative="1">
+      <w:start w:val="1"/>
+      <w:numFmt w:val="decimal"/>
+      <w:lvlText w:val="%4."/>
+      <w:lvlJc w:val="left"/>
+      <w:pPr>
+        <w:ind w:left="2880" w:hanging="360"/>
+      </w:pPr>
+    </w:lvl>
+    <w:lvl w:ilvl="4" w:tplc="04090019" w:tentative="1">
+      <w:start w:val="1"/>
+      <w:numFmt w:val="lowerLetter"/>
+      <w:lvlText w:val="%5."/>
+      <w:lvlJc w:val="left"/>
+      <w:pPr>
+        <w:ind w:left="3600" w:hanging="360"/>
+      </w:pPr>
+    </w:lvl>
+    <w:lvl w:ilvl="5" w:tplc="0409001B" w:tentative="1">
+      <w:start w:val="1"/>
+      <w:numFmt w:val="lowerRoman"/>
+      <w:lvlText w:val="%6."/>
+      <w:lvlJc w:val="right"/>
+      <w:pPr>
+        <w:ind w:left="4320" w:hanging="180"/>
+      </w:pPr>
+    </w:lvl>
+    <w:lvl w:ilvl="6" w:tplc="0409000F" w:tentative="1">
+      <w:start w:val="1"/>
+      <w:numFmt w:val="decimal"/>
+      <w:lvlText w:val="%7."/>
+      <w:lvlJc w:val="left"/>
+      <w:pPr>
+        <w:ind w:left="5040" w:hanging="360"/>
+      </w:pPr>
+    </w:lvl>
+    <w:lvl w:ilvl="7" w:tplc="04090019" w:tentative="1">
+      <w:start w:val="1"/>
+      <w:numFmt w:val="lowerLetter"/>
+      <w:lvlText w:val="%8."/>
+      <w:lvlJc w:val="left"/>
+      <w:pPr>
+        <w:ind w:left="5760" w:hanging="360"/>
+      </w:pPr>
+    </w:lvl>
+    <w:lvl w:ilvl="8" w:tplc="0409001B" w:tentative="1">
+      <w:start w:val="1"/>
+      <w:numFmt w:val="lowerRoman"/>
+      <w:lvlText w:val="%9."/>
+      <w:lvlJc w:val="right"/>
+      <w:pPr>
+        <w:ind w:left="6480" w:hanging="180"/>
+      </w:pPr>
+    </w:lvl>
+  </w:abstractNum>
+  <w:abstractNum w:abstractNumId="25" w15:restartNumberingAfterBreak="0">
+    <w:nsid w:val="7AED29F6"/>
+    <w:multiLevelType w:val="hybridMultilevel"/>
+    <w:tmpl w:val="71400B16"/>
+    <w:lvl w:ilvl="0" w:tplc="0409000F">
+      <w:start w:val="1"/>
+      <w:numFmt w:val="decimal"/>
+      <w:lvlText w:val="%1."/>
+      <w:lvlJc w:val="left"/>
+      <w:pPr>
+        <w:ind w:left="720" w:hanging="360"/>
+      </w:pPr>
+      <w:rPr>
+        <w:rFonts w:hint="default"/>
+      </w:rPr>
+    </w:lvl>
+    <w:lvl w:ilvl="1" w:tplc="04090019" w:tentative="1">
+      <w:start w:val="1"/>
+      <w:numFmt w:val="lowerLetter"/>
+      <w:lvlText w:val="%2."/>
+      <w:lvlJc w:val="left"/>
+      <w:pPr>
+        <w:ind w:left="1440" w:hanging="360"/>
+      </w:pPr>
+    </w:lvl>
+    <w:lvl w:ilvl="2" w:tplc="0409001B" w:tentative="1">
+      <w:start w:val="1"/>
+      <w:numFmt w:val="lowerRoman"/>
+      <w:lvlText w:val="%3."/>
+      <w:lvlJc w:val="right"/>
+      <w:pPr>
+        <w:ind w:left="2160" w:hanging="180"/>
+      </w:pPr>
+    </w:lvl>
+    <w:lvl w:ilvl="3" w:tplc="0409000F" w:tentative="1">
+      <w:start w:val="1"/>
+      <w:numFmt w:val="decimal"/>
+      <w:lvlText w:val="%4."/>
+      <w:lvlJc w:val="left"/>
+      <w:pPr>
+        <w:ind w:left="2880" w:hanging="360"/>
+      </w:pPr>
+    </w:lvl>
+    <w:lvl w:ilvl="4" w:tplc="04090019" w:tentative="1">
+      <w:start w:val="1"/>
+      <w:numFmt w:val="lowerLetter"/>
+      <w:lvlText w:val="%5."/>
+      <w:lvlJc w:val="left"/>
+      <w:pPr>
+        <w:ind w:left="3600" w:hanging="360"/>
+      </w:pPr>
+    </w:lvl>
+    <w:lvl w:ilvl="5" w:tplc="0409001B" w:tentative="1">
+      <w:start w:val="1"/>
+      <w:numFmt w:val="lowerRoman"/>
+      <w:lvlText w:val="%6."/>
+      <w:lvlJc w:val="right"/>
+      <w:pPr>
+        <w:ind w:left="4320" w:hanging="180"/>
+      </w:pPr>
+    </w:lvl>
+    <w:lvl w:ilvl="6" w:tplc="0409000F" w:tentative="1">
+      <w:start w:val="1"/>
+      <w:numFmt w:val="decimal"/>
+      <w:lvlText w:val="%7."/>
+      <w:lvlJc w:val="left"/>
+      <w:pPr>
+        <w:ind w:left="5040" w:hanging="360"/>
+      </w:pPr>
+    </w:lvl>
+    <w:lvl w:ilvl="7" w:tplc="04090019" w:tentative="1">
+      <w:start w:val="1"/>
+      <w:numFmt w:val="lowerLetter"/>
+      <w:lvlText w:val="%8."/>
+      <w:lvlJc w:val="left"/>
+      <w:pPr>
+        <w:ind w:left="5760" w:hanging="360"/>
+      </w:pPr>
+    </w:lvl>
+    <w:lvl w:ilvl="8" w:tplc="0409001B" w:tentative="1">
+      <w:start w:val="1"/>
+      <w:numFmt w:val="lowerRoman"/>
+      <w:lvlText w:val="%9."/>
+      <w:lvlJc w:val="right"/>
+      <w:pPr>
+        <w:ind w:left="6480" w:hanging="180"/>
+      </w:pPr>
+    </w:lvl>
+  </w:abstractNum>
+  <w:abstractNum w:abstractNumId="26" w15:restartNumberingAfterBreak="0">
     <w:nsid w:val="7BBB095B"/>
     <w:multiLevelType w:val="hybridMultilevel"/>
     <w:tmpl w:val="94F2A262"/>
@@ -3607,7 +11109,96 @@
       </w:pPr>
     </w:lvl>
   </w:abstractNum>
-  <w:abstractNum w:abstractNumId="12" w15:restartNumberingAfterBreak="0">
+  <w:abstractNum w:abstractNumId="27" w15:restartNumberingAfterBreak="0">
+    <w:nsid w:val="7CA35257"/>
+    <w:multiLevelType w:val="hybridMultilevel"/>
+    <w:tmpl w:val="E49858BC"/>
+    <w:lvl w:ilvl="0" w:tplc="0409000F">
+      <w:start w:val="1"/>
+      <w:numFmt w:val="decimal"/>
+      <w:lvlText w:val="%1."/>
+      <w:lvlJc w:val="left"/>
+      <w:pPr>
+        <w:ind w:left="720" w:hanging="360"/>
+      </w:pPr>
+      <w:rPr>
+        <w:rFonts w:hint="default"/>
+      </w:rPr>
+    </w:lvl>
+    <w:lvl w:ilvl="1" w:tplc="04090019" w:tentative="1">
+      <w:start w:val="1"/>
+      <w:numFmt w:val="lowerLetter"/>
+      <w:lvlText w:val="%2."/>
+      <w:lvlJc w:val="left"/>
+      <w:pPr>
+        <w:ind w:left="1440" w:hanging="360"/>
+      </w:pPr>
+    </w:lvl>
+    <w:lvl w:ilvl="2" w:tplc="0409001B" w:tentative="1">
+      <w:start w:val="1"/>
+      <w:numFmt w:val="lowerRoman"/>
+      <w:lvlText w:val="%3."/>
+      <w:lvlJc w:val="right"/>
+      <w:pPr>
+        <w:ind w:left="2160" w:hanging="180"/>
+      </w:pPr>
+    </w:lvl>
+    <w:lvl w:ilvl="3" w:tplc="0409000F" w:tentative="1">
+      <w:start w:val="1"/>
+      <w:numFmt w:val="decimal"/>
+      <w:lvlText w:val="%4."/>
+      <w:lvlJc w:val="left"/>
+      <w:pPr>
+        <w:ind w:left="2880" w:hanging="360"/>
+      </w:pPr>
+    </w:lvl>
+    <w:lvl w:ilvl="4" w:tplc="04090019" w:tentative="1">
+      <w:start w:val="1"/>
+      <w:numFmt w:val="lowerLetter"/>
+      <w:lvlText w:val="%5."/>
+      <w:lvlJc w:val="left"/>
+      <w:pPr>
+        <w:ind w:left="3600" w:hanging="360"/>
+      </w:pPr>
+    </w:lvl>
+    <w:lvl w:ilvl="5" w:tplc="0409001B" w:tentative="1">
+      <w:start w:val="1"/>
+      <w:numFmt w:val="lowerRoman"/>
+      <w:lvlText w:val="%6."/>
+      <w:lvlJc w:val="right"/>
+      <w:pPr>
+        <w:ind w:left="4320" w:hanging="180"/>
+      </w:pPr>
+    </w:lvl>
+    <w:lvl w:ilvl="6" w:tplc="0409000F" w:tentative="1">
+      <w:start w:val="1"/>
+      <w:numFmt w:val="decimal"/>
+      <w:lvlText w:val="%7."/>
+      <w:lvlJc w:val="left"/>
+      <w:pPr>
+        <w:ind w:left="5040" w:hanging="360"/>
+      </w:pPr>
+    </w:lvl>
+    <w:lvl w:ilvl="7" w:tplc="04090019" w:tentative="1">
+      <w:start w:val="1"/>
+      <w:numFmt w:val="lowerLetter"/>
+      <w:lvlText w:val="%8."/>
+      <w:lvlJc w:val="left"/>
+      <w:pPr>
+        <w:ind w:left="5760" w:hanging="360"/>
+      </w:pPr>
+    </w:lvl>
+    <w:lvl w:ilvl="8" w:tplc="0409001B" w:tentative="1">
+      <w:start w:val="1"/>
+      <w:numFmt w:val="lowerRoman"/>
+      <w:lvlText w:val="%9."/>
+      <w:lvlJc w:val="right"/>
+      <w:pPr>
+        <w:ind w:left="6480" w:hanging="180"/>
+      </w:pPr>
+    </w:lvl>
+  </w:abstractNum>
+  <w:abstractNum w:abstractNumId="28" w15:restartNumberingAfterBreak="0">
     <w:nsid w:val="7D3A6124"/>
     <w:multiLevelType w:val="hybridMultilevel"/>
     <w:tmpl w:val="F16A0F02"/>
@@ -3697,49 +11288,97 @@
     </w:lvl>
   </w:abstractNum>
   <w:num w:numId="1">
+    <w:abstractNumId w:val="18"/>
+  </w:num>
+  <w:num w:numId="2">
+    <w:abstractNumId w:val="9"/>
+  </w:num>
+  <w:num w:numId="3">
+    <w:abstractNumId w:val="22"/>
+  </w:num>
+  <w:num w:numId="4">
+    <w:abstractNumId w:val="17"/>
+  </w:num>
+  <w:num w:numId="5">
+    <w:abstractNumId w:val="2"/>
+  </w:num>
+  <w:num w:numId="6">
     <w:abstractNumId w:val="7"/>
   </w:num>
-  <w:num w:numId="2">
+  <w:num w:numId="7">
+    <w:abstractNumId w:val="6"/>
+  </w:num>
+  <w:num w:numId="8">
+    <w:abstractNumId w:val="23"/>
+  </w:num>
+  <w:num w:numId="9">
+    <w:abstractNumId w:val="4"/>
+  </w:num>
+  <w:num w:numId="10">
+    <w:abstractNumId w:val="1"/>
+  </w:num>
+  <w:num w:numId="11">
+    <w:abstractNumId w:val="26"/>
+  </w:num>
+  <w:num w:numId="12">
+    <w:abstractNumId w:val="21"/>
+  </w:num>
+  <w:num w:numId="13">
+    <w:abstractNumId w:val="28"/>
+  </w:num>
+  <w:num w:numId="14">
+    <w:abstractNumId w:val="14"/>
+  </w:num>
+  <w:num w:numId="15">
+    <w:abstractNumId w:val="27"/>
+  </w:num>
+  <w:num w:numId="16">
+    <w:abstractNumId w:val="12"/>
+  </w:num>
+  <w:num w:numId="17">
     <w:abstractNumId w:val="5"/>
   </w:num>
-  <w:num w:numId="3">
-    <w:abstractNumId w:val="9"/>
+  <w:num w:numId="18">
+    <w:abstractNumId w:val="15"/>
   </w:num>
-  <w:num w:numId="4">
-    <w:abstractNumId w:val="6"/>
+  <w:num w:numId="19">
+    <w:abstractNumId w:val="13"/>
   </w:num>
-  <w:num w:numId="5">
-    <w:abstractNumId w:val="1"/>
+  <w:num w:numId="20">
+    <w:abstractNumId w:val="10"/>
   </w:num>
-  <w:num w:numId="6">
-    <w:abstractNumId w:val="4"/>
+  <w:num w:numId="21">
+    <w:abstractNumId w:val="20"/>
   </w:num>
-  <w:num w:numId="7">
+  <w:num w:numId="22">
+    <w:abstractNumId w:val="0"/>
+  </w:num>
+  <w:num w:numId="23">
+    <w:abstractNumId w:val="16"/>
+  </w:num>
+  <w:num w:numId="24">
     <w:abstractNumId w:val="3"/>
   </w:num>
-  <w:num w:numId="8">
-    <w:abstractNumId w:val="10"/>
+  <w:num w:numId="25">
+    <w:abstractNumId w:val="24"/>
   </w:num>
-  <w:num w:numId="9">
-    <w:abstractNumId w:val="2"/>
+  <w:num w:numId="26">
+    <w:abstractNumId w:val="19"/>
   </w:num>
-  <w:num w:numId="10">
-    <w:abstractNumId w:val="0"/>
-  </w:num>
-  <w:num w:numId="11">
-    <w:abstractNumId w:val="11"/>
-  </w:num>
-  <w:num w:numId="12">
+  <w:num w:numId="27">
     <w:abstractNumId w:val="8"/>
   </w:num>
-  <w:num w:numId="13">
-    <w:abstractNumId w:val="12"/>
+  <w:num w:numId="28">
+    <w:abstractNumId w:val="25"/>
+  </w:num>
+  <w:num w:numId="29">
+    <w:abstractNumId w:val="11"/>
   </w:num>
 </w:numbering>
 </file>
 
 <file path=word/styles.xml><?xml version="1.0" encoding="utf-8"?>
-<w:styles xmlns:mc="http://schemas.openxmlformats.org/markup-compatibility/2006" xmlns:r="http://schemas.openxmlformats.org/officeDocument/2006/relationships" xmlns:w="http://schemas.openxmlformats.org/wordprocessingml/2006/main" xmlns:w14="http://schemas.microsoft.com/office/word/2010/wordml" xmlns:w15="http://schemas.microsoft.com/office/word/2012/wordml" xmlns:w16cex="http://schemas.microsoft.com/office/word/2018/wordml/cex" xmlns:w16cid="http://schemas.microsoft.com/office/word/2016/wordml/cid" xmlns:w16="http://schemas.microsoft.com/office/word/2018/wordml" xmlns:w16sdtdh="http://schemas.microsoft.com/office/word/2020/wordml/sdtdatahash" xmlns:w16se="http://schemas.microsoft.com/office/word/2015/wordml/symex" mc:Ignorable="w14 w15 w16se w16cid w16 w16cex w16sdtdh">
+<w:styles xmlns:mc="http://schemas.openxmlformats.org/markup-compatibility/2006" xmlns:r="http://schemas.openxmlformats.org/officeDocument/2006/relationships" xmlns:w="http://schemas.openxmlformats.org/wordprocessingml/2006/main" xmlns:w14="http://schemas.microsoft.com/office/word/2010/wordml" xmlns:w15="http://schemas.microsoft.com/office/word/2012/wordml" xmlns:w16cex="http://schemas.microsoft.com/office/word/2018/wordml/cex" xmlns:w16cid="http://schemas.microsoft.com/office/word/2016/wordml/cid" xmlns:w16="http://schemas.microsoft.com/office/word/2018/wordml" xmlns:w16se="http://schemas.microsoft.com/office/word/2015/wordml/symex" mc:Ignorable="w14 w15 w16se w16cid w16 w16cex">
   <w:docDefaults>
     <w:rPrDefault>
       <w:rPr>

--- a/document/UAT.docx
+++ b/document/UAT.docx
@@ -1,6 +1,6 @@
 
 <file path=word/document.xml><?xml version="1.0" encoding="utf-8"?>
-<w:document xmlns:wpc="http://schemas.microsoft.com/office/word/2010/wordprocessingCanvas" xmlns:cx="http://schemas.microsoft.com/office/drawing/2014/chartex" xmlns:cx1="http://schemas.microsoft.com/office/drawing/2015/9/8/chartex" xmlns:cx2="http://schemas.microsoft.com/office/drawing/2015/10/21/chartex" xmlns:cx3="http://schemas.microsoft.com/office/drawing/2016/5/9/chartex" xmlns:cx4="http://schemas.microsoft.com/office/drawing/2016/5/10/chartex" xmlns:cx5="http://schemas.microsoft.com/office/drawing/2016/5/11/chartex" xmlns:cx6="http://schemas.microsoft.com/office/drawing/2016/5/12/chartex" xmlns:cx7="http://schemas.microsoft.com/office/drawing/2016/5/13/chartex" xmlns:cx8="http://schemas.microsoft.com/office/drawing/2016/5/14/chartex" xmlns:mc="http://schemas.openxmlformats.org/markup-compatibility/2006" xmlns:aink="http://schemas.microsoft.com/office/drawing/2016/ink" xmlns:am3d="http://schemas.microsoft.com/office/drawing/2017/model3d" xmlns:o="urn:schemas-microsoft-com:office:office" xmlns:r="http://schemas.openxmlformats.org/officeDocument/2006/relationships" xmlns:m="http://schemas.openxmlformats.org/officeDocument/2006/math" xmlns:v="urn:schemas-microsoft-com:vml" xmlns:wp14="http://schemas.microsoft.com/office/word/2010/wordprocessingDrawing" xmlns:wp="http://schemas.openxmlformats.org/drawingml/2006/wordprocessingDrawing" xmlns:w10="urn:schemas-microsoft-com:office:word" xmlns:w="http://schemas.openxmlformats.org/wordprocessingml/2006/main" xmlns:w14="http://schemas.microsoft.com/office/word/2010/wordml" xmlns:w15="http://schemas.microsoft.com/office/word/2012/wordml" xmlns:w16cex="http://schemas.microsoft.com/office/word/2018/wordml/cex" xmlns:w16cid="http://schemas.microsoft.com/office/word/2016/wordml/cid" xmlns:w16="http://schemas.microsoft.com/office/word/2018/wordml" xmlns:w16se="http://schemas.microsoft.com/office/word/2015/wordml/symex" xmlns:wpg="http://schemas.microsoft.com/office/word/2010/wordprocessingGroup" xmlns:wpi="http://schemas.microsoft.com/office/word/2010/wordprocessingInk" xmlns:wne="http://schemas.microsoft.com/office/word/2006/wordml" xmlns:wps="http://schemas.microsoft.com/office/word/2010/wordprocessingShape" mc:Ignorable="w14 w15 w16se w16cid w16 w16cex wp14">
+<w:document xmlns:wpc="http://schemas.microsoft.com/office/word/2010/wordprocessingCanvas" xmlns:cx="http://schemas.microsoft.com/office/drawing/2014/chartex" xmlns:cx1="http://schemas.microsoft.com/office/drawing/2015/9/8/chartex" xmlns:cx2="http://schemas.microsoft.com/office/drawing/2015/10/21/chartex" xmlns:cx3="http://schemas.microsoft.com/office/drawing/2016/5/9/chartex" xmlns:cx4="http://schemas.microsoft.com/office/drawing/2016/5/10/chartex" xmlns:cx5="http://schemas.microsoft.com/office/drawing/2016/5/11/chartex" xmlns:cx6="http://schemas.microsoft.com/office/drawing/2016/5/12/chartex" xmlns:cx7="http://schemas.microsoft.com/office/drawing/2016/5/13/chartex" xmlns:cx8="http://schemas.microsoft.com/office/drawing/2016/5/14/chartex" xmlns:mc="http://schemas.openxmlformats.org/markup-compatibility/2006" xmlns:aink="http://schemas.microsoft.com/office/drawing/2016/ink" xmlns:am3d="http://schemas.microsoft.com/office/drawing/2017/model3d" xmlns:o="urn:schemas-microsoft-com:office:office" xmlns:r="http://schemas.openxmlformats.org/officeDocument/2006/relationships" xmlns:m="http://schemas.openxmlformats.org/officeDocument/2006/math" xmlns:v="urn:schemas-microsoft-com:vml" xmlns:wp14="http://schemas.microsoft.com/office/word/2010/wordprocessingDrawing" xmlns:wp="http://schemas.openxmlformats.org/drawingml/2006/wordprocessingDrawing" xmlns:w10="urn:schemas-microsoft-com:office:word" xmlns:w="http://schemas.openxmlformats.org/wordprocessingml/2006/main" xmlns:w14="http://schemas.microsoft.com/office/word/2010/wordml" xmlns:w15="http://schemas.microsoft.com/office/word/2012/wordml" xmlns:w16cex="http://schemas.microsoft.com/office/word/2018/wordml/cex" xmlns:w16cid="http://schemas.microsoft.com/office/word/2016/wordml/cid" xmlns:w16="http://schemas.microsoft.com/office/word/2018/wordml" xmlns:w16sdtdh="http://schemas.microsoft.com/office/word/2020/wordml/sdtdatahash" xmlns:w16se="http://schemas.microsoft.com/office/word/2015/wordml/symex" xmlns:wpg="http://schemas.microsoft.com/office/word/2010/wordprocessingGroup" xmlns:wpi="http://schemas.microsoft.com/office/word/2010/wordprocessingInk" xmlns:wne="http://schemas.microsoft.com/office/word/2006/wordml" xmlns:wps="http://schemas.microsoft.com/office/word/2010/wordprocessingShape" mc:Ignorable="w14 w15 w16se w16cid w16 w16cex w16sdtdh wp14">
   <w:body>
     <w:p>
       <w:pPr>
@@ -280,7 +280,7 @@
               </wp:anchor>
             </w:drawing>
           </mc:Choice>
-          <mc:Fallback xmlns:w16sdtdh="http://schemas.microsoft.com/office/word/2020/wordml/sdtdatahash">
+          <mc:Fallback>
             <w:pict>
               <v:rect w14:anchorId="3B2B8FE2" id="Rectangle 2" o:spid="_x0000_s1026" style="position:absolute;margin-left:0;margin-top:1pt;width:219.5pt;height:3.55pt;z-index:251659264;visibility:visible;mso-wrap-style:square;mso-wrap-distance-left:9pt;mso-wrap-distance-top:0;mso-wrap-distance-right:9pt;mso-wrap-distance-bottom:0;mso-position-horizontal:absolute;mso-position-horizontal-relative:margin;mso-position-vertical:absolute;mso-position-vertical-relative:text;v-text-anchor:middle" o:gfxdata="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" fillcolor="#00b050" stroked="f" strokeweight="1pt">
                 <w10:wrap anchorx="margin"/>
@@ -384,12 +384,15 @@
           <w:tcPr>
             <w:tcW w:w="9016" w:type="dxa"/>
             <w:gridSpan w:val="3"/>
+            <w:shd w:val="clear" w:color="auto" w:fill="D9D9D9" w:themeFill="background1" w:themeFillShade="D9"/>
           </w:tcPr>
           <w:p>
             <w:pPr>
               <w:jc w:val="center"/>
               <w:rPr>
                 <w:rFonts w:cstheme="minorHAnsi"/>
+                <w:b/>
+                <w:bCs/>
                 <w:sz w:val="24"/>
                 <w:szCs w:val="24"/>
               </w:rPr>
@@ -398,6 +401,8 @@
             <w:r>
               <w:rPr>
                 <w:rFonts w:cstheme="minorHAnsi"/>
+                <w:b/>
+                <w:bCs/>
                 <w:sz w:val="24"/>
                 <w:szCs w:val="24"/>
               </w:rPr>
@@ -407,6 +412,8 @@
             <w:r>
               <w:rPr>
                 <w:rFonts w:cstheme="minorHAnsi"/>
+                <w:b/>
+                <w:bCs/>
                 <w:sz w:val="24"/>
                 <w:szCs w:val="24"/>
               </w:rPr>
@@ -696,8 +703,36 @@
                 <w:rFonts w:cstheme="minorHAnsi"/>
                 <w:sz w:val="24"/>
                 <w:szCs w:val="24"/>
-              </w:rPr>
-            </w:pPr>
+                <w:u w:val="single"/>
+              </w:rPr>
+            </w:pPr>
+            <w:r>
+              <w:rPr>
+                <w:rFonts w:cstheme="minorHAnsi"/>
+                <w:sz w:val="24"/>
+                <w:szCs w:val="24"/>
+                <w:u w:val="single"/>
+              </w:rPr>
+              <w:t>IBNU EDI SETIADI</w:t>
+            </w:r>
+          </w:p>
+          <w:p>
+            <w:pPr>
+              <w:jc w:val="center"/>
+              <w:rPr>
+                <w:rFonts w:cstheme="minorHAnsi"/>
+                <w:sz w:val="24"/>
+                <w:szCs w:val="24"/>
+              </w:rPr>
+            </w:pPr>
+            <w:r>
+              <w:rPr>
+                <w:rFonts w:cstheme="minorHAnsi"/>
+                <w:sz w:val="24"/>
+                <w:szCs w:val="24"/>
+              </w:rPr>
+              <w:t>197010072005011009</w:t>
+            </w:r>
           </w:p>
         </w:tc>
         <w:tc>
@@ -823,12 +858,15 @@
           <w:tcPr>
             <w:tcW w:w="9016" w:type="dxa"/>
             <w:gridSpan w:val="3"/>
+            <w:shd w:val="clear" w:color="auto" w:fill="D9D9D9" w:themeFill="background1" w:themeFillShade="D9"/>
           </w:tcPr>
           <w:p>
             <w:pPr>
               <w:jc w:val="center"/>
               <w:rPr>
                 <w:rFonts w:cstheme="minorHAnsi"/>
+                <w:b/>
+                <w:bCs/>
                 <w:sz w:val="24"/>
                 <w:szCs w:val="24"/>
               </w:rPr>
@@ -836,6 +874,8 @@
             <w:r>
               <w:rPr>
                 <w:rFonts w:cstheme="minorHAnsi"/>
+                <w:b/>
+                <w:bCs/>
                 <w:sz w:val="24"/>
                 <w:szCs w:val="24"/>
               </w:rPr>
@@ -950,8 +990,67 @@
                 <w:rFonts w:cstheme="minorHAnsi"/>
                 <w:sz w:val="24"/>
                 <w:szCs w:val="24"/>
-              </w:rPr>
-            </w:pPr>
+                <w:u w:val="single"/>
+              </w:rPr>
+            </w:pPr>
+            <w:r>
+              <w:rPr>
+                <w:rFonts w:cstheme="minorHAnsi"/>
+                <w:sz w:val="24"/>
+                <w:szCs w:val="24"/>
+                <w:u w:val="single"/>
+              </w:rPr>
+              <w:t>MOCHAMMAD FAUZAN RIZQULLOH</w:t>
+            </w:r>
+            <w:r>
+              <w:rPr>
+                <w:rFonts w:cstheme="minorHAnsi"/>
+                <w:sz w:val="24"/>
+                <w:szCs w:val="24"/>
+                <w:u w:val="single"/>
+              </w:rPr>
+              <w:t xml:space="preserve">, </w:t>
+            </w:r>
+            <w:proofErr w:type="spellStart"/>
+            <w:proofErr w:type="gramStart"/>
+            <w:r>
+              <w:rPr>
+                <w:rFonts w:cstheme="minorHAnsi"/>
+                <w:sz w:val="24"/>
+                <w:szCs w:val="24"/>
+                <w:u w:val="single"/>
+              </w:rPr>
+              <w:t>S.Kom</w:t>
+            </w:r>
+            <w:proofErr w:type="spellEnd"/>
+            <w:proofErr w:type="gramEnd"/>
+            <w:r>
+              <w:rPr>
+                <w:rFonts w:cstheme="minorHAnsi"/>
+                <w:sz w:val="24"/>
+                <w:szCs w:val="24"/>
+                <w:u w:val="single"/>
+              </w:rPr>
+              <w:t>.</w:t>
+            </w:r>
+          </w:p>
+          <w:p>
+            <w:pPr>
+              <w:jc w:val="center"/>
+              <w:rPr>
+                <w:rFonts w:cstheme="minorHAnsi"/>
+                <w:sz w:val="24"/>
+                <w:szCs w:val="24"/>
+              </w:rPr>
+            </w:pPr>
+            <w:r>
+              <w:rPr>
+                <w:rFonts w:cstheme="minorHAnsi"/>
+                <w:sz w:val="24"/>
+                <w:szCs w:val="24"/>
+              </w:rPr>
+              <w:t>199509012020121007</w:t>
+            </w:r>
           </w:p>
         </w:tc>
       </w:tr>
@@ -4055,6 +4154,7 @@
                 <w:sz w:val="24"/>
                 <w:szCs w:val="24"/>
               </w:rPr>
+              <w:lastRenderedPageBreak/>
               <w:t xml:space="preserve">Isi dropdown field </w:t>
             </w:r>
             <w:proofErr w:type="spellStart"/>
@@ -4084,7 +4184,6 @@
                 <w:sz w:val="24"/>
                 <w:szCs w:val="24"/>
               </w:rPr>
-              <w:lastRenderedPageBreak/>
               <w:t xml:space="preserve">Isi </w:t>
             </w:r>
             <w:proofErr w:type="spellStart"/>
@@ -4542,6 +4641,7 @@
                 <w:sz w:val="24"/>
                 <w:szCs w:val="24"/>
               </w:rPr>
+              <w:lastRenderedPageBreak/>
               <w:t>Menampilkan</w:t>
             </w:r>
             <w:proofErr w:type="spellEnd"/>
@@ -4692,7 +4792,6 @@
                 <w:sz w:val="24"/>
                 <w:szCs w:val="24"/>
               </w:rPr>
-              <w:lastRenderedPageBreak/>
               <w:t>Menampilkan</w:t>
             </w:r>
             <w:proofErr w:type="spellEnd"/>
@@ -5007,15 +5106,15 @@
                 <w:sz w:val="24"/>
                 <w:szCs w:val="24"/>
               </w:rPr>
-              <w:t xml:space="preserve"> m</w:t>
-            </w:r>
-            <w:proofErr w:type="spellStart"/>
-            <w:r>
-              <w:rPr>
-                <w:sz w:val="24"/>
-                <w:szCs w:val="24"/>
-              </w:rPr>
-              <w:t>elakukan</w:t>
+              <w:t xml:space="preserve"> </w:t>
+            </w:r>
+            <w:proofErr w:type="spellStart"/>
+            <w:r>
+              <w:rPr>
+                <w:sz w:val="24"/>
+                <w:szCs w:val="24"/>
+              </w:rPr>
+              <w:t>melakukan</w:t>
             </w:r>
             <w:proofErr w:type="spellEnd"/>
             <w:r>
@@ -5923,6 +6022,7 @@
                 <w:sz w:val="24"/>
                 <w:szCs w:val="24"/>
               </w:rPr>
+              <w:lastRenderedPageBreak/>
               <w:t>peminjaman</w:t>
             </w:r>
             <w:proofErr w:type="spellEnd"/>
@@ -6159,7 +6259,6 @@
                 <w:sz w:val="24"/>
                 <w:szCs w:val="24"/>
               </w:rPr>
-              <w:lastRenderedPageBreak/>
               <w:t>Klik</w:t>
             </w:r>
             <w:proofErr w:type="spellEnd"/>
@@ -6264,7 +6363,6 @@
                 <w:sz w:val="24"/>
                 <w:szCs w:val="24"/>
               </w:rPr>
-              <w:lastRenderedPageBreak/>
               <w:t>Berhasil</w:t>
             </w:r>
             <w:proofErr w:type="spellEnd"/>
@@ -6335,7 +6433,6 @@
                 <w:sz w:val="24"/>
                 <w:szCs w:val="24"/>
               </w:rPr>
-              <w:lastRenderedPageBreak/>
               <w:t>Menampilkan</w:t>
             </w:r>
             <w:proofErr w:type="spellEnd"/>
@@ -7239,6 +7336,7 @@
                 <w:sz w:val="24"/>
                 <w:szCs w:val="24"/>
               </w:rPr>
+              <w:lastRenderedPageBreak/>
               <w:t>Klik</w:t>
             </w:r>
             <w:proofErr w:type="spellEnd"/>
@@ -7298,6 +7396,7 @@
                 <w:sz w:val="24"/>
                 <w:szCs w:val="24"/>
               </w:rPr>
+              <w:lastRenderedPageBreak/>
               <w:t>Berhasil</w:t>
             </w:r>
             <w:proofErr w:type="spellEnd"/>
@@ -7575,6 +7674,7 @@
                 <w:sz w:val="24"/>
                 <w:szCs w:val="24"/>
               </w:rPr>
+              <w:lastRenderedPageBreak/>
               <w:t xml:space="preserve">File yang </w:t>
             </w:r>
             <w:proofErr w:type="spellStart"/>
@@ -7748,15 +7848,7 @@
                 <w:sz w:val="24"/>
                 <w:szCs w:val="24"/>
               </w:rPr>
-              <w:t xml:space="preserve"> modal form upload BAST, dan status BAST </w:t>
-            </w:r>
-            <w:r>
-              <w:rPr>
-                <w:sz w:val="24"/>
-                <w:szCs w:val="24"/>
-              </w:rPr>
-              <w:lastRenderedPageBreak/>
-              <w:t xml:space="preserve">data yang </w:t>
+              <w:t xml:space="preserve"> modal form upload BAST, dan status BAST data yang </w:t>
             </w:r>
             <w:proofErr w:type="spellStart"/>
             <w:r>
@@ -7937,12 +8029,16 @@
           <w:numId w:val="9"/>
         </w:numPr>
         <w:rPr>
+          <w:b/>
+          <w:bCs/>
           <w:sz w:val="24"/>
           <w:szCs w:val="24"/>
         </w:rPr>
       </w:pPr>
       <w:r>
         <w:rPr>
+          <w:b/>
+          <w:bCs/>
           <w:sz w:val="24"/>
           <w:szCs w:val="24"/>
         </w:rPr>
@@ -7951,18 +8047,32 @@
     </w:p>
     <w:p>
       <w:pPr>
+        <w:rPr>
+          <w:b/>
+          <w:bCs/>
+          <w:sz w:val="24"/>
+          <w:szCs w:val="24"/>
+        </w:rPr>
+      </w:pPr>
+    </w:p>
+    <w:p>
+      <w:pPr>
         <w:pStyle w:val="ListParagraph"/>
         <w:numPr>
           <w:ilvl w:val="0"/>
           <w:numId w:val="9"/>
         </w:numPr>
         <w:rPr>
+          <w:b/>
+          <w:bCs/>
           <w:sz w:val="24"/>
           <w:szCs w:val="24"/>
         </w:rPr>
       </w:pPr>
       <w:r>
         <w:rPr>
+          <w:b/>
+          <w:bCs/>
           <w:sz w:val="24"/>
           <w:szCs w:val="24"/>
         </w:rPr>
@@ -7990,7 +8100,7 @@
 </file>
 
 <file path=word/endnotes.xml><?xml version="1.0" encoding="utf-8"?>
-<w:endnotes xmlns:wpc="http://schemas.microsoft.com/office/word/2010/wordprocessingCanvas" xmlns:cx="http://schemas.microsoft.com/office/drawing/2014/chartex" xmlns:cx1="http://schemas.microsoft.com/office/drawing/2015/9/8/chartex" xmlns:cx2="http://schemas.microsoft.com/office/drawing/2015/10/21/chartex" xmlns:cx3="http://schemas.microsoft.com/office/drawing/2016/5/9/chartex" xmlns:cx4="http://schemas.microsoft.com/office/drawing/2016/5/10/chartex" xmlns:cx5="http://schemas.microsoft.com/office/drawing/2016/5/11/chartex" xmlns:cx6="http://schemas.microsoft.com/office/drawing/2016/5/12/chartex" xmlns:cx7="http://schemas.microsoft.com/office/drawing/2016/5/13/chartex" xmlns:cx8="http://schemas.microsoft.com/office/drawing/2016/5/14/chartex" xmlns:mc="http://schemas.openxmlformats.org/markup-compatibility/2006" xmlns:aink="http://schemas.microsoft.com/office/drawing/2016/ink" xmlns:am3d="http://schemas.microsoft.com/office/drawing/2017/model3d" xmlns:o="urn:schemas-microsoft-com:office:office" xmlns:r="http://schemas.openxmlformats.org/officeDocument/2006/relationships" xmlns:m="http://schemas.openxmlformats.org/officeDocument/2006/math" xmlns:v="urn:schemas-microsoft-com:vml" xmlns:wp14="http://schemas.microsoft.com/office/word/2010/wordprocessingDrawing" xmlns:wp="http://schemas.openxmlformats.org/drawingml/2006/wordprocessingDrawing" xmlns:w10="urn:schemas-microsoft-com:office:word" xmlns:w="http://schemas.openxmlformats.org/wordprocessingml/2006/main" xmlns:w14="http://schemas.microsoft.com/office/word/2010/wordml" xmlns:w15="http://schemas.microsoft.com/office/word/2012/wordml" xmlns:w16cex="http://schemas.microsoft.com/office/word/2018/wordml/cex" xmlns:w16cid="http://schemas.microsoft.com/office/word/2016/wordml/cid" xmlns:w16="http://schemas.microsoft.com/office/word/2018/wordml" xmlns:w16se="http://schemas.microsoft.com/office/word/2015/wordml/symex" xmlns:wpg="http://schemas.microsoft.com/office/word/2010/wordprocessingGroup" xmlns:wpi="http://schemas.microsoft.com/office/word/2010/wordprocessingInk" xmlns:wne="http://schemas.microsoft.com/office/word/2006/wordml" xmlns:wps="http://schemas.microsoft.com/office/word/2010/wordprocessingShape" mc:Ignorable="w14 w15 w16se w16cid w16 w16cex wp14">
+<w:endnotes xmlns:wpc="http://schemas.microsoft.com/office/word/2010/wordprocessingCanvas" xmlns:cx="http://schemas.microsoft.com/office/drawing/2014/chartex" xmlns:cx1="http://schemas.microsoft.com/office/drawing/2015/9/8/chartex" xmlns:cx2="http://schemas.microsoft.com/office/drawing/2015/10/21/chartex" xmlns:cx3="http://schemas.microsoft.com/office/drawing/2016/5/9/chartex" xmlns:cx4="http://schemas.microsoft.com/office/drawing/2016/5/10/chartex" xmlns:cx5="http://schemas.microsoft.com/office/drawing/2016/5/11/chartex" xmlns:cx6="http://schemas.microsoft.com/office/drawing/2016/5/12/chartex" xmlns:cx7="http://schemas.microsoft.com/office/drawing/2016/5/13/chartex" xmlns:cx8="http://schemas.microsoft.com/office/drawing/2016/5/14/chartex" xmlns:mc="http://schemas.openxmlformats.org/markup-compatibility/2006" xmlns:aink="http://schemas.microsoft.com/office/drawing/2016/ink" xmlns:am3d="http://schemas.microsoft.com/office/drawing/2017/model3d" xmlns:o="urn:schemas-microsoft-com:office:office" xmlns:r="http://schemas.openxmlformats.org/officeDocument/2006/relationships" xmlns:m="http://schemas.openxmlformats.org/officeDocument/2006/math" xmlns:v="urn:schemas-microsoft-com:vml" xmlns:wp14="http://schemas.microsoft.com/office/word/2010/wordprocessingDrawing" xmlns:wp="http://schemas.openxmlformats.org/drawingml/2006/wordprocessingDrawing" xmlns:w10="urn:schemas-microsoft-com:office:word" xmlns:w="http://schemas.openxmlformats.org/wordprocessingml/2006/main" xmlns:w14="http://schemas.microsoft.com/office/word/2010/wordml" xmlns:w15="http://schemas.microsoft.com/office/word/2012/wordml" xmlns:w16cex="http://schemas.microsoft.com/office/word/2018/wordml/cex" xmlns:w16cid="http://schemas.microsoft.com/office/word/2016/wordml/cid" xmlns:w16="http://schemas.microsoft.com/office/word/2018/wordml" xmlns:w16sdtdh="http://schemas.microsoft.com/office/word/2020/wordml/sdtdatahash" xmlns:w16se="http://schemas.microsoft.com/office/word/2015/wordml/symex" xmlns:wpg="http://schemas.microsoft.com/office/word/2010/wordprocessingGroup" xmlns:wpi="http://schemas.microsoft.com/office/word/2010/wordprocessingInk" xmlns:wne="http://schemas.microsoft.com/office/word/2006/wordml" xmlns:wps="http://schemas.microsoft.com/office/word/2010/wordprocessingShape" mc:Ignorable="w14 w15 w16se w16cid w16 w16cex w16sdtdh wp14">
   <w:endnote w:type="separator" w:id="-1">
     <w:p>
       <w:pPr>
@@ -8015,7 +8125,7 @@
 </file>
 
 <file path=word/footer1.xml><?xml version="1.0" encoding="utf-8"?>
-<w:ftr xmlns:wpc="http://schemas.microsoft.com/office/word/2010/wordprocessingCanvas" xmlns:cx="http://schemas.microsoft.com/office/drawing/2014/chartex" xmlns:cx1="http://schemas.microsoft.com/office/drawing/2015/9/8/chartex" xmlns:cx2="http://schemas.microsoft.com/office/drawing/2015/10/21/chartex" xmlns:cx3="http://schemas.microsoft.com/office/drawing/2016/5/9/chartex" xmlns:cx4="http://schemas.microsoft.com/office/drawing/2016/5/10/chartex" xmlns:cx5="http://schemas.microsoft.com/office/drawing/2016/5/11/chartex" xmlns:cx6="http://schemas.microsoft.com/office/drawing/2016/5/12/chartex" xmlns:cx7="http://schemas.microsoft.com/office/drawing/2016/5/13/chartex" xmlns:cx8="http://schemas.microsoft.com/office/drawing/2016/5/14/chartex" xmlns:mc="http://schemas.openxmlformats.org/markup-compatibility/2006" xmlns:aink="http://schemas.microsoft.com/office/drawing/2016/ink" xmlns:am3d="http://schemas.microsoft.com/office/drawing/2017/model3d" xmlns:o="urn:schemas-microsoft-com:office:office" xmlns:r="http://schemas.openxmlformats.org/officeDocument/2006/relationships" xmlns:m="http://schemas.openxmlformats.org/officeDocument/2006/math" xmlns:v="urn:schemas-microsoft-com:vml" xmlns:wp14="http://schemas.microsoft.com/office/word/2010/wordprocessingDrawing" xmlns:wp="http://schemas.openxmlformats.org/drawingml/2006/wordprocessingDrawing" xmlns:w10="urn:schemas-microsoft-com:office:word" xmlns:w="http://schemas.openxmlformats.org/wordprocessingml/2006/main" xmlns:w14="http://schemas.microsoft.com/office/word/2010/wordml" xmlns:w15="http://schemas.microsoft.com/office/word/2012/wordml" xmlns:w16cex="http://schemas.microsoft.com/office/word/2018/wordml/cex" xmlns:w16cid="http://schemas.microsoft.com/office/word/2016/wordml/cid" xmlns:w16="http://schemas.microsoft.com/office/word/2018/wordml" xmlns:w16se="http://schemas.microsoft.com/office/word/2015/wordml/symex" xmlns:wpg="http://schemas.microsoft.com/office/word/2010/wordprocessingGroup" xmlns:wpi="http://schemas.microsoft.com/office/word/2010/wordprocessingInk" xmlns:wne="http://schemas.microsoft.com/office/word/2006/wordml" xmlns:wps="http://schemas.microsoft.com/office/word/2010/wordprocessingShape" mc:Ignorable="w14 w15 w16se w16cid w16 w16cex wp14">
+<w:ftr xmlns:wpc="http://schemas.microsoft.com/office/word/2010/wordprocessingCanvas" xmlns:cx="http://schemas.microsoft.com/office/drawing/2014/chartex" xmlns:cx1="http://schemas.microsoft.com/office/drawing/2015/9/8/chartex" xmlns:cx2="http://schemas.microsoft.com/office/drawing/2015/10/21/chartex" xmlns:cx3="http://schemas.microsoft.com/office/drawing/2016/5/9/chartex" xmlns:cx4="http://schemas.microsoft.com/office/drawing/2016/5/10/chartex" xmlns:cx5="http://schemas.microsoft.com/office/drawing/2016/5/11/chartex" xmlns:cx6="http://schemas.microsoft.com/office/drawing/2016/5/12/chartex" xmlns:cx7="http://schemas.microsoft.com/office/drawing/2016/5/13/chartex" xmlns:cx8="http://schemas.microsoft.com/office/drawing/2016/5/14/chartex" xmlns:mc="http://schemas.openxmlformats.org/markup-compatibility/2006" xmlns:aink="http://schemas.microsoft.com/office/drawing/2016/ink" xmlns:am3d="http://schemas.microsoft.com/office/drawing/2017/model3d" xmlns:o="urn:schemas-microsoft-com:office:office" xmlns:r="http://schemas.openxmlformats.org/officeDocument/2006/relationships" xmlns:m="http://schemas.openxmlformats.org/officeDocument/2006/math" xmlns:v="urn:schemas-microsoft-com:vml" xmlns:wp14="http://schemas.microsoft.com/office/word/2010/wordprocessingDrawing" xmlns:wp="http://schemas.openxmlformats.org/drawingml/2006/wordprocessingDrawing" xmlns:w10="urn:schemas-microsoft-com:office:word" xmlns:w="http://schemas.openxmlformats.org/wordprocessingml/2006/main" xmlns:w14="http://schemas.microsoft.com/office/word/2010/wordml" xmlns:w15="http://schemas.microsoft.com/office/word/2012/wordml" xmlns:w16cex="http://schemas.microsoft.com/office/word/2018/wordml/cex" xmlns:w16cid="http://schemas.microsoft.com/office/word/2016/wordml/cid" xmlns:w16="http://schemas.microsoft.com/office/word/2018/wordml" xmlns:w16sdtdh="http://schemas.microsoft.com/office/word/2020/wordml/sdtdatahash" xmlns:w16se="http://schemas.microsoft.com/office/word/2015/wordml/symex" xmlns:wpg="http://schemas.microsoft.com/office/word/2010/wordprocessingGroup" xmlns:wpi="http://schemas.microsoft.com/office/word/2010/wordprocessingInk" xmlns:wne="http://schemas.microsoft.com/office/word/2006/wordml" xmlns:wps="http://schemas.microsoft.com/office/word/2010/wordprocessingShape" mc:Ignorable="w14 w15 w16se w16cid w16 w16cex w16sdtdh wp14">
   <w:p>
     <w:pPr>
       <w:pStyle w:val="Footer"/>
@@ -8028,7 +8138,7 @@
 </file>
 
 <file path=word/footer2.xml><?xml version="1.0" encoding="utf-8"?>
-<w:ftr xmlns:wpc="http://schemas.microsoft.com/office/word/2010/wordprocessingCanvas" xmlns:cx="http://schemas.microsoft.com/office/drawing/2014/chartex" xmlns:cx1="http://schemas.microsoft.com/office/drawing/2015/9/8/chartex" xmlns:cx2="http://schemas.microsoft.com/office/drawing/2015/10/21/chartex" xmlns:cx3="http://schemas.microsoft.com/office/drawing/2016/5/9/chartex" xmlns:cx4="http://schemas.microsoft.com/office/drawing/2016/5/10/chartex" xmlns:cx5="http://schemas.microsoft.com/office/drawing/2016/5/11/chartex" xmlns:cx6="http://schemas.microsoft.com/office/drawing/2016/5/12/chartex" xmlns:cx7="http://schemas.microsoft.com/office/drawing/2016/5/13/chartex" xmlns:cx8="http://schemas.microsoft.com/office/drawing/2016/5/14/chartex" xmlns:mc="http://schemas.openxmlformats.org/markup-compatibility/2006" xmlns:aink="http://schemas.microsoft.com/office/drawing/2016/ink" xmlns:am3d="http://schemas.microsoft.com/office/drawing/2017/model3d" xmlns:o="urn:schemas-microsoft-com:office:office" xmlns:r="http://schemas.openxmlformats.org/officeDocument/2006/relationships" xmlns:m="http://schemas.openxmlformats.org/officeDocument/2006/math" xmlns:v="urn:schemas-microsoft-com:vml" xmlns:wp14="http://schemas.microsoft.com/office/word/2010/wordprocessingDrawing" xmlns:wp="http://schemas.openxmlformats.org/drawingml/2006/wordprocessingDrawing" xmlns:w10="urn:schemas-microsoft-com:office:word" xmlns:w="http://schemas.openxmlformats.org/wordprocessingml/2006/main" xmlns:w14="http://schemas.microsoft.com/office/word/2010/wordml" xmlns:w15="http://schemas.microsoft.com/office/word/2012/wordml" xmlns:w16cex="http://schemas.microsoft.com/office/word/2018/wordml/cex" xmlns:w16cid="http://schemas.microsoft.com/office/word/2016/wordml/cid" xmlns:w16="http://schemas.microsoft.com/office/word/2018/wordml" xmlns:w16se="http://schemas.microsoft.com/office/word/2015/wordml/symex" xmlns:wpg="http://schemas.microsoft.com/office/word/2010/wordprocessingGroup" xmlns:wpi="http://schemas.microsoft.com/office/word/2010/wordprocessingInk" xmlns:wne="http://schemas.microsoft.com/office/word/2006/wordml" xmlns:wps="http://schemas.microsoft.com/office/word/2010/wordprocessingShape" mc:Ignorable="w14 w15 w16se w16cid w16 w16cex wp14">
+<w:ftr xmlns:wpc="http://schemas.microsoft.com/office/word/2010/wordprocessingCanvas" xmlns:cx="http://schemas.microsoft.com/office/drawing/2014/chartex" xmlns:cx1="http://schemas.microsoft.com/office/drawing/2015/9/8/chartex" xmlns:cx2="http://schemas.microsoft.com/office/drawing/2015/10/21/chartex" xmlns:cx3="http://schemas.microsoft.com/office/drawing/2016/5/9/chartex" xmlns:cx4="http://schemas.microsoft.com/office/drawing/2016/5/10/chartex" xmlns:cx5="http://schemas.microsoft.com/office/drawing/2016/5/11/chartex" xmlns:cx6="http://schemas.microsoft.com/office/drawing/2016/5/12/chartex" xmlns:cx7="http://schemas.microsoft.com/office/drawing/2016/5/13/chartex" xmlns:cx8="http://schemas.microsoft.com/office/drawing/2016/5/14/chartex" xmlns:mc="http://schemas.openxmlformats.org/markup-compatibility/2006" xmlns:aink="http://schemas.microsoft.com/office/drawing/2016/ink" xmlns:am3d="http://schemas.microsoft.com/office/drawing/2017/model3d" xmlns:o="urn:schemas-microsoft-com:office:office" xmlns:r="http://schemas.openxmlformats.org/officeDocument/2006/relationships" xmlns:m="http://schemas.openxmlformats.org/officeDocument/2006/math" xmlns:v="urn:schemas-microsoft-com:vml" xmlns:wp14="http://schemas.microsoft.com/office/word/2010/wordprocessingDrawing" xmlns:wp="http://schemas.openxmlformats.org/drawingml/2006/wordprocessingDrawing" xmlns:w10="urn:schemas-microsoft-com:office:word" xmlns:w="http://schemas.openxmlformats.org/wordprocessingml/2006/main" xmlns:w14="http://schemas.microsoft.com/office/word/2010/wordml" xmlns:w15="http://schemas.microsoft.com/office/word/2012/wordml" xmlns:w16cex="http://schemas.microsoft.com/office/word/2018/wordml/cex" xmlns:w16cid="http://schemas.microsoft.com/office/word/2016/wordml/cid" xmlns:w16="http://schemas.microsoft.com/office/word/2018/wordml" xmlns:w16sdtdh="http://schemas.microsoft.com/office/word/2020/wordml/sdtdatahash" xmlns:w16se="http://schemas.microsoft.com/office/word/2015/wordml/symex" xmlns:wpg="http://schemas.microsoft.com/office/word/2010/wordprocessingGroup" xmlns:wpi="http://schemas.microsoft.com/office/word/2010/wordprocessingInk" xmlns:wne="http://schemas.microsoft.com/office/word/2006/wordml" xmlns:wps="http://schemas.microsoft.com/office/word/2010/wordprocessingShape" mc:Ignorable="w14 w15 w16se w16cid w16 w16cex w16sdtdh wp14">
   <w:p>
     <w:pPr>
       <w:pStyle w:val="Footer"/>
@@ -8047,7 +8157,7 @@
 </file>
 
 <file path=word/footer3.xml><?xml version="1.0" encoding="utf-8"?>
-<w:ftr xmlns:wpc="http://schemas.microsoft.com/office/word/2010/wordprocessingCanvas" xmlns:cx="http://schemas.microsoft.com/office/drawing/2014/chartex" xmlns:cx1="http://schemas.microsoft.com/office/drawing/2015/9/8/chartex" xmlns:cx2="http://schemas.microsoft.com/office/drawing/2015/10/21/chartex" xmlns:cx3="http://schemas.microsoft.com/office/drawing/2016/5/9/chartex" xmlns:cx4="http://schemas.microsoft.com/office/drawing/2016/5/10/chartex" xmlns:cx5="http://schemas.microsoft.com/office/drawing/2016/5/11/chartex" xmlns:cx6="http://schemas.microsoft.com/office/drawing/2016/5/12/chartex" xmlns:cx7="http://schemas.microsoft.com/office/drawing/2016/5/13/chartex" xmlns:cx8="http://schemas.microsoft.com/office/drawing/2016/5/14/chartex" xmlns:mc="http://schemas.openxmlformats.org/markup-compatibility/2006" xmlns:aink="http://schemas.microsoft.com/office/drawing/2016/ink" xmlns:am3d="http://schemas.microsoft.com/office/drawing/2017/model3d" xmlns:o="urn:schemas-microsoft-com:office:office" xmlns:r="http://schemas.openxmlformats.org/officeDocument/2006/relationships" xmlns:m="http://schemas.openxmlformats.org/officeDocument/2006/math" xmlns:v="urn:schemas-microsoft-com:vml" xmlns:wp14="http://schemas.microsoft.com/office/word/2010/wordprocessingDrawing" xmlns:wp="http://schemas.openxmlformats.org/drawingml/2006/wordprocessingDrawing" xmlns:w10="urn:schemas-microsoft-com:office:word" xmlns:w="http://schemas.openxmlformats.org/wordprocessingml/2006/main" xmlns:w14="http://schemas.microsoft.com/office/word/2010/wordml" xmlns:w15="http://schemas.microsoft.com/office/word/2012/wordml" xmlns:w16cex="http://schemas.microsoft.com/office/word/2018/wordml/cex" xmlns:w16cid="http://schemas.microsoft.com/office/word/2016/wordml/cid" xmlns:w16="http://schemas.microsoft.com/office/word/2018/wordml" xmlns:w16se="http://schemas.microsoft.com/office/word/2015/wordml/symex" xmlns:wpg="http://schemas.microsoft.com/office/word/2010/wordprocessingGroup" xmlns:wpi="http://schemas.microsoft.com/office/word/2010/wordprocessingInk" xmlns:wne="http://schemas.microsoft.com/office/word/2006/wordml" xmlns:wps="http://schemas.microsoft.com/office/word/2010/wordprocessingShape" mc:Ignorable="w14 w15 w16se w16cid w16 w16cex wp14">
+<w:ftr xmlns:wpc="http://schemas.microsoft.com/office/word/2010/wordprocessingCanvas" xmlns:cx="http://schemas.microsoft.com/office/drawing/2014/chartex" xmlns:cx1="http://schemas.microsoft.com/office/drawing/2015/9/8/chartex" xmlns:cx2="http://schemas.microsoft.com/office/drawing/2015/10/21/chartex" xmlns:cx3="http://schemas.microsoft.com/office/drawing/2016/5/9/chartex" xmlns:cx4="http://schemas.microsoft.com/office/drawing/2016/5/10/chartex" xmlns:cx5="http://schemas.microsoft.com/office/drawing/2016/5/11/chartex" xmlns:cx6="http://schemas.microsoft.com/office/drawing/2016/5/12/chartex" xmlns:cx7="http://schemas.microsoft.com/office/drawing/2016/5/13/chartex" xmlns:cx8="http://schemas.microsoft.com/office/drawing/2016/5/14/chartex" xmlns:mc="http://schemas.openxmlformats.org/markup-compatibility/2006" xmlns:aink="http://schemas.microsoft.com/office/drawing/2016/ink" xmlns:am3d="http://schemas.microsoft.com/office/drawing/2017/model3d" xmlns:o="urn:schemas-microsoft-com:office:office" xmlns:r="http://schemas.openxmlformats.org/officeDocument/2006/relationships" xmlns:m="http://schemas.openxmlformats.org/officeDocument/2006/math" xmlns:v="urn:schemas-microsoft-com:vml" xmlns:wp14="http://schemas.microsoft.com/office/word/2010/wordprocessingDrawing" xmlns:wp="http://schemas.openxmlformats.org/drawingml/2006/wordprocessingDrawing" xmlns:w10="urn:schemas-microsoft-com:office:word" xmlns:w="http://schemas.openxmlformats.org/wordprocessingml/2006/main" xmlns:w14="http://schemas.microsoft.com/office/word/2010/wordml" xmlns:w15="http://schemas.microsoft.com/office/word/2012/wordml" xmlns:w16cex="http://schemas.microsoft.com/office/word/2018/wordml/cex" xmlns:w16cid="http://schemas.microsoft.com/office/word/2016/wordml/cid" xmlns:w16="http://schemas.microsoft.com/office/word/2018/wordml" xmlns:w16sdtdh="http://schemas.microsoft.com/office/word/2020/wordml/sdtdatahash" xmlns:w16se="http://schemas.microsoft.com/office/word/2015/wordml/symex" xmlns:wpg="http://schemas.microsoft.com/office/word/2010/wordprocessingGroup" xmlns:wpi="http://schemas.microsoft.com/office/word/2010/wordprocessingInk" xmlns:wne="http://schemas.microsoft.com/office/word/2006/wordml" xmlns:wps="http://schemas.microsoft.com/office/word/2010/wordprocessingShape" mc:Ignorable="w14 w15 w16se w16cid w16 w16cex w16sdtdh wp14">
   <w:tbl>
     <w:tblPr>
       <w:tblStyle w:val="TableGrid"/>
@@ -8120,8 +8230,20 @@
         </w:tcPr>
         <w:p>
           <w:pPr>
-            <w:pStyle w:val="Footer"/>
+            <w:rPr>
+              <w:rFonts w:cstheme="minorHAnsi"/>
+              <w:sz w:val="24"/>
+              <w:szCs w:val="24"/>
+            </w:rPr>
           </w:pPr>
+          <w:r>
+            <w:rPr>
+              <w:rFonts w:cstheme="minorHAnsi"/>
+              <w:sz w:val="24"/>
+              <w:szCs w:val="24"/>
+            </w:rPr>
+            <w:t>IBNU EDI SETIADI</w:t>
+          </w:r>
         </w:p>
       </w:tc>
       <w:tc>
@@ -8145,8 +8267,30 @@
         </w:tcPr>
         <w:p>
           <w:pPr>
-            <w:pStyle w:val="Footer"/>
+            <w:rPr>
+              <w:rFonts w:cstheme="minorHAnsi"/>
+              <w:sz w:val="24"/>
+              <w:szCs w:val="24"/>
+            </w:rPr>
           </w:pPr>
+          <w:proofErr w:type="spellStart"/>
+          <w:r>
+            <w:rPr>
+              <w:rFonts w:cstheme="minorHAnsi"/>
+              <w:sz w:val="24"/>
+              <w:szCs w:val="24"/>
+            </w:rPr>
+            <w:t>Hj.NAI</w:t>
+          </w:r>
+          <w:proofErr w:type="spellEnd"/>
+          <w:r>
+            <w:rPr>
+              <w:rFonts w:cstheme="minorHAnsi"/>
+              <w:sz w:val="24"/>
+              <w:szCs w:val="24"/>
+            </w:rPr>
+            <w:t xml:space="preserve"> SUGIHARTI, S.I.P.</w:t>
+          </w:r>
         </w:p>
       </w:tc>
       <w:tc>
@@ -8170,8 +8314,38 @@
         </w:tcPr>
         <w:p>
           <w:pPr>
-            <w:pStyle w:val="Footer"/>
+            <w:rPr>
+              <w:rFonts w:cstheme="minorHAnsi"/>
+              <w:sz w:val="24"/>
+              <w:szCs w:val="24"/>
+            </w:rPr>
           </w:pPr>
+          <w:r>
+            <w:rPr>
+              <w:rFonts w:cstheme="minorHAnsi"/>
+              <w:sz w:val="24"/>
+              <w:szCs w:val="24"/>
+            </w:rPr>
+            <w:t xml:space="preserve">RIKA JATNIKA, </w:t>
+          </w:r>
+          <w:proofErr w:type="spellStart"/>
+          <w:r>
+            <w:rPr>
+              <w:rFonts w:cstheme="minorHAnsi"/>
+              <w:sz w:val="24"/>
+              <w:szCs w:val="24"/>
+            </w:rPr>
+            <w:t>S.Pt</w:t>
+          </w:r>
+          <w:proofErr w:type="spellEnd"/>
+          <w:r>
+            <w:rPr>
+              <w:rFonts w:cstheme="minorHAnsi"/>
+              <w:sz w:val="24"/>
+              <w:szCs w:val="24"/>
+            </w:rPr>
+            <w:t>., M.M.</w:t>
+          </w:r>
         </w:p>
       </w:tc>
       <w:tc>
@@ -8195,7 +8369,7 @@
 </file>
 
 <file path=word/footnotes.xml><?xml version="1.0" encoding="utf-8"?>
-<w:footnotes xmlns:wpc="http://schemas.microsoft.com/office/word/2010/wordprocessingCanvas" xmlns:cx="http://schemas.microsoft.com/office/drawing/2014/chartex" xmlns:cx1="http://schemas.microsoft.com/office/drawing/2015/9/8/chartex" xmlns:cx2="http://schemas.microsoft.com/office/drawing/2015/10/21/chartex" xmlns:cx3="http://schemas.microsoft.com/office/drawing/2016/5/9/chartex" xmlns:cx4="http://schemas.microsoft.com/office/drawing/2016/5/10/chartex" xmlns:cx5="http://schemas.microsoft.com/office/drawing/2016/5/11/chartex" xmlns:cx6="http://schemas.microsoft.com/office/drawing/2016/5/12/chartex" xmlns:cx7="http://schemas.microsoft.com/office/drawing/2016/5/13/chartex" xmlns:cx8="http://schemas.microsoft.com/office/drawing/2016/5/14/chartex" xmlns:mc="http://schemas.openxmlformats.org/markup-compatibility/2006" xmlns:aink="http://schemas.microsoft.com/office/drawing/2016/ink" xmlns:am3d="http://schemas.microsoft.com/office/drawing/2017/model3d" xmlns:o="urn:schemas-microsoft-com:office:office" xmlns:r="http://schemas.openxmlformats.org/officeDocument/2006/relationships" xmlns:m="http://schemas.openxmlformats.org/officeDocument/2006/math" xmlns:v="urn:schemas-microsoft-com:vml" xmlns:wp14="http://schemas.microsoft.com/office/word/2010/wordprocessingDrawing" xmlns:wp="http://schemas.openxmlformats.org/drawingml/2006/wordprocessingDrawing" xmlns:w10="urn:schemas-microsoft-com:office:word" xmlns:w="http://schemas.openxmlformats.org/wordprocessingml/2006/main" xmlns:w14="http://schemas.microsoft.com/office/word/2010/wordml" xmlns:w15="http://schemas.microsoft.com/office/word/2012/wordml" xmlns:w16cex="http://schemas.microsoft.com/office/word/2018/wordml/cex" xmlns:w16cid="http://schemas.microsoft.com/office/word/2016/wordml/cid" xmlns:w16="http://schemas.microsoft.com/office/word/2018/wordml" xmlns:w16se="http://schemas.microsoft.com/office/word/2015/wordml/symex" xmlns:wpg="http://schemas.microsoft.com/office/word/2010/wordprocessingGroup" xmlns:wpi="http://schemas.microsoft.com/office/word/2010/wordprocessingInk" xmlns:wne="http://schemas.microsoft.com/office/word/2006/wordml" xmlns:wps="http://schemas.microsoft.com/office/word/2010/wordprocessingShape" mc:Ignorable="w14 w15 w16se w16cid w16 w16cex wp14">
+<w:footnotes xmlns:wpc="http://schemas.microsoft.com/office/word/2010/wordprocessingCanvas" xmlns:cx="http://schemas.microsoft.com/office/drawing/2014/chartex" xmlns:cx1="http://schemas.microsoft.com/office/drawing/2015/9/8/chartex" xmlns:cx2="http://schemas.microsoft.com/office/drawing/2015/10/21/chartex" xmlns:cx3="http://schemas.microsoft.com/office/drawing/2016/5/9/chartex" xmlns:cx4="http://schemas.microsoft.com/office/drawing/2016/5/10/chartex" xmlns:cx5="http://schemas.microsoft.com/office/drawing/2016/5/11/chartex" xmlns:cx6="http://schemas.microsoft.com/office/drawing/2016/5/12/chartex" xmlns:cx7="http://schemas.microsoft.com/office/drawing/2016/5/13/chartex" xmlns:cx8="http://schemas.microsoft.com/office/drawing/2016/5/14/chartex" xmlns:mc="http://schemas.openxmlformats.org/markup-compatibility/2006" xmlns:aink="http://schemas.microsoft.com/office/drawing/2016/ink" xmlns:am3d="http://schemas.microsoft.com/office/drawing/2017/model3d" xmlns:o="urn:schemas-microsoft-com:office:office" xmlns:r="http://schemas.openxmlformats.org/officeDocument/2006/relationships" xmlns:m="http://schemas.openxmlformats.org/officeDocument/2006/math" xmlns:v="urn:schemas-microsoft-com:vml" xmlns:wp14="http://schemas.microsoft.com/office/word/2010/wordprocessingDrawing" xmlns:wp="http://schemas.openxmlformats.org/drawingml/2006/wordprocessingDrawing" xmlns:w10="urn:schemas-microsoft-com:office:word" xmlns:w="http://schemas.openxmlformats.org/wordprocessingml/2006/main" xmlns:w14="http://schemas.microsoft.com/office/word/2010/wordml" xmlns:w15="http://schemas.microsoft.com/office/word/2012/wordml" xmlns:w16cex="http://schemas.microsoft.com/office/word/2018/wordml/cex" xmlns:w16cid="http://schemas.microsoft.com/office/word/2016/wordml/cid" xmlns:w16="http://schemas.microsoft.com/office/word/2018/wordml" xmlns:w16sdtdh="http://schemas.microsoft.com/office/word/2020/wordml/sdtdatahash" xmlns:w16se="http://schemas.microsoft.com/office/word/2015/wordml/symex" xmlns:wpg="http://schemas.microsoft.com/office/word/2010/wordprocessingGroup" xmlns:wpi="http://schemas.microsoft.com/office/word/2010/wordprocessingInk" xmlns:wne="http://schemas.microsoft.com/office/word/2006/wordml" xmlns:wps="http://schemas.microsoft.com/office/word/2010/wordprocessingShape" mc:Ignorable="w14 w15 w16se w16cid w16 w16cex w16sdtdh wp14">
   <w:footnote w:type="separator" w:id="-1">
     <w:p>
       <w:pPr>
@@ -8220,7 +8394,7 @@
 </file>
 
 <file path=word/header1.xml><?xml version="1.0" encoding="utf-8"?>
-<w:hdr xmlns:wpc="http://schemas.microsoft.com/office/word/2010/wordprocessingCanvas" xmlns:cx="http://schemas.microsoft.com/office/drawing/2014/chartex" xmlns:cx1="http://schemas.microsoft.com/office/drawing/2015/9/8/chartex" xmlns:cx2="http://schemas.microsoft.com/office/drawing/2015/10/21/chartex" xmlns:cx3="http://schemas.microsoft.com/office/drawing/2016/5/9/chartex" xmlns:cx4="http://schemas.microsoft.com/office/drawing/2016/5/10/chartex" xmlns:cx5="http://schemas.microsoft.com/office/drawing/2016/5/11/chartex" xmlns:cx6="http://schemas.microsoft.com/office/drawing/2016/5/12/chartex" xmlns:cx7="http://schemas.microsoft.com/office/drawing/2016/5/13/chartex" xmlns:cx8="http://schemas.microsoft.com/office/drawing/2016/5/14/chartex" xmlns:mc="http://schemas.openxmlformats.org/markup-compatibility/2006" xmlns:aink="http://schemas.microsoft.com/office/drawing/2016/ink" xmlns:am3d="http://schemas.microsoft.com/office/drawing/2017/model3d" xmlns:o="urn:schemas-microsoft-com:office:office" xmlns:r="http://schemas.openxmlformats.org/officeDocument/2006/relationships" xmlns:m="http://schemas.openxmlformats.org/officeDocument/2006/math" xmlns:v="urn:schemas-microsoft-com:vml" xmlns:wp14="http://schemas.microsoft.com/office/word/2010/wordprocessingDrawing" xmlns:wp="http://schemas.openxmlformats.org/drawingml/2006/wordprocessingDrawing" xmlns:w10="urn:schemas-microsoft-com:office:word" xmlns:w="http://schemas.openxmlformats.org/wordprocessingml/2006/main" xmlns:w14="http://schemas.microsoft.com/office/word/2010/wordml" xmlns:w15="http://schemas.microsoft.com/office/word/2012/wordml" xmlns:w16cex="http://schemas.microsoft.com/office/word/2018/wordml/cex" xmlns:w16cid="http://schemas.microsoft.com/office/word/2016/wordml/cid" xmlns:w16="http://schemas.microsoft.com/office/word/2018/wordml" xmlns:w16se="http://schemas.microsoft.com/office/word/2015/wordml/symex" xmlns:wpg="http://schemas.microsoft.com/office/word/2010/wordprocessingGroup" xmlns:wpi="http://schemas.microsoft.com/office/word/2010/wordprocessingInk" xmlns:wne="http://schemas.microsoft.com/office/word/2006/wordml" xmlns:wps="http://schemas.microsoft.com/office/word/2010/wordprocessingShape" mc:Ignorable="w14 w15 w16se w16cid w16 w16cex wp14">
+<w:hdr xmlns:wpc="http://schemas.microsoft.com/office/word/2010/wordprocessingCanvas" xmlns:cx="http://schemas.microsoft.com/office/drawing/2014/chartex" xmlns:cx1="http://schemas.microsoft.com/office/drawing/2015/9/8/chartex" xmlns:cx2="http://schemas.microsoft.com/office/drawing/2015/10/21/chartex" xmlns:cx3="http://schemas.microsoft.com/office/drawing/2016/5/9/chartex" xmlns:cx4="http://schemas.microsoft.com/office/drawing/2016/5/10/chartex" xmlns:cx5="http://schemas.microsoft.com/office/drawing/2016/5/11/chartex" xmlns:cx6="http://schemas.microsoft.com/office/drawing/2016/5/12/chartex" xmlns:cx7="http://schemas.microsoft.com/office/drawing/2016/5/13/chartex" xmlns:cx8="http://schemas.microsoft.com/office/drawing/2016/5/14/chartex" xmlns:mc="http://schemas.openxmlformats.org/markup-compatibility/2006" xmlns:aink="http://schemas.microsoft.com/office/drawing/2016/ink" xmlns:am3d="http://schemas.microsoft.com/office/drawing/2017/model3d" xmlns:o="urn:schemas-microsoft-com:office:office" xmlns:r="http://schemas.openxmlformats.org/officeDocument/2006/relationships" xmlns:m="http://schemas.openxmlformats.org/officeDocument/2006/math" xmlns:v="urn:schemas-microsoft-com:vml" xmlns:wp14="http://schemas.microsoft.com/office/word/2010/wordprocessingDrawing" xmlns:wp="http://schemas.openxmlformats.org/drawingml/2006/wordprocessingDrawing" xmlns:w10="urn:schemas-microsoft-com:office:word" xmlns:w="http://schemas.openxmlformats.org/wordprocessingml/2006/main" xmlns:w14="http://schemas.microsoft.com/office/word/2010/wordml" xmlns:w15="http://schemas.microsoft.com/office/word/2012/wordml" xmlns:w16cex="http://schemas.microsoft.com/office/word/2018/wordml/cex" xmlns:w16cid="http://schemas.microsoft.com/office/word/2016/wordml/cid" xmlns:w16="http://schemas.microsoft.com/office/word/2018/wordml" xmlns:w16sdtdh="http://schemas.microsoft.com/office/word/2020/wordml/sdtdatahash" xmlns:w16se="http://schemas.microsoft.com/office/word/2015/wordml/symex" xmlns:wpg="http://schemas.microsoft.com/office/word/2010/wordprocessingGroup" xmlns:wpi="http://schemas.microsoft.com/office/word/2010/wordprocessingInk" xmlns:wne="http://schemas.microsoft.com/office/word/2006/wordml" xmlns:wps="http://schemas.microsoft.com/office/word/2010/wordprocessingShape" mc:Ignorable="w14 w15 w16se w16cid w16 w16cex w16sdtdh wp14">
   <w:tbl>
     <w:tblPr>
       <w:tblStyle w:val="TableGrid"/>
@@ -8374,7 +8548,7 @@
 </file>
 
 <file path=word/header2.xml><?xml version="1.0" encoding="utf-8"?>
-<w:hdr xmlns:wpc="http://schemas.microsoft.com/office/word/2010/wordprocessingCanvas" xmlns:cx="http://schemas.microsoft.com/office/drawing/2014/chartex" xmlns:cx1="http://schemas.microsoft.com/office/drawing/2015/9/8/chartex" xmlns:cx2="http://schemas.microsoft.com/office/drawing/2015/10/21/chartex" xmlns:cx3="http://schemas.microsoft.com/office/drawing/2016/5/9/chartex" xmlns:cx4="http://schemas.microsoft.com/office/drawing/2016/5/10/chartex" xmlns:cx5="http://schemas.microsoft.com/office/drawing/2016/5/11/chartex" xmlns:cx6="http://schemas.microsoft.com/office/drawing/2016/5/12/chartex" xmlns:cx7="http://schemas.microsoft.com/office/drawing/2016/5/13/chartex" xmlns:cx8="http://schemas.microsoft.com/office/drawing/2016/5/14/chartex" xmlns:mc="http://schemas.openxmlformats.org/markup-compatibility/2006" xmlns:aink="http://schemas.microsoft.com/office/drawing/2016/ink" xmlns:am3d="http://schemas.microsoft.com/office/drawing/2017/model3d" xmlns:o="urn:schemas-microsoft-com:office:office" xmlns:r="http://schemas.openxmlformats.org/officeDocument/2006/relationships" xmlns:m="http://schemas.openxmlformats.org/officeDocument/2006/math" xmlns:v="urn:schemas-microsoft-com:vml" xmlns:wp14="http://schemas.microsoft.com/office/word/2010/wordprocessingDrawing" xmlns:wp="http://schemas.openxmlformats.org/drawingml/2006/wordprocessingDrawing" xmlns:w10="urn:schemas-microsoft-com:office:word" xmlns:w="http://schemas.openxmlformats.org/wordprocessingml/2006/main" xmlns:w14="http://schemas.microsoft.com/office/word/2010/wordml" xmlns:w15="http://schemas.microsoft.com/office/word/2012/wordml" xmlns:w16cex="http://schemas.microsoft.com/office/word/2018/wordml/cex" xmlns:w16cid="http://schemas.microsoft.com/office/word/2016/wordml/cid" xmlns:w16="http://schemas.microsoft.com/office/word/2018/wordml" xmlns:w16se="http://schemas.microsoft.com/office/word/2015/wordml/symex" xmlns:wpg="http://schemas.microsoft.com/office/word/2010/wordprocessingGroup" xmlns:wpi="http://schemas.microsoft.com/office/word/2010/wordprocessingInk" xmlns:wne="http://schemas.microsoft.com/office/word/2006/wordml" xmlns:wps="http://schemas.microsoft.com/office/word/2010/wordprocessingShape" mc:Ignorable="w14 w15 w16se w16cid w16 w16cex wp14">
+<w:hdr xmlns:wpc="http://schemas.microsoft.com/office/word/2010/wordprocessingCanvas" xmlns:cx="http://schemas.microsoft.com/office/drawing/2014/chartex" xmlns:cx1="http://schemas.microsoft.com/office/drawing/2015/9/8/chartex" xmlns:cx2="http://schemas.microsoft.com/office/drawing/2015/10/21/chartex" xmlns:cx3="http://schemas.microsoft.com/office/drawing/2016/5/9/chartex" xmlns:cx4="http://schemas.microsoft.com/office/drawing/2016/5/10/chartex" xmlns:cx5="http://schemas.microsoft.com/office/drawing/2016/5/11/chartex" xmlns:cx6="http://schemas.microsoft.com/office/drawing/2016/5/12/chartex" xmlns:cx7="http://schemas.microsoft.com/office/drawing/2016/5/13/chartex" xmlns:cx8="http://schemas.microsoft.com/office/drawing/2016/5/14/chartex" xmlns:mc="http://schemas.openxmlformats.org/markup-compatibility/2006" xmlns:aink="http://schemas.microsoft.com/office/drawing/2016/ink" xmlns:am3d="http://schemas.microsoft.com/office/drawing/2017/model3d" xmlns:o="urn:schemas-microsoft-com:office:office" xmlns:r="http://schemas.openxmlformats.org/officeDocument/2006/relationships" xmlns:m="http://schemas.openxmlformats.org/officeDocument/2006/math" xmlns:v="urn:schemas-microsoft-com:vml" xmlns:wp14="http://schemas.microsoft.com/office/word/2010/wordprocessingDrawing" xmlns:wp="http://schemas.openxmlformats.org/drawingml/2006/wordprocessingDrawing" xmlns:w10="urn:schemas-microsoft-com:office:word" xmlns:w="http://schemas.openxmlformats.org/wordprocessingml/2006/main" xmlns:w14="http://schemas.microsoft.com/office/word/2010/wordml" xmlns:w15="http://schemas.microsoft.com/office/word/2012/wordml" xmlns:w16cex="http://schemas.microsoft.com/office/word/2018/wordml/cex" xmlns:w16cid="http://schemas.microsoft.com/office/word/2016/wordml/cid" xmlns:w16="http://schemas.microsoft.com/office/word/2018/wordml" xmlns:w16sdtdh="http://schemas.microsoft.com/office/word/2020/wordml/sdtdatahash" xmlns:w16se="http://schemas.microsoft.com/office/word/2015/wordml/symex" xmlns:wpg="http://schemas.microsoft.com/office/word/2010/wordprocessingGroup" xmlns:wpi="http://schemas.microsoft.com/office/word/2010/wordprocessingInk" xmlns:wne="http://schemas.microsoft.com/office/word/2006/wordml" xmlns:wps="http://schemas.microsoft.com/office/word/2010/wordprocessingShape" mc:Ignorable="w14 w15 w16se w16cid w16 w16cex w16sdtdh wp14">
   <w:tbl>
     <w:tblPr>
       <w:tblStyle w:val="TableGrid"/>
@@ -8528,7 +8702,7 @@
 </file>
 
 <file path=word/header3.xml><?xml version="1.0" encoding="utf-8"?>
-<w:hdr xmlns:wpc="http://schemas.microsoft.com/office/word/2010/wordprocessingCanvas" xmlns:cx="http://schemas.microsoft.com/office/drawing/2014/chartex" xmlns:cx1="http://schemas.microsoft.com/office/drawing/2015/9/8/chartex" xmlns:cx2="http://schemas.microsoft.com/office/drawing/2015/10/21/chartex" xmlns:cx3="http://schemas.microsoft.com/office/drawing/2016/5/9/chartex" xmlns:cx4="http://schemas.microsoft.com/office/drawing/2016/5/10/chartex" xmlns:cx5="http://schemas.microsoft.com/office/drawing/2016/5/11/chartex" xmlns:cx6="http://schemas.microsoft.com/office/drawing/2016/5/12/chartex" xmlns:cx7="http://schemas.microsoft.com/office/drawing/2016/5/13/chartex" xmlns:cx8="http://schemas.microsoft.com/office/drawing/2016/5/14/chartex" xmlns:mc="http://schemas.openxmlformats.org/markup-compatibility/2006" xmlns:aink="http://schemas.microsoft.com/office/drawing/2016/ink" xmlns:am3d="http://schemas.microsoft.com/office/drawing/2017/model3d" xmlns:o="urn:schemas-microsoft-com:office:office" xmlns:r="http://schemas.openxmlformats.org/officeDocument/2006/relationships" xmlns:m="http://schemas.openxmlformats.org/officeDocument/2006/math" xmlns:v="urn:schemas-microsoft-com:vml" xmlns:wp14="http://schemas.microsoft.com/office/word/2010/wordprocessingDrawing" xmlns:wp="http://schemas.openxmlformats.org/drawingml/2006/wordprocessingDrawing" xmlns:w10="urn:schemas-microsoft-com:office:word" xmlns:w="http://schemas.openxmlformats.org/wordprocessingml/2006/main" xmlns:w14="http://schemas.microsoft.com/office/word/2010/wordml" xmlns:w15="http://schemas.microsoft.com/office/word/2012/wordml" xmlns:w16cex="http://schemas.microsoft.com/office/word/2018/wordml/cex" xmlns:w16cid="http://schemas.microsoft.com/office/word/2016/wordml/cid" xmlns:w16="http://schemas.microsoft.com/office/word/2018/wordml" xmlns:w16se="http://schemas.microsoft.com/office/word/2015/wordml/symex" xmlns:wpg="http://schemas.microsoft.com/office/word/2010/wordprocessingGroup" xmlns:wpi="http://schemas.microsoft.com/office/word/2010/wordprocessingInk" xmlns:wne="http://schemas.microsoft.com/office/word/2006/wordml" xmlns:wps="http://schemas.microsoft.com/office/word/2010/wordprocessingShape" mc:Ignorable="w14 w15 w16se w16cid w16 w16cex wp14">
+<w:hdr xmlns:wpc="http://schemas.microsoft.com/office/word/2010/wordprocessingCanvas" xmlns:cx="http://schemas.microsoft.com/office/drawing/2014/chartex" xmlns:cx1="http://schemas.microsoft.com/office/drawing/2015/9/8/chartex" xmlns:cx2="http://schemas.microsoft.com/office/drawing/2015/10/21/chartex" xmlns:cx3="http://schemas.microsoft.com/office/drawing/2016/5/9/chartex" xmlns:cx4="http://schemas.microsoft.com/office/drawing/2016/5/10/chartex" xmlns:cx5="http://schemas.microsoft.com/office/drawing/2016/5/11/chartex" xmlns:cx6="http://schemas.microsoft.com/office/drawing/2016/5/12/chartex" xmlns:cx7="http://schemas.microsoft.com/office/drawing/2016/5/13/chartex" xmlns:cx8="http://schemas.microsoft.com/office/drawing/2016/5/14/chartex" xmlns:mc="http://schemas.openxmlformats.org/markup-compatibility/2006" xmlns:aink="http://schemas.microsoft.com/office/drawing/2016/ink" xmlns:am3d="http://schemas.microsoft.com/office/drawing/2017/model3d" xmlns:o="urn:schemas-microsoft-com:office:office" xmlns:r="http://schemas.openxmlformats.org/officeDocument/2006/relationships" xmlns:m="http://schemas.openxmlformats.org/officeDocument/2006/math" xmlns:v="urn:schemas-microsoft-com:vml" xmlns:wp14="http://schemas.microsoft.com/office/word/2010/wordprocessingDrawing" xmlns:wp="http://schemas.openxmlformats.org/drawingml/2006/wordprocessingDrawing" xmlns:w10="urn:schemas-microsoft-com:office:word" xmlns:w="http://schemas.openxmlformats.org/wordprocessingml/2006/main" xmlns:w14="http://schemas.microsoft.com/office/word/2010/wordml" xmlns:w15="http://schemas.microsoft.com/office/word/2012/wordml" xmlns:w16cex="http://schemas.microsoft.com/office/word/2018/wordml/cex" xmlns:w16cid="http://schemas.microsoft.com/office/word/2016/wordml/cid" xmlns:w16="http://schemas.microsoft.com/office/word/2018/wordml" xmlns:w16sdtdh="http://schemas.microsoft.com/office/word/2020/wordml/sdtdatahash" xmlns:w16se="http://schemas.microsoft.com/office/word/2015/wordml/symex" xmlns:wpg="http://schemas.microsoft.com/office/word/2010/wordprocessingGroup" xmlns:wpi="http://schemas.microsoft.com/office/word/2010/wordprocessingInk" xmlns:wne="http://schemas.microsoft.com/office/word/2006/wordml" xmlns:wps="http://schemas.microsoft.com/office/word/2010/wordprocessingShape" mc:Ignorable="w14 w15 w16se w16cid w16 w16cex w16sdtdh wp14">
   <w:tbl>
     <w:tblPr>
       <w:tblStyle w:val="TableGrid"/>
@@ -8682,7 +8856,7 @@
 </file>
 
 <file path=word/numbering.xml><?xml version="1.0" encoding="utf-8"?>
-<w:numbering xmlns:wpc="http://schemas.microsoft.com/office/word/2010/wordprocessingCanvas" xmlns:cx="http://schemas.microsoft.com/office/drawing/2014/chartex" xmlns:cx1="http://schemas.microsoft.com/office/drawing/2015/9/8/chartex" xmlns:cx2="http://schemas.microsoft.com/office/drawing/2015/10/21/chartex" xmlns:cx3="http://schemas.microsoft.com/office/drawing/2016/5/9/chartex" xmlns:cx4="http://schemas.microsoft.com/office/drawing/2016/5/10/chartex" xmlns:cx5="http://schemas.microsoft.com/office/drawing/2016/5/11/chartex" xmlns:cx6="http://schemas.microsoft.com/office/drawing/2016/5/12/chartex" xmlns:cx7="http://schemas.microsoft.com/office/drawing/2016/5/13/chartex" xmlns:cx8="http://schemas.microsoft.com/office/drawing/2016/5/14/chartex" xmlns:mc="http://schemas.openxmlformats.org/markup-compatibility/2006" xmlns:aink="http://schemas.microsoft.com/office/drawing/2016/ink" xmlns:am3d="http://schemas.microsoft.com/office/drawing/2017/model3d" xmlns:o="urn:schemas-microsoft-com:office:office" xmlns:r="http://schemas.openxmlformats.org/officeDocument/2006/relationships" xmlns:m="http://schemas.openxmlformats.org/officeDocument/2006/math" xmlns:v="urn:schemas-microsoft-com:vml" xmlns:wp14="http://schemas.microsoft.com/office/word/2010/wordprocessingDrawing" xmlns:wp="http://schemas.openxmlformats.org/drawingml/2006/wordprocessingDrawing" xmlns:w10="urn:schemas-microsoft-com:office:word" xmlns:w="http://schemas.openxmlformats.org/wordprocessingml/2006/main" xmlns:w14="http://schemas.microsoft.com/office/word/2010/wordml" xmlns:w15="http://schemas.microsoft.com/office/word/2012/wordml" xmlns:w16cex="http://schemas.microsoft.com/office/word/2018/wordml/cex" xmlns:w16cid="http://schemas.microsoft.com/office/word/2016/wordml/cid" xmlns:w16="http://schemas.microsoft.com/office/word/2018/wordml" xmlns:w16se="http://schemas.microsoft.com/office/word/2015/wordml/symex" xmlns:wpg="http://schemas.microsoft.com/office/word/2010/wordprocessingGroup" xmlns:wpi="http://schemas.microsoft.com/office/word/2010/wordprocessingInk" xmlns:wne="http://schemas.microsoft.com/office/word/2006/wordml" xmlns:wps="http://schemas.microsoft.com/office/word/2010/wordprocessingShape" mc:Ignorable="w14 w15 w16se w16cid w16 w16cex wp14">
+<w:numbering xmlns:wpc="http://schemas.microsoft.com/office/word/2010/wordprocessingCanvas" xmlns:cx="http://schemas.microsoft.com/office/drawing/2014/chartex" xmlns:cx1="http://schemas.microsoft.com/office/drawing/2015/9/8/chartex" xmlns:cx2="http://schemas.microsoft.com/office/drawing/2015/10/21/chartex" xmlns:cx3="http://schemas.microsoft.com/office/drawing/2016/5/9/chartex" xmlns:cx4="http://schemas.microsoft.com/office/drawing/2016/5/10/chartex" xmlns:cx5="http://schemas.microsoft.com/office/drawing/2016/5/11/chartex" xmlns:cx6="http://schemas.microsoft.com/office/drawing/2016/5/12/chartex" xmlns:cx7="http://schemas.microsoft.com/office/drawing/2016/5/13/chartex" xmlns:cx8="http://schemas.microsoft.com/office/drawing/2016/5/14/chartex" xmlns:mc="http://schemas.openxmlformats.org/markup-compatibility/2006" xmlns:aink="http://schemas.microsoft.com/office/drawing/2016/ink" xmlns:am3d="http://schemas.microsoft.com/office/drawing/2017/model3d" xmlns:o="urn:schemas-microsoft-com:office:office" xmlns:r="http://schemas.openxmlformats.org/officeDocument/2006/relationships" xmlns:m="http://schemas.openxmlformats.org/officeDocument/2006/math" xmlns:v="urn:schemas-microsoft-com:vml" xmlns:wp14="http://schemas.microsoft.com/office/word/2010/wordprocessingDrawing" xmlns:wp="http://schemas.openxmlformats.org/drawingml/2006/wordprocessingDrawing" xmlns:w10="urn:schemas-microsoft-com:office:word" xmlns:w="http://schemas.openxmlformats.org/wordprocessingml/2006/main" xmlns:w14="http://schemas.microsoft.com/office/word/2010/wordml" xmlns:w15="http://schemas.microsoft.com/office/word/2012/wordml" xmlns:w16cex="http://schemas.microsoft.com/office/word/2018/wordml/cex" xmlns:w16cid="http://schemas.microsoft.com/office/word/2016/wordml/cid" xmlns:w16="http://schemas.microsoft.com/office/word/2018/wordml" xmlns:w16sdtdh="http://schemas.microsoft.com/office/word/2020/wordml/sdtdatahash" xmlns:w16se="http://schemas.microsoft.com/office/word/2015/wordml/symex" xmlns:wpg="http://schemas.microsoft.com/office/word/2010/wordprocessingGroup" xmlns:wpi="http://schemas.microsoft.com/office/word/2010/wordprocessingInk" xmlns:wne="http://schemas.microsoft.com/office/word/2006/wordml" xmlns:wps="http://schemas.microsoft.com/office/word/2010/wordprocessingShape" mc:Ignorable="w14 w15 w16se w16cid w16 w16cex w16sdtdh wp14">
   <w:abstractNum w:abstractNumId="0" w15:restartNumberingAfterBreak="0">
     <w:nsid w:val="01F830EA"/>
     <w:multiLevelType w:val="hybridMultilevel"/>
@@ -9042,17 +9216,17 @@
   <w:abstractNum w:abstractNumId="4" w15:restartNumberingAfterBreak="0">
     <w:nsid w:val="2A1068F6"/>
     <w:multiLevelType w:val="hybridMultilevel"/>
-    <w:tmpl w:val="660075CC"/>
-    <w:lvl w:ilvl="0" w:tplc="0409000F">
-      <w:start w:val="1"/>
-      <w:numFmt w:val="decimal"/>
+    <w:tmpl w:val="FDCC0E5E"/>
+    <w:lvl w:ilvl="0" w:tplc="9A809FCE">
+      <w:start w:val="1"/>
+      <w:numFmt w:val="upperLetter"/>
       <w:lvlText w:val="%1."/>
       <w:lvlJc w:val="left"/>
       <w:pPr>
         <w:ind w:left="720" w:hanging="360"/>
       </w:pPr>
       <w:rPr>
-        <w:rFonts w:hint="default"/>
+        <w:rFonts w:asciiTheme="minorHAnsi" w:eastAsiaTheme="minorHAnsi" w:hAnsiTheme="minorHAnsi" w:cstheme="minorBidi"/>
       </w:rPr>
     </w:lvl>
     <w:lvl w:ilvl="1" w:tplc="04090019" w:tentative="1">
@@ -11378,7 +11552,7 @@
 </file>
 
 <file path=word/styles.xml><?xml version="1.0" encoding="utf-8"?>
-<w:styles xmlns:mc="http://schemas.openxmlformats.org/markup-compatibility/2006" xmlns:r="http://schemas.openxmlformats.org/officeDocument/2006/relationships" xmlns:w="http://schemas.openxmlformats.org/wordprocessingml/2006/main" xmlns:w14="http://schemas.microsoft.com/office/word/2010/wordml" xmlns:w15="http://schemas.microsoft.com/office/word/2012/wordml" xmlns:w16cex="http://schemas.microsoft.com/office/word/2018/wordml/cex" xmlns:w16cid="http://schemas.microsoft.com/office/word/2016/wordml/cid" xmlns:w16="http://schemas.microsoft.com/office/word/2018/wordml" xmlns:w16se="http://schemas.microsoft.com/office/word/2015/wordml/symex" mc:Ignorable="w14 w15 w16se w16cid w16 w16cex">
+<w:styles xmlns:mc="http://schemas.openxmlformats.org/markup-compatibility/2006" xmlns:r="http://schemas.openxmlformats.org/officeDocument/2006/relationships" xmlns:w="http://schemas.openxmlformats.org/wordprocessingml/2006/main" xmlns:w14="http://schemas.microsoft.com/office/word/2010/wordml" xmlns:w15="http://schemas.microsoft.com/office/word/2012/wordml" xmlns:w16cex="http://schemas.microsoft.com/office/word/2018/wordml/cex" xmlns:w16cid="http://schemas.microsoft.com/office/word/2016/wordml/cid" xmlns:w16="http://schemas.microsoft.com/office/word/2018/wordml" xmlns:w16sdtdh="http://schemas.microsoft.com/office/word/2020/wordml/sdtdatahash" xmlns:w16se="http://schemas.microsoft.com/office/word/2015/wordml/symex" mc:Ignorable="w14 w15 w16se w16cid w16 w16cex w16sdtdh">
   <w:docDefaults>
     <w:rPrDefault>
       <w:rPr>

--- a/document/UAT.docx
+++ b/document/UAT.docx
@@ -108,6 +108,7 @@
           <w:szCs w:val="56"/>
         </w:rPr>
       </w:pPr>
+      <w:proofErr w:type="spellStart"/>
       <w:r>
         <w:rPr>
           <w:b/>
@@ -115,8 +116,89 @@
           <w:sz w:val="56"/>
           <w:szCs w:val="56"/>
         </w:rPr>
-        <w:t>Aplikasi Peminjaman dan Pengembalian Barang Inventaris</w:t>
+        <w:t>Aplikasi</w:t>
       </w:r>
+      <w:proofErr w:type="spellEnd"/>
+      <w:r>
+        <w:rPr>
+          <w:b/>
+          <w:bCs/>
+          <w:sz w:val="56"/>
+          <w:szCs w:val="56"/>
+        </w:rPr>
+        <w:t xml:space="preserve"> </w:t>
+      </w:r>
+      <w:proofErr w:type="spellStart"/>
+      <w:r>
+        <w:rPr>
+          <w:b/>
+          <w:bCs/>
+          <w:sz w:val="56"/>
+          <w:szCs w:val="56"/>
+        </w:rPr>
+        <w:t>Peminjaman</w:t>
+      </w:r>
+      <w:proofErr w:type="spellEnd"/>
+      <w:r>
+        <w:rPr>
+          <w:b/>
+          <w:bCs/>
+          <w:sz w:val="56"/>
+          <w:szCs w:val="56"/>
+        </w:rPr>
+        <w:t xml:space="preserve"> dan </w:t>
+      </w:r>
+      <w:proofErr w:type="spellStart"/>
+      <w:r>
+        <w:rPr>
+          <w:b/>
+          <w:bCs/>
+          <w:sz w:val="56"/>
+          <w:szCs w:val="56"/>
+        </w:rPr>
+        <w:t>Pengembalian</w:t>
+      </w:r>
+      <w:proofErr w:type="spellEnd"/>
+      <w:r>
+        <w:rPr>
+          <w:b/>
+          <w:bCs/>
+          <w:sz w:val="56"/>
+          <w:szCs w:val="56"/>
+        </w:rPr>
+        <w:t xml:space="preserve"> </w:t>
+      </w:r>
+      <w:proofErr w:type="spellStart"/>
+      <w:r>
+        <w:rPr>
+          <w:b/>
+          <w:bCs/>
+          <w:sz w:val="56"/>
+          <w:szCs w:val="56"/>
+        </w:rPr>
+        <w:t>Barang</w:t>
+      </w:r>
+      <w:proofErr w:type="spellEnd"/>
+      <w:r>
+        <w:rPr>
+          <w:b/>
+          <w:bCs/>
+          <w:sz w:val="56"/>
+          <w:szCs w:val="56"/>
+        </w:rPr>
+        <w:t xml:space="preserve"> </w:t>
+      </w:r>
+      <w:proofErr w:type="spellStart"/>
+      <w:r>
+        <w:rPr>
+          <w:b/>
+          <w:bCs/>
+          <w:sz w:val="56"/>
+          <w:szCs w:val="56"/>
+        </w:rPr>
+        <w:t>Inventaris</w:t>
+      </w:r>
+      <w:proofErr w:type="spellEnd"/>
     </w:p>
     <w:p>
       <w:pPr>
@@ -224,12 +306,21 @@
           <w:szCs w:val="56"/>
         </w:rPr>
       </w:pPr>
+      <w:proofErr w:type="spellStart"/>
       <w:r>
         <w:rPr>
           <w:sz w:val="56"/>
           <w:szCs w:val="56"/>
         </w:rPr>
-        <w:t>Formulir User Acceptance Test</w:t>
+        <w:t>Formulir</w:t>
+      </w:r>
+      <w:proofErr w:type="spellEnd"/>
+      <w:r>
+        <w:rPr>
+          <w:sz w:val="56"/>
+          <w:szCs w:val="56"/>
+        </w:rPr>
+        <w:t xml:space="preserve"> User Acceptance Test</w:t>
       </w:r>
       <w:r>
         <w:rPr>
@@ -303,6 +394,7 @@
                 <w:szCs w:val="24"/>
               </w:rPr>
             </w:pPr>
+            <w:proofErr w:type="spellStart"/>
             <w:r>
               <w:rPr>
                 <w:rFonts w:cstheme="minorHAnsi"/>
@@ -311,7 +403,18 @@
                 <w:sz w:val="24"/>
                 <w:szCs w:val="24"/>
               </w:rPr>
-              <w:t>Disetujui Oleh</w:t>
+              <w:t>Disetujui</w:t>
+            </w:r>
+            <w:proofErr w:type="spellEnd"/>
+            <w:r>
+              <w:rPr>
+                <w:rFonts w:cstheme="minorHAnsi"/>
+                <w:b/>
+                <w:bCs/>
+                <w:sz w:val="24"/>
+                <w:szCs w:val="24"/>
+              </w:rPr>
+              <w:t xml:space="preserve"> Oleh</w:t>
             </w:r>
           </w:p>
         </w:tc>
@@ -334,14 +437,34 @@
                 <w:szCs w:val="24"/>
               </w:rPr>
             </w:pPr>
+            <w:proofErr w:type="spellStart"/>
             <w:r>
               <w:rPr>
                 <w:rFonts w:cstheme="minorHAnsi"/>
                 <w:sz w:val="24"/>
                 <w:szCs w:val="24"/>
               </w:rPr>
-              <w:t>Pengadministrasi Umum</w:t>
-            </w:r>
+              <w:t>Pengadministrasi</w:t>
+            </w:r>
+            <w:proofErr w:type="spellEnd"/>
+            <w:r>
+              <w:rPr>
+                <w:rFonts w:cstheme="minorHAnsi"/>
+                <w:sz w:val="24"/>
+                <w:szCs w:val="24"/>
+              </w:rPr>
+              <w:t xml:space="preserve"> </w:t>
+            </w:r>
+            <w:proofErr w:type="spellStart"/>
+            <w:r>
+              <w:rPr>
+                <w:rFonts w:cstheme="minorHAnsi"/>
+                <w:sz w:val="24"/>
+                <w:szCs w:val="24"/>
+              </w:rPr>
+              <w:t>Umum</w:t>
+            </w:r>
+            <w:proofErr w:type="spellEnd"/>
           </w:p>
         </w:tc>
       </w:tr>
@@ -460,8 +583,54 @@
                 <w:sz w:val="24"/>
                 <w:szCs w:val="24"/>
               </w:rPr>
-              <w:t>Ahli Pertama – Pranata Komputer</w:t>
-            </w:r>
+              <w:t xml:space="preserve">Ahli </w:t>
+            </w:r>
+            <w:proofErr w:type="spellStart"/>
+            <w:r>
+              <w:rPr>
+                <w:rFonts w:cstheme="minorHAnsi"/>
+                <w:sz w:val="24"/>
+                <w:szCs w:val="24"/>
+              </w:rPr>
+              <w:t>Pertama</w:t>
+            </w:r>
+            <w:proofErr w:type="spellEnd"/>
+            <w:r>
+              <w:rPr>
+                <w:rFonts w:cstheme="minorHAnsi"/>
+                <w:sz w:val="24"/>
+                <w:szCs w:val="24"/>
+              </w:rPr>
+              <w:t xml:space="preserve"> – </w:t>
+            </w:r>
+            <w:proofErr w:type="spellStart"/>
+            <w:r>
+              <w:rPr>
+                <w:rFonts w:cstheme="minorHAnsi"/>
+                <w:sz w:val="24"/>
+                <w:szCs w:val="24"/>
+              </w:rPr>
+              <w:t>Pranata</w:t>
+            </w:r>
+            <w:proofErr w:type="spellEnd"/>
+            <w:r>
+              <w:rPr>
+                <w:rFonts w:cstheme="minorHAnsi"/>
+                <w:sz w:val="24"/>
+                <w:szCs w:val="24"/>
+              </w:rPr>
+              <w:t xml:space="preserve"> </w:t>
+            </w:r>
+            <w:proofErr w:type="spellStart"/>
+            <w:r>
+              <w:rPr>
+                <w:rFonts w:cstheme="minorHAnsi"/>
+                <w:sz w:val="24"/>
+                <w:szCs w:val="24"/>
+              </w:rPr>
+              <w:t>Komputer</w:t>
+            </w:r>
+            <w:proofErr w:type="spellEnd"/>
           </w:p>
         </w:tc>
       </w:tr>
@@ -516,7 +685,29 @@
                 <w:szCs w:val="24"/>
                 <w:u w:val="single"/>
               </w:rPr>
-              <w:t>, S.Kom.</w:t>
+              <w:t xml:space="preserve">, </w:t>
+            </w:r>
+            <w:proofErr w:type="spellStart"/>
+            <w:proofErr w:type="gramStart"/>
+            <w:r>
+              <w:rPr>
+                <w:rFonts w:cstheme="minorHAnsi"/>
+                <w:sz w:val="24"/>
+                <w:szCs w:val="24"/>
+                <w:u w:val="single"/>
+              </w:rPr>
+              <w:t>S.Kom</w:t>
+            </w:r>
+            <w:proofErr w:type="spellEnd"/>
+            <w:proofErr w:type="gramEnd"/>
+            <w:r>
+              <w:rPr>
+                <w:rFonts w:cstheme="minorHAnsi"/>
+                <w:sz w:val="24"/>
+                <w:szCs w:val="24"/>
+                <w:u w:val="single"/>
+              </w:rPr>
+              <w:t>.</w:t>
             </w:r>
           </w:p>
           <w:p>
@@ -568,10 +759,20 @@
             <w:tcW w:w="3114" w:type="dxa"/>
           </w:tcPr>
           <w:p>
+            <w:proofErr w:type="spellStart"/>
             <w:r>
               <w:lastRenderedPageBreak/>
-              <w:t>Tanggal Pengujian</w:t>
-            </w:r>
+              <w:t>Tanggal</w:t>
+            </w:r>
+            <w:proofErr w:type="spellEnd"/>
+            <w:r>
+              <w:t xml:space="preserve"> </w:t>
+            </w:r>
+            <w:proofErr w:type="spellStart"/>
+            <w:r>
+              <w:t>Pengujian</w:t>
+            </w:r>
+            <w:proofErr w:type="spellEnd"/>
           </w:p>
         </w:tc>
         <w:tc>
@@ -580,7 +781,15 @@
           </w:tcPr>
           <w:p>
             <w:r>
-              <w:t>30 Juni 2021</w:t>
+              <w:t xml:space="preserve">30 </w:t>
+            </w:r>
+            <w:proofErr w:type="spellStart"/>
+            <w:r>
+              <w:t>Juni</w:t>
+            </w:r>
+            <w:proofErr w:type="spellEnd"/>
+            <w:r>
+              <w:t xml:space="preserve"> 2021</w:t>
             </w:r>
           </w:p>
         </w:tc>
@@ -592,8 +801,13 @@
           </w:tcPr>
           <w:p>
             <w:r>
-              <w:t>Lokasi Pengujian</w:t>
-            </w:r>
+              <w:t xml:space="preserve">Lokasi </w:t>
+            </w:r>
+            <w:proofErr w:type="spellStart"/>
+            <w:r>
+              <w:t>Pengujian</w:t>
+            </w:r>
+            <w:proofErr w:type="spellEnd"/>
           </w:p>
         </w:tc>
         <w:tc>
@@ -655,8 +869,13 @@
               </w:numPr>
             </w:pPr>
             <w:r>
-              <w:t>Menu Peminjaman</w:t>
-            </w:r>
+              <w:t xml:space="preserve">Menu </w:t>
+            </w:r>
+            <w:proofErr w:type="spellStart"/>
+            <w:r>
+              <w:t>Peminjaman</w:t>
+            </w:r>
+            <w:proofErr w:type="spellEnd"/>
           </w:p>
           <w:p>
             <w:pPr>
@@ -667,8 +886,45 @@
               </w:numPr>
             </w:pPr>
             <w:r>
-              <w:t>Buat Peminjaman Jika Barang Adalah Kendaraan Dinas</w:t>
-            </w:r>
+              <w:t xml:space="preserve">Buat </w:t>
+            </w:r>
+            <w:proofErr w:type="spellStart"/>
+            <w:r>
+              <w:t>Peminjaman</w:t>
+            </w:r>
+            <w:proofErr w:type="spellEnd"/>
+            <w:r>
+              <w:t xml:space="preserve"> Jika </w:t>
+            </w:r>
+            <w:proofErr w:type="spellStart"/>
+            <w:r>
+              <w:t>Barang</w:t>
+            </w:r>
+            <w:proofErr w:type="spellEnd"/>
+            <w:r>
+              <w:t xml:space="preserve"> </w:t>
+            </w:r>
+            <w:proofErr w:type="spellStart"/>
+            <w:r>
+              <w:t>Adalah</w:t>
+            </w:r>
+            <w:proofErr w:type="spellEnd"/>
+            <w:r>
+              <w:t xml:space="preserve"> </w:t>
+            </w:r>
+            <w:proofErr w:type="spellStart"/>
+            <w:r>
+              <w:t>Kendaraan</w:t>
+            </w:r>
+            <w:proofErr w:type="spellEnd"/>
+            <w:r>
+              <w:t xml:space="preserve"> </w:t>
+            </w:r>
+            <w:proofErr w:type="spellStart"/>
+            <w:r>
+              <w:t>Dinas</w:t>
+            </w:r>
+            <w:proofErr w:type="spellEnd"/>
           </w:p>
           <w:p>
             <w:pPr>
@@ -679,8 +935,45 @@
               </w:numPr>
             </w:pPr>
             <w:r>
-              <w:t>Buat Pmeinjaman Jika Barang Bukan Kendaraan Dinas</w:t>
-            </w:r>
+              <w:t xml:space="preserve">Buat </w:t>
+            </w:r>
+            <w:proofErr w:type="spellStart"/>
+            <w:r>
+              <w:t>Pmeinjaman</w:t>
+            </w:r>
+            <w:proofErr w:type="spellEnd"/>
+            <w:r>
+              <w:t xml:space="preserve"> Jika </w:t>
+            </w:r>
+            <w:proofErr w:type="spellStart"/>
+            <w:r>
+              <w:t>Barang</w:t>
+            </w:r>
+            <w:proofErr w:type="spellEnd"/>
+            <w:r>
+              <w:t xml:space="preserve"> </w:t>
+            </w:r>
+            <w:proofErr w:type="spellStart"/>
+            <w:r>
+              <w:t>Bukan</w:t>
+            </w:r>
+            <w:proofErr w:type="spellEnd"/>
+            <w:r>
+              <w:t xml:space="preserve"> </w:t>
+            </w:r>
+            <w:proofErr w:type="spellStart"/>
+            <w:r>
+              <w:t>Kendaraan</w:t>
+            </w:r>
+            <w:proofErr w:type="spellEnd"/>
+            <w:r>
+              <w:t xml:space="preserve"> </w:t>
+            </w:r>
+            <w:proofErr w:type="spellStart"/>
+            <w:r>
+              <w:t>Dinas</w:t>
+            </w:r>
+            <w:proofErr w:type="spellEnd"/>
           </w:p>
           <w:p>
             <w:pPr>
@@ -690,9 +983,35 @@
                 <w:numId w:val="30"/>
               </w:numPr>
             </w:pPr>
-            <w:r>
-              <w:t>Pengembalian Barang Inventaris Dinas</w:t>
-            </w:r>
+            <w:proofErr w:type="spellStart"/>
+            <w:r>
+              <w:t>Pengembalian</w:t>
+            </w:r>
+            <w:proofErr w:type="spellEnd"/>
+            <w:r>
+              <w:t xml:space="preserve"> </w:t>
+            </w:r>
+            <w:proofErr w:type="spellStart"/>
+            <w:r>
+              <w:t>Barang</w:t>
+            </w:r>
+            <w:proofErr w:type="spellEnd"/>
+            <w:r>
+              <w:t xml:space="preserve"> </w:t>
+            </w:r>
+            <w:proofErr w:type="spellStart"/>
+            <w:r>
+              <w:t>Inventaris</w:t>
+            </w:r>
+            <w:proofErr w:type="spellEnd"/>
+            <w:r>
+              <w:t xml:space="preserve"> </w:t>
+            </w:r>
+            <w:proofErr w:type="spellStart"/>
+            <w:r>
+              <w:t>Dinas</w:t>
+            </w:r>
+            <w:proofErr w:type="spellEnd"/>
           </w:p>
           <w:p>
             <w:pPr>
@@ -703,8 +1022,13 @@
               </w:numPr>
             </w:pPr>
             <w:r>
-              <w:t>Detail Peminjaman</w:t>
-            </w:r>
+              <w:t xml:space="preserve">Detail </w:t>
+            </w:r>
+            <w:proofErr w:type="spellStart"/>
+            <w:r>
+              <w:t>Peminjaman</w:t>
+            </w:r>
+            <w:proofErr w:type="spellEnd"/>
           </w:p>
           <w:p>
             <w:pPr>
@@ -715,8 +1039,21 @@
               </w:numPr>
             </w:pPr>
             <w:r>
-              <w:t>Download Berita Acara Peminjaman</w:t>
-            </w:r>
+              <w:t xml:space="preserve">Download </w:t>
+            </w:r>
+            <w:proofErr w:type="spellStart"/>
+            <w:r>
+              <w:t>Berita</w:t>
+            </w:r>
+            <w:proofErr w:type="spellEnd"/>
+            <w:r>
+              <w:t xml:space="preserve"> Acara </w:t>
+            </w:r>
+            <w:proofErr w:type="spellStart"/>
+            <w:r>
+              <w:t>Peminjaman</w:t>
+            </w:r>
+            <w:proofErr w:type="spellEnd"/>
           </w:p>
           <w:p>
             <w:pPr>
@@ -727,8 +1064,21 @@
               </w:numPr>
             </w:pPr>
             <w:r>
-              <w:t>Upload Berita Acara Peminjaman</w:t>
-            </w:r>
+              <w:t xml:space="preserve">Upload </w:t>
+            </w:r>
+            <w:proofErr w:type="spellStart"/>
+            <w:r>
+              <w:t>Berita</w:t>
+            </w:r>
+            <w:proofErr w:type="spellEnd"/>
+            <w:r>
+              <w:t xml:space="preserve"> Acara </w:t>
+            </w:r>
+            <w:proofErr w:type="spellStart"/>
+            <w:r>
+              <w:t>Peminjaman</w:t>
+            </w:r>
+            <w:proofErr w:type="spellEnd"/>
           </w:p>
         </w:tc>
       </w:tr>
@@ -960,13 +1310,47 @@
                 <w:szCs w:val="24"/>
               </w:rPr>
             </w:pPr>
-            <w:r>
-              <w:rPr>
-                <w:sz w:val="24"/>
-                <w:szCs w:val="24"/>
-              </w:rPr>
-              <w:t>Masuk ke aplikasi</w:t>
-            </w:r>
+            <w:proofErr w:type="spellStart"/>
+            <w:r>
+              <w:rPr>
+                <w:sz w:val="24"/>
+                <w:szCs w:val="24"/>
+              </w:rPr>
+              <w:t>Masuk</w:t>
+            </w:r>
+            <w:proofErr w:type="spellEnd"/>
+            <w:r>
+              <w:rPr>
+                <w:sz w:val="24"/>
+                <w:szCs w:val="24"/>
+              </w:rPr>
+              <w:t xml:space="preserve"> </w:t>
+            </w:r>
+            <w:proofErr w:type="spellStart"/>
+            <w:r>
+              <w:rPr>
+                <w:sz w:val="24"/>
+                <w:szCs w:val="24"/>
+              </w:rPr>
+              <w:t>ke</w:t>
+            </w:r>
+            <w:proofErr w:type="spellEnd"/>
+            <w:r>
+              <w:rPr>
+                <w:sz w:val="24"/>
+                <w:szCs w:val="24"/>
+              </w:rPr>
+              <w:t xml:space="preserve"> </w:t>
+            </w:r>
+            <w:proofErr w:type="spellStart"/>
+            <w:r>
+              <w:rPr>
+                <w:sz w:val="24"/>
+                <w:szCs w:val="24"/>
+              </w:rPr>
+              <w:t>aplikasi</w:t>
+            </w:r>
+            <w:proofErr w:type="spellEnd"/>
           </w:p>
           <w:p>
             <w:pPr>
@@ -1020,12 +1404,37 @@
                 <w:szCs w:val="24"/>
               </w:rPr>
             </w:pPr>
-            <w:r>
-              <w:rPr>
-                <w:sz w:val="24"/>
-                <w:szCs w:val="24"/>
-              </w:rPr>
-              <w:t>Klik tombol login</w:t>
+            <w:proofErr w:type="spellStart"/>
+            <w:r>
+              <w:rPr>
+                <w:sz w:val="24"/>
+                <w:szCs w:val="24"/>
+              </w:rPr>
+              <w:t>Klik</w:t>
+            </w:r>
+            <w:proofErr w:type="spellEnd"/>
+            <w:r>
+              <w:rPr>
+                <w:sz w:val="24"/>
+                <w:szCs w:val="24"/>
+              </w:rPr>
+              <w:t xml:space="preserve"> </w:t>
+            </w:r>
+            <w:proofErr w:type="spellStart"/>
+            <w:r>
+              <w:rPr>
+                <w:sz w:val="24"/>
+                <w:szCs w:val="24"/>
+              </w:rPr>
+              <w:t>tombol</w:t>
+            </w:r>
+            <w:proofErr w:type="spellEnd"/>
+            <w:r>
+              <w:rPr>
+                <w:sz w:val="24"/>
+                <w:szCs w:val="24"/>
+              </w:rPr>
+              <w:t xml:space="preserve"> login</w:t>
             </w:r>
           </w:p>
         </w:tc>
@@ -1045,12 +1454,69 @@
                 <w:szCs w:val="24"/>
               </w:rPr>
             </w:pPr>
-            <w:r>
-              <w:rPr>
-                <w:sz w:val="24"/>
-                <w:szCs w:val="24"/>
-              </w:rPr>
-              <w:t>Berhasil masuk ke halaman login</w:t>
+            <w:proofErr w:type="spellStart"/>
+            <w:r>
+              <w:rPr>
+                <w:sz w:val="24"/>
+                <w:szCs w:val="24"/>
+              </w:rPr>
+              <w:t>Berhasil</w:t>
+            </w:r>
+            <w:proofErr w:type="spellEnd"/>
+            <w:r>
+              <w:rPr>
+                <w:sz w:val="24"/>
+                <w:szCs w:val="24"/>
+              </w:rPr>
+              <w:t xml:space="preserve"> </w:t>
+            </w:r>
+            <w:proofErr w:type="spellStart"/>
+            <w:r>
+              <w:rPr>
+                <w:sz w:val="24"/>
+                <w:szCs w:val="24"/>
+              </w:rPr>
+              <w:t>masuk</w:t>
+            </w:r>
+            <w:proofErr w:type="spellEnd"/>
+            <w:r>
+              <w:rPr>
+                <w:sz w:val="24"/>
+                <w:szCs w:val="24"/>
+              </w:rPr>
+              <w:t xml:space="preserve"> </w:t>
+            </w:r>
+            <w:proofErr w:type="spellStart"/>
+            <w:r>
+              <w:rPr>
+                <w:sz w:val="24"/>
+                <w:szCs w:val="24"/>
+              </w:rPr>
+              <w:t>ke</w:t>
+            </w:r>
+            <w:proofErr w:type="spellEnd"/>
+            <w:r>
+              <w:rPr>
+                <w:sz w:val="24"/>
+                <w:szCs w:val="24"/>
+              </w:rPr>
+              <w:t xml:space="preserve"> </w:t>
+            </w:r>
+            <w:proofErr w:type="spellStart"/>
+            <w:r>
+              <w:rPr>
+                <w:sz w:val="24"/>
+                <w:szCs w:val="24"/>
+              </w:rPr>
+              <w:t>halaman</w:t>
+            </w:r>
+            <w:proofErr w:type="spellEnd"/>
+            <w:r>
+              <w:rPr>
+                <w:sz w:val="24"/>
+                <w:szCs w:val="24"/>
+              </w:rPr>
+              <w:t xml:space="preserve"> login</w:t>
             </w:r>
           </w:p>
           <w:p>
@@ -1065,12 +1531,37 @@
                 <w:szCs w:val="24"/>
               </w:rPr>
             </w:pPr>
-            <w:r>
-              <w:rPr>
-                <w:sz w:val="24"/>
-                <w:szCs w:val="24"/>
-              </w:rPr>
-              <w:t>Dapat mengisi field username</w:t>
+            <w:proofErr w:type="spellStart"/>
+            <w:r>
+              <w:rPr>
+                <w:sz w:val="24"/>
+                <w:szCs w:val="24"/>
+              </w:rPr>
+              <w:t>Dapat</w:t>
+            </w:r>
+            <w:proofErr w:type="spellEnd"/>
+            <w:r>
+              <w:rPr>
+                <w:sz w:val="24"/>
+                <w:szCs w:val="24"/>
+              </w:rPr>
+              <w:t xml:space="preserve"> </w:t>
+            </w:r>
+            <w:proofErr w:type="spellStart"/>
+            <w:r>
+              <w:rPr>
+                <w:sz w:val="24"/>
+                <w:szCs w:val="24"/>
+              </w:rPr>
+              <w:t>mengisi</w:t>
+            </w:r>
+            <w:proofErr w:type="spellEnd"/>
+            <w:r>
+              <w:rPr>
+                <w:sz w:val="24"/>
+                <w:szCs w:val="24"/>
+              </w:rPr>
+              <w:t xml:space="preserve"> field username</w:t>
             </w:r>
           </w:p>
           <w:p>
@@ -1085,12 +1576,37 @@
                 <w:szCs w:val="24"/>
               </w:rPr>
             </w:pPr>
-            <w:r>
-              <w:rPr>
-                <w:sz w:val="24"/>
-                <w:szCs w:val="24"/>
-              </w:rPr>
-              <w:t>Dapat mengisi field password</w:t>
+            <w:proofErr w:type="spellStart"/>
+            <w:r>
+              <w:rPr>
+                <w:sz w:val="24"/>
+                <w:szCs w:val="24"/>
+              </w:rPr>
+              <w:t>Dapat</w:t>
+            </w:r>
+            <w:proofErr w:type="spellEnd"/>
+            <w:r>
+              <w:rPr>
+                <w:sz w:val="24"/>
+                <w:szCs w:val="24"/>
+              </w:rPr>
+              <w:t xml:space="preserve"> </w:t>
+            </w:r>
+            <w:proofErr w:type="spellStart"/>
+            <w:r>
+              <w:rPr>
+                <w:sz w:val="24"/>
+                <w:szCs w:val="24"/>
+              </w:rPr>
+              <w:t>mengisi</w:t>
+            </w:r>
+            <w:proofErr w:type="spellEnd"/>
+            <w:r>
+              <w:rPr>
+                <w:sz w:val="24"/>
+                <w:szCs w:val="24"/>
+              </w:rPr>
+              <w:t xml:space="preserve"> field password</w:t>
             </w:r>
           </w:p>
           <w:p>
@@ -1105,13 +1621,55 @@
                 <w:szCs w:val="24"/>
               </w:rPr>
             </w:pPr>
-            <w:r>
-              <w:rPr>
-                <w:sz w:val="24"/>
-                <w:szCs w:val="24"/>
-              </w:rPr>
-              <w:t xml:space="preserve">Berhasil login dan menampilkan halaman </w:t>
-            </w:r>
+            <w:proofErr w:type="spellStart"/>
+            <w:r>
+              <w:rPr>
+                <w:sz w:val="24"/>
+                <w:szCs w:val="24"/>
+              </w:rPr>
+              <w:t>Berhasil</w:t>
+            </w:r>
+            <w:proofErr w:type="spellEnd"/>
+            <w:r>
+              <w:rPr>
+                <w:sz w:val="24"/>
+                <w:szCs w:val="24"/>
+              </w:rPr>
+              <w:t xml:space="preserve"> login dan </w:t>
+            </w:r>
+            <w:proofErr w:type="spellStart"/>
+            <w:r>
+              <w:rPr>
+                <w:sz w:val="24"/>
+                <w:szCs w:val="24"/>
+              </w:rPr>
+              <w:t>menampilkan</w:t>
+            </w:r>
+            <w:proofErr w:type="spellEnd"/>
+            <w:r>
+              <w:rPr>
+                <w:sz w:val="24"/>
+                <w:szCs w:val="24"/>
+              </w:rPr>
+              <w:t xml:space="preserve"> </w:t>
+            </w:r>
+            <w:proofErr w:type="spellStart"/>
+            <w:r>
+              <w:rPr>
+                <w:sz w:val="24"/>
+                <w:szCs w:val="24"/>
+              </w:rPr>
+              <w:t>halaman</w:t>
+            </w:r>
+            <w:proofErr w:type="spellEnd"/>
+            <w:r>
+              <w:rPr>
+                <w:sz w:val="24"/>
+                <w:szCs w:val="24"/>
+              </w:rPr>
+              <w:t xml:space="preserve"> </w:t>
+            </w:r>
+            <w:proofErr w:type="spellStart"/>
             <w:r>
               <w:rPr>
                 <w:sz w:val="24"/>
@@ -1119,6 +1677,7 @@
               </w:rPr>
               <w:t>peminjaman</w:t>
             </w:r>
+            <w:proofErr w:type="spellEnd"/>
           </w:p>
         </w:tc>
         <w:tc>
@@ -1213,12 +1772,37 @@
                 <w:szCs w:val="24"/>
               </w:rPr>
             </w:pPr>
-            <w:r>
-              <w:rPr>
-                <w:sz w:val="24"/>
-                <w:szCs w:val="24"/>
-              </w:rPr>
-              <w:t>Sudah melakukan login</w:t>
+            <w:proofErr w:type="spellStart"/>
+            <w:r>
+              <w:rPr>
+                <w:sz w:val="24"/>
+                <w:szCs w:val="24"/>
+              </w:rPr>
+              <w:t>Sudah</w:t>
+            </w:r>
+            <w:proofErr w:type="spellEnd"/>
+            <w:r>
+              <w:rPr>
+                <w:sz w:val="24"/>
+                <w:szCs w:val="24"/>
+              </w:rPr>
+              <w:t xml:space="preserve"> </w:t>
+            </w:r>
+            <w:proofErr w:type="spellStart"/>
+            <w:r>
+              <w:rPr>
+                <w:sz w:val="24"/>
+                <w:szCs w:val="24"/>
+              </w:rPr>
+              <w:t>melakukan</w:t>
+            </w:r>
+            <w:proofErr w:type="spellEnd"/>
+            <w:r>
+              <w:rPr>
+                <w:sz w:val="24"/>
+                <w:szCs w:val="24"/>
+              </w:rPr>
+              <w:t xml:space="preserve"> login</w:t>
             </w:r>
           </w:p>
           <w:p>
@@ -1233,12 +1817,37 @@
                 <w:szCs w:val="24"/>
               </w:rPr>
             </w:pPr>
-            <w:r>
-              <w:rPr>
-                <w:sz w:val="24"/>
-                <w:szCs w:val="24"/>
-              </w:rPr>
-              <w:t>Klik tombol logout</w:t>
+            <w:proofErr w:type="spellStart"/>
+            <w:r>
+              <w:rPr>
+                <w:sz w:val="24"/>
+                <w:szCs w:val="24"/>
+              </w:rPr>
+              <w:t>Klik</w:t>
+            </w:r>
+            <w:proofErr w:type="spellEnd"/>
+            <w:r>
+              <w:rPr>
+                <w:sz w:val="24"/>
+                <w:szCs w:val="24"/>
+              </w:rPr>
+              <w:t xml:space="preserve"> </w:t>
+            </w:r>
+            <w:proofErr w:type="spellStart"/>
+            <w:r>
+              <w:rPr>
+                <w:sz w:val="24"/>
+                <w:szCs w:val="24"/>
+              </w:rPr>
+              <w:t>tombol</w:t>
+            </w:r>
+            <w:proofErr w:type="spellEnd"/>
+            <w:r>
+              <w:rPr>
+                <w:sz w:val="24"/>
+                <w:szCs w:val="24"/>
+              </w:rPr>
+              <w:t xml:space="preserve"> logout</w:t>
             </w:r>
           </w:p>
         </w:tc>
@@ -1258,12 +1867,53 @@
                 <w:szCs w:val="24"/>
               </w:rPr>
             </w:pPr>
-            <w:r>
-              <w:rPr>
-                <w:sz w:val="24"/>
-                <w:szCs w:val="24"/>
-              </w:rPr>
-              <w:t>Berhasil logout dan menampilkan halaman login</w:t>
+            <w:proofErr w:type="spellStart"/>
+            <w:r>
+              <w:rPr>
+                <w:sz w:val="24"/>
+                <w:szCs w:val="24"/>
+              </w:rPr>
+              <w:t>Berhasil</w:t>
+            </w:r>
+            <w:proofErr w:type="spellEnd"/>
+            <w:r>
+              <w:rPr>
+                <w:sz w:val="24"/>
+                <w:szCs w:val="24"/>
+              </w:rPr>
+              <w:t xml:space="preserve"> logout dan </w:t>
+            </w:r>
+            <w:proofErr w:type="spellStart"/>
+            <w:r>
+              <w:rPr>
+                <w:sz w:val="24"/>
+                <w:szCs w:val="24"/>
+              </w:rPr>
+              <w:t>menampilkan</w:t>
+            </w:r>
+            <w:proofErr w:type="spellEnd"/>
+            <w:r>
+              <w:rPr>
+                <w:sz w:val="24"/>
+                <w:szCs w:val="24"/>
+              </w:rPr>
+              <w:t xml:space="preserve"> </w:t>
+            </w:r>
+            <w:proofErr w:type="spellStart"/>
+            <w:r>
+              <w:rPr>
+                <w:sz w:val="24"/>
+                <w:szCs w:val="24"/>
+              </w:rPr>
+              <w:t>halaman</w:t>
+            </w:r>
+            <w:proofErr w:type="spellEnd"/>
+            <w:r>
+              <w:rPr>
+                <w:sz w:val="24"/>
+                <w:szCs w:val="24"/>
+              </w:rPr>
+              <w:t xml:space="preserve"> login</w:t>
             </w:r>
           </w:p>
         </w:tc>
@@ -1339,8 +1989,17 @@
                 <w:sz w:val="24"/>
                 <w:szCs w:val="24"/>
               </w:rPr>
-              <w:t>Menu Peminjaman</w:t>
-            </w:r>
+              <w:t xml:space="preserve">Menu </w:t>
+            </w:r>
+            <w:proofErr w:type="spellStart"/>
+            <w:r>
+              <w:rPr>
+                <w:sz w:val="24"/>
+                <w:szCs w:val="24"/>
+              </w:rPr>
+              <w:t>Peminjaman</w:t>
+            </w:r>
+            <w:proofErr w:type="spellEnd"/>
           </w:p>
         </w:tc>
         <w:tc>
@@ -1359,12 +2018,37 @@
                 <w:szCs w:val="24"/>
               </w:rPr>
             </w:pPr>
-            <w:r>
-              <w:rPr>
-                <w:sz w:val="24"/>
-                <w:szCs w:val="24"/>
-              </w:rPr>
-              <w:t>Sudah melakukan login</w:t>
+            <w:proofErr w:type="spellStart"/>
+            <w:r>
+              <w:rPr>
+                <w:sz w:val="24"/>
+                <w:szCs w:val="24"/>
+              </w:rPr>
+              <w:t>Sudah</w:t>
+            </w:r>
+            <w:proofErr w:type="spellEnd"/>
+            <w:r>
+              <w:rPr>
+                <w:sz w:val="24"/>
+                <w:szCs w:val="24"/>
+              </w:rPr>
+              <w:t xml:space="preserve"> </w:t>
+            </w:r>
+            <w:proofErr w:type="spellStart"/>
+            <w:r>
+              <w:rPr>
+                <w:sz w:val="24"/>
+                <w:szCs w:val="24"/>
+              </w:rPr>
+              <w:t>melakukan</w:t>
+            </w:r>
+            <w:proofErr w:type="spellEnd"/>
+            <w:r>
+              <w:rPr>
+                <w:sz w:val="24"/>
+                <w:szCs w:val="24"/>
+              </w:rPr>
+              <w:t xml:space="preserve"> login</w:t>
             </w:r>
           </w:p>
           <w:p>
@@ -1379,13 +2063,31 @@
                 <w:szCs w:val="24"/>
               </w:rPr>
             </w:pPr>
-            <w:r>
-              <w:rPr>
-                <w:sz w:val="24"/>
-                <w:szCs w:val="24"/>
-              </w:rPr>
-              <w:t>Klik menu peminjaman</w:t>
-            </w:r>
+            <w:proofErr w:type="spellStart"/>
+            <w:r>
+              <w:rPr>
+                <w:sz w:val="24"/>
+                <w:szCs w:val="24"/>
+              </w:rPr>
+              <w:t>Klik</w:t>
+            </w:r>
+            <w:proofErr w:type="spellEnd"/>
+            <w:r>
+              <w:rPr>
+                <w:sz w:val="24"/>
+                <w:szCs w:val="24"/>
+              </w:rPr>
+              <w:t xml:space="preserve"> menu </w:t>
+            </w:r>
+            <w:proofErr w:type="spellStart"/>
+            <w:r>
+              <w:rPr>
+                <w:sz w:val="24"/>
+                <w:szCs w:val="24"/>
+              </w:rPr>
+              <w:t>peminjaman</w:t>
+            </w:r>
+            <w:proofErr w:type="spellEnd"/>
           </w:p>
         </w:tc>
         <w:tc>
@@ -1404,13 +2106,63 @@
                 <w:szCs w:val="24"/>
               </w:rPr>
             </w:pPr>
-            <w:r>
-              <w:rPr>
-                <w:sz w:val="24"/>
-                <w:szCs w:val="24"/>
-              </w:rPr>
-              <w:t>Berhasil menampilkan halaman menu peminjaman</w:t>
-            </w:r>
+            <w:proofErr w:type="spellStart"/>
+            <w:r>
+              <w:rPr>
+                <w:sz w:val="24"/>
+                <w:szCs w:val="24"/>
+              </w:rPr>
+              <w:t>Berhasil</w:t>
+            </w:r>
+            <w:proofErr w:type="spellEnd"/>
+            <w:r>
+              <w:rPr>
+                <w:sz w:val="24"/>
+                <w:szCs w:val="24"/>
+              </w:rPr>
+              <w:t xml:space="preserve"> </w:t>
+            </w:r>
+            <w:proofErr w:type="spellStart"/>
+            <w:r>
+              <w:rPr>
+                <w:sz w:val="24"/>
+                <w:szCs w:val="24"/>
+              </w:rPr>
+              <w:t>menampilkan</w:t>
+            </w:r>
+            <w:proofErr w:type="spellEnd"/>
+            <w:r>
+              <w:rPr>
+                <w:sz w:val="24"/>
+                <w:szCs w:val="24"/>
+              </w:rPr>
+              <w:t xml:space="preserve"> </w:t>
+            </w:r>
+            <w:proofErr w:type="spellStart"/>
+            <w:r>
+              <w:rPr>
+                <w:sz w:val="24"/>
+                <w:szCs w:val="24"/>
+              </w:rPr>
+              <w:t>halaman</w:t>
+            </w:r>
+            <w:proofErr w:type="spellEnd"/>
+            <w:r>
+              <w:rPr>
+                <w:sz w:val="24"/>
+                <w:szCs w:val="24"/>
+              </w:rPr>
+              <w:t xml:space="preserve"> menu </w:t>
+            </w:r>
+            <w:proofErr w:type="spellStart"/>
+            <w:r>
+              <w:rPr>
+                <w:sz w:val="24"/>
+                <w:szCs w:val="24"/>
+              </w:rPr>
+              <w:t>peminjaman</w:t>
+            </w:r>
+            <w:proofErr w:type="spellEnd"/>
           </w:p>
         </w:tc>
         <w:tc>
@@ -1486,8 +2238,65 @@
                 <w:sz w:val="24"/>
                 <w:szCs w:val="24"/>
               </w:rPr>
-              <w:t>Buat Peminjaman Jika Barang Adalah Kendaraan</w:t>
-            </w:r>
+              <w:t xml:space="preserve">Buat </w:t>
+            </w:r>
+            <w:proofErr w:type="spellStart"/>
+            <w:r>
+              <w:rPr>
+                <w:sz w:val="24"/>
+                <w:szCs w:val="24"/>
+              </w:rPr>
+              <w:t>Peminjaman</w:t>
+            </w:r>
+            <w:proofErr w:type="spellEnd"/>
+            <w:r>
+              <w:rPr>
+                <w:sz w:val="24"/>
+                <w:szCs w:val="24"/>
+              </w:rPr>
+              <w:t xml:space="preserve"> Jika </w:t>
+            </w:r>
+            <w:proofErr w:type="spellStart"/>
+            <w:r>
+              <w:rPr>
+                <w:sz w:val="24"/>
+                <w:szCs w:val="24"/>
+              </w:rPr>
+              <w:t>Barang</w:t>
+            </w:r>
+            <w:proofErr w:type="spellEnd"/>
+            <w:r>
+              <w:rPr>
+                <w:sz w:val="24"/>
+                <w:szCs w:val="24"/>
+              </w:rPr>
+              <w:t xml:space="preserve"> </w:t>
+            </w:r>
+            <w:proofErr w:type="spellStart"/>
+            <w:r>
+              <w:rPr>
+                <w:sz w:val="24"/>
+                <w:szCs w:val="24"/>
+              </w:rPr>
+              <w:t>Adalah</w:t>
+            </w:r>
+            <w:proofErr w:type="spellEnd"/>
+            <w:r>
+              <w:rPr>
+                <w:sz w:val="24"/>
+                <w:szCs w:val="24"/>
+              </w:rPr>
+              <w:t xml:space="preserve"> </w:t>
+            </w:r>
+            <w:proofErr w:type="spellStart"/>
+            <w:r>
+              <w:rPr>
+                <w:sz w:val="24"/>
+                <w:szCs w:val="24"/>
+              </w:rPr>
+              <w:t>Kendaraan</w:t>
+            </w:r>
+            <w:proofErr w:type="spellEnd"/>
           </w:p>
         </w:tc>
         <w:tc>
@@ -1506,13 +2315,31 @@
                 <w:szCs w:val="24"/>
               </w:rPr>
             </w:pPr>
-            <w:r>
-              <w:rPr>
-                <w:sz w:val="24"/>
-                <w:szCs w:val="24"/>
-              </w:rPr>
-              <w:t>Klik menu peminjaman</w:t>
-            </w:r>
+            <w:proofErr w:type="spellStart"/>
+            <w:r>
+              <w:rPr>
+                <w:sz w:val="24"/>
+                <w:szCs w:val="24"/>
+              </w:rPr>
+              <w:t>Klik</w:t>
+            </w:r>
+            <w:proofErr w:type="spellEnd"/>
+            <w:r>
+              <w:rPr>
+                <w:sz w:val="24"/>
+                <w:szCs w:val="24"/>
+              </w:rPr>
+              <w:t xml:space="preserve"> menu </w:t>
+            </w:r>
+            <w:proofErr w:type="spellStart"/>
+            <w:r>
+              <w:rPr>
+                <w:sz w:val="24"/>
+                <w:szCs w:val="24"/>
+              </w:rPr>
+              <w:t>peminjaman</w:t>
+            </w:r>
+            <w:proofErr w:type="spellEnd"/>
           </w:p>
           <w:p>
             <w:pPr>
@@ -1526,13 +2353,63 @@
                 <w:szCs w:val="24"/>
               </w:rPr>
             </w:pPr>
-            <w:r>
-              <w:rPr>
-                <w:sz w:val="24"/>
-                <w:szCs w:val="24"/>
-              </w:rPr>
-              <w:t>Klik tombol peminjaman baru</w:t>
-            </w:r>
+            <w:proofErr w:type="spellStart"/>
+            <w:r>
+              <w:rPr>
+                <w:sz w:val="24"/>
+                <w:szCs w:val="24"/>
+              </w:rPr>
+              <w:t>Klik</w:t>
+            </w:r>
+            <w:proofErr w:type="spellEnd"/>
+            <w:r>
+              <w:rPr>
+                <w:sz w:val="24"/>
+                <w:szCs w:val="24"/>
+              </w:rPr>
+              <w:t xml:space="preserve"> </w:t>
+            </w:r>
+            <w:proofErr w:type="spellStart"/>
+            <w:r>
+              <w:rPr>
+                <w:sz w:val="24"/>
+                <w:szCs w:val="24"/>
+              </w:rPr>
+              <w:t>tombol</w:t>
+            </w:r>
+            <w:proofErr w:type="spellEnd"/>
+            <w:r>
+              <w:rPr>
+                <w:sz w:val="24"/>
+                <w:szCs w:val="24"/>
+              </w:rPr>
+              <w:t xml:space="preserve"> </w:t>
+            </w:r>
+            <w:proofErr w:type="spellStart"/>
+            <w:r>
+              <w:rPr>
+                <w:sz w:val="24"/>
+                <w:szCs w:val="24"/>
+              </w:rPr>
+              <w:t>peminjaman</w:t>
+            </w:r>
+            <w:proofErr w:type="spellEnd"/>
+            <w:r>
+              <w:rPr>
+                <w:sz w:val="24"/>
+                <w:szCs w:val="24"/>
+              </w:rPr>
+              <w:t xml:space="preserve"> </w:t>
+            </w:r>
+            <w:proofErr w:type="spellStart"/>
+            <w:r>
+              <w:rPr>
+                <w:sz w:val="24"/>
+                <w:szCs w:val="24"/>
+              </w:rPr>
+              <w:t>baru</w:t>
+            </w:r>
+            <w:proofErr w:type="spellEnd"/>
           </w:p>
           <w:p>
             <w:pPr>
@@ -1551,8 +2428,17 @@
                 <w:sz w:val="24"/>
                 <w:szCs w:val="24"/>
               </w:rPr>
-              <w:t>Isi dropdown field peminjam</w:t>
-            </w:r>
+              <w:t xml:space="preserve">Isi dropdown field </w:t>
+            </w:r>
+            <w:proofErr w:type="spellStart"/>
+            <w:r>
+              <w:rPr>
+                <w:sz w:val="24"/>
+                <w:szCs w:val="24"/>
+              </w:rPr>
+              <w:t>peminjam</w:t>
+            </w:r>
+            <w:proofErr w:type="spellEnd"/>
           </w:p>
           <w:p>
             <w:pPr>
@@ -1571,8 +2457,17 @@
                 <w:sz w:val="24"/>
                 <w:szCs w:val="24"/>
               </w:rPr>
-              <w:t>Isi dropdown field barang</w:t>
-            </w:r>
+              <w:t xml:space="preserve">Isi dropdown field </w:t>
+            </w:r>
+            <w:proofErr w:type="spellStart"/>
+            <w:r>
+              <w:rPr>
+                <w:sz w:val="24"/>
+                <w:szCs w:val="24"/>
+              </w:rPr>
+              <w:t>barang</w:t>
+            </w:r>
+            <w:proofErr w:type="spellEnd"/>
           </w:p>
           <w:p>
             <w:pPr>
@@ -1591,8 +2486,17 @@
                 <w:sz w:val="24"/>
                 <w:szCs w:val="24"/>
               </w:rPr>
-              <w:t>Isi dropdown field barang</w:t>
-            </w:r>
+              <w:t xml:space="preserve">Isi dropdown field </w:t>
+            </w:r>
+            <w:proofErr w:type="spellStart"/>
+            <w:r>
+              <w:rPr>
+                <w:sz w:val="24"/>
+                <w:szCs w:val="24"/>
+              </w:rPr>
+              <w:t>barang</w:t>
+            </w:r>
+            <w:proofErr w:type="spellEnd"/>
           </w:p>
           <w:p>
             <w:pPr>
@@ -1611,8 +2515,49 @@
                 <w:sz w:val="24"/>
                 <w:szCs w:val="24"/>
               </w:rPr>
-              <w:t>Isi datepicker tanggal penggunaan</w:t>
-            </w:r>
+              <w:t xml:space="preserve">Isi </w:t>
+            </w:r>
+            <w:proofErr w:type="spellStart"/>
+            <w:r>
+              <w:rPr>
+                <w:sz w:val="24"/>
+                <w:szCs w:val="24"/>
+              </w:rPr>
+              <w:t>datepicker</w:t>
+            </w:r>
+            <w:proofErr w:type="spellEnd"/>
+            <w:r>
+              <w:rPr>
+                <w:sz w:val="24"/>
+                <w:szCs w:val="24"/>
+              </w:rPr>
+              <w:t xml:space="preserve"> </w:t>
+            </w:r>
+            <w:proofErr w:type="spellStart"/>
+            <w:r>
+              <w:rPr>
+                <w:sz w:val="24"/>
+                <w:szCs w:val="24"/>
+              </w:rPr>
+              <w:t>tanggal</w:t>
+            </w:r>
+            <w:proofErr w:type="spellEnd"/>
+            <w:r>
+              <w:rPr>
+                <w:sz w:val="24"/>
+                <w:szCs w:val="24"/>
+              </w:rPr>
+              <w:t xml:space="preserve"> </w:t>
+            </w:r>
+            <w:proofErr w:type="spellStart"/>
+            <w:r>
+              <w:rPr>
+                <w:sz w:val="24"/>
+                <w:szCs w:val="24"/>
+              </w:rPr>
+              <w:t>penggunaan</w:t>
+            </w:r>
+            <w:proofErr w:type="spellEnd"/>
           </w:p>
           <w:p>
             <w:pPr>
@@ -1631,8 +2576,49 @@
                 <w:sz w:val="24"/>
                 <w:szCs w:val="24"/>
               </w:rPr>
-              <w:t>Isi field textarea maksud penggunaan</w:t>
-            </w:r>
+              <w:t xml:space="preserve">Isi field </w:t>
+            </w:r>
+            <w:proofErr w:type="spellStart"/>
+            <w:r>
+              <w:rPr>
+                <w:sz w:val="24"/>
+                <w:szCs w:val="24"/>
+              </w:rPr>
+              <w:t>textarea</w:t>
+            </w:r>
+            <w:proofErr w:type="spellEnd"/>
+            <w:r>
+              <w:rPr>
+                <w:sz w:val="24"/>
+                <w:szCs w:val="24"/>
+              </w:rPr>
+              <w:t xml:space="preserve"> </w:t>
+            </w:r>
+            <w:proofErr w:type="spellStart"/>
+            <w:r>
+              <w:rPr>
+                <w:sz w:val="24"/>
+                <w:szCs w:val="24"/>
+              </w:rPr>
+              <w:t>maksud</w:t>
+            </w:r>
+            <w:proofErr w:type="spellEnd"/>
+            <w:r>
+              <w:rPr>
+                <w:sz w:val="24"/>
+                <w:szCs w:val="24"/>
+              </w:rPr>
+              <w:t xml:space="preserve"> </w:t>
+            </w:r>
+            <w:proofErr w:type="spellStart"/>
+            <w:r>
+              <w:rPr>
+                <w:sz w:val="24"/>
+                <w:szCs w:val="24"/>
+              </w:rPr>
+              <w:t>penggunaan</w:t>
+            </w:r>
+            <w:proofErr w:type="spellEnd"/>
           </w:p>
           <w:p>
             <w:pPr>
@@ -1651,8 +2637,17 @@
                 <w:sz w:val="24"/>
                 <w:szCs w:val="24"/>
               </w:rPr>
-              <w:t>Isi dropdown field pengemudi</w:t>
-            </w:r>
+              <w:t xml:space="preserve">Isi dropdown field </w:t>
+            </w:r>
+            <w:proofErr w:type="spellStart"/>
+            <w:r>
+              <w:rPr>
+                <w:sz w:val="24"/>
+                <w:szCs w:val="24"/>
+              </w:rPr>
+              <w:t>pengemudi</w:t>
+            </w:r>
+            <w:proofErr w:type="spellEnd"/>
           </w:p>
           <w:p>
             <w:pPr>
@@ -1666,13 +2661,47 @@
                 <w:szCs w:val="24"/>
               </w:rPr>
             </w:pPr>
-            <w:r>
-              <w:rPr>
-                <w:sz w:val="24"/>
-                <w:szCs w:val="24"/>
-              </w:rPr>
-              <w:t>Klik tombol simpan</w:t>
-            </w:r>
+            <w:proofErr w:type="spellStart"/>
+            <w:r>
+              <w:rPr>
+                <w:sz w:val="24"/>
+                <w:szCs w:val="24"/>
+              </w:rPr>
+              <w:t>Klik</w:t>
+            </w:r>
+            <w:proofErr w:type="spellEnd"/>
+            <w:r>
+              <w:rPr>
+                <w:sz w:val="24"/>
+                <w:szCs w:val="24"/>
+              </w:rPr>
+              <w:t xml:space="preserve"> </w:t>
+            </w:r>
+            <w:proofErr w:type="spellStart"/>
+            <w:r>
+              <w:rPr>
+                <w:sz w:val="24"/>
+                <w:szCs w:val="24"/>
+              </w:rPr>
+              <w:t>tombol</w:t>
+            </w:r>
+            <w:proofErr w:type="spellEnd"/>
+            <w:r>
+              <w:rPr>
+                <w:sz w:val="24"/>
+                <w:szCs w:val="24"/>
+              </w:rPr>
+              <w:t xml:space="preserve"> </w:t>
+            </w:r>
+            <w:proofErr w:type="spellStart"/>
+            <w:r>
+              <w:rPr>
+                <w:sz w:val="24"/>
+                <w:szCs w:val="24"/>
+              </w:rPr>
+              <w:t>simpan</w:t>
+            </w:r>
+            <w:proofErr w:type="spellEnd"/>
           </w:p>
         </w:tc>
         <w:tc>
@@ -1691,13 +2720,63 @@
                 <w:szCs w:val="24"/>
               </w:rPr>
             </w:pPr>
-            <w:r>
-              <w:rPr>
-                <w:sz w:val="24"/>
-                <w:szCs w:val="24"/>
-              </w:rPr>
-              <w:t>Berhasil menampilkan halaman menu peminjaman</w:t>
-            </w:r>
+            <w:proofErr w:type="spellStart"/>
+            <w:r>
+              <w:rPr>
+                <w:sz w:val="24"/>
+                <w:szCs w:val="24"/>
+              </w:rPr>
+              <w:t>Berhasil</w:t>
+            </w:r>
+            <w:proofErr w:type="spellEnd"/>
+            <w:r>
+              <w:rPr>
+                <w:sz w:val="24"/>
+                <w:szCs w:val="24"/>
+              </w:rPr>
+              <w:t xml:space="preserve"> </w:t>
+            </w:r>
+            <w:proofErr w:type="spellStart"/>
+            <w:r>
+              <w:rPr>
+                <w:sz w:val="24"/>
+                <w:szCs w:val="24"/>
+              </w:rPr>
+              <w:t>menampilkan</w:t>
+            </w:r>
+            <w:proofErr w:type="spellEnd"/>
+            <w:r>
+              <w:rPr>
+                <w:sz w:val="24"/>
+                <w:szCs w:val="24"/>
+              </w:rPr>
+              <w:t xml:space="preserve"> </w:t>
+            </w:r>
+            <w:proofErr w:type="spellStart"/>
+            <w:r>
+              <w:rPr>
+                <w:sz w:val="24"/>
+                <w:szCs w:val="24"/>
+              </w:rPr>
+              <w:t>halaman</w:t>
+            </w:r>
+            <w:proofErr w:type="spellEnd"/>
+            <w:r>
+              <w:rPr>
+                <w:sz w:val="24"/>
+                <w:szCs w:val="24"/>
+              </w:rPr>
+              <w:t xml:space="preserve"> menu </w:t>
+            </w:r>
+            <w:proofErr w:type="spellStart"/>
+            <w:r>
+              <w:rPr>
+                <w:sz w:val="24"/>
+                <w:szCs w:val="24"/>
+              </w:rPr>
+              <w:t>peminjaman</w:t>
+            </w:r>
+            <w:proofErr w:type="spellEnd"/>
           </w:p>
           <w:p>
             <w:pPr>
@@ -1711,13 +2790,47 @@
                 <w:szCs w:val="24"/>
               </w:rPr>
             </w:pPr>
-            <w:r>
-              <w:rPr>
-                <w:sz w:val="24"/>
-                <w:szCs w:val="24"/>
-              </w:rPr>
-              <w:t>Berhasil menampilkan modal form input peminjaman</w:t>
-            </w:r>
+            <w:proofErr w:type="spellStart"/>
+            <w:r>
+              <w:rPr>
+                <w:sz w:val="24"/>
+                <w:szCs w:val="24"/>
+              </w:rPr>
+              <w:t>Berhasil</w:t>
+            </w:r>
+            <w:proofErr w:type="spellEnd"/>
+            <w:r>
+              <w:rPr>
+                <w:sz w:val="24"/>
+                <w:szCs w:val="24"/>
+              </w:rPr>
+              <w:t xml:space="preserve"> </w:t>
+            </w:r>
+            <w:proofErr w:type="spellStart"/>
+            <w:r>
+              <w:rPr>
+                <w:sz w:val="24"/>
+                <w:szCs w:val="24"/>
+              </w:rPr>
+              <w:t>menampilkan</w:t>
+            </w:r>
+            <w:proofErr w:type="spellEnd"/>
+            <w:r>
+              <w:rPr>
+                <w:sz w:val="24"/>
+                <w:szCs w:val="24"/>
+              </w:rPr>
+              <w:t xml:space="preserve"> modal form input </w:t>
+            </w:r>
+            <w:proofErr w:type="spellStart"/>
+            <w:r>
+              <w:rPr>
+                <w:sz w:val="24"/>
+                <w:szCs w:val="24"/>
+              </w:rPr>
+              <w:t>peminjaman</w:t>
+            </w:r>
+            <w:proofErr w:type="spellEnd"/>
           </w:p>
           <w:p>
             <w:pPr>
@@ -1731,13 +2844,143 @@
                 <w:szCs w:val="24"/>
               </w:rPr>
             </w:pPr>
-            <w:r>
-              <w:rPr>
-                <w:sz w:val="24"/>
-                <w:szCs w:val="24"/>
-              </w:rPr>
-              <w:t>Menampilkan info pegawai ketika melakukan penginputan, dan dapat memilih pegawai yang ditampilkan</w:t>
-            </w:r>
+            <w:proofErr w:type="spellStart"/>
+            <w:r>
+              <w:rPr>
+                <w:sz w:val="24"/>
+                <w:szCs w:val="24"/>
+              </w:rPr>
+              <w:t>Menampilkan</w:t>
+            </w:r>
+            <w:proofErr w:type="spellEnd"/>
+            <w:r>
+              <w:rPr>
+                <w:sz w:val="24"/>
+                <w:szCs w:val="24"/>
+              </w:rPr>
+              <w:t xml:space="preserve"> info </w:t>
+            </w:r>
+            <w:proofErr w:type="spellStart"/>
+            <w:r>
+              <w:rPr>
+                <w:sz w:val="24"/>
+                <w:szCs w:val="24"/>
+              </w:rPr>
+              <w:t>pegawai</w:t>
+            </w:r>
+            <w:proofErr w:type="spellEnd"/>
+            <w:r>
+              <w:rPr>
+                <w:sz w:val="24"/>
+                <w:szCs w:val="24"/>
+              </w:rPr>
+              <w:t xml:space="preserve"> </w:t>
+            </w:r>
+            <w:proofErr w:type="spellStart"/>
+            <w:r>
+              <w:rPr>
+                <w:sz w:val="24"/>
+                <w:szCs w:val="24"/>
+              </w:rPr>
+              <w:t>ketika</w:t>
+            </w:r>
+            <w:proofErr w:type="spellEnd"/>
+            <w:r>
+              <w:rPr>
+                <w:sz w:val="24"/>
+                <w:szCs w:val="24"/>
+              </w:rPr>
+              <w:t xml:space="preserve"> </w:t>
+            </w:r>
+            <w:proofErr w:type="spellStart"/>
+            <w:r>
+              <w:rPr>
+                <w:sz w:val="24"/>
+                <w:szCs w:val="24"/>
+              </w:rPr>
+              <w:t>melakukan</w:t>
+            </w:r>
+            <w:proofErr w:type="spellEnd"/>
+            <w:r>
+              <w:rPr>
+                <w:sz w:val="24"/>
+                <w:szCs w:val="24"/>
+              </w:rPr>
+              <w:t xml:space="preserve"> </w:t>
+            </w:r>
+            <w:proofErr w:type="spellStart"/>
+            <w:r>
+              <w:rPr>
+                <w:sz w:val="24"/>
+                <w:szCs w:val="24"/>
+              </w:rPr>
+              <w:t>penginputan</w:t>
+            </w:r>
+            <w:proofErr w:type="spellEnd"/>
+            <w:r>
+              <w:rPr>
+                <w:sz w:val="24"/>
+                <w:szCs w:val="24"/>
+              </w:rPr>
+              <w:t xml:space="preserve">, dan </w:t>
+            </w:r>
+            <w:proofErr w:type="spellStart"/>
+            <w:r>
+              <w:rPr>
+                <w:sz w:val="24"/>
+                <w:szCs w:val="24"/>
+              </w:rPr>
+              <w:t>dapat</w:t>
+            </w:r>
+            <w:proofErr w:type="spellEnd"/>
+            <w:r>
+              <w:rPr>
+                <w:sz w:val="24"/>
+                <w:szCs w:val="24"/>
+              </w:rPr>
+              <w:t xml:space="preserve"> </w:t>
+            </w:r>
+            <w:proofErr w:type="spellStart"/>
+            <w:r>
+              <w:rPr>
+                <w:sz w:val="24"/>
+                <w:szCs w:val="24"/>
+              </w:rPr>
+              <w:t>memilih</w:t>
+            </w:r>
+            <w:proofErr w:type="spellEnd"/>
+            <w:r>
+              <w:rPr>
+                <w:sz w:val="24"/>
+                <w:szCs w:val="24"/>
+              </w:rPr>
+              <w:t xml:space="preserve"> </w:t>
+            </w:r>
+            <w:proofErr w:type="spellStart"/>
+            <w:r>
+              <w:rPr>
+                <w:sz w:val="24"/>
+                <w:szCs w:val="24"/>
+              </w:rPr>
+              <w:t>pegawai</w:t>
+            </w:r>
+            <w:proofErr w:type="spellEnd"/>
+            <w:r>
+              <w:rPr>
+                <w:sz w:val="24"/>
+                <w:szCs w:val="24"/>
+              </w:rPr>
+              <w:t xml:space="preserve"> yang </w:t>
+            </w:r>
+            <w:proofErr w:type="spellStart"/>
+            <w:r>
+              <w:rPr>
+                <w:sz w:val="24"/>
+                <w:szCs w:val="24"/>
+              </w:rPr>
+              <w:t>ditampilkan</w:t>
+            </w:r>
+            <w:proofErr w:type="spellEnd"/>
           </w:p>
           <w:p>
             <w:pPr>
@@ -1751,13 +2994,175 @@
                 <w:szCs w:val="24"/>
               </w:rPr>
             </w:pPr>
-            <w:r>
-              <w:rPr>
-                <w:sz w:val="24"/>
-                <w:szCs w:val="24"/>
-              </w:rPr>
-              <w:t>Menampilkan info barang ketika melakukan penginputan, dapat memilih barang yang ditampilkan, dan menampilkan dropdown field pengemudi</w:t>
-            </w:r>
+            <w:proofErr w:type="spellStart"/>
+            <w:r>
+              <w:rPr>
+                <w:sz w:val="24"/>
+                <w:szCs w:val="24"/>
+              </w:rPr>
+              <w:t>Menampilkan</w:t>
+            </w:r>
+            <w:proofErr w:type="spellEnd"/>
+            <w:r>
+              <w:rPr>
+                <w:sz w:val="24"/>
+                <w:szCs w:val="24"/>
+              </w:rPr>
+              <w:t xml:space="preserve"> info </w:t>
+            </w:r>
+            <w:proofErr w:type="spellStart"/>
+            <w:r>
+              <w:rPr>
+                <w:sz w:val="24"/>
+                <w:szCs w:val="24"/>
+              </w:rPr>
+              <w:t>barang</w:t>
+            </w:r>
+            <w:proofErr w:type="spellEnd"/>
+            <w:r>
+              <w:rPr>
+                <w:sz w:val="24"/>
+                <w:szCs w:val="24"/>
+              </w:rPr>
+              <w:t xml:space="preserve"> </w:t>
+            </w:r>
+            <w:proofErr w:type="spellStart"/>
+            <w:r>
+              <w:rPr>
+                <w:sz w:val="24"/>
+                <w:szCs w:val="24"/>
+              </w:rPr>
+              <w:t>ketika</w:t>
+            </w:r>
+            <w:proofErr w:type="spellEnd"/>
+            <w:r>
+              <w:rPr>
+                <w:sz w:val="24"/>
+                <w:szCs w:val="24"/>
+              </w:rPr>
+              <w:t xml:space="preserve"> </w:t>
+            </w:r>
+            <w:proofErr w:type="spellStart"/>
+            <w:r>
+              <w:rPr>
+                <w:sz w:val="24"/>
+                <w:szCs w:val="24"/>
+              </w:rPr>
+              <w:t>melakukan</w:t>
+            </w:r>
+            <w:proofErr w:type="spellEnd"/>
+            <w:r>
+              <w:rPr>
+                <w:sz w:val="24"/>
+                <w:szCs w:val="24"/>
+              </w:rPr>
+              <w:t xml:space="preserve"> </w:t>
+            </w:r>
+            <w:proofErr w:type="spellStart"/>
+            <w:r>
+              <w:rPr>
+                <w:sz w:val="24"/>
+                <w:szCs w:val="24"/>
+              </w:rPr>
+              <w:t>penginputan</w:t>
+            </w:r>
+            <w:proofErr w:type="spellEnd"/>
+            <w:r>
+              <w:rPr>
+                <w:sz w:val="24"/>
+                <w:szCs w:val="24"/>
+              </w:rPr>
+              <w:t xml:space="preserve">, </w:t>
+            </w:r>
+            <w:proofErr w:type="spellStart"/>
+            <w:r>
+              <w:rPr>
+                <w:sz w:val="24"/>
+                <w:szCs w:val="24"/>
+              </w:rPr>
+              <w:t>dapat</w:t>
+            </w:r>
+            <w:proofErr w:type="spellEnd"/>
+            <w:r>
+              <w:rPr>
+                <w:sz w:val="24"/>
+                <w:szCs w:val="24"/>
+              </w:rPr>
+              <w:t xml:space="preserve"> </w:t>
+            </w:r>
+            <w:proofErr w:type="spellStart"/>
+            <w:r>
+              <w:rPr>
+                <w:sz w:val="24"/>
+                <w:szCs w:val="24"/>
+              </w:rPr>
+              <w:t>memilih</w:t>
+            </w:r>
+            <w:proofErr w:type="spellEnd"/>
+            <w:r>
+              <w:rPr>
+                <w:sz w:val="24"/>
+                <w:szCs w:val="24"/>
+              </w:rPr>
+              <w:t xml:space="preserve"> </w:t>
+            </w:r>
+            <w:proofErr w:type="spellStart"/>
+            <w:r>
+              <w:rPr>
+                <w:sz w:val="24"/>
+                <w:szCs w:val="24"/>
+              </w:rPr>
+              <w:t>barang</w:t>
+            </w:r>
+            <w:proofErr w:type="spellEnd"/>
+            <w:r>
+              <w:rPr>
+                <w:sz w:val="24"/>
+                <w:szCs w:val="24"/>
+              </w:rPr>
+              <w:t xml:space="preserve"> yang </w:t>
+            </w:r>
+            <w:proofErr w:type="spellStart"/>
+            <w:r>
+              <w:rPr>
+                <w:sz w:val="24"/>
+                <w:szCs w:val="24"/>
+              </w:rPr>
+              <w:t>ditampilkan</w:t>
+            </w:r>
+            <w:proofErr w:type="spellEnd"/>
+            <w:r>
+              <w:rPr>
+                <w:sz w:val="24"/>
+                <w:szCs w:val="24"/>
+              </w:rPr>
+              <w:t xml:space="preserve">, dan </w:t>
+            </w:r>
+            <w:proofErr w:type="spellStart"/>
+            <w:r>
+              <w:rPr>
+                <w:sz w:val="24"/>
+                <w:szCs w:val="24"/>
+              </w:rPr>
+              <w:t>menampilkan</w:t>
+            </w:r>
+            <w:proofErr w:type="spellEnd"/>
+            <w:r>
+              <w:rPr>
+                <w:sz w:val="24"/>
+                <w:szCs w:val="24"/>
+              </w:rPr>
+              <w:t xml:space="preserve"> dropdown field </w:t>
+            </w:r>
+            <w:proofErr w:type="spellStart"/>
+            <w:r>
+              <w:rPr>
+                <w:sz w:val="24"/>
+                <w:szCs w:val="24"/>
+              </w:rPr>
+              <w:t>pengemudi</w:t>
+            </w:r>
+            <w:proofErr w:type="spellEnd"/>
           </w:p>
           <w:p>
             <w:pPr>
@@ -1771,13 +3176,143 @@
                 <w:szCs w:val="24"/>
               </w:rPr>
             </w:pPr>
-            <w:r>
-              <w:rPr>
-                <w:sz w:val="24"/>
-                <w:szCs w:val="24"/>
-              </w:rPr>
-              <w:t>Menampilkan info barang ketika melakukan penginputan, dan dapat memilih barang yang ditampilkan</w:t>
-            </w:r>
+            <w:proofErr w:type="spellStart"/>
+            <w:r>
+              <w:rPr>
+                <w:sz w:val="24"/>
+                <w:szCs w:val="24"/>
+              </w:rPr>
+              <w:t>Menampilkan</w:t>
+            </w:r>
+            <w:proofErr w:type="spellEnd"/>
+            <w:r>
+              <w:rPr>
+                <w:sz w:val="24"/>
+                <w:szCs w:val="24"/>
+              </w:rPr>
+              <w:t xml:space="preserve"> info </w:t>
+            </w:r>
+            <w:proofErr w:type="spellStart"/>
+            <w:r>
+              <w:rPr>
+                <w:sz w:val="24"/>
+                <w:szCs w:val="24"/>
+              </w:rPr>
+              <w:t>barang</w:t>
+            </w:r>
+            <w:proofErr w:type="spellEnd"/>
+            <w:r>
+              <w:rPr>
+                <w:sz w:val="24"/>
+                <w:szCs w:val="24"/>
+              </w:rPr>
+              <w:t xml:space="preserve"> </w:t>
+            </w:r>
+            <w:proofErr w:type="spellStart"/>
+            <w:r>
+              <w:rPr>
+                <w:sz w:val="24"/>
+                <w:szCs w:val="24"/>
+              </w:rPr>
+              <w:t>ketika</w:t>
+            </w:r>
+            <w:proofErr w:type="spellEnd"/>
+            <w:r>
+              <w:rPr>
+                <w:sz w:val="24"/>
+                <w:szCs w:val="24"/>
+              </w:rPr>
+              <w:t xml:space="preserve"> </w:t>
+            </w:r>
+            <w:proofErr w:type="spellStart"/>
+            <w:r>
+              <w:rPr>
+                <w:sz w:val="24"/>
+                <w:szCs w:val="24"/>
+              </w:rPr>
+              <w:t>melakukan</w:t>
+            </w:r>
+            <w:proofErr w:type="spellEnd"/>
+            <w:r>
+              <w:rPr>
+                <w:sz w:val="24"/>
+                <w:szCs w:val="24"/>
+              </w:rPr>
+              <w:t xml:space="preserve"> </w:t>
+            </w:r>
+            <w:proofErr w:type="spellStart"/>
+            <w:r>
+              <w:rPr>
+                <w:sz w:val="24"/>
+                <w:szCs w:val="24"/>
+              </w:rPr>
+              <w:t>penginputan</w:t>
+            </w:r>
+            <w:proofErr w:type="spellEnd"/>
+            <w:r>
+              <w:rPr>
+                <w:sz w:val="24"/>
+                <w:szCs w:val="24"/>
+              </w:rPr>
+              <w:t xml:space="preserve">, dan </w:t>
+            </w:r>
+            <w:proofErr w:type="spellStart"/>
+            <w:r>
+              <w:rPr>
+                <w:sz w:val="24"/>
+                <w:szCs w:val="24"/>
+              </w:rPr>
+              <w:t>dapat</w:t>
+            </w:r>
+            <w:proofErr w:type="spellEnd"/>
+            <w:r>
+              <w:rPr>
+                <w:sz w:val="24"/>
+                <w:szCs w:val="24"/>
+              </w:rPr>
+              <w:t xml:space="preserve"> </w:t>
+            </w:r>
+            <w:proofErr w:type="spellStart"/>
+            <w:r>
+              <w:rPr>
+                <w:sz w:val="24"/>
+                <w:szCs w:val="24"/>
+              </w:rPr>
+              <w:t>memilih</w:t>
+            </w:r>
+            <w:proofErr w:type="spellEnd"/>
+            <w:r>
+              <w:rPr>
+                <w:sz w:val="24"/>
+                <w:szCs w:val="24"/>
+              </w:rPr>
+              <w:t xml:space="preserve"> </w:t>
+            </w:r>
+            <w:proofErr w:type="spellStart"/>
+            <w:r>
+              <w:rPr>
+                <w:sz w:val="24"/>
+                <w:szCs w:val="24"/>
+              </w:rPr>
+              <w:t>barang</w:t>
+            </w:r>
+            <w:proofErr w:type="spellEnd"/>
+            <w:r>
+              <w:rPr>
+                <w:sz w:val="24"/>
+                <w:szCs w:val="24"/>
+              </w:rPr>
+              <w:t xml:space="preserve"> yang </w:t>
+            </w:r>
+            <w:proofErr w:type="spellStart"/>
+            <w:r>
+              <w:rPr>
+                <w:sz w:val="24"/>
+                <w:szCs w:val="24"/>
+              </w:rPr>
+              <w:t>ditampilkan</w:t>
+            </w:r>
+            <w:proofErr w:type="spellEnd"/>
           </w:p>
           <w:p>
             <w:pPr>
@@ -1791,13 +3326,63 @@
                 <w:szCs w:val="24"/>
               </w:rPr>
             </w:pPr>
-            <w:r>
-              <w:rPr>
-                <w:sz w:val="24"/>
-                <w:szCs w:val="24"/>
-              </w:rPr>
-              <w:t>Berhasil melakukan menginput range tanggal</w:t>
-            </w:r>
+            <w:proofErr w:type="spellStart"/>
+            <w:r>
+              <w:rPr>
+                <w:sz w:val="24"/>
+                <w:szCs w:val="24"/>
+              </w:rPr>
+              <w:t>Berhasil</w:t>
+            </w:r>
+            <w:proofErr w:type="spellEnd"/>
+            <w:r>
+              <w:rPr>
+                <w:sz w:val="24"/>
+                <w:szCs w:val="24"/>
+              </w:rPr>
+              <w:t xml:space="preserve"> </w:t>
+            </w:r>
+            <w:proofErr w:type="spellStart"/>
+            <w:r>
+              <w:rPr>
+                <w:sz w:val="24"/>
+                <w:szCs w:val="24"/>
+              </w:rPr>
+              <w:t>melakukan</w:t>
+            </w:r>
+            <w:proofErr w:type="spellEnd"/>
+            <w:r>
+              <w:rPr>
+                <w:sz w:val="24"/>
+                <w:szCs w:val="24"/>
+              </w:rPr>
+              <w:t xml:space="preserve"> </w:t>
+            </w:r>
+            <w:proofErr w:type="spellStart"/>
+            <w:r>
+              <w:rPr>
+                <w:sz w:val="24"/>
+                <w:szCs w:val="24"/>
+              </w:rPr>
+              <w:t>menginput</w:t>
+            </w:r>
+            <w:proofErr w:type="spellEnd"/>
+            <w:r>
+              <w:rPr>
+                <w:sz w:val="24"/>
+                <w:szCs w:val="24"/>
+              </w:rPr>
+              <w:t xml:space="preserve"> range </w:t>
+            </w:r>
+            <w:proofErr w:type="spellStart"/>
+            <w:r>
+              <w:rPr>
+                <w:sz w:val="24"/>
+                <w:szCs w:val="24"/>
+              </w:rPr>
+              <w:t>tanggal</w:t>
+            </w:r>
+            <w:proofErr w:type="spellEnd"/>
           </w:p>
           <w:p>
             <w:pPr>
@@ -1811,13 +3396,79 @@
                 <w:szCs w:val="24"/>
               </w:rPr>
             </w:pPr>
-            <w:r>
-              <w:rPr>
-                <w:sz w:val="24"/>
-                <w:szCs w:val="24"/>
-              </w:rPr>
-              <w:t>Berhasil melakukan input maksud penggunaan barang</w:t>
-            </w:r>
+            <w:proofErr w:type="spellStart"/>
+            <w:r>
+              <w:rPr>
+                <w:sz w:val="24"/>
+                <w:szCs w:val="24"/>
+              </w:rPr>
+              <w:t>Berhasil</w:t>
+            </w:r>
+            <w:proofErr w:type="spellEnd"/>
+            <w:r>
+              <w:rPr>
+                <w:sz w:val="24"/>
+                <w:szCs w:val="24"/>
+              </w:rPr>
+              <w:t xml:space="preserve"> </w:t>
+            </w:r>
+            <w:proofErr w:type="spellStart"/>
+            <w:r>
+              <w:rPr>
+                <w:sz w:val="24"/>
+                <w:szCs w:val="24"/>
+              </w:rPr>
+              <w:t>melakukan</w:t>
+            </w:r>
+            <w:proofErr w:type="spellEnd"/>
+            <w:r>
+              <w:rPr>
+                <w:sz w:val="24"/>
+                <w:szCs w:val="24"/>
+              </w:rPr>
+              <w:t xml:space="preserve"> input </w:t>
+            </w:r>
+            <w:proofErr w:type="spellStart"/>
+            <w:r>
+              <w:rPr>
+                <w:sz w:val="24"/>
+                <w:szCs w:val="24"/>
+              </w:rPr>
+              <w:t>maksud</w:t>
+            </w:r>
+            <w:proofErr w:type="spellEnd"/>
+            <w:r>
+              <w:rPr>
+                <w:sz w:val="24"/>
+                <w:szCs w:val="24"/>
+              </w:rPr>
+              <w:t xml:space="preserve"> </w:t>
+            </w:r>
+            <w:proofErr w:type="spellStart"/>
+            <w:r>
+              <w:rPr>
+                <w:sz w:val="24"/>
+                <w:szCs w:val="24"/>
+              </w:rPr>
+              <w:t>penggunaan</w:t>
+            </w:r>
+            <w:proofErr w:type="spellEnd"/>
+            <w:r>
+              <w:rPr>
+                <w:sz w:val="24"/>
+                <w:szCs w:val="24"/>
+              </w:rPr>
+              <w:t xml:space="preserve"> </w:t>
+            </w:r>
+            <w:proofErr w:type="spellStart"/>
+            <w:r>
+              <w:rPr>
+                <w:sz w:val="24"/>
+                <w:szCs w:val="24"/>
+              </w:rPr>
+              <w:t>barang</w:t>
+            </w:r>
+            <w:proofErr w:type="spellEnd"/>
           </w:p>
           <w:p>
             <w:pPr>
@@ -1831,13 +3482,143 @@
                 <w:szCs w:val="24"/>
               </w:rPr>
             </w:pPr>
-            <w:r>
-              <w:rPr>
-                <w:sz w:val="24"/>
-                <w:szCs w:val="24"/>
-              </w:rPr>
-              <w:t>Menampilkan info pengemudi ketika melakukan penginputan, dapat memilih pengemudi yang ditampilkan</w:t>
-            </w:r>
+            <w:proofErr w:type="spellStart"/>
+            <w:r>
+              <w:rPr>
+                <w:sz w:val="24"/>
+                <w:szCs w:val="24"/>
+              </w:rPr>
+              <w:t>Menampilkan</w:t>
+            </w:r>
+            <w:proofErr w:type="spellEnd"/>
+            <w:r>
+              <w:rPr>
+                <w:sz w:val="24"/>
+                <w:szCs w:val="24"/>
+              </w:rPr>
+              <w:t xml:space="preserve"> info </w:t>
+            </w:r>
+            <w:proofErr w:type="spellStart"/>
+            <w:r>
+              <w:rPr>
+                <w:sz w:val="24"/>
+                <w:szCs w:val="24"/>
+              </w:rPr>
+              <w:t>pengemudi</w:t>
+            </w:r>
+            <w:proofErr w:type="spellEnd"/>
+            <w:r>
+              <w:rPr>
+                <w:sz w:val="24"/>
+                <w:szCs w:val="24"/>
+              </w:rPr>
+              <w:t xml:space="preserve"> </w:t>
+            </w:r>
+            <w:proofErr w:type="spellStart"/>
+            <w:r>
+              <w:rPr>
+                <w:sz w:val="24"/>
+                <w:szCs w:val="24"/>
+              </w:rPr>
+              <w:t>ketika</w:t>
+            </w:r>
+            <w:proofErr w:type="spellEnd"/>
+            <w:r>
+              <w:rPr>
+                <w:sz w:val="24"/>
+                <w:szCs w:val="24"/>
+              </w:rPr>
+              <w:t xml:space="preserve"> </w:t>
+            </w:r>
+            <w:proofErr w:type="spellStart"/>
+            <w:r>
+              <w:rPr>
+                <w:sz w:val="24"/>
+                <w:szCs w:val="24"/>
+              </w:rPr>
+              <w:t>melakukan</w:t>
+            </w:r>
+            <w:proofErr w:type="spellEnd"/>
+            <w:r>
+              <w:rPr>
+                <w:sz w:val="24"/>
+                <w:szCs w:val="24"/>
+              </w:rPr>
+              <w:t xml:space="preserve"> </w:t>
+            </w:r>
+            <w:proofErr w:type="spellStart"/>
+            <w:r>
+              <w:rPr>
+                <w:sz w:val="24"/>
+                <w:szCs w:val="24"/>
+              </w:rPr>
+              <w:t>penginputan</w:t>
+            </w:r>
+            <w:proofErr w:type="spellEnd"/>
+            <w:r>
+              <w:rPr>
+                <w:sz w:val="24"/>
+                <w:szCs w:val="24"/>
+              </w:rPr>
+              <w:t xml:space="preserve">, </w:t>
+            </w:r>
+            <w:proofErr w:type="spellStart"/>
+            <w:r>
+              <w:rPr>
+                <w:sz w:val="24"/>
+                <w:szCs w:val="24"/>
+              </w:rPr>
+              <w:t>dapat</w:t>
+            </w:r>
+            <w:proofErr w:type="spellEnd"/>
+            <w:r>
+              <w:rPr>
+                <w:sz w:val="24"/>
+                <w:szCs w:val="24"/>
+              </w:rPr>
+              <w:t xml:space="preserve"> </w:t>
+            </w:r>
+            <w:proofErr w:type="spellStart"/>
+            <w:r>
+              <w:rPr>
+                <w:sz w:val="24"/>
+                <w:szCs w:val="24"/>
+              </w:rPr>
+              <w:t>memilih</w:t>
+            </w:r>
+            <w:proofErr w:type="spellEnd"/>
+            <w:r>
+              <w:rPr>
+                <w:sz w:val="24"/>
+                <w:szCs w:val="24"/>
+              </w:rPr>
+              <w:t xml:space="preserve"> </w:t>
+            </w:r>
+            <w:proofErr w:type="spellStart"/>
+            <w:r>
+              <w:rPr>
+                <w:sz w:val="24"/>
+                <w:szCs w:val="24"/>
+              </w:rPr>
+              <w:t>pengemudi</w:t>
+            </w:r>
+            <w:proofErr w:type="spellEnd"/>
+            <w:r>
+              <w:rPr>
+                <w:sz w:val="24"/>
+                <w:szCs w:val="24"/>
+              </w:rPr>
+              <w:t xml:space="preserve"> yang </w:t>
+            </w:r>
+            <w:proofErr w:type="spellStart"/>
+            <w:r>
+              <w:rPr>
+                <w:sz w:val="24"/>
+                <w:szCs w:val="24"/>
+              </w:rPr>
+              <w:t>ditampilkan</w:t>
+            </w:r>
+            <w:proofErr w:type="spellEnd"/>
           </w:p>
           <w:p>
             <w:pPr>
@@ -1851,12 +3632,245 @@
                 <w:szCs w:val="24"/>
               </w:rPr>
             </w:pPr>
-            <w:r>
-              <w:rPr>
-                <w:sz w:val="24"/>
-                <w:szCs w:val="24"/>
-              </w:rPr>
-              <w:t xml:space="preserve">Berhasil melakukan penginputan data dengan menampilkan message sukses, modal form peminjaman baru akan tertutup, dan data yang baru saja diinputkan akan tampil pada </w:t>
+            <w:proofErr w:type="spellStart"/>
+            <w:r>
+              <w:rPr>
+                <w:sz w:val="24"/>
+                <w:szCs w:val="24"/>
+              </w:rPr>
+              <w:t>Berhasil</w:t>
+            </w:r>
+            <w:proofErr w:type="spellEnd"/>
+            <w:r>
+              <w:rPr>
+                <w:sz w:val="24"/>
+                <w:szCs w:val="24"/>
+              </w:rPr>
+              <w:t xml:space="preserve"> </w:t>
+            </w:r>
+            <w:proofErr w:type="spellStart"/>
+            <w:r>
+              <w:rPr>
+                <w:sz w:val="24"/>
+                <w:szCs w:val="24"/>
+              </w:rPr>
+              <w:t>melakukan</w:t>
+            </w:r>
+            <w:proofErr w:type="spellEnd"/>
+            <w:r>
+              <w:rPr>
+                <w:sz w:val="24"/>
+                <w:szCs w:val="24"/>
+              </w:rPr>
+              <w:t xml:space="preserve"> </w:t>
+            </w:r>
+            <w:proofErr w:type="spellStart"/>
+            <w:r>
+              <w:rPr>
+                <w:sz w:val="24"/>
+                <w:szCs w:val="24"/>
+              </w:rPr>
+              <w:t>penginputan</w:t>
+            </w:r>
+            <w:proofErr w:type="spellEnd"/>
+            <w:r>
+              <w:rPr>
+                <w:sz w:val="24"/>
+                <w:szCs w:val="24"/>
+              </w:rPr>
+              <w:t xml:space="preserve"> data </w:t>
+            </w:r>
+            <w:proofErr w:type="spellStart"/>
+            <w:r>
+              <w:rPr>
+                <w:sz w:val="24"/>
+                <w:szCs w:val="24"/>
+              </w:rPr>
+              <w:t>dengan</w:t>
+            </w:r>
+            <w:proofErr w:type="spellEnd"/>
+            <w:r>
+              <w:rPr>
+                <w:sz w:val="24"/>
+                <w:szCs w:val="24"/>
+              </w:rPr>
+              <w:t xml:space="preserve"> </w:t>
+            </w:r>
+            <w:proofErr w:type="spellStart"/>
+            <w:r>
+              <w:rPr>
+                <w:sz w:val="24"/>
+                <w:szCs w:val="24"/>
+              </w:rPr>
+              <w:t>menampilkan</w:t>
+            </w:r>
+            <w:proofErr w:type="spellEnd"/>
+            <w:r>
+              <w:rPr>
+                <w:sz w:val="24"/>
+                <w:szCs w:val="24"/>
+              </w:rPr>
+              <w:t xml:space="preserve"> message </w:t>
+            </w:r>
+            <w:proofErr w:type="spellStart"/>
+            <w:r>
+              <w:rPr>
+                <w:sz w:val="24"/>
+                <w:szCs w:val="24"/>
+              </w:rPr>
+              <w:t>sukses</w:t>
+            </w:r>
+            <w:proofErr w:type="spellEnd"/>
+            <w:r>
+              <w:rPr>
+                <w:sz w:val="24"/>
+                <w:szCs w:val="24"/>
+              </w:rPr>
+              <w:t xml:space="preserve">, modal form </w:t>
+            </w:r>
+            <w:proofErr w:type="spellStart"/>
+            <w:r>
+              <w:rPr>
+                <w:sz w:val="24"/>
+                <w:szCs w:val="24"/>
+              </w:rPr>
+              <w:t>peminjaman</w:t>
+            </w:r>
+            <w:proofErr w:type="spellEnd"/>
+            <w:r>
+              <w:rPr>
+                <w:sz w:val="24"/>
+                <w:szCs w:val="24"/>
+              </w:rPr>
+              <w:t xml:space="preserve"> </w:t>
+            </w:r>
+            <w:proofErr w:type="spellStart"/>
+            <w:r>
+              <w:rPr>
+                <w:sz w:val="24"/>
+                <w:szCs w:val="24"/>
+              </w:rPr>
+              <w:t>baru</w:t>
+            </w:r>
+            <w:proofErr w:type="spellEnd"/>
+            <w:r>
+              <w:rPr>
+                <w:sz w:val="24"/>
+                <w:szCs w:val="24"/>
+              </w:rPr>
+              <w:t xml:space="preserve"> </w:t>
+            </w:r>
+            <w:proofErr w:type="spellStart"/>
+            <w:r>
+              <w:rPr>
+                <w:sz w:val="24"/>
+                <w:szCs w:val="24"/>
+              </w:rPr>
+              <w:t>akan</w:t>
+            </w:r>
+            <w:proofErr w:type="spellEnd"/>
+            <w:r>
+              <w:rPr>
+                <w:sz w:val="24"/>
+                <w:szCs w:val="24"/>
+              </w:rPr>
+              <w:t xml:space="preserve"> </w:t>
+            </w:r>
+            <w:proofErr w:type="spellStart"/>
+            <w:r>
+              <w:rPr>
+                <w:sz w:val="24"/>
+                <w:szCs w:val="24"/>
+              </w:rPr>
+              <w:t>tertutup</w:t>
+            </w:r>
+            <w:proofErr w:type="spellEnd"/>
+            <w:r>
+              <w:rPr>
+                <w:sz w:val="24"/>
+                <w:szCs w:val="24"/>
+              </w:rPr>
+              <w:t xml:space="preserve">, dan data yang </w:t>
+            </w:r>
+            <w:proofErr w:type="spellStart"/>
+            <w:r>
+              <w:rPr>
+                <w:sz w:val="24"/>
+                <w:szCs w:val="24"/>
+              </w:rPr>
+              <w:t>baru</w:t>
+            </w:r>
+            <w:proofErr w:type="spellEnd"/>
+            <w:r>
+              <w:rPr>
+                <w:sz w:val="24"/>
+                <w:szCs w:val="24"/>
+              </w:rPr>
+              <w:t xml:space="preserve"> </w:t>
+            </w:r>
+            <w:proofErr w:type="spellStart"/>
+            <w:r>
+              <w:rPr>
+                <w:sz w:val="24"/>
+                <w:szCs w:val="24"/>
+              </w:rPr>
+              <w:t>saja</w:t>
+            </w:r>
+            <w:proofErr w:type="spellEnd"/>
+            <w:r>
+              <w:rPr>
+                <w:sz w:val="24"/>
+                <w:szCs w:val="24"/>
+              </w:rPr>
+              <w:t xml:space="preserve"> </w:t>
+            </w:r>
+            <w:proofErr w:type="spellStart"/>
+            <w:r>
+              <w:rPr>
+                <w:sz w:val="24"/>
+                <w:szCs w:val="24"/>
+              </w:rPr>
+              <w:t>diinputkan</w:t>
+            </w:r>
+            <w:proofErr w:type="spellEnd"/>
+            <w:r>
+              <w:rPr>
+                <w:sz w:val="24"/>
+                <w:szCs w:val="24"/>
+              </w:rPr>
+              <w:t xml:space="preserve"> </w:t>
+            </w:r>
+            <w:proofErr w:type="spellStart"/>
+            <w:r>
+              <w:rPr>
+                <w:sz w:val="24"/>
+                <w:szCs w:val="24"/>
+              </w:rPr>
+              <w:t>akan</w:t>
+            </w:r>
+            <w:proofErr w:type="spellEnd"/>
+            <w:r>
+              <w:rPr>
+                <w:sz w:val="24"/>
+                <w:szCs w:val="24"/>
+              </w:rPr>
+              <w:t xml:space="preserve"> </w:t>
+            </w:r>
+            <w:proofErr w:type="spellStart"/>
+            <w:r>
+              <w:rPr>
+                <w:sz w:val="24"/>
+                <w:szCs w:val="24"/>
+              </w:rPr>
+              <w:t>tampil</w:t>
+            </w:r>
+            <w:proofErr w:type="spellEnd"/>
+            <w:r>
+              <w:rPr>
+                <w:sz w:val="24"/>
+                <w:szCs w:val="24"/>
+              </w:rPr>
+              <w:t xml:space="preserve"> pada </w:t>
             </w:r>
             <w:r>
               <w:rPr>
@@ -1940,8 +3954,65 @@
                 <w:sz w:val="24"/>
                 <w:szCs w:val="24"/>
               </w:rPr>
-              <w:t>Buat Peminjaman Jika Barang Bukan Kendaraan</w:t>
-            </w:r>
+              <w:t xml:space="preserve">Buat </w:t>
+            </w:r>
+            <w:proofErr w:type="spellStart"/>
+            <w:r>
+              <w:rPr>
+                <w:sz w:val="24"/>
+                <w:szCs w:val="24"/>
+              </w:rPr>
+              <w:t>Peminjaman</w:t>
+            </w:r>
+            <w:proofErr w:type="spellEnd"/>
+            <w:r>
+              <w:rPr>
+                <w:sz w:val="24"/>
+                <w:szCs w:val="24"/>
+              </w:rPr>
+              <w:t xml:space="preserve"> Jika </w:t>
+            </w:r>
+            <w:proofErr w:type="spellStart"/>
+            <w:r>
+              <w:rPr>
+                <w:sz w:val="24"/>
+                <w:szCs w:val="24"/>
+              </w:rPr>
+              <w:t>Barang</w:t>
+            </w:r>
+            <w:proofErr w:type="spellEnd"/>
+            <w:r>
+              <w:rPr>
+                <w:sz w:val="24"/>
+                <w:szCs w:val="24"/>
+              </w:rPr>
+              <w:t xml:space="preserve"> </w:t>
+            </w:r>
+            <w:proofErr w:type="spellStart"/>
+            <w:r>
+              <w:rPr>
+                <w:sz w:val="24"/>
+                <w:szCs w:val="24"/>
+              </w:rPr>
+              <w:t>Bukan</w:t>
+            </w:r>
+            <w:proofErr w:type="spellEnd"/>
+            <w:r>
+              <w:rPr>
+                <w:sz w:val="24"/>
+                <w:szCs w:val="24"/>
+              </w:rPr>
+              <w:t xml:space="preserve"> </w:t>
+            </w:r>
+            <w:proofErr w:type="spellStart"/>
+            <w:r>
+              <w:rPr>
+                <w:sz w:val="24"/>
+                <w:szCs w:val="24"/>
+              </w:rPr>
+              <w:t>Kendaraan</w:t>
+            </w:r>
+            <w:proofErr w:type="spellEnd"/>
           </w:p>
         </w:tc>
         <w:tc>
@@ -1960,13 +4031,31 @@
                 <w:szCs w:val="24"/>
               </w:rPr>
             </w:pPr>
-            <w:r>
-              <w:rPr>
-                <w:sz w:val="24"/>
-                <w:szCs w:val="24"/>
-              </w:rPr>
-              <w:t>Klik menu peminjaman</w:t>
-            </w:r>
+            <w:proofErr w:type="spellStart"/>
+            <w:r>
+              <w:rPr>
+                <w:sz w:val="24"/>
+                <w:szCs w:val="24"/>
+              </w:rPr>
+              <w:t>Klik</w:t>
+            </w:r>
+            <w:proofErr w:type="spellEnd"/>
+            <w:r>
+              <w:rPr>
+                <w:sz w:val="24"/>
+                <w:szCs w:val="24"/>
+              </w:rPr>
+              <w:t xml:space="preserve"> menu </w:t>
+            </w:r>
+            <w:proofErr w:type="spellStart"/>
+            <w:r>
+              <w:rPr>
+                <w:sz w:val="24"/>
+                <w:szCs w:val="24"/>
+              </w:rPr>
+              <w:t>peminjaman</w:t>
+            </w:r>
+            <w:proofErr w:type="spellEnd"/>
           </w:p>
           <w:p>
             <w:pPr>
@@ -1980,13 +4069,63 @@
                 <w:szCs w:val="24"/>
               </w:rPr>
             </w:pPr>
-            <w:r>
-              <w:rPr>
-                <w:sz w:val="24"/>
-                <w:szCs w:val="24"/>
-              </w:rPr>
-              <w:t>Klik tombol peminjaman baru</w:t>
-            </w:r>
+            <w:proofErr w:type="spellStart"/>
+            <w:r>
+              <w:rPr>
+                <w:sz w:val="24"/>
+                <w:szCs w:val="24"/>
+              </w:rPr>
+              <w:t>Klik</w:t>
+            </w:r>
+            <w:proofErr w:type="spellEnd"/>
+            <w:r>
+              <w:rPr>
+                <w:sz w:val="24"/>
+                <w:szCs w:val="24"/>
+              </w:rPr>
+              <w:t xml:space="preserve"> </w:t>
+            </w:r>
+            <w:proofErr w:type="spellStart"/>
+            <w:r>
+              <w:rPr>
+                <w:sz w:val="24"/>
+                <w:szCs w:val="24"/>
+              </w:rPr>
+              <w:t>tombol</w:t>
+            </w:r>
+            <w:proofErr w:type="spellEnd"/>
+            <w:r>
+              <w:rPr>
+                <w:sz w:val="24"/>
+                <w:szCs w:val="24"/>
+              </w:rPr>
+              <w:t xml:space="preserve"> </w:t>
+            </w:r>
+            <w:proofErr w:type="spellStart"/>
+            <w:r>
+              <w:rPr>
+                <w:sz w:val="24"/>
+                <w:szCs w:val="24"/>
+              </w:rPr>
+              <w:t>peminjaman</w:t>
+            </w:r>
+            <w:proofErr w:type="spellEnd"/>
+            <w:r>
+              <w:rPr>
+                <w:sz w:val="24"/>
+                <w:szCs w:val="24"/>
+              </w:rPr>
+              <w:t xml:space="preserve"> </w:t>
+            </w:r>
+            <w:proofErr w:type="spellStart"/>
+            <w:r>
+              <w:rPr>
+                <w:sz w:val="24"/>
+                <w:szCs w:val="24"/>
+              </w:rPr>
+              <w:t>baru</w:t>
+            </w:r>
+            <w:proofErr w:type="spellEnd"/>
           </w:p>
           <w:p>
             <w:pPr>
@@ -2005,8 +4144,17 @@
                 <w:sz w:val="24"/>
                 <w:szCs w:val="24"/>
               </w:rPr>
-              <w:t>Isi dropdown field peminjam</w:t>
-            </w:r>
+              <w:t xml:space="preserve">Isi dropdown field </w:t>
+            </w:r>
+            <w:proofErr w:type="spellStart"/>
+            <w:r>
+              <w:rPr>
+                <w:sz w:val="24"/>
+                <w:szCs w:val="24"/>
+              </w:rPr>
+              <w:t>peminjam</w:t>
+            </w:r>
+            <w:proofErr w:type="spellEnd"/>
           </w:p>
           <w:p>
             <w:pPr>
@@ -2025,8 +4173,17 @@
                 <w:sz w:val="24"/>
                 <w:szCs w:val="24"/>
               </w:rPr>
-              <w:t>Isi dropdown field barang</w:t>
-            </w:r>
+              <w:t xml:space="preserve">Isi dropdown field </w:t>
+            </w:r>
+            <w:proofErr w:type="spellStart"/>
+            <w:r>
+              <w:rPr>
+                <w:sz w:val="24"/>
+                <w:szCs w:val="24"/>
+              </w:rPr>
+              <w:t>barang</w:t>
+            </w:r>
+            <w:proofErr w:type="spellEnd"/>
           </w:p>
           <w:p>
             <w:pPr>
@@ -2045,8 +4202,17 @@
                 <w:sz w:val="24"/>
                 <w:szCs w:val="24"/>
               </w:rPr>
-              <w:t>Isi dropdown field barang</w:t>
-            </w:r>
+              <w:t xml:space="preserve">Isi dropdown field </w:t>
+            </w:r>
+            <w:proofErr w:type="spellStart"/>
+            <w:r>
+              <w:rPr>
+                <w:sz w:val="24"/>
+                <w:szCs w:val="24"/>
+              </w:rPr>
+              <w:t>barang</w:t>
+            </w:r>
+            <w:proofErr w:type="spellEnd"/>
           </w:p>
           <w:p>
             <w:pPr>
@@ -2065,8 +4231,49 @@
                 <w:sz w:val="24"/>
                 <w:szCs w:val="24"/>
               </w:rPr>
-              <w:t>Isi datepicker tanggal penggunaan</w:t>
-            </w:r>
+              <w:t xml:space="preserve">Isi </w:t>
+            </w:r>
+            <w:proofErr w:type="spellStart"/>
+            <w:r>
+              <w:rPr>
+                <w:sz w:val="24"/>
+                <w:szCs w:val="24"/>
+              </w:rPr>
+              <w:t>datepicker</w:t>
+            </w:r>
+            <w:proofErr w:type="spellEnd"/>
+            <w:r>
+              <w:rPr>
+                <w:sz w:val="24"/>
+                <w:szCs w:val="24"/>
+              </w:rPr>
+              <w:t xml:space="preserve"> </w:t>
+            </w:r>
+            <w:proofErr w:type="spellStart"/>
+            <w:r>
+              <w:rPr>
+                <w:sz w:val="24"/>
+                <w:szCs w:val="24"/>
+              </w:rPr>
+              <w:t>tanggal</w:t>
+            </w:r>
+            <w:proofErr w:type="spellEnd"/>
+            <w:r>
+              <w:rPr>
+                <w:sz w:val="24"/>
+                <w:szCs w:val="24"/>
+              </w:rPr>
+              <w:t xml:space="preserve"> </w:t>
+            </w:r>
+            <w:proofErr w:type="spellStart"/>
+            <w:r>
+              <w:rPr>
+                <w:sz w:val="24"/>
+                <w:szCs w:val="24"/>
+              </w:rPr>
+              <w:t>penggunaan</w:t>
+            </w:r>
+            <w:proofErr w:type="spellEnd"/>
           </w:p>
           <w:p>
             <w:pPr>
@@ -2085,8 +4292,49 @@
                 <w:sz w:val="24"/>
                 <w:szCs w:val="24"/>
               </w:rPr>
-              <w:t>Isi field textarea maksud penggunaan</w:t>
-            </w:r>
+              <w:t xml:space="preserve">Isi field </w:t>
+            </w:r>
+            <w:proofErr w:type="spellStart"/>
+            <w:r>
+              <w:rPr>
+                <w:sz w:val="24"/>
+                <w:szCs w:val="24"/>
+              </w:rPr>
+              <w:t>textarea</w:t>
+            </w:r>
+            <w:proofErr w:type="spellEnd"/>
+            <w:r>
+              <w:rPr>
+                <w:sz w:val="24"/>
+                <w:szCs w:val="24"/>
+              </w:rPr>
+              <w:t xml:space="preserve"> </w:t>
+            </w:r>
+            <w:proofErr w:type="spellStart"/>
+            <w:r>
+              <w:rPr>
+                <w:sz w:val="24"/>
+                <w:szCs w:val="24"/>
+              </w:rPr>
+              <w:t>maksud</w:t>
+            </w:r>
+            <w:proofErr w:type="spellEnd"/>
+            <w:r>
+              <w:rPr>
+                <w:sz w:val="24"/>
+                <w:szCs w:val="24"/>
+              </w:rPr>
+              <w:t xml:space="preserve"> </w:t>
+            </w:r>
+            <w:proofErr w:type="spellStart"/>
+            <w:r>
+              <w:rPr>
+                <w:sz w:val="24"/>
+                <w:szCs w:val="24"/>
+              </w:rPr>
+              <w:t>penggunaan</w:t>
+            </w:r>
+            <w:proofErr w:type="spellEnd"/>
           </w:p>
           <w:p>
             <w:pPr>
@@ -2100,13 +4348,47 @@
                 <w:szCs w:val="24"/>
               </w:rPr>
             </w:pPr>
-            <w:r>
-              <w:rPr>
-                <w:sz w:val="24"/>
-                <w:szCs w:val="24"/>
-              </w:rPr>
-              <w:t>Klik tombol simpan</w:t>
-            </w:r>
+            <w:proofErr w:type="spellStart"/>
+            <w:r>
+              <w:rPr>
+                <w:sz w:val="24"/>
+                <w:szCs w:val="24"/>
+              </w:rPr>
+              <w:t>Klik</w:t>
+            </w:r>
+            <w:proofErr w:type="spellEnd"/>
+            <w:r>
+              <w:rPr>
+                <w:sz w:val="24"/>
+                <w:szCs w:val="24"/>
+              </w:rPr>
+              <w:t xml:space="preserve"> </w:t>
+            </w:r>
+            <w:proofErr w:type="spellStart"/>
+            <w:r>
+              <w:rPr>
+                <w:sz w:val="24"/>
+                <w:szCs w:val="24"/>
+              </w:rPr>
+              <w:t>tombol</w:t>
+            </w:r>
+            <w:proofErr w:type="spellEnd"/>
+            <w:r>
+              <w:rPr>
+                <w:sz w:val="24"/>
+                <w:szCs w:val="24"/>
+              </w:rPr>
+              <w:t xml:space="preserve"> </w:t>
+            </w:r>
+            <w:proofErr w:type="spellStart"/>
+            <w:r>
+              <w:rPr>
+                <w:sz w:val="24"/>
+                <w:szCs w:val="24"/>
+              </w:rPr>
+              <w:t>simpan</w:t>
+            </w:r>
+            <w:proofErr w:type="spellEnd"/>
           </w:p>
         </w:tc>
         <w:tc>
@@ -2125,13 +4407,63 @@
                 <w:szCs w:val="24"/>
               </w:rPr>
             </w:pPr>
-            <w:r>
-              <w:rPr>
-                <w:sz w:val="24"/>
-                <w:szCs w:val="24"/>
-              </w:rPr>
-              <w:t>Berhasil menampilkan halaman menu peminjaman</w:t>
-            </w:r>
+            <w:proofErr w:type="spellStart"/>
+            <w:r>
+              <w:rPr>
+                <w:sz w:val="24"/>
+                <w:szCs w:val="24"/>
+              </w:rPr>
+              <w:t>Berhasil</w:t>
+            </w:r>
+            <w:proofErr w:type="spellEnd"/>
+            <w:r>
+              <w:rPr>
+                <w:sz w:val="24"/>
+                <w:szCs w:val="24"/>
+              </w:rPr>
+              <w:t xml:space="preserve"> </w:t>
+            </w:r>
+            <w:proofErr w:type="spellStart"/>
+            <w:r>
+              <w:rPr>
+                <w:sz w:val="24"/>
+                <w:szCs w:val="24"/>
+              </w:rPr>
+              <w:t>menampilkan</w:t>
+            </w:r>
+            <w:proofErr w:type="spellEnd"/>
+            <w:r>
+              <w:rPr>
+                <w:sz w:val="24"/>
+                <w:szCs w:val="24"/>
+              </w:rPr>
+              <w:t xml:space="preserve"> </w:t>
+            </w:r>
+            <w:proofErr w:type="spellStart"/>
+            <w:r>
+              <w:rPr>
+                <w:sz w:val="24"/>
+                <w:szCs w:val="24"/>
+              </w:rPr>
+              <w:t>halaman</w:t>
+            </w:r>
+            <w:proofErr w:type="spellEnd"/>
+            <w:r>
+              <w:rPr>
+                <w:sz w:val="24"/>
+                <w:szCs w:val="24"/>
+              </w:rPr>
+              <w:t xml:space="preserve"> menu </w:t>
+            </w:r>
+            <w:proofErr w:type="spellStart"/>
+            <w:r>
+              <w:rPr>
+                <w:sz w:val="24"/>
+                <w:szCs w:val="24"/>
+              </w:rPr>
+              <w:t>peminjaman</w:t>
+            </w:r>
+            <w:proofErr w:type="spellEnd"/>
           </w:p>
           <w:p>
             <w:pPr>
@@ -2145,13 +4477,47 @@
                 <w:szCs w:val="24"/>
               </w:rPr>
             </w:pPr>
-            <w:r>
-              <w:rPr>
-                <w:sz w:val="24"/>
-                <w:szCs w:val="24"/>
-              </w:rPr>
-              <w:t>Berhasil menampilkan modal form input peminjaman</w:t>
-            </w:r>
+            <w:proofErr w:type="spellStart"/>
+            <w:r>
+              <w:rPr>
+                <w:sz w:val="24"/>
+                <w:szCs w:val="24"/>
+              </w:rPr>
+              <w:t>Berhasil</w:t>
+            </w:r>
+            <w:proofErr w:type="spellEnd"/>
+            <w:r>
+              <w:rPr>
+                <w:sz w:val="24"/>
+                <w:szCs w:val="24"/>
+              </w:rPr>
+              <w:t xml:space="preserve"> </w:t>
+            </w:r>
+            <w:proofErr w:type="spellStart"/>
+            <w:r>
+              <w:rPr>
+                <w:sz w:val="24"/>
+                <w:szCs w:val="24"/>
+              </w:rPr>
+              <w:t>menampilkan</w:t>
+            </w:r>
+            <w:proofErr w:type="spellEnd"/>
+            <w:r>
+              <w:rPr>
+                <w:sz w:val="24"/>
+                <w:szCs w:val="24"/>
+              </w:rPr>
+              <w:t xml:space="preserve"> modal form input </w:t>
+            </w:r>
+            <w:proofErr w:type="spellStart"/>
+            <w:r>
+              <w:rPr>
+                <w:sz w:val="24"/>
+                <w:szCs w:val="24"/>
+              </w:rPr>
+              <w:t>peminjaman</w:t>
+            </w:r>
+            <w:proofErr w:type="spellEnd"/>
           </w:p>
           <w:p>
             <w:pPr>
@@ -2165,13 +4531,143 @@
                 <w:szCs w:val="24"/>
               </w:rPr>
             </w:pPr>
-            <w:r>
-              <w:rPr>
-                <w:sz w:val="24"/>
-                <w:szCs w:val="24"/>
-              </w:rPr>
-              <w:t>Menampilkan info pegawai ketika melakukan penginputan, dan dapat memilih pegawai yang ditampilkan</w:t>
-            </w:r>
+            <w:proofErr w:type="spellStart"/>
+            <w:r>
+              <w:rPr>
+                <w:sz w:val="24"/>
+                <w:szCs w:val="24"/>
+              </w:rPr>
+              <w:t>Menampilkan</w:t>
+            </w:r>
+            <w:proofErr w:type="spellEnd"/>
+            <w:r>
+              <w:rPr>
+                <w:sz w:val="24"/>
+                <w:szCs w:val="24"/>
+              </w:rPr>
+              <w:t xml:space="preserve"> info </w:t>
+            </w:r>
+            <w:proofErr w:type="spellStart"/>
+            <w:r>
+              <w:rPr>
+                <w:sz w:val="24"/>
+                <w:szCs w:val="24"/>
+              </w:rPr>
+              <w:t>pegawai</w:t>
+            </w:r>
+            <w:proofErr w:type="spellEnd"/>
+            <w:r>
+              <w:rPr>
+                <w:sz w:val="24"/>
+                <w:szCs w:val="24"/>
+              </w:rPr>
+              <w:t xml:space="preserve"> </w:t>
+            </w:r>
+            <w:proofErr w:type="spellStart"/>
+            <w:r>
+              <w:rPr>
+                <w:sz w:val="24"/>
+                <w:szCs w:val="24"/>
+              </w:rPr>
+              <w:t>ketika</w:t>
+            </w:r>
+            <w:proofErr w:type="spellEnd"/>
+            <w:r>
+              <w:rPr>
+                <w:sz w:val="24"/>
+                <w:szCs w:val="24"/>
+              </w:rPr>
+              <w:t xml:space="preserve"> </w:t>
+            </w:r>
+            <w:proofErr w:type="spellStart"/>
+            <w:r>
+              <w:rPr>
+                <w:sz w:val="24"/>
+                <w:szCs w:val="24"/>
+              </w:rPr>
+              <w:t>melakukan</w:t>
+            </w:r>
+            <w:proofErr w:type="spellEnd"/>
+            <w:r>
+              <w:rPr>
+                <w:sz w:val="24"/>
+                <w:szCs w:val="24"/>
+              </w:rPr>
+              <w:t xml:space="preserve"> </w:t>
+            </w:r>
+            <w:proofErr w:type="spellStart"/>
+            <w:r>
+              <w:rPr>
+                <w:sz w:val="24"/>
+                <w:szCs w:val="24"/>
+              </w:rPr>
+              <w:t>penginputan</w:t>
+            </w:r>
+            <w:proofErr w:type="spellEnd"/>
+            <w:r>
+              <w:rPr>
+                <w:sz w:val="24"/>
+                <w:szCs w:val="24"/>
+              </w:rPr>
+              <w:t xml:space="preserve">, dan </w:t>
+            </w:r>
+            <w:proofErr w:type="spellStart"/>
+            <w:r>
+              <w:rPr>
+                <w:sz w:val="24"/>
+                <w:szCs w:val="24"/>
+              </w:rPr>
+              <w:t>dapat</w:t>
+            </w:r>
+            <w:proofErr w:type="spellEnd"/>
+            <w:r>
+              <w:rPr>
+                <w:sz w:val="24"/>
+                <w:szCs w:val="24"/>
+              </w:rPr>
+              <w:t xml:space="preserve"> </w:t>
+            </w:r>
+            <w:proofErr w:type="spellStart"/>
+            <w:r>
+              <w:rPr>
+                <w:sz w:val="24"/>
+                <w:szCs w:val="24"/>
+              </w:rPr>
+              <w:t>memilih</w:t>
+            </w:r>
+            <w:proofErr w:type="spellEnd"/>
+            <w:r>
+              <w:rPr>
+                <w:sz w:val="24"/>
+                <w:szCs w:val="24"/>
+              </w:rPr>
+              <w:t xml:space="preserve"> </w:t>
+            </w:r>
+            <w:proofErr w:type="spellStart"/>
+            <w:r>
+              <w:rPr>
+                <w:sz w:val="24"/>
+                <w:szCs w:val="24"/>
+              </w:rPr>
+              <w:t>pegawai</w:t>
+            </w:r>
+            <w:proofErr w:type="spellEnd"/>
+            <w:r>
+              <w:rPr>
+                <w:sz w:val="24"/>
+                <w:szCs w:val="24"/>
+              </w:rPr>
+              <w:t xml:space="preserve"> yang </w:t>
+            </w:r>
+            <w:proofErr w:type="spellStart"/>
+            <w:r>
+              <w:rPr>
+                <w:sz w:val="24"/>
+                <w:szCs w:val="24"/>
+              </w:rPr>
+              <w:t>ditampilkan</w:t>
+            </w:r>
+            <w:proofErr w:type="spellEnd"/>
           </w:p>
           <w:p>
             <w:pPr>
@@ -2185,13 +4681,143 @@
                 <w:szCs w:val="24"/>
               </w:rPr>
             </w:pPr>
-            <w:r>
-              <w:rPr>
-                <w:sz w:val="24"/>
-                <w:szCs w:val="24"/>
-              </w:rPr>
-              <w:t>Menampilkan info barang ketika melakukan penginputan, dapat memilih barang yang ditampilkan</w:t>
-            </w:r>
+            <w:proofErr w:type="spellStart"/>
+            <w:r>
+              <w:rPr>
+                <w:sz w:val="24"/>
+                <w:szCs w:val="24"/>
+              </w:rPr>
+              <w:t>Menampilkan</w:t>
+            </w:r>
+            <w:proofErr w:type="spellEnd"/>
+            <w:r>
+              <w:rPr>
+                <w:sz w:val="24"/>
+                <w:szCs w:val="24"/>
+              </w:rPr>
+              <w:t xml:space="preserve"> info </w:t>
+            </w:r>
+            <w:proofErr w:type="spellStart"/>
+            <w:r>
+              <w:rPr>
+                <w:sz w:val="24"/>
+                <w:szCs w:val="24"/>
+              </w:rPr>
+              <w:t>barang</w:t>
+            </w:r>
+            <w:proofErr w:type="spellEnd"/>
+            <w:r>
+              <w:rPr>
+                <w:sz w:val="24"/>
+                <w:szCs w:val="24"/>
+              </w:rPr>
+              <w:t xml:space="preserve"> </w:t>
+            </w:r>
+            <w:proofErr w:type="spellStart"/>
+            <w:r>
+              <w:rPr>
+                <w:sz w:val="24"/>
+                <w:szCs w:val="24"/>
+              </w:rPr>
+              <w:t>ketika</w:t>
+            </w:r>
+            <w:proofErr w:type="spellEnd"/>
+            <w:r>
+              <w:rPr>
+                <w:sz w:val="24"/>
+                <w:szCs w:val="24"/>
+              </w:rPr>
+              <w:t xml:space="preserve"> </w:t>
+            </w:r>
+            <w:proofErr w:type="spellStart"/>
+            <w:r>
+              <w:rPr>
+                <w:sz w:val="24"/>
+                <w:szCs w:val="24"/>
+              </w:rPr>
+              <w:t>melakukan</w:t>
+            </w:r>
+            <w:proofErr w:type="spellEnd"/>
+            <w:r>
+              <w:rPr>
+                <w:sz w:val="24"/>
+                <w:szCs w:val="24"/>
+              </w:rPr>
+              <w:t xml:space="preserve"> </w:t>
+            </w:r>
+            <w:proofErr w:type="spellStart"/>
+            <w:r>
+              <w:rPr>
+                <w:sz w:val="24"/>
+                <w:szCs w:val="24"/>
+              </w:rPr>
+              <w:t>penginputan</w:t>
+            </w:r>
+            <w:proofErr w:type="spellEnd"/>
+            <w:r>
+              <w:rPr>
+                <w:sz w:val="24"/>
+                <w:szCs w:val="24"/>
+              </w:rPr>
+              <w:t xml:space="preserve">, </w:t>
+            </w:r>
+            <w:proofErr w:type="spellStart"/>
+            <w:r>
+              <w:rPr>
+                <w:sz w:val="24"/>
+                <w:szCs w:val="24"/>
+              </w:rPr>
+              <w:t>dapat</w:t>
+            </w:r>
+            <w:proofErr w:type="spellEnd"/>
+            <w:r>
+              <w:rPr>
+                <w:sz w:val="24"/>
+                <w:szCs w:val="24"/>
+              </w:rPr>
+              <w:t xml:space="preserve"> </w:t>
+            </w:r>
+            <w:proofErr w:type="spellStart"/>
+            <w:r>
+              <w:rPr>
+                <w:sz w:val="24"/>
+                <w:szCs w:val="24"/>
+              </w:rPr>
+              <w:t>memilih</w:t>
+            </w:r>
+            <w:proofErr w:type="spellEnd"/>
+            <w:r>
+              <w:rPr>
+                <w:sz w:val="24"/>
+                <w:szCs w:val="24"/>
+              </w:rPr>
+              <w:t xml:space="preserve"> </w:t>
+            </w:r>
+            <w:proofErr w:type="spellStart"/>
+            <w:r>
+              <w:rPr>
+                <w:sz w:val="24"/>
+                <w:szCs w:val="24"/>
+              </w:rPr>
+              <w:t>barang</w:t>
+            </w:r>
+            <w:proofErr w:type="spellEnd"/>
+            <w:r>
+              <w:rPr>
+                <w:sz w:val="24"/>
+                <w:szCs w:val="24"/>
+              </w:rPr>
+              <w:t xml:space="preserve"> yang </w:t>
+            </w:r>
+            <w:proofErr w:type="spellStart"/>
+            <w:r>
+              <w:rPr>
+                <w:sz w:val="24"/>
+                <w:szCs w:val="24"/>
+              </w:rPr>
+              <w:t>ditampilkan</w:t>
+            </w:r>
+            <w:proofErr w:type="spellEnd"/>
           </w:p>
           <w:p>
             <w:pPr>
@@ -2205,13 +4831,143 @@
                 <w:szCs w:val="24"/>
               </w:rPr>
             </w:pPr>
-            <w:r>
-              <w:rPr>
-                <w:sz w:val="24"/>
-                <w:szCs w:val="24"/>
-              </w:rPr>
-              <w:t>Menampilkan info barang ketika melakukan penginputan, dan dapat memilih barang yang ditampilkan</w:t>
-            </w:r>
+            <w:proofErr w:type="spellStart"/>
+            <w:r>
+              <w:rPr>
+                <w:sz w:val="24"/>
+                <w:szCs w:val="24"/>
+              </w:rPr>
+              <w:t>Menampilkan</w:t>
+            </w:r>
+            <w:proofErr w:type="spellEnd"/>
+            <w:r>
+              <w:rPr>
+                <w:sz w:val="24"/>
+                <w:szCs w:val="24"/>
+              </w:rPr>
+              <w:t xml:space="preserve"> info </w:t>
+            </w:r>
+            <w:proofErr w:type="spellStart"/>
+            <w:r>
+              <w:rPr>
+                <w:sz w:val="24"/>
+                <w:szCs w:val="24"/>
+              </w:rPr>
+              <w:t>barang</w:t>
+            </w:r>
+            <w:proofErr w:type="spellEnd"/>
+            <w:r>
+              <w:rPr>
+                <w:sz w:val="24"/>
+                <w:szCs w:val="24"/>
+              </w:rPr>
+              <w:t xml:space="preserve"> </w:t>
+            </w:r>
+            <w:proofErr w:type="spellStart"/>
+            <w:r>
+              <w:rPr>
+                <w:sz w:val="24"/>
+                <w:szCs w:val="24"/>
+              </w:rPr>
+              <w:t>ketika</w:t>
+            </w:r>
+            <w:proofErr w:type="spellEnd"/>
+            <w:r>
+              <w:rPr>
+                <w:sz w:val="24"/>
+                <w:szCs w:val="24"/>
+              </w:rPr>
+              <w:t xml:space="preserve"> </w:t>
+            </w:r>
+            <w:proofErr w:type="spellStart"/>
+            <w:r>
+              <w:rPr>
+                <w:sz w:val="24"/>
+                <w:szCs w:val="24"/>
+              </w:rPr>
+              <w:t>melakukan</w:t>
+            </w:r>
+            <w:proofErr w:type="spellEnd"/>
+            <w:r>
+              <w:rPr>
+                <w:sz w:val="24"/>
+                <w:szCs w:val="24"/>
+              </w:rPr>
+              <w:t xml:space="preserve"> </w:t>
+            </w:r>
+            <w:proofErr w:type="spellStart"/>
+            <w:r>
+              <w:rPr>
+                <w:sz w:val="24"/>
+                <w:szCs w:val="24"/>
+              </w:rPr>
+              <w:t>penginputan</w:t>
+            </w:r>
+            <w:proofErr w:type="spellEnd"/>
+            <w:r>
+              <w:rPr>
+                <w:sz w:val="24"/>
+                <w:szCs w:val="24"/>
+              </w:rPr>
+              <w:t xml:space="preserve">, dan </w:t>
+            </w:r>
+            <w:proofErr w:type="spellStart"/>
+            <w:r>
+              <w:rPr>
+                <w:sz w:val="24"/>
+                <w:szCs w:val="24"/>
+              </w:rPr>
+              <w:t>dapat</w:t>
+            </w:r>
+            <w:proofErr w:type="spellEnd"/>
+            <w:r>
+              <w:rPr>
+                <w:sz w:val="24"/>
+                <w:szCs w:val="24"/>
+              </w:rPr>
+              <w:t xml:space="preserve"> </w:t>
+            </w:r>
+            <w:proofErr w:type="spellStart"/>
+            <w:r>
+              <w:rPr>
+                <w:sz w:val="24"/>
+                <w:szCs w:val="24"/>
+              </w:rPr>
+              <w:t>memilih</w:t>
+            </w:r>
+            <w:proofErr w:type="spellEnd"/>
+            <w:r>
+              <w:rPr>
+                <w:sz w:val="24"/>
+                <w:szCs w:val="24"/>
+              </w:rPr>
+              <w:t xml:space="preserve"> </w:t>
+            </w:r>
+            <w:proofErr w:type="spellStart"/>
+            <w:r>
+              <w:rPr>
+                <w:sz w:val="24"/>
+                <w:szCs w:val="24"/>
+              </w:rPr>
+              <w:t>barang</w:t>
+            </w:r>
+            <w:proofErr w:type="spellEnd"/>
+            <w:r>
+              <w:rPr>
+                <w:sz w:val="24"/>
+                <w:szCs w:val="24"/>
+              </w:rPr>
+              <w:t xml:space="preserve"> yang </w:t>
+            </w:r>
+            <w:proofErr w:type="spellStart"/>
+            <w:r>
+              <w:rPr>
+                <w:sz w:val="24"/>
+                <w:szCs w:val="24"/>
+              </w:rPr>
+              <w:t>ditampilkan</w:t>
+            </w:r>
+            <w:proofErr w:type="spellEnd"/>
           </w:p>
           <w:p>
             <w:pPr>
@@ -2225,13 +4981,63 @@
                 <w:szCs w:val="24"/>
               </w:rPr>
             </w:pPr>
-            <w:r>
-              <w:rPr>
-                <w:sz w:val="24"/>
-                <w:szCs w:val="24"/>
-              </w:rPr>
-              <w:t>Berhasil melakukan menginput range tanggal</w:t>
-            </w:r>
+            <w:proofErr w:type="spellStart"/>
+            <w:r>
+              <w:rPr>
+                <w:sz w:val="24"/>
+                <w:szCs w:val="24"/>
+              </w:rPr>
+              <w:t>Berhasil</w:t>
+            </w:r>
+            <w:proofErr w:type="spellEnd"/>
+            <w:r>
+              <w:rPr>
+                <w:sz w:val="24"/>
+                <w:szCs w:val="24"/>
+              </w:rPr>
+              <w:t xml:space="preserve"> </w:t>
+            </w:r>
+            <w:proofErr w:type="spellStart"/>
+            <w:r>
+              <w:rPr>
+                <w:sz w:val="24"/>
+                <w:szCs w:val="24"/>
+              </w:rPr>
+              <w:t>melakukan</w:t>
+            </w:r>
+            <w:proofErr w:type="spellEnd"/>
+            <w:r>
+              <w:rPr>
+                <w:sz w:val="24"/>
+                <w:szCs w:val="24"/>
+              </w:rPr>
+              <w:t xml:space="preserve"> </w:t>
+            </w:r>
+            <w:proofErr w:type="spellStart"/>
+            <w:r>
+              <w:rPr>
+                <w:sz w:val="24"/>
+                <w:szCs w:val="24"/>
+              </w:rPr>
+              <w:t>menginput</w:t>
+            </w:r>
+            <w:proofErr w:type="spellEnd"/>
+            <w:r>
+              <w:rPr>
+                <w:sz w:val="24"/>
+                <w:szCs w:val="24"/>
+              </w:rPr>
+              <w:t xml:space="preserve"> range </w:t>
+            </w:r>
+            <w:proofErr w:type="spellStart"/>
+            <w:r>
+              <w:rPr>
+                <w:sz w:val="24"/>
+                <w:szCs w:val="24"/>
+              </w:rPr>
+              <w:t>tanggal</w:t>
+            </w:r>
+            <w:proofErr w:type="spellEnd"/>
           </w:p>
           <w:p>
             <w:pPr>
@@ -2245,13 +5051,79 @@
                 <w:szCs w:val="24"/>
               </w:rPr>
             </w:pPr>
-            <w:r>
-              <w:rPr>
-                <w:sz w:val="24"/>
-                <w:szCs w:val="24"/>
-              </w:rPr>
-              <w:t>Berhasil melakukan input maksud penggunaan barang</w:t>
-            </w:r>
+            <w:proofErr w:type="spellStart"/>
+            <w:r>
+              <w:rPr>
+                <w:sz w:val="24"/>
+                <w:szCs w:val="24"/>
+              </w:rPr>
+              <w:t>Berhasil</w:t>
+            </w:r>
+            <w:proofErr w:type="spellEnd"/>
+            <w:r>
+              <w:rPr>
+                <w:sz w:val="24"/>
+                <w:szCs w:val="24"/>
+              </w:rPr>
+              <w:t xml:space="preserve"> </w:t>
+            </w:r>
+            <w:proofErr w:type="spellStart"/>
+            <w:r>
+              <w:rPr>
+                <w:sz w:val="24"/>
+                <w:szCs w:val="24"/>
+              </w:rPr>
+              <w:t>melakukan</w:t>
+            </w:r>
+            <w:proofErr w:type="spellEnd"/>
+            <w:r>
+              <w:rPr>
+                <w:sz w:val="24"/>
+                <w:szCs w:val="24"/>
+              </w:rPr>
+              <w:t xml:space="preserve"> input </w:t>
+            </w:r>
+            <w:proofErr w:type="spellStart"/>
+            <w:r>
+              <w:rPr>
+                <w:sz w:val="24"/>
+                <w:szCs w:val="24"/>
+              </w:rPr>
+              <w:t>maksud</w:t>
+            </w:r>
+            <w:proofErr w:type="spellEnd"/>
+            <w:r>
+              <w:rPr>
+                <w:sz w:val="24"/>
+                <w:szCs w:val="24"/>
+              </w:rPr>
+              <w:t xml:space="preserve"> </w:t>
+            </w:r>
+            <w:proofErr w:type="spellStart"/>
+            <w:r>
+              <w:rPr>
+                <w:sz w:val="24"/>
+                <w:szCs w:val="24"/>
+              </w:rPr>
+              <w:t>penggunaan</w:t>
+            </w:r>
+            <w:proofErr w:type="spellEnd"/>
+            <w:r>
+              <w:rPr>
+                <w:sz w:val="24"/>
+                <w:szCs w:val="24"/>
+              </w:rPr>
+              <w:t xml:space="preserve"> </w:t>
+            </w:r>
+            <w:proofErr w:type="spellStart"/>
+            <w:r>
+              <w:rPr>
+                <w:sz w:val="24"/>
+                <w:szCs w:val="24"/>
+              </w:rPr>
+              <w:t>barang</w:t>
+            </w:r>
+            <w:proofErr w:type="spellEnd"/>
           </w:p>
           <w:p>
             <w:pPr>
@@ -2265,12 +5137,245 @@
                 <w:szCs w:val="24"/>
               </w:rPr>
             </w:pPr>
-            <w:r>
-              <w:rPr>
-                <w:sz w:val="24"/>
-                <w:szCs w:val="24"/>
-              </w:rPr>
-              <w:t xml:space="preserve">Berhasil melakukan penginputan data dengan menampilkan message sukses, modal form peminjaman baru akan tertutup, dan data yang baru saja diinputkan akan tampil pada </w:t>
+            <w:proofErr w:type="spellStart"/>
+            <w:r>
+              <w:rPr>
+                <w:sz w:val="24"/>
+                <w:szCs w:val="24"/>
+              </w:rPr>
+              <w:t>Berhasil</w:t>
+            </w:r>
+            <w:proofErr w:type="spellEnd"/>
+            <w:r>
+              <w:rPr>
+                <w:sz w:val="24"/>
+                <w:szCs w:val="24"/>
+              </w:rPr>
+              <w:t xml:space="preserve"> </w:t>
+            </w:r>
+            <w:proofErr w:type="spellStart"/>
+            <w:r>
+              <w:rPr>
+                <w:sz w:val="24"/>
+                <w:szCs w:val="24"/>
+              </w:rPr>
+              <w:t>melakukan</w:t>
+            </w:r>
+            <w:proofErr w:type="spellEnd"/>
+            <w:r>
+              <w:rPr>
+                <w:sz w:val="24"/>
+                <w:szCs w:val="24"/>
+              </w:rPr>
+              <w:t xml:space="preserve"> </w:t>
+            </w:r>
+            <w:proofErr w:type="spellStart"/>
+            <w:r>
+              <w:rPr>
+                <w:sz w:val="24"/>
+                <w:szCs w:val="24"/>
+              </w:rPr>
+              <w:t>penginputan</w:t>
+            </w:r>
+            <w:proofErr w:type="spellEnd"/>
+            <w:r>
+              <w:rPr>
+                <w:sz w:val="24"/>
+                <w:szCs w:val="24"/>
+              </w:rPr>
+              <w:t xml:space="preserve"> data </w:t>
+            </w:r>
+            <w:proofErr w:type="spellStart"/>
+            <w:r>
+              <w:rPr>
+                <w:sz w:val="24"/>
+                <w:szCs w:val="24"/>
+              </w:rPr>
+              <w:t>dengan</w:t>
+            </w:r>
+            <w:proofErr w:type="spellEnd"/>
+            <w:r>
+              <w:rPr>
+                <w:sz w:val="24"/>
+                <w:szCs w:val="24"/>
+              </w:rPr>
+              <w:t xml:space="preserve"> </w:t>
+            </w:r>
+            <w:proofErr w:type="spellStart"/>
+            <w:r>
+              <w:rPr>
+                <w:sz w:val="24"/>
+                <w:szCs w:val="24"/>
+              </w:rPr>
+              <w:t>menampilkan</w:t>
+            </w:r>
+            <w:proofErr w:type="spellEnd"/>
+            <w:r>
+              <w:rPr>
+                <w:sz w:val="24"/>
+                <w:szCs w:val="24"/>
+              </w:rPr>
+              <w:t xml:space="preserve"> message </w:t>
+            </w:r>
+            <w:proofErr w:type="spellStart"/>
+            <w:r>
+              <w:rPr>
+                <w:sz w:val="24"/>
+                <w:szCs w:val="24"/>
+              </w:rPr>
+              <w:t>sukses</w:t>
+            </w:r>
+            <w:proofErr w:type="spellEnd"/>
+            <w:r>
+              <w:rPr>
+                <w:sz w:val="24"/>
+                <w:szCs w:val="24"/>
+              </w:rPr>
+              <w:t xml:space="preserve">, modal form </w:t>
+            </w:r>
+            <w:proofErr w:type="spellStart"/>
+            <w:r>
+              <w:rPr>
+                <w:sz w:val="24"/>
+                <w:szCs w:val="24"/>
+              </w:rPr>
+              <w:t>peminjaman</w:t>
+            </w:r>
+            <w:proofErr w:type="spellEnd"/>
+            <w:r>
+              <w:rPr>
+                <w:sz w:val="24"/>
+                <w:szCs w:val="24"/>
+              </w:rPr>
+              <w:t xml:space="preserve"> </w:t>
+            </w:r>
+            <w:proofErr w:type="spellStart"/>
+            <w:r>
+              <w:rPr>
+                <w:sz w:val="24"/>
+                <w:szCs w:val="24"/>
+              </w:rPr>
+              <w:t>baru</w:t>
+            </w:r>
+            <w:proofErr w:type="spellEnd"/>
+            <w:r>
+              <w:rPr>
+                <w:sz w:val="24"/>
+                <w:szCs w:val="24"/>
+              </w:rPr>
+              <w:t xml:space="preserve"> </w:t>
+            </w:r>
+            <w:proofErr w:type="spellStart"/>
+            <w:r>
+              <w:rPr>
+                <w:sz w:val="24"/>
+                <w:szCs w:val="24"/>
+              </w:rPr>
+              <w:t>akan</w:t>
+            </w:r>
+            <w:proofErr w:type="spellEnd"/>
+            <w:r>
+              <w:rPr>
+                <w:sz w:val="24"/>
+                <w:szCs w:val="24"/>
+              </w:rPr>
+              <w:t xml:space="preserve"> </w:t>
+            </w:r>
+            <w:proofErr w:type="spellStart"/>
+            <w:r>
+              <w:rPr>
+                <w:sz w:val="24"/>
+                <w:szCs w:val="24"/>
+              </w:rPr>
+              <w:t>tertutup</w:t>
+            </w:r>
+            <w:proofErr w:type="spellEnd"/>
+            <w:r>
+              <w:rPr>
+                <w:sz w:val="24"/>
+                <w:szCs w:val="24"/>
+              </w:rPr>
+              <w:t xml:space="preserve">, dan data yang </w:t>
+            </w:r>
+            <w:proofErr w:type="spellStart"/>
+            <w:r>
+              <w:rPr>
+                <w:sz w:val="24"/>
+                <w:szCs w:val="24"/>
+              </w:rPr>
+              <w:t>baru</w:t>
+            </w:r>
+            <w:proofErr w:type="spellEnd"/>
+            <w:r>
+              <w:rPr>
+                <w:sz w:val="24"/>
+                <w:szCs w:val="24"/>
+              </w:rPr>
+              <w:t xml:space="preserve"> </w:t>
+            </w:r>
+            <w:proofErr w:type="spellStart"/>
+            <w:r>
+              <w:rPr>
+                <w:sz w:val="24"/>
+                <w:szCs w:val="24"/>
+              </w:rPr>
+              <w:t>saja</w:t>
+            </w:r>
+            <w:proofErr w:type="spellEnd"/>
+            <w:r>
+              <w:rPr>
+                <w:sz w:val="24"/>
+                <w:szCs w:val="24"/>
+              </w:rPr>
+              <w:t xml:space="preserve"> </w:t>
+            </w:r>
+            <w:proofErr w:type="spellStart"/>
+            <w:r>
+              <w:rPr>
+                <w:sz w:val="24"/>
+                <w:szCs w:val="24"/>
+              </w:rPr>
+              <w:t>diinputkan</w:t>
+            </w:r>
+            <w:proofErr w:type="spellEnd"/>
+            <w:r>
+              <w:rPr>
+                <w:sz w:val="24"/>
+                <w:szCs w:val="24"/>
+              </w:rPr>
+              <w:t xml:space="preserve"> </w:t>
+            </w:r>
+            <w:proofErr w:type="spellStart"/>
+            <w:r>
+              <w:rPr>
+                <w:sz w:val="24"/>
+                <w:szCs w:val="24"/>
+              </w:rPr>
+              <w:t>akan</w:t>
+            </w:r>
+            <w:proofErr w:type="spellEnd"/>
+            <w:r>
+              <w:rPr>
+                <w:sz w:val="24"/>
+                <w:szCs w:val="24"/>
+              </w:rPr>
+              <w:t xml:space="preserve"> </w:t>
+            </w:r>
+            <w:proofErr w:type="spellStart"/>
+            <w:r>
+              <w:rPr>
+                <w:sz w:val="24"/>
+                <w:szCs w:val="24"/>
+              </w:rPr>
+              <w:t>tampil</w:t>
+            </w:r>
+            <w:proofErr w:type="spellEnd"/>
+            <w:r>
+              <w:rPr>
+                <w:sz w:val="24"/>
+                <w:szCs w:val="24"/>
+              </w:rPr>
+              <w:t xml:space="preserve"> pada </w:t>
             </w:r>
             <w:r>
               <w:rPr>
@@ -2348,13 +5453,31 @@
                 <w:szCs w:val="24"/>
               </w:rPr>
             </w:pPr>
-            <w:r>
-              <w:rPr>
-                <w:sz w:val="24"/>
-                <w:szCs w:val="24"/>
-              </w:rPr>
-              <w:t>Pengembalian Barang</w:t>
-            </w:r>
+            <w:proofErr w:type="spellStart"/>
+            <w:r>
+              <w:rPr>
+                <w:sz w:val="24"/>
+                <w:szCs w:val="24"/>
+              </w:rPr>
+              <w:t>Pengembalian</w:t>
+            </w:r>
+            <w:proofErr w:type="spellEnd"/>
+            <w:r>
+              <w:rPr>
+                <w:sz w:val="24"/>
+                <w:szCs w:val="24"/>
+              </w:rPr>
+              <w:t xml:space="preserve"> </w:t>
+            </w:r>
+            <w:proofErr w:type="spellStart"/>
+            <w:r>
+              <w:rPr>
+                <w:sz w:val="24"/>
+                <w:szCs w:val="24"/>
+              </w:rPr>
+              <w:t>Barang</w:t>
+            </w:r>
+            <w:proofErr w:type="spellEnd"/>
           </w:p>
         </w:tc>
         <w:tc>
@@ -2373,13 +5496,31 @@
                 <w:szCs w:val="24"/>
               </w:rPr>
             </w:pPr>
-            <w:r>
-              <w:rPr>
-                <w:sz w:val="24"/>
-                <w:szCs w:val="24"/>
-              </w:rPr>
-              <w:t>Klik menu peminjaman</w:t>
-            </w:r>
+            <w:proofErr w:type="spellStart"/>
+            <w:r>
+              <w:rPr>
+                <w:sz w:val="24"/>
+                <w:szCs w:val="24"/>
+              </w:rPr>
+              <w:t>Klik</w:t>
+            </w:r>
+            <w:proofErr w:type="spellEnd"/>
+            <w:r>
+              <w:rPr>
+                <w:sz w:val="24"/>
+                <w:szCs w:val="24"/>
+              </w:rPr>
+              <w:t xml:space="preserve"> menu </w:t>
+            </w:r>
+            <w:proofErr w:type="spellStart"/>
+            <w:r>
+              <w:rPr>
+                <w:sz w:val="24"/>
+                <w:szCs w:val="24"/>
+              </w:rPr>
+              <w:t>peminjaman</w:t>
+            </w:r>
+            <w:proofErr w:type="spellEnd"/>
           </w:p>
           <w:p>
             <w:pPr>
@@ -2393,13 +5534,31 @@
                 <w:szCs w:val="24"/>
               </w:rPr>
             </w:pPr>
-            <w:r>
-              <w:rPr>
-                <w:sz w:val="24"/>
-                <w:szCs w:val="24"/>
-              </w:rPr>
-              <w:t>Klik aksi</w:t>
-            </w:r>
+            <w:proofErr w:type="spellStart"/>
+            <w:r>
+              <w:rPr>
+                <w:sz w:val="24"/>
+                <w:szCs w:val="24"/>
+              </w:rPr>
+              <w:t>Klik</w:t>
+            </w:r>
+            <w:proofErr w:type="spellEnd"/>
+            <w:r>
+              <w:rPr>
+                <w:sz w:val="24"/>
+                <w:szCs w:val="24"/>
+              </w:rPr>
+              <w:t xml:space="preserve"> </w:t>
+            </w:r>
+            <w:proofErr w:type="spellStart"/>
+            <w:r>
+              <w:rPr>
+                <w:sz w:val="24"/>
+                <w:szCs w:val="24"/>
+              </w:rPr>
+              <w:t>aksi</w:t>
+            </w:r>
+            <w:proofErr w:type="spellEnd"/>
           </w:p>
           <w:p>
             <w:pPr>
@@ -2413,14 +5572,32 @@
                 <w:szCs w:val="24"/>
               </w:rPr>
             </w:pPr>
+            <w:proofErr w:type="spellStart"/>
             <w:r>
               <w:rPr>
                 <w:sz w:val="24"/>
                 <w:szCs w:val="24"/>
               </w:rPr>
               <w:lastRenderedPageBreak/>
-              <w:t>Klik pengembalian</w:t>
-            </w:r>
+              <w:t>Klik</w:t>
+            </w:r>
+            <w:proofErr w:type="spellEnd"/>
+            <w:r>
+              <w:rPr>
+                <w:sz w:val="24"/>
+                <w:szCs w:val="24"/>
+              </w:rPr>
+              <w:t xml:space="preserve"> </w:t>
+            </w:r>
+            <w:proofErr w:type="spellStart"/>
+            <w:r>
+              <w:rPr>
+                <w:sz w:val="24"/>
+                <w:szCs w:val="24"/>
+              </w:rPr>
+              <w:t>pengembalian</w:t>
+            </w:r>
+            <w:proofErr w:type="spellEnd"/>
           </w:p>
           <w:p>
             <w:pPr>
@@ -2434,19 +5611,53 @@
                 <w:szCs w:val="24"/>
               </w:rPr>
             </w:pPr>
-            <w:r>
-              <w:rPr>
-                <w:sz w:val="24"/>
-                <w:szCs w:val="24"/>
-              </w:rPr>
-              <w:t>Klik tombol</w:t>
-            </w:r>
-            <w:r>
-              <w:rPr>
-                <w:sz w:val="24"/>
-                <w:szCs w:val="24"/>
-              </w:rPr>
-              <w:t xml:space="preserve"> “ya”</w:t>
+            <w:proofErr w:type="spellStart"/>
+            <w:r>
+              <w:rPr>
+                <w:sz w:val="24"/>
+                <w:szCs w:val="24"/>
+              </w:rPr>
+              <w:t>Klik</w:t>
+            </w:r>
+            <w:proofErr w:type="spellEnd"/>
+            <w:r>
+              <w:rPr>
+                <w:sz w:val="24"/>
+                <w:szCs w:val="24"/>
+              </w:rPr>
+              <w:t xml:space="preserve"> </w:t>
+            </w:r>
+            <w:proofErr w:type="spellStart"/>
+            <w:r>
+              <w:rPr>
+                <w:sz w:val="24"/>
+                <w:szCs w:val="24"/>
+              </w:rPr>
+              <w:t>tombol</w:t>
+            </w:r>
+            <w:proofErr w:type="spellEnd"/>
+            <w:r>
+              <w:rPr>
+                <w:sz w:val="24"/>
+                <w:szCs w:val="24"/>
+              </w:rPr>
+              <w:t xml:space="preserve"> “</w:t>
+            </w:r>
+            <w:proofErr w:type="spellStart"/>
+            <w:r>
+              <w:rPr>
+                <w:sz w:val="24"/>
+                <w:szCs w:val="24"/>
+              </w:rPr>
+              <w:t>ya</w:t>
+            </w:r>
+            <w:proofErr w:type="spellEnd"/>
+            <w:r>
+              <w:rPr>
+                <w:sz w:val="24"/>
+                <w:szCs w:val="24"/>
+              </w:rPr>
+              <w:t>”</w:t>
             </w:r>
           </w:p>
         </w:tc>
@@ -2466,14 +5677,64 @@
                 <w:szCs w:val="24"/>
               </w:rPr>
             </w:pPr>
+            <w:proofErr w:type="spellStart"/>
             <w:r>
               <w:rPr>
                 <w:sz w:val="24"/>
                 <w:szCs w:val="24"/>
               </w:rPr>
               <w:lastRenderedPageBreak/>
-              <w:t>Berhasil menampilkan halaman menu peminjaman</w:t>
-            </w:r>
+              <w:t>Berhasil</w:t>
+            </w:r>
+            <w:proofErr w:type="spellEnd"/>
+            <w:r>
+              <w:rPr>
+                <w:sz w:val="24"/>
+                <w:szCs w:val="24"/>
+              </w:rPr>
+              <w:t xml:space="preserve"> </w:t>
+            </w:r>
+            <w:proofErr w:type="spellStart"/>
+            <w:r>
+              <w:rPr>
+                <w:sz w:val="24"/>
+                <w:szCs w:val="24"/>
+              </w:rPr>
+              <w:t>menampilkan</w:t>
+            </w:r>
+            <w:proofErr w:type="spellEnd"/>
+            <w:r>
+              <w:rPr>
+                <w:sz w:val="24"/>
+                <w:szCs w:val="24"/>
+              </w:rPr>
+              <w:t xml:space="preserve"> </w:t>
+            </w:r>
+            <w:proofErr w:type="spellStart"/>
+            <w:r>
+              <w:rPr>
+                <w:sz w:val="24"/>
+                <w:szCs w:val="24"/>
+              </w:rPr>
+              <w:t>halaman</w:t>
+            </w:r>
+            <w:proofErr w:type="spellEnd"/>
+            <w:r>
+              <w:rPr>
+                <w:sz w:val="24"/>
+                <w:szCs w:val="24"/>
+              </w:rPr>
+              <w:t xml:space="preserve"> menu </w:t>
+            </w:r>
+            <w:proofErr w:type="spellStart"/>
+            <w:r>
+              <w:rPr>
+                <w:sz w:val="24"/>
+                <w:szCs w:val="24"/>
+              </w:rPr>
+              <w:t>peminjaman</w:t>
+            </w:r>
+            <w:proofErr w:type="spellEnd"/>
           </w:p>
           <w:p>
             <w:pPr>
@@ -2487,12 +5748,69 @@
                 <w:szCs w:val="24"/>
               </w:rPr>
             </w:pPr>
-            <w:r>
-              <w:rPr>
-                <w:sz w:val="24"/>
-                <w:szCs w:val="24"/>
-              </w:rPr>
-              <w:t>Menampilkan dropdown pilihan berupa detail, pengembalian, dan BAST</w:t>
+            <w:proofErr w:type="spellStart"/>
+            <w:r>
+              <w:rPr>
+                <w:sz w:val="24"/>
+                <w:szCs w:val="24"/>
+              </w:rPr>
+              <w:t>Menampilkan</w:t>
+            </w:r>
+            <w:proofErr w:type="spellEnd"/>
+            <w:r>
+              <w:rPr>
+                <w:sz w:val="24"/>
+                <w:szCs w:val="24"/>
+              </w:rPr>
+              <w:t xml:space="preserve"> dropdown </w:t>
+            </w:r>
+            <w:proofErr w:type="spellStart"/>
+            <w:r>
+              <w:rPr>
+                <w:sz w:val="24"/>
+                <w:szCs w:val="24"/>
+              </w:rPr>
+              <w:t>pilihan</w:t>
+            </w:r>
+            <w:proofErr w:type="spellEnd"/>
+            <w:r>
+              <w:rPr>
+                <w:sz w:val="24"/>
+                <w:szCs w:val="24"/>
+              </w:rPr>
+              <w:t xml:space="preserve"> </w:t>
+            </w:r>
+            <w:proofErr w:type="spellStart"/>
+            <w:r>
+              <w:rPr>
+                <w:sz w:val="24"/>
+                <w:szCs w:val="24"/>
+              </w:rPr>
+              <w:t>berupa</w:t>
+            </w:r>
+            <w:proofErr w:type="spellEnd"/>
+            <w:r>
+              <w:rPr>
+                <w:sz w:val="24"/>
+                <w:szCs w:val="24"/>
+              </w:rPr>
+              <w:t xml:space="preserve"> detail, </w:t>
+            </w:r>
+            <w:proofErr w:type="spellStart"/>
+            <w:r>
+              <w:rPr>
+                <w:sz w:val="24"/>
+                <w:szCs w:val="24"/>
+              </w:rPr>
+              <w:t>pengembalian</w:t>
+            </w:r>
+            <w:proofErr w:type="spellEnd"/>
+            <w:r>
+              <w:rPr>
+                <w:sz w:val="24"/>
+                <w:szCs w:val="24"/>
+              </w:rPr>
+              <w:t>, dan BAST</w:t>
             </w:r>
           </w:p>
           <w:p>
@@ -2507,14 +5825,64 @@
                 <w:szCs w:val="24"/>
               </w:rPr>
             </w:pPr>
+            <w:proofErr w:type="spellStart"/>
             <w:r>
               <w:rPr>
                 <w:sz w:val="24"/>
                 <w:szCs w:val="24"/>
               </w:rPr>
               <w:lastRenderedPageBreak/>
-              <w:t>Menampilkan modal konfirmasi pengembalian barang</w:t>
-            </w:r>
+              <w:t>Menampilkan</w:t>
+            </w:r>
+            <w:proofErr w:type="spellEnd"/>
+            <w:r>
+              <w:rPr>
+                <w:sz w:val="24"/>
+                <w:szCs w:val="24"/>
+              </w:rPr>
+              <w:t xml:space="preserve"> modal </w:t>
+            </w:r>
+            <w:proofErr w:type="spellStart"/>
+            <w:r>
+              <w:rPr>
+                <w:sz w:val="24"/>
+                <w:szCs w:val="24"/>
+              </w:rPr>
+              <w:t>konfirmasi</w:t>
+            </w:r>
+            <w:proofErr w:type="spellEnd"/>
+            <w:r>
+              <w:rPr>
+                <w:sz w:val="24"/>
+                <w:szCs w:val="24"/>
+              </w:rPr>
+              <w:t xml:space="preserve"> </w:t>
+            </w:r>
+            <w:proofErr w:type="spellStart"/>
+            <w:r>
+              <w:rPr>
+                <w:sz w:val="24"/>
+                <w:szCs w:val="24"/>
+              </w:rPr>
+              <w:t>pengembalian</w:t>
+            </w:r>
+            <w:proofErr w:type="spellEnd"/>
+            <w:r>
+              <w:rPr>
+                <w:sz w:val="24"/>
+                <w:szCs w:val="24"/>
+              </w:rPr>
+              <w:t xml:space="preserve"> </w:t>
+            </w:r>
+            <w:proofErr w:type="spellStart"/>
+            <w:r>
+              <w:rPr>
+                <w:sz w:val="24"/>
+                <w:szCs w:val="24"/>
+              </w:rPr>
+              <w:t>barang</w:t>
+            </w:r>
+            <w:proofErr w:type="spellEnd"/>
           </w:p>
           <w:p>
             <w:pPr>
@@ -2528,12 +5896,277 @@
                 <w:szCs w:val="24"/>
               </w:rPr>
             </w:pPr>
-            <w:r>
-              <w:rPr>
-                <w:sz w:val="24"/>
-                <w:szCs w:val="24"/>
-              </w:rPr>
-              <w:t xml:space="preserve">Berhasil melakukan pengembalian barang dengan menampilkan notifikasi sukses, modal konfirmasi akan tertutup dan data peminjaman yang bersangkutan akan berubah statusnya menjadi </w:t>
+            <w:proofErr w:type="spellStart"/>
+            <w:r>
+              <w:rPr>
+                <w:sz w:val="24"/>
+                <w:szCs w:val="24"/>
+              </w:rPr>
+              <w:t>Berhasil</w:t>
+            </w:r>
+            <w:proofErr w:type="spellEnd"/>
+            <w:r>
+              <w:rPr>
+                <w:sz w:val="24"/>
+                <w:szCs w:val="24"/>
+              </w:rPr>
+              <w:t xml:space="preserve"> </w:t>
+            </w:r>
+            <w:proofErr w:type="spellStart"/>
+            <w:r>
+              <w:rPr>
+                <w:sz w:val="24"/>
+                <w:szCs w:val="24"/>
+              </w:rPr>
+              <w:t>melakukan</w:t>
+            </w:r>
+            <w:proofErr w:type="spellEnd"/>
+            <w:r>
+              <w:rPr>
+                <w:sz w:val="24"/>
+                <w:szCs w:val="24"/>
+              </w:rPr>
+              <w:t xml:space="preserve"> </w:t>
+            </w:r>
+            <w:proofErr w:type="spellStart"/>
+            <w:r>
+              <w:rPr>
+                <w:sz w:val="24"/>
+                <w:szCs w:val="24"/>
+              </w:rPr>
+              <w:t>pengembalian</w:t>
+            </w:r>
+            <w:proofErr w:type="spellEnd"/>
+            <w:r>
+              <w:rPr>
+                <w:sz w:val="24"/>
+                <w:szCs w:val="24"/>
+              </w:rPr>
+              <w:t xml:space="preserve"> </w:t>
+            </w:r>
+            <w:proofErr w:type="spellStart"/>
+            <w:r>
+              <w:rPr>
+                <w:sz w:val="24"/>
+                <w:szCs w:val="24"/>
+              </w:rPr>
+              <w:t>barang</w:t>
+            </w:r>
+            <w:proofErr w:type="spellEnd"/>
+            <w:r>
+              <w:rPr>
+                <w:sz w:val="24"/>
+                <w:szCs w:val="24"/>
+              </w:rPr>
+              <w:t xml:space="preserve"> </w:t>
+            </w:r>
+            <w:proofErr w:type="spellStart"/>
+            <w:r>
+              <w:rPr>
+                <w:sz w:val="24"/>
+                <w:szCs w:val="24"/>
+              </w:rPr>
+              <w:t>dengan</w:t>
+            </w:r>
+            <w:proofErr w:type="spellEnd"/>
+            <w:r>
+              <w:rPr>
+                <w:sz w:val="24"/>
+                <w:szCs w:val="24"/>
+              </w:rPr>
+              <w:t xml:space="preserve"> </w:t>
+            </w:r>
+            <w:proofErr w:type="spellStart"/>
+            <w:r>
+              <w:rPr>
+                <w:sz w:val="24"/>
+                <w:szCs w:val="24"/>
+              </w:rPr>
+              <w:t>menampilkan</w:t>
+            </w:r>
+            <w:proofErr w:type="spellEnd"/>
+            <w:r>
+              <w:rPr>
+                <w:sz w:val="24"/>
+                <w:szCs w:val="24"/>
+              </w:rPr>
+              <w:t xml:space="preserve"> </w:t>
+            </w:r>
+            <w:proofErr w:type="spellStart"/>
+            <w:r>
+              <w:rPr>
+                <w:sz w:val="24"/>
+                <w:szCs w:val="24"/>
+              </w:rPr>
+              <w:t>notifikasi</w:t>
+            </w:r>
+            <w:proofErr w:type="spellEnd"/>
+            <w:r>
+              <w:rPr>
+                <w:sz w:val="24"/>
+                <w:szCs w:val="24"/>
+              </w:rPr>
+              <w:t xml:space="preserve"> </w:t>
+            </w:r>
+            <w:proofErr w:type="spellStart"/>
+            <w:r>
+              <w:rPr>
+                <w:sz w:val="24"/>
+                <w:szCs w:val="24"/>
+              </w:rPr>
+              <w:t>sukses</w:t>
+            </w:r>
+            <w:proofErr w:type="spellEnd"/>
+            <w:r>
+              <w:rPr>
+                <w:sz w:val="24"/>
+                <w:szCs w:val="24"/>
+              </w:rPr>
+              <w:t xml:space="preserve">, modal </w:t>
+            </w:r>
+            <w:proofErr w:type="spellStart"/>
+            <w:r>
+              <w:rPr>
+                <w:sz w:val="24"/>
+                <w:szCs w:val="24"/>
+              </w:rPr>
+              <w:t>konfirmasi</w:t>
+            </w:r>
+            <w:proofErr w:type="spellEnd"/>
+            <w:r>
+              <w:rPr>
+                <w:sz w:val="24"/>
+                <w:szCs w:val="24"/>
+              </w:rPr>
+              <w:t xml:space="preserve"> </w:t>
+            </w:r>
+            <w:proofErr w:type="spellStart"/>
+            <w:r>
+              <w:rPr>
+                <w:sz w:val="24"/>
+                <w:szCs w:val="24"/>
+              </w:rPr>
+              <w:t>akan</w:t>
+            </w:r>
+            <w:proofErr w:type="spellEnd"/>
+            <w:r>
+              <w:rPr>
+                <w:sz w:val="24"/>
+                <w:szCs w:val="24"/>
+              </w:rPr>
+              <w:t xml:space="preserve"> </w:t>
+            </w:r>
+            <w:proofErr w:type="spellStart"/>
+            <w:r>
+              <w:rPr>
+                <w:sz w:val="24"/>
+                <w:szCs w:val="24"/>
+              </w:rPr>
+              <w:t>tertutup</w:t>
+            </w:r>
+            <w:proofErr w:type="spellEnd"/>
+            <w:r>
+              <w:rPr>
+                <w:sz w:val="24"/>
+                <w:szCs w:val="24"/>
+              </w:rPr>
+              <w:t xml:space="preserve"> dan data </w:t>
+            </w:r>
+            <w:proofErr w:type="spellStart"/>
+            <w:r>
+              <w:rPr>
+                <w:sz w:val="24"/>
+                <w:szCs w:val="24"/>
+              </w:rPr>
+              <w:t>peminjaman</w:t>
+            </w:r>
+            <w:proofErr w:type="spellEnd"/>
+            <w:r>
+              <w:rPr>
+                <w:sz w:val="24"/>
+                <w:szCs w:val="24"/>
+              </w:rPr>
+              <w:t xml:space="preserve"> yang </w:t>
+            </w:r>
+            <w:proofErr w:type="spellStart"/>
+            <w:r>
+              <w:rPr>
+                <w:sz w:val="24"/>
+                <w:szCs w:val="24"/>
+              </w:rPr>
+              <w:t>bersangkutan</w:t>
+            </w:r>
+            <w:proofErr w:type="spellEnd"/>
+            <w:r>
+              <w:rPr>
+                <w:sz w:val="24"/>
+                <w:szCs w:val="24"/>
+              </w:rPr>
+              <w:t xml:space="preserve"> </w:t>
+            </w:r>
+            <w:proofErr w:type="spellStart"/>
+            <w:r>
+              <w:rPr>
+                <w:sz w:val="24"/>
+                <w:szCs w:val="24"/>
+              </w:rPr>
+              <w:t>akan</w:t>
+            </w:r>
+            <w:proofErr w:type="spellEnd"/>
+            <w:r>
+              <w:rPr>
+                <w:sz w:val="24"/>
+                <w:szCs w:val="24"/>
+              </w:rPr>
+              <w:t xml:space="preserve"> </w:t>
+            </w:r>
+            <w:proofErr w:type="spellStart"/>
+            <w:r>
+              <w:rPr>
+                <w:sz w:val="24"/>
+                <w:szCs w:val="24"/>
+              </w:rPr>
+              <w:t>berubah</w:t>
+            </w:r>
+            <w:proofErr w:type="spellEnd"/>
+            <w:r>
+              <w:rPr>
+                <w:sz w:val="24"/>
+                <w:szCs w:val="24"/>
+              </w:rPr>
+              <w:t xml:space="preserve"> </w:t>
+            </w:r>
+            <w:proofErr w:type="spellStart"/>
+            <w:r>
+              <w:rPr>
+                <w:sz w:val="24"/>
+                <w:szCs w:val="24"/>
+              </w:rPr>
+              <w:t>statusnya</w:t>
+            </w:r>
+            <w:proofErr w:type="spellEnd"/>
+            <w:r>
+              <w:rPr>
+                <w:sz w:val="24"/>
+                <w:szCs w:val="24"/>
+              </w:rPr>
+              <w:t xml:space="preserve"> </w:t>
+            </w:r>
+            <w:proofErr w:type="spellStart"/>
+            <w:r>
+              <w:rPr>
+                <w:sz w:val="24"/>
+                <w:szCs w:val="24"/>
+              </w:rPr>
+              <w:t>menjadi</w:t>
+            </w:r>
+            <w:proofErr w:type="spellEnd"/>
+            <w:r>
+              <w:rPr>
+                <w:sz w:val="24"/>
+                <w:szCs w:val="24"/>
+              </w:rPr>
+              <w:t xml:space="preserve"> </w:t>
             </w:r>
             <w:r>
               <w:rPr>
@@ -2617,8 +6250,17 @@
                 <w:sz w:val="24"/>
                 <w:szCs w:val="24"/>
               </w:rPr>
-              <w:t>Detail Peminjaman</w:t>
-            </w:r>
+              <w:t xml:space="preserve">Detail </w:t>
+            </w:r>
+            <w:proofErr w:type="spellStart"/>
+            <w:r>
+              <w:rPr>
+                <w:sz w:val="24"/>
+                <w:szCs w:val="24"/>
+              </w:rPr>
+              <w:t>Peminjaman</w:t>
+            </w:r>
+            <w:proofErr w:type="spellEnd"/>
           </w:p>
         </w:tc>
         <w:tc>
@@ -2637,13 +6279,31 @@
                 <w:szCs w:val="24"/>
               </w:rPr>
             </w:pPr>
-            <w:r>
-              <w:rPr>
-                <w:sz w:val="24"/>
-                <w:szCs w:val="24"/>
-              </w:rPr>
-              <w:t>Klik menu peminjaman</w:t>
-            </w:r>
+            <w:proofErr w:type="spellStart"/>
+            <w:r>
+              <w:rPr>
+                <w:sz w:val="24"/>
+                <w:szCs w:val="24"/>
+              </w:rPr>
+              <w:t>Klik</w:t>
+            </w:r>
+            <w:proofErr w:type="spellEnd"/>
+            <w:r>
+              <w:rPr>
+                <w:sz w:val="24"/>
+                <w:szCs w:val="24"/>
+              </w:rPr>
+              <w:t xml:space="preserve"> menu </w:t>
+            </w:r>
+            <w:proofErr w:type="spellStart"/>
+            <w:r>
+              <w:rPr>
+                <w:sz w:val="24"/>
+                <w:szCs w:val="24"/>
+              </w:rPr>
+              <w:t>peminjaman</w:t>
+            </w:r>
+            <w:proofErr w:type="spellEnd"/>
           </w:p>
           <w:p>
             <w:pPr>
@@ -2657,13 +6317,63 @@
                 <w:szCs w:val="24"/>
               </w:rPr>
             </w:pPr>
-            <w:r>
-              <w:rPr>
-                <w:sz w:val="24"/>
-                <w:szCs w:val="24"/>
-              </w:rPr>
-              <w:t>Klik tombol pada kolom aksi</w:t>
-            </w:r>
+            <w:proofErr w:type="spellStart"/>
+            <w:r>
+              <w:rPr>
+                <w:sz w:val="24"/>
+                <w:szCs w:val="24"/>
+              </w:rPr>
+              <w:t>Klik</w:t>
+            </w:r>
+            <w:proofErr w:type="spellEnd"/>
+            <w:r>
+              <w:rPr>
+                <w:sz w:val="24"/>
+                <w:szCs w:val="24"/>
+              </w:rPr>
+              <w:t xml:space="preserve"> </w:t>
+            </w:r>
+            <w:proofErr w:type="spellStart"/>
+            <w:r>
+              <w:rPr>
+                <w:sz w:val="24"/>
+                <w:szCs w:val="24"/>
+              </w:rPr>
+              <w:t>tombol</w:t>
+            </w:r>
+            <w:proofErr w:type="spellEnd"/>
+            <w:r>
+              <w:rPr>
+                <w:sz w:val="24"/>
+                <w:szCs w:val="24"/>
+              </w:rPr>
+              <w:t xml:space="preserve"> pada </w:t>
+            </w:r>
+            <w:proofErr w:type="spellStart"/>
+            <w:r>
+              <w:rPr>
+                <w:sz w:val="24"/>
+                <w:szCs w:val="24"/>
+              </w:rPr>
+              <w:t>kolom</w:t>
+            </w:r>
+            <w:proofErr w:type="spellEnd"/>
+            <w:r>
+              <w:rPr>
+                <w:sz w:val="24"/>
+                <w:szCs w:val="24"/>
+              </w:rPr>
+              <w:t xml:space="preserve"> </w:t>
+            </w:r>
+            <w:proofErr w:type="spellStart"/>
+            <w:r>
+              <w:rPr>
+                <w:sz w:val="24"/>
+                <w:szCs w:val="24"/>
+              </w:rPr>
+              <w:t>aksi</w:t>
+            </w:r>
+            <w:proofErr w:type="spellEnd"/>
           </w:p>
           <w:p>
             <w:pPr>
@@ -2677,12 +6387,21 @@
                 <w:szCs w:val="24"/>
               </w:rPr>
             </w:pPr>
-            <w:r>
-              <w:rPr>
-                <w:sz w:val="24"/>
-                <w:szCs w:val="24"/>
-              </w:rPr>
-              <w:t>Klik detail</w:t>
+            <w:proofErr w:type="spellStart"/>
+            <w:r>
+              <w:rPr>
+                <w:sz w:val="24"/>
+                <w:szCs w:val="24"/>
+              </w:rPr>
+              <w:t>Klik</w:t>
+            </w:r>
+            <w:proofErr w:type="spellEnd"/>
+            <w:r>
+              <w:rPr>
+                <w:sz w:val="24"/>
+                <w:szCs w:val="24"/>
+              </w:rPr>
+              <w:t xml:space="preserve"> detail</w:t>
             </w:r>
           </w:p>
         </w:tc>
@@ -2702,13 +6421,63 @@
                 <w:szCs w:val="24"/>
               </w:rPr>
             </w:pPr>
-            <w:r>
-              <w:rPr>
-                <w:sz w:val="24"/>
-                <w:szCs w:val="24"/>
-              </w:rPr>
-              <w:t>Berhasil menampilkan halaman menu peminjaman</w:t>
-            </w:r>
+            <w:proofErr w:type="spellStart"/>
+            <w:r>
+              <w:rPr>
+                <w:sz w:val="24"/>
+                <w:szCs w:val="24"/>
+              </w:rPr>
+              <w:t>Berhasil</w:t>
+            </w:r>
+            <w:proofErr w:type="spellEnd"/>
+            <w:r>
+              <w:rPr>
+                <w:sz w:val="24"/>
+                <w:szCs w:val="24"/>
+              </w:rPr>
+              <w:t xml:space="preserve"> </w:t>
+            </w:r>
+            <w:proofErr w:type="spellStart"/>
+            <w:r>
+              <w:rPr>
+                <w:sz w:val="24"/>
+                <w:szCs w:val="24"/>
+              </w:rPr>
+              <w:t>menampilkan</w:t>
+            </w:r>
+            <w:proofErr w:type="spellEnd"/>
+            <w:r>
+              <w:rPr>
+                <w:sz w:val="24"/>
+                <w:szCs w:val="24"/>
+              </w:rPr>
+              <w:t xml:space="preserve"> </w:t>
+            </w:r>
+            <w:proofErr w:type="spellStart"/>
+            <w:r>
+              <w:rPr>
+                <w:sz w:val="24"/>
+                <w:szCs w:val="24"/>
+              </w:rPr>
+              <w:t>halaman</w:t>
+            </w:r>
+            <w:proofErr w:type="spellEnd"/>
+            <w:r>
+              <w:rPr>
+                <w:sz w:val="24"/>
+                <w:szCs w:val="24"/>
+              </w:rPr>
+              <w:t xml:space="preserve"> menu </w:t>
+            </w:r>
+            <w:proofErr w:type="spellStart"/>
+            <w:r>
+              <w:rPr>
+                <w:sz w:val="24"/>
+                <w:szCs w:val="24"/>
+              </w:rPr>
+              <w:t>peminjaman</w:t>
+            </w:r>
+            <w:proofErr w:type="spellEnd"/>
           </w:p>
           <w:p>
             <w:pPr>
@@ -2722,12 +6491,69 @@
                 <w:szCs w:val="24"/>
               </w:rPr>
             </w:pPr>
-            <w:r>
-              <w:rPr>
-                <w:sz w:val="24"/>
-                <w:szCs w:val="24"/>
-              </w:rPr>
-              <w:t>Menampilkan dropdown pilihan berupa detail, pengembalian, dan BAST</w:t>
+            <w:proofErr w:type="spellStart"/>
+            <w:r>
+              <w:rPr>
+                <w:sz w:val="24"/>
+                <w:szCs w:val="24"/>
+              </w:rPr>
+              <w:t>Menampilkan</w:t>
+            </w:r>
+            <w:proofErr w:type="spellEnd"/>
+            <w:r>
+              <w:rPr>
+                <w:sz w:val="24"/>
+                <w:szCs w:val="24"/>
+              </w:rPr>
+              <w:t xml:space="preserve"> dropdown </w:t>
+            </w:r>
+            <w:proofErr w:type="spellStart"/>
+            <w:r>
+              <w:rPr>
+                <w:sz w:val="24"/>
+                <w:szCs w:val="24"/>
+              </w:rPr>
+              <w:t>pilihan</w:t>
+            </w:r>
+            <w:proofErr w:type="spellEnd"/>
+            <w:r>
+              <w:rPr>
+                <w:sz w:val="24"/>
+                <w:szCs w:val="24"/>
+              </w:rPr>
+              <w:t xml:space="preserve"> </w:t>
+            </w:r>
+            <w:proofErr w:type="spellStart"/>
+            <w:r>
+              <w:rPr>
+                <w:sz w:val="24"/>
+                <w:szCs w:val="24"/>
+              </w:rPr>
+              <w:t>berupa</w:t>
+            </w:r>
+            <w:proofErr w:type="spellEnd"/>
+            <w:r>
+              <w:rPr>
+                <w:sz w:val="24"/>
+                <w:szCs w:val="24"/>
+              </w:rPr>
+              <w:t xml:space="preserve"> detail, </w:t>
+            </w:r>
+            <w:proofErr w:type="spellStart"/>
+            <w:r>
+              <w:rPr>
+                <w:sz w:val="24"/>
+                <w:szCs w:val="24"/>
+              </w:rPr>
+              <w:t>pengembalian</w:t>
+            </w:r>
+            <w:proofErr w:type="spellEnd"/>
+            <w:r>
+              <w:rPr>
+                <w:sz w:val="24"/>
+                <w:szCs w:val="24"/>
+              </w:rPr>
+              <w:t>, dan BAST</w:t>
             </w:r>
           </w:p>
           <w:p>
@@ -2742,12 +6568,21 @@
                 <w:szCs w:val="24"/>
               </w:rPr>
             </w:pPr>
-            <w:r>
-              <w:rPr>
-                <w:sz w:val="24"/>
-                <w:szCs w:val="24"/>
-              </w:rPr>
-              <w:t xml:space="preserve">Menampilkan modal </w:t>
+            <w:proofErr w:type="spellStart"/>
+            <w:r>
+              <w:rPr>
+                <w:sz w:val="24"/>
+                <w:szCs w:val="24"/>
+              </w:rPr>
+              <w:t>Menampilkan</w:t>
+            </w:r>
+            <w:proofErr w:type="spellEnd"/>
+            <w:r>
+              <w:rPr>
+                <w:sz w:val="24"/>
+                <w:szCs w:val="24"/>
+              </w:rPr>
+              <w:t xml:space="preserve"> modal </w:t>
             </w:r>
             <w:r>
               <w:rPr>
@@ -2763,6 +6598,7 @@
               </w:rPr>
               <w:t xml:space="preserve"> </w:t>
             </w:r>
+            <w:proofErr w:type="spellStart"/>
             <w:r>
               <w:rPr>
                 <w:sz w:val="24"/>
@@ -2770,13 +6606,23 @@
               </w:rPr>
               <w:t>peminjaman</w:t>
             </w:r>
-            <w:r>
-              <w:rPr>
-                <w:sz w:val="24"/>
-                <w:szCs w:val="24"/>
-              </w:rPr>
-              <w:t xml:space="preserve"> barang</w:t>
-            </w:r>
+            <w:proofErr w:type="spellEnd"/>
+            <w:r>
+              <w:rPr>
+                <w:sz w:val="24"/>
+                <w:szCs w:val="24"/>
+              </w:rPr>
+              <w:t xml:space="preserve"> </w:t>
+            </w:r>
+            <w:proofErr w:type="spellStart"/>
+            <w:r>
+              <w:rPr>
+                <w:sz w:val="24"/>
+                <w:szCs w:val="24"/>
+              </w:rPr>
+              <w:t>barang</w:t>
+            </w:r>
+            <w:proofErr w:type="spellEnd"/>
           </w:p>
         </w:tc>
         <w:tc>
@@ -2864,13 +6710,31 @@
                 <w:szCs w:val="24"/>
               </w:rPr>
             </w:pPr>
-            <w:r>
-              <w:rPr>
-                <w:sz w:val="24"/>
-                <w:szCs w:val="24"/>
-              </w:rPr>
-              <w:t>Klik menu peminjaman</w:t>
-            </w:r>
+            <w:proofErr w:type="spellStart"/>
+            <w:r>
+              <w:rPr>
+                <w:sz w:val="24"/>
+                <w:szCs w:val="24"/>
+              </w:rPr>
+              <w:t>Klik</w:t>
+            </w:r>
+            <w:proofErr w:type="spellEnd"/>
+            <w:r>
+              <w:rPr>
+                <w:sz w:val="24"/>
+                <w:szCs w:val="24"/>
+              </w:rPr>
+              <w:t xml:space="preserve"> menu </w:t>
+            </w:r>
+            <w:proofErr w:type="spellStart"/>
+            <w:r>
+              <w:rPr>
+                <w:sz w:val="24"/>
+                <w:szCs w:val="24"/>
+              </w:rPr>
+              <w:t>peminjaman</w:t>
+            </w:r>
+            <w:proofErr w:type="spellEnd"/>
           </w:p>
           <w:p>
             <w:pPr>
@@ -2884,13 +6748,31 @@
                 <w:szCs w:val="24"/>
               </w:rPr>
             </w:pPr>
-            <w:r>
-              <w:rPr>
-                <w:sz w:val="24"/>
-                <w:szCs w:val="24"/>
-              </w:rPr>
-              <w:t>Klik aksi</w:t>
-            </w:r>
+            <w:proofErr w:type="spellStart"/>
+            <w:r>
+              <w:rPr>
+                <w:sz w:val="24"/>
+                <w:szCs w:val="24"/>
+              </w:rPr>
+              <w:t>Klik</w:t>
+            </w:r>
+            <w:proofErr w:type="spellEnd"/>
+            <w:r>
+              <w:rPr>
+                <w:sz w:val="24"/>
+                <w:szCs w:val="24"/>
+              </w:rPr>
+              <w:t xml:space="preserve"> </w:t>
+            </w:r>
+            <w:proofErr w:type="spellStart"/>
+            <w:r>
+              <w:rPr>
+                <w:sz w:val="24"/>
+                <w:szCs w:val="24"/>
+              </w:rPr>
+              <w:t>aksi</w:t>
+            </w:r>
+            <w:proofErr w:type="spellEnd"/>
           </w:p>
           <w:p>
             <w:pPr>
@@ -2904,12 +6786,21 @@
                 <w:szCs w:val="24"/>
               </w:rPr>
             </w:pPr>
-            <w:r>
-              <w:rPr>
-                <w:sz w:val="24"/>
-                <w:szCs w:val="24"/>
-              </w:rPr>
-              <w:t>Klik BAST</w:t>
+            <w:proofErr w:type="spellStart"/>
+            <w:r>
+              <w:rPr>
+                <w:sz w:val="24"/>
+                <w:szCs w:val="24"/>
+              </w:rPr>
+              <w:t>Klik</w:t>
+            </w:r>
+            <w:proofErr w:type="spellEnd"/>
+            <w:r>
+              <w:rPr>
+                <w:sz w:val="24"/>
+                <w:szCs w:val="24"/>
+              </w:rPr>
+              <w:t xml:space="preserve"> BAST</w:t>
             </w:r>
           </w:p>
           <w:p>
@@ -2924,12 +6815,37 @@
                 <w:szCs w:val="24"/>
               </w:rPr>
             </w:pPr>
-            <w:r>
-              <w:rPr>
-                <w:sz w:val="24"/>
-                <w:szCs w:val="24"/>
-              </w:rPr>
-              <w:t>Klik tombol download</w:t>
+            <w:proofErr w:type="spellStart"/>
+            <w:r>
+              <w:rPr>
+                <w:sz w:val="24"/>
+                <w:szCs w:val="24"/>
+              </w:rPr>
+              <w:t>Klik</w:t>
+            </w:r>
+            <w:proofErr w:type="spellEnd"/>
+            <w:r>
+              <w:rPr>
+                <w:sz w:val="24"/>
+                <w:szCs w:val="24"/>
+              </w:rPr>
+              <w:t xml:space="preserve"> </w:t>
+            </w:r>
+            <w:proofErr w:type="spellStart"/>
+            <w:r>
+              <w:rPr>
+                <w:sz w:val="24"/>
+                <w:szCs w:val="24"/>
+              </w:rPr>
+              <w:t>tombol</w:t>
+            </w:r>
+            <w:proofErr w:type="spellEnd"/>
+            <w:r>
+              <w:rPr>
+                <w:sz w:val="24"/>
+                <w:szCs w:val="24"/>
+              </w:rPr>
+              <w:t xml:space="preserve"> download</w:t>
             </w:r>
           </w:p>
         </w:tc>
@@ -2949,13 +6865,63 @@
                 <w:szCs w:val="24"/>
               </w:rPr>
             </w:pPr>
-            <w:r>
-              <w:rPr>
-                <w:sz w:val="24"/>
-                <w:szCs w:val="24"/>
-              </w:rPr>
-              <w:t>Berhasil menampilkan halaman menu peminjaman</w:t>
-            </w:r>
+            <w:proofErr w:type="spellStart"/>
+            <w:r>
+              <w:rPr>
+                <w:sz w:val="24"/>
+                <w:szCs w:val="24"/>
+              </w:rPr>
+              <w:t>Berhasil</w:t>
+            </w:r>
+            <w:proofErr w:type="spellEnd"/>
+            <w:r>
+              <w:rPr>
+                <w:sz w:val="24"/>
+                <w:szCs w:val="24"/>
+              </w:rPr>
+              <w:t xml:space="preserve"> </w:t>
+            </w:r>
+            <w:proofErr w:type="spellStart"/>
+            <w:r>
+              <w:rPr>
+                <w:sz w:val="24"/>
+                <w:szCs w:val="24"/>
+              </w:rPr>
+              <w:t>menampilkan</w:t>
+            </w:r>
+            <w:proofErr w:type="spellEnd"/>
+            <w:r>
+              <w:rPr>
+                <w:sz w:val="24"/>
+                <w:szCs w:val="24"/>
+              </w:rPr>
+              <w:t xml:space="preserve"> </w:t>
+            </w:r>
+            <w:proofErr w:type="spellStart"/>
+            <w:r>
+              <w:rPr>
+                <w:sz w:val="24"/>
+                <w:szCs w:val="24"/>
+              </w:rPr>
+              <w:t>halaman</w:t>
+            </w:r>
+            <w:proofErr w:type="spellEnd"/>
+            <w:r>
+              <w:rPr>
+                <w:sz w:val="24"/>
+                <w:szCs w:val="24"/>
+              </w:rPr>
+              <w:t xml:space="preserve"> menu </w:t>
+            </w:r>
+            <w:proofErr w:type="spellStart"/>
+            <w:r>
+              <w:rPr>
+                <w:sz w:val="24"/>
+                <w:szCs w:val="24"/>
+              </w:rPr>
+              <w:t>peminjaman</w:t>
+            </w:r>
+            <w:proofErr w:type="spellEnd"/>
           </w:p>
           <w:p>
             <w:pPr>
@@ -2969,12 +6935,69 @@
                 <w:szCs w:val="24"/>
               </w:rPr>
             </w:pPr>
-            <w:r>
-              <w:rPr>
-                <w:sz w:val="24"/>
-                <w:szCs w:val="24"/>
-              </w:rPr>
-              <w:t>Menampilkan dropdown pilihan berupa detail, pengembalian, dan BAST</w:t>
+            <w:proofErr w:type="spellStart"/>
+            <w:r>
+              <w:rPr>
+                <w:sz w:val="24"/>
+                <w:szCs w:val="24"/>
+              </w:rPr>
+              <w:t>Menampilkan</w:t>
+            </w:r>
+            <w:proofErr w:type="spellEnd"/>
+            <w:r>
+              <w:rPr>
+                <w:sz w:val="24"/>
+                <w:szCs w:val="24"/>
+              </w:rPr>
+              <w:t xml:space="preserve"> dropdown </w:t>
+            </w:r>
+            <w:proofErr w:type="spellStart"/>
+            <w:r>
+              <w:rPr>
+                <w:sz w:val="24"/>
+                <w:szCs w:val="24"/>
+              </w:rPr>
+              <w:t>pilihan</w:t>
+            </w:r>
+            <w:proofErr w:type="spellEnd"/>
+            <w:r>
+              <w:rPr>
+                <w:sz w:val="24"/>
+                <w:szCs w:val="24"/>
+              </w:rPr>
+              <w:t xml:space="preserve"> </w:t>
+            </w:r>
+            <w:proofErr w:type="spellStart"/>
+            <w:r>
+              <w:rPr>
+                <w:sz w:val="24"/>
+                <w:szCs w:val="24"/>
+              </w:rPr>
+              <w:t>berupa</w:t>
+            </w:r>
+            <w:proofErr w:type="spellEnd"/>
+            <w:r>
+              <w:rPr>
+                <w:sz w:val="24"/>
+                <w:szCs w:val="24"/>
+              </w:rPr>
+              <w:t xml:space="preserve"> detail, </w:t>
+            </w:r>
+            <w:proofErr w:type="spellStart"/>
+            <w:r>
+              <w:rPr>
+                <w:sz w:val="24"/>
+                <w:szCs w:val="24"/>
+              </w:rPr>
+              <w:t>pengembalian</w:t>
+            </w:r>
+            <w:proofErr w:type="spellEnd"/>
+            <w:r>
+              <w:rPr>
+                <w:sz w:val="24"/>
+                <w:szCs w:val="24"/>
+              </w:rPr>
+              <w:t>, dan BAST</w:t>
             </w:r>
           </w:p>
           <w:p>
@@ -2989,12 +7012,37 @@
                 <w:szCs w:val="24"/>
               </w:rPr>
             </w:pPr>
-            <w:r>
-              <w:rPr>
-                <w:sz w:val="24"/>
-                <w:szCs w:val="24"/>
-              </w:rPr>
-              <w:t>Menampilkan modal download dan upload berita acara</w:t>
+            <w:proofErr w:type="spellStart"/>
+            <w:r>
+              <w:rPr>
+                <w:sz w:val="24"/>
+                <w:szCs w:val="24"/>
+              </w:rPr>
+              <w:t>Menampilkan</w:t>
+            </w:r>
+            <w:proofErr w:type="spellEnd"/>
+            <w:r>
+              <w:rPr>
+                <w:sz w:val="24"/>
+                <w:szCs w:val="24"/>
+              </w:rPr>
+              <w:t xml:space="preserve"> modal download dan upload </w:t>
+            </w:r>
+            <w:proofErr w:type="spellStart"/>
+            <w:r>
+              <w:rPr>
+                <w:sz w:val="24"/>
+                <w:szCs w:val="24"/>
+              </w:rPr>
+              <w:t>berita</w:t>
+            </w:r>
+            <w:proofErr w:type="spellEnd"/>
+            <w:r>
+              <w:rPr>
+                <w:sz w:val="24"/>
+                <w:szCs w:val="24"/>
+              </w:rPr>
+              <w:t xml:space="preserve"> acara</w:t>
             </w:r>
           </w:p>
           <w:p>
@@ -3009,13 +7057,79 @@
                 <w:szCs w:val="24"/>
               </w:rPr>
             </w:pPr>
-            <w:r>
-              <w:rPr>
-                <w:sz w:val="24"/>
-                <w:szCs w:val="24"/>
-              </w:rPr>
-              <w:t>Berhasil download template berita acara yang belum ditanda tangani</w:t>
-            </w:r>
+            <w:proofErr w:type="spellStart"/>
+            <w:r>
+              <w:rPr>
+                <w:sz w:val="24"/>
+                <w:szCs w:val="24"/>
+              </w:rPr>
+              <w:t>Berhasil</w:t>
+            </w:r>
+            <w:proofErr w:type="spellEnd"/>
+            <w:r>
+              <w:rPr>
+                <w:sz w:val="24"/>
+                <w:szCs w:val="24"/>
+              </w:rPr>
+              <w:t xml:space="preserve"> download template </w:t>
+            </w:r>
+            <w:proofErr w:type="spellStart"/>
+            <w:r>
+              <w:rPr>
+                <w:sz w:val="24"/>
+                <w:szCs w:val="24"/>
+              </w:rPr>
+              <w:t>berita</w:t>
+            </w:r>
+            <w:proofErr w:type="spellEnd"/>
+            <w:r>
+              <w:rPr>
+                <w:sz w:val="24"/>
+                <w:szCs w:val="24"/>
+              </w:rPr>
+              <w:t xml:space="preserve"> acara yang </w:t>
+            </w:r>
+            <w:proofErr w:type="spellStart"/>
+            <w:r>
+              <w:rPr>
+                <w:sz w:val="24"/>
+                <w:szCs w:val="24"/>
+              </w:rPr>
+              <w:t>belum</w:t>
+            </w:r>
+            <w:proofErr w:type="spellEnd"/>
+            <w:r>
+              <w:rPr>
+                <w:sz w:val="24"/>
+                <w:szCs w:val="24"/>
+              </w:rPr>
+              <w:t xml:space="preserve"> </w:t>
+            </w:r>
+            <w:proofErr w:type="spellStart"/>
+            <w:r>
+              <w:rPr>
+                <w:sz w:val="24"/>
+                <w:szCs w:val="24"/>
+              </w:rPr>
+              <w:t>ditanda</w:t>
+            </w:r>
+            <w:proofErr w:type="spellEnd"/>
+            <w:r>
+              <w:rPr>
+                <w:sz w:val="24"/>
+                <w:szCs w:val="24"/>
+              </w:rPr>
+              <w:t xml:space="preserve"> </w:t>
+            </w:r>
+            <w:proofErr w:type="spellStart"/>
+            <w:r>
+              <w:rPr>
+                <w:sz w:val="24"/>
+                <w:szCs w:val="24"/>
+              </w:rPr>
+              <w:t>tangani</w:t>
+            </w:r>
+            <w:proofErr w:type="spellEnd"/>
           </w:p>
         </w:tc>
         <w:tc>
@@ -3110,13 +7224,31 @@
                 <w:szCs w:val="24"/>
               </w:rPr>
             </w:pPr>
-            <w:r>
-              <w:rPr>
-                <w:sz w:val="24"/>
-                <w:szCs w:val="24"/>
-              </w:rPr>
-              <w:t>Klik menu peminjaman</w:t>
-            </w:r>
+            <w:proofErr w:type="spellStart"/>
+            <w:r>
+              <w:rPr>
+                <w:sz w:val="24"/>
+                <w:szCs w:val="24"/>
+              </w:rPr>
+              <w:t>Klik</w:t>
+            </w:r>
+            <w:proofErr w:type="spellEnd"/>
+            <w:r>
+              <w:rPr>
+                <w:sz w:val="24"/>
+                <w:szCs w:val="24"/>
+              </w:rPr>
+              <w:t xml:space="preserve"> menu </w:t>
+            </w:r>
+            <w:proofErr w:type="spellStart"/>
+            <w:r>
+              <w:rPr>
+                <w:sz w:val="24"/>
+                <w:szCs w:val="24"/>
+              </w:rPr>
+              <w:t>peminjaman</w:t>
+            </w:r>
+            <w:proofErr w:type="spellEnd"/>
           </w:p>
           <w:p>
             <w:pPr>
@@ -3130,13 +7262,31 @@
                 <w:szCs w:val="24"/>
               </w:rPr>
             </w:pPr>
-            <w:r>
-              <w:rPr>
-                <w:sz w:val="24"/>
-                <w:szCs w:val="24"/>
-              </w:rPr>
-              <w:t>Klik aksi</w:t>
-            </w:r>
+            <w:proofErr w:type="spellStart"/>
+            <w:r>
+              <w:rPr>
+                <w:sz w:val="24"/>
+                <w:szCs w:val="24"/>
+              </w:rPr>
+              <w:t>Klik</w:t>
+            </w:r>
+            <w:proofErr w:type="spellEnd"/>
+            <w:r>
+              <w:rPr>
+                <w:sz w:val="24"/>
+                <w:szCs w:val="24"/>
+              </w:rPr>
+              <w:t xml:space="preserve"> </w:t>
+            </w:r>
+            <w:proofErr w:type="spellStart"/>
+            <w:r>
+              <w:rPr>
+                <w:sz w:val="24"/>
+                <w:szCs w:val="24"/>
+              </w:rPr>
+              <w:t>aksi</w:t>
+            </w:r>
+            <w:proofErr w:type="spellEnd"/>
           </w:p>
           <w:p>
             <w:pPr>
@@ -3150,12 +7300,21 @@
                 <w:szCs w:val="24"/>
               </w:rPr>
             </w:pPr>
-            <w:r>
-              <w:rPr>
-                <w:sz w:val="24"/>
-                <w:szCs w:val="24"/>
-              </w:rPr>
-              <w:t>Klik BAST</w:t>
+            <w:proofErr w:type="spellStart"/>
+            <w:r>
+              <w:rPr>
+                <w:sz w:val="24"/>
+                <w:szCs w:val="24"/>
+              </w:rPr>
+              <w:t>Klik</w:t>
+            </w:r>
+            <w:proofErr w:type="spellEnd"/>
+            <w:r>
+              <w:rPr>
+                <w:sz w:val="24"/>
+                <w:szCs w:val="24"/>
+              </w:rPr>
+              <w:t xml:space="preserve"> BAST</w:t>
             </w:r>
           </w:p>
           <w:p>
@@ -3170,12 +7329,21 @@
                 <w:szCs w:val="24"/>
               </w:rPr>
             </w:pPr>
-            <w:r>
-              <w:rPr>
-                <w:sz w:val="24"/>
-                <w:szCs w:val="24"/>
-              </w:rPr>
-              <w:t>Klik upload BAST</w:t>
+            <w:proofErr w:type="spellStart"/>
+            <w:r>
+              <w:rPr>
+                <w:sz w:val="24"/>
+                <w:szCs w:val="24"/>
+              </w:rPr>
+              <w:t>Klik</w:t>
+            </w:r>
+            <w:proofErr w:type="spellEnd"/>
+            <w:r>
+              <w:rPr>
+                <w:sz w:val="24"/>
+                <w:szCs w:val="24"/>
+              </w:rPr>
+              <w:t xml:space="preserve"> upload BAST</w:t>
             </w:r>
           </w:p>
           <w:p>
@@ -3190,13 +7358,38 @@
                 <w:szCs w:val="24"/>
               </w:rPr>
             </w:pPr>
+            <w:proofErr w:type="spellStart"/>
             <w:r>
               <w:rPr>
                 <w:sz w:val="24"/>
                 <w:szCs w:val="24"/>
               </w:rPr>
               <w:lastRenderedPageBreak/>
-              <w:t>Pilih file BAST dengan format pdf</w:t>
+              <w:t>Pilih</w:t>
+            </w:r>
+            <w:proofErr w:type="spellEnd"/>
+            <w:r>
+              <w:rPr>
+                <w:sz w:val="24"/>
+                <w:szCs w:val="24"/>
+              </w:rPr>
+              <w:t xml:space="preserve"> file BAST </w:t>
+            </w:r>
+            <w:proofErr w:type="spellStart"/>
+            <w:r>
+              <w:rPr>
+                <w:sz w:val="24"/>
+                <w:szCs w:val="24"/>
+              </w:rPr>
+              <w:t>dengan</w:t>
+            </w:r>
+            <w:proofErr w:type="spellEnd"/>
+            <w:r>
+              <w:rPr>
+                <w:sz w:val="24"/>
+                <w:szCs w:val="24"/>
+              </w:rPr>
+              <w:t xml:space="preserve"> format pdf</w:t>
             </w:r>
           </w:p>
           <w:p>
@@ -3211,13 +7404,47 @@
                 <w:szCs w:val="24"/>
               </w:rPr>
             </w:pPr>
-            <w:r>
-              <w:rPr>
-                <w:sz w:val="24"/>
-                <w:szCs w:val="24"/>
-              </w:rPr>
-              <w:t>Klik tombol simpan</w:t>
-            </w:r>
+            <w:proofErr w:type="spellStart"/>
+            <w:r>
+              <w:rPr>
+                <w:sz w:val="24"/>
+                <w:szCs w:val="24"/>
+              </w:rPr>
+              <w:t>Klik</w:t>
+            </w:r>
+            <w:proofErr w:type="spellEnd"/>
+            <w:r>
+              <w:rPr>
+                <w:sz w:val="24"/>
+                <w:szCs w:val="24"/>
+              </w:rPr>
+              <w:t xml:space="preserve"> </w:t>
+            </w:r>
+            <w:proofErr w:type="spellStart"/>
+            <w:r>
+              <w:rPr>
+                <w:sz w:val="24"/>
+                <w:szCs w:val="24"/>
+              </w:rPr>
+              <w:t>tombol</w:t>
+            </w:r>
+            <w:proofErr w:type="spellEnd"/>
+            <w:r>
+              <w:rPr>
+                <w:sz w:val="24"/>
+                <w:szCs w:val="24"/>
+              </w:rPr>
+              <w:t xml:space="preserve"> </w:t>
+            </w:r>
+            <w:proofErr w:type="spellStart"/>
+            <w:r>
+              <w:rPr>
+                <w:sz w:val="24"/>
+                <w:szCs w:val="24"/>
+              </w:rPr>
+              <w:t>simpan</w:t>
+            </w:r>
+            <w:proofErr w:type="spellEnd"/>
           </w:p>
         </w:tc>
         <w:tc>
@@ -3236,14 +7463,64 @@
                 <w:szCs w:val="24"/>
               </w:rPr>
             </w:pPr>
+            <w:proofErr w:type="spellStart"/>
             <w:r>
               <w:rPr>
                 <w:sz w:val="24"/>
                 <w:szCs w:val="24"/>
               </w:rPr>
               <w:lastRenderedPageBreak/>
-              <w:t>Berhasil menampilkan halaman menu peminjaman</w:t>
-            </w:r>
+              <w:t>Berhasil</w:t>
+            </w:r>
+            <w:proofErr w:type="spellEnd"/>
+            <w:r>
+              <w:rPr>
+                <w:sz w:val="24"/>
+                <w:szCs w:val="24"/>
+              </w:rPr>
+              <w:t xml:space="preserve"> </w:t>
+            </w:r>
+            <w:proofErr w:type="spellStart"/>
+            <w:r>
+              <w:rPr>
+                <w:sz w:val="24"/>
+                <w:szCs w:val="24"/>
+              </w:rPr>
+              <w:t>menampilkan</w:t>
+            </w:r>
+            <w:proofErr w:type="spellEnd"/>
+            <w:r>
+              <w:rPr>
+                <w:sz w:val="24"/>
+                <w:szCs w:val="24"/>
+              </w:rPr>
+              <w:t xml:space="preserve"> </w:t>
+            </w:r>
+            <w:proofErr w:type="spellStart"/>
+            <w:r>
+              <w:rPr>
+                <w:sz w:val="24"/>
+                <w:szCs w:val="24"/>
+              </w:rPr>
+              <w:t>halaman</w:t>
+            </w:r>
+            <w:proofErr w:type="spellEnd"/>
+            <w:r>
+              <w:rPr>
+                <w:sz w:val="24"/>
+                <w:szCs w:val="24"/>
+              </w:rPr>
+              <w:t xml:space="preserve"> menu </w:t>
+            </w:r>
+            <w:proofErr w:type="spellStart"/>
+            <w:r>
+              <w:rPr>
+                <w:sz w:val="24"/>
+                <w:szCs w:val="24"/>
+              </w:rPr>
+              <w:t>peminjaman</w:t>
+            </w:r>
+            <w:proofErr w:type="spellEnd"/>
           </w:p>
           <w:p>
             <w:pPr>
@@ -3257,12 +7534,69 @@
                 <w:szCs w:val="24"/>
               </w:rPr>
             </w:pPr>
-            <w:r>
-              <w:rPr>
-                <w:sz w:val="24"/>
-                <w:szCs w:val="24"/>
-              </w:rPr>
-              <w:t>Menampilkan dropdown pilihan berupa detail, pengembalian, dan BAST</w:t>
+            <w:proofErr w:type="spellStart"/>
+            <w:r>
+              <w:rPr>
+                <w:sz w:val="24"/>
+                <w:szCs w:val="24"/>
+              </w:rPr>
+              <w:t>Menampilkan</w:t>
+            </w:r>
+            <w:proofErr w:type="spellEnd"/>
+            <w:r>
+              <w:rPr>
+                <w:sz w:val="24"/>
+                <w:szCs w:val="24"/>
+              </w:rPr>
+              <w:t xml:space="preserve"> dropdown </w:t>
+            </w:r>
+            <w:proofErr w:type="spellStart"/>
+            <w:r>
+              <w:rPr>
+                <w:sz w:val="24"/>
+                <w:szCs w:val="24"/>
+              </w:rPr>
+              <w:t>pilihan</w:t>
+            </w:r>
+            <w:proofErr w:type="spellEnd"/>
+            <w:r>
+              <w:rPr>
+                <w:sz w:val="24"/>
+                <w:szCs w:val="24"/>
+              </w:rPr>
+              <w:t xml:space="preserve"> </w:t>
+            </w:r>
+            <w:proofErr w:type="spellStart"/>
+            <w:r>
+              <w:rPr>
+                <w:sz w:val="24"/>
+                <w:szCs w:val="24"/>
+              </w:rPr>
+              <w:t>berupa</w:t>
+            </w:r>
+            <w:proofErr w:type="spellEnd"/>
+            <w:r>
+              <w:rPr>
+                <w:sz w:val="24"/>
+                <w:szCs w:val="24"/>
+              </w:rPr>
+              <w:t xml:space="preserve"> detail, </w:t>
+            </w:r>
+            <w:proofErr w:type="spellStart"/>
+            <w:r>
+              <w:rPr>
+                <w:sz w:val="24"/>
+                <w:szCs w:val="24"/>
+              </w:rPr>
+              <w:t>pengembalian</w:t>
+            </w:r>
+            <w:proofErr w:type="spellEnd"/>
+            <w:r>
+              <w:rPr>
+                <w:sz w:val="24"/>
+                <w:szCs w:val="24"/>
+              </w:rPr>
+              <w:t>, dan BAST</w:t>
             </w:r>
           </w:p>
           <w:p>
@@ -3277,13 +7611,38 @@
                 <w:szCs w:val="24"/>
               </w:rPr>
             </w:pPr>
+            <w:proofErr w:type="spellStart"/>
             <w:r>
               <w:rPr>
                 <w:sz w:val="24"/>
                 <w:szCs w:val="24"/>
               </w:rPr>
               <w:lastRenderedPageBreak/>
-              <w:t>Menampilkan modal download dan upload berita acara</w:t>
+              <w:t>Menampilkan</w:t>
+            </w:r>
+            <w:proofErr w:type="spellEnd"/>
+            <w:r>
+              <w:rPr>
+                <w:sz w:val="24"/>
+                <w:szCs w:val="24"/>
+              </w:rPr>
+              <w:t xml:space="preserve"> modal download dan upload </w:t>
+            </w:r>
+            <w:proofErr w:type="spellStart"/>
+            <w:r>
+              <w:rPr>
+                <w:sz w:val="24"/>
+                <w:szCs w:val="24"/>
+              </w:rPr>
+              <w:t>berita</w:t>
+            </w:r>
+            <w:proofErr w:type="spellEnd"/>
+            <w:r>
+              <w:rPr>
+                <w:sz w:val="24"/>
+                <w:szCs w:val="24"/>
+              </w:rPr>
+              <w:t xml:space="preserve"> acara</w:t>
             </w:r>
           </w:p>
           <w:p>
@@ -3298,13 +7657,79 @@
                 <w:szCs w:val="24"/>
               </w:rPr>
             </w:pPr>
-            <w:r>
-              <w:rPr>
-                <w:sz w:val="24"/>
-                <w:szCs w:val="24"/>
-              </w:rPr>
-              <w:t>Menampilkan popup untuk memilih file yang akan diupload</w:t>
-            </w:r>
+            <w:proofErr w:type="spellStart"/>
+            <w:r>
+              <w:rPr>
+                <w:sz w:val="24"/>
+                <w:szCs w:val="24"/>
+              </w:rPr>
+              <w:t>Menampilkan</w:t>
+            </w:r>
+            <w:proofErr w:type="spellEnd"/>
+            <w:r>
+              <w:rPr>
+                <w:sz w:val="24"/>
+                <w:szCs w:val="24"/>
+              </w:rPr>
+              <w:t xml:space="preserve"> popup </w:t>
+            </w:r>
+            <w:proofErr w:type="spellStart"/>
+            <w:r>
+              <w:rPr>
+                <w:sz w:val="24"/>
+                <w:szCs w:val="24"/>
+              </w:rPr>
+              <w:t>untuk</w:t>
+            </w:r>
+            <w:proofErr w:type="spellEnd"/>
+            <w:r>
+              <w:rPr>
+                <w:sz w:val="24"/>
+                <w:szCs w:val="24"/>
+              </w:rPr>
+              <w:t xml:space="preserve"> </w:t>
+            </w:r>
+            <w:proofErr w:type="spellStart"/>
+            <w:r>
+              <w:rPr>
+                <w:sz w:val="24"/>
+                <w:szCs w:val="24"/>
+              </w:rPr>
+              <w:t>memilih</w:t>
+            </w:r>
+            <w:proofErr w:type="spellEnd"/>
+            <w:r>
+              <w:rPr>
+                <w:sz w:val="24"/>
+                <w:szCs w:val="24"/>
+              </w:rPr>
+              <w:t xml:space="preserve"> file yang </w:t>
+            </w:r>
+            <w:proofErr w:type="spellStart"/>
+            <w:r>
+              <w:rPr>
+                <w:sz w:val="24"/>
+                <w:szCs w:val="24"/>
+              </w:rPr>
+              <w:t>akan</w:t>
+            </w:r>
+            <w:proofErr w:type="spellEnd"/>
+            <w:r>
+              <w:rPr>
+                <w:sz w:val="24"/>
+                <w:szCs w:val="24"/>
+              </w:rPr>
+              <w:t xml:space="preserve"> </w:t>
+            </w:r>
+            <w:proofErr w:type="spellStart"/>
+            <w:r>
+              <w:rPr>
+                <w:sz w:val="24"/>
+                <w:szCs w:val="24"/>
+              </w:rPr>
+              <w:t>diupload</w:t>
+            </w:r>
+            <w:proofErr w:type="spellEnd"/>
           </w:p>
           <w:p>
             <w:pPr>
@@ -3323,7 +7748,55 @@
                 <w:sz w:val="24"/>
                 <w:szCs w:val="24"/>
               </w:rPr>
-              <w:t>File yang dipilih hanya file dengan format pdf</w:t>
+              <w:t xml:space="preserve">File yang </w:t>
+            </w:r>
+            <w:proofErr w:type="spellStart"/>
+            <w:r>
+              <w:rPr>
+                <w:sz w:val="24"/>
+                <w:szCs w:val="24"/>
+              </w:rPr>
+              <w:t>dipilih</w:t>
+            </w:r>
+            <w:proofErr w:type="spellEnd"/>
+            <w:r>
+              <w:rPr>
+                <w:sz w:val="24"/>
+                <w:szCs w:val="24"/>
+              </w:rPr>
+              <w:t xml:space="preserve"> </w:t>
+            </w:r>
+            <w:proofErr w:type="spellStart"/>
+            <w:r>
+              <w:rPr>
+                <w:sz w:val="24"/>
+                <w:szCs w:val="24"/>
+              </w:rPr>
+              <w:t>hanya</w:t>
+            </w:r>
+            <w:proofErr w:type="spellEnd"/>
+            <w:r>
+              <w:rPr>
+                <w:sz w:val="24"/>
+                <w:szCs w:val="24"/>
+              </w:rPr>
+              <w:t xml:space="preserve"> file </w:t>
+            </w:r>
+            <w:proofErr w:type="spellStart"/>
+            <w:r>
+              <w:rPr>
+                <w:sz w:val="24"/>
+                <w:szCs w:val="24"/>
+              </w:rPr>
+              <w:t>dengan</w:t>
+            </w:r>
+            <w:proofErr w:type="spellEnd"/>
+            <w:r>
+              <w:rPr>
+                <w:sz w:val="24"/>
+                <w:szCs w:val="24"/>
+              </w:rPr>
+              <w:t xml:space="preserve"> format pdf</w:t>
             </w:r>
           </w:p>
           <w:p>
@@ -3338,12 +7811,181 @@
                 <w:szCs w:val="24"/>
               </w:rPr>
             </w:pPr>
-            <w:r>
-              <w:rPr>
-                <w:sz w:val="24"/>
-                <w:szCs w:val="24"/>
-              </w:rPr>
-              <w:t>Berhasil mengupload file BAST dengan menampilkan notifikasi sukses, menutup modal form upload BAST, dan status BAST data yang terkait berubah menjadi sudah upload</w:t>
+            <w:proofErr w:type="spellStart"/>
+            <w:r>
+              <w:rPr>
+                <w:sz w:val="24"/>
+                <w:szCs w:val="24"/>
+              </w:rPr>
+              <w:t>Berhasil</w:t>
+            </w:r>
+            <w:proofErr w:type="spellEnd"/>
+            <w:r>
+              <w:rPr>
+                <w:sz w:val="24"/>
+                <w:szCs w:val="24"/>
+              </w:rPr>
+              <w:t xml:space="preserve"> </w:t>
+            </w:r>
+            <w:proofErr w:type="spellStart"/>
+            <w:r>
+              <w:rPr>
+                <w:sz w:val="24"/>
+                <w:szCs w:val="24"/>
+              </w:rPr>
+              <w:t>mengupload</w:t>
+            </w:r>
+            <w:proofErr w:type="spellEnd"/>
+            <w:r>
+              <w:rPr>
+                <w:sz w:val="24"/>
+                <w:szCs w:val="24"/>
+              </w:rPr>
+              <w:t xml:space="preserve"> file BAST </w:t>
+            </w:r>
+            <w:proofErr w:type="spellStart"/>
+            <w:r>
+              <w:rPr>
+                <w:sz w:val="24"/>
+                <w:szCs w:val="24"/>
+              </w:rPr>
+              <w:t>dengan</w:t>
+            </w:r>
+            <w:proofErr w:type="spellEnd"/>
+            <w:r>
+              <w:rPr>
+                <w:sz w:val="24"/>
+                <w:szCs w:val="24"/>
+              </w:rPr>
+              <w:t xml:space="preserve"> </w:t>
+            </w:r>
+            <w:proofErr w:type="spellStart"/>
+            <w:r>
+              <w:rPr>
+                <w:sz w:val="24"/>
+                <w:szCs w:val="24"/>
+              </w:rPr>
+              <w:t>menampilkan</w:t>
+            </w:r>
+            <w:proofErr w:type="spellEnd"/>
+            <w:r>
+              <w:rPr>
+                <w:sz w:val="24"/>
+                <w:szCs w:val="24"/>
+              </w:rPr>
+              <w:t xml:space="preserve"> </w:t>
+            </w:r>
+            <w:proofErr w:type="spellStart"/>
+            <w:r>
+              <w:rPr>
+                <w:sz w:val="24"/>
+                <w:szCs w:val="24"/>
+              </w:rPr>
+              <w:t>notifikasi</w:t>
+            </w:r>
+            <w:proofErr w:type="spellEnd"/>
+            <w:r>
+              <w:rPr>
+                <w:sz w:val="24"/>
+                <w:szCs w:val="24"/>
+              </w:rPr>
+              <w:t xml:space="preserve"> </w:t>
+            </w:r>
+            <w:proofErr w:type="spellStart"/>
+            <w:r>
+              <w:rPr>
+                <w:sz w:val="24"/>
+                <w:szCs w:val="24"/>
+              </w:rPr>
+              <w:t>sukses</w:t>
+            </w:r>
+            <w:proofErr w:type="spellEnd"/>
+            <w:r>
+              <w:rPr>
+                <w:sz w:val="24"/>
+                <w:szCs w:val="24"/>
+              </w:rPr>
+              <w:t xml:space="preserve">, </w:t>
+            </w:r>
+            <w:proofErr w:type="spellStart"/>
+            <w:r>
+              <w:rPr>
+                <w:sz w:val="24"/>
+                <w:szCs w:val="24"/>
+              </w:rPr>
+              <w:t>menutup</w:t>
+            </w:r>
+            <w:proofErr w:type="spellEnd"/>
+            <w:r>
+              <w:rPr>
+                <w:sz w:val="24"/>
+                <w:szCs w:val="24"/>
+              </w:rPr>
+              <w:t xml:space="preserve"> modal form upload BAST, dan status BAST data yang </w:t>
+            </w:r>
+            <w:proofErr w:type="spellStart"/>
+            <w:r>
+              <w:rPr>
+                <w:sz w:val="24"/>
+                <w:szCs w:val="24"/>
+              </w:rPr>
+              <w:t>terkait</w:t>
+            </w:r>
+            <w:proofErr w:type="spellEnd"/>
+            <w:r>
+              <w:rPr>
+                <w:sz w:val="24"/>
+                <w:szCs w:val="24"/>
+              </w:rPr>
+              <w:t xml:space="preserve"> </w:t>
+            </w:r>
+            <w:proofErr w:type="spellStart"/>
+            <w:r>
+              <w:rPr>
+                <w:sz w:val="24"/>
+                <w:szCs w:val="24"/>
+              </w:rPr>
+              <w:t>berubah</w:t>
+            </w:r>
+            <w:proofErr w:type="spellEnd"/>
+            <w:r>
+              <w:rPr>
+                <w:sz w:val="24"/>
+                <w:szCs w:val="24"/>
+              </w:rPr>
+              <w:t xml:space="preserve"> </w:t>
+            </w:r>
+            <w:proofErr w:type="spellStart"/>
+            <w:r>
+              <w:rPr>
+                <w:sz w:val="24"/>
+                <w:szCs w:val="24"/>
+              </w:rPr>
+              <w:t>menjadi</w:t>
+            </w:r>
+            <w:proofErr w:type="spellEnd"/>
+            <w:r>
+              <w:rPr>
+                <w:sz w:val="24"/>
+                <w:szCs w:val="24"/>
+              </w:rPr>
+              <w:t xml:space="preserve"> </w:t>
+            </w:r>
+            <w:proofErr w:type="spellStart"/>
+            <w:r>
+              <w:rPr>
+                <w:sz w:val="24"/>
+                <w:szCs w:val="24"/>
+              </w:rPr>
+              <w:t>sudah</w:t>
+            </w:r>
+            <w:proofErr w:type="spellEnd"/>
+            <w:r>
+              <w:rPr>
+                <w:sz w:val="24"/>
+                <w:szCs w:val="24"/>
+              </w:rPr>
+              <w:t xml:space="preserve"> upload</w:t>
             </w:r>
           </w:p>
         </w:tc>
@@ -3493,13 +8135,63 @@
           <w:szCs w:val="24"/>
         </w:rPr>
       </w:pPr>
+      <w:proofErr w:type="spellStart"/>
       <w:r>
         <w:rPr>
           <w:sz w:val="24"/>
           <w:szCs w:val="24"/>
         </w:rPr>
-        <w:t>Sudah sesuai dengan kebutuhan</w:t>
+        <w:t>Sudah</w:t>
       </w:r>
+      <w:proofErr w:type="spellEnd"/>
+      <w:r>
+        <w:rPr>
+          <w:sz w:val="24"/>
+          <w:szCs w:val="24"/>
+        </w:rPr>
+        <w:t xml:space="preserve"> </w:t>
+      </w:r>
+      <w:proofErr w:type="spellStart"/>
+      <w:r>
+        <w:rPr>
+          <w:sz w:val="24"/>
+          <w:szCs w:val="24"/>
+        </w:rPr>
+        <w:t>sesuai</w:t>
+      </w:r>
+      <w:proofErr w:type="spellEnd"/>
+      <w:r>
+        <w:rPr>
+          <w:sz w:val="24"/>
+          <w:szCs w:val="24"/>
+        </w:rPr>
+        <w:t xml:space="preserve"> </w:t>
+      </w:r>
+      <w:proofErr w:type="spellStart"/>
+      <w:r>
+        <w:rPr>
+          <w:sz w:val="24"/>
+          <w:szCs w:val="24"/>
+        </w:rPr>
+        <w:t>dengan</w:t>
+      </w:r>
+      <w:proofErr w:type="spellEnd"/>
+      <w:r>
+        <w:rPr>
+          <w:sz w:val="24"/>
+          <w:szCs w:val="24"/>
+        </w:rPr>
+        <w:t xml:space="preserve"> </w:t>
+      </w:r>
+      <w:proofErr w:type="spellStart"/>
+      <w:r>
+        <w:rPr>
+          <w:sz w:val="24"/>
+          <w:szCs w:val="24"/>
+        </w:rPr>
+        <w:t>kebutuhan</w:t>
+      </w:r>
+      <w:proofErr w:type="spellEnd"/>
     </w:p>
     <w:p>
       <w:pPr>
@@ -3538,8 +8230,49 @@
           <w:sz w:val="24"/>
           <w:szCs w:val="24"/>
         </w:rPr>
-        <w:t>Launching aplikasi, sosialisasi, dan imlementasi</w:t>
+        <w:t xml:space="preserve">Launching </w:t>
       </w:r>
+      <w:proofErr w:type="spellStart"/>
+      <w:r>
+        <w:rPr>
+          <w:sz w:val="24"/>
+          <w:szCs w:val="24"/>
+        </w:rPr>
+        <w:t>aplikasi</w:t>
+      </w:r>
+      <w:proofErr w:type="spellEnd"/>
+      <w:r>
+        <w:rPr>
+          <w:sz w:val="24"/>
+          <w:szCs w:val="24"/>
+        </w:rPr>
+        <w:t xml:space="preserve">, </w:t>
+      </w:r>
+      <w:proofErr w:type="spellStart"/>
+      <w:r>
+        <w:rPr>
+          <w:sz w:val="24"/>
+          <w:szCs w:val="24"/>
+        </w:rPr>
+        <w:t>sosialisasi</w:t>
+      </w:r>
+      <w:proofErr w:type="spellEnd"/>
+      <w:r>
+        <w:rPr>
+          <w:sz w:val="24"/>
+          <w:szCs w:val="24"/>
+        </w:rPr>
+        <w:t xml:space="preserve">, dan </w:t>
+      </w:r>
+      <w:proofErr w:type="spellStart"/>
+      <w:r>
+        <w:rPr>
+          <w:sz w:val="24"/>
+          <w:szCs w:val="24"/>
+        </w:rPr>
+        <w:t>imlementasi</w:t>
+      </w:r>
+      <w:proofErr w:type="spellEnd"/>
     </w:p>
     <w:sectPr>
       <w:headerReference w:type="default" r:id="rId13"/>
@@ -3661,6 +8394,7 @@
               <w:bCs/>
             </w:rPr>
           </w:pPr>
+          <w:proofErr w:type="spellStart"/>
           <w:r>
             <w:rPr>
               <w:b/>
@@ -3668,6 +8402,7 @@
             </w:rPr>
             <w:t>Paraf</w:t>
           </w:r>
+          <w:proofErr w:type="spellEnd"/>
         </w:p>
       </w:tc>
     </w:tr>
